--- a/Digital Image Processing/HW & PR/HW01 & PR01/02/02.docx
+++ b/Digital Image Processing/HW & PR/HW01 & PR01/02/02.docx
@@ -847,7 +847,29 @@
           <w:rtl/>
           <w:lang w:bidi="fa-IR"/>
         </w:rPr>
-        <w:t xml:space="preserve">که انحراف به چپ داشته باشد یعنی مقادیر پایین تر باشند، بیانگر تصویر تیره هستند. یک هیستوگرا که انحراف به سمت راست داشته باشد یک تصویر روشن را نشان میدهد. </w:t>
+        <w:t xml:space="preserve">که انحراف به چپ داشته باشد یعنی مقادیر پایین تر باشند، بیانگر تصویر تیره هستند. یک </w:t>
+      </w:r>
+      <w:proofErr w:type="spellStart"/>
+      <w:r>
+        <w:rPr>
+          <w:rFonts w:ascii="Comic Sans MS" w:hAnsi="Comic Sans MS" w:cs="B Nazanin" w:hint="cs"/>
+          <w:sz w:val="32"/>
+          <w:szCs w:val="32"/>
+          <w:rtl/>
+          <w:lang w:bidi="fa-IR"/>
+        </w:rPr>
+        <w:t>هیستوگرا</w:t>
+      </w:r>
+      <w:proofErr w:type="spellEnd"/>
+      <w:r>
+        <w:rPr>
+          <w:rFonts w:ascii="Comic Sans MS" w:hAnsi="Comic Sans MS" w:cs="B Nazanin" w:hint="cs"/>
+          <w:sz w:val="32"/>
+          <w:szCs w:val="32"/>
+          <w:rtl/>
+          <w:lang w:bidi="fa-IR"/>
+        </w:rPr>
+        <w:t xml:space="preserve"> که انحراف به سمت راست داشته باشد یک تصویر روشن را نشان میدهد. </w:t>
       </w:r>
     </w:p>
     <w:p>
@@ -1366,7 +1388,18 @@
           <w:rtl/>
           <w:lang w:bidi="fa-IR"/>
         </w:rPr>
-        <w:t xml:space="preserve"> نسبت) پ</w:t>
+        <w:t xml:space="preserve"> نسبت) </w:t>
+      </w:r>
+      <w:proofErr w:type="spellStart"/>
+      <w:r>
+        <w:rPr>
+          <w:rFonts w:ascii="Comic Sans MS" w:hAnsi="Comic Sans MS" w:cs="B Nazanin"/>
+          <w:sz w:val="32"/>
+          <w:szCs w:val="32"/>
+          <w:rtl/>
+          <w:lang w:bidi="fa-IR"/>
+        </w:rPr>
+        <w:t>پ</w:t>
       </w:r>
       <w:r>
         <w:rPr>
@@ -1398,15 +1431,27 @@
         </w:rPr>
         <w:t>یی</w:t>
       </w:r>
-      <w:r>
-        <w:rPr>
-          <w:rFonts w:ascii="Comic Sans MS" w:hAnsi="Comic Sans MS" w:cs="B Nazanin"/>
-          <w:sz w:val="32"/>
-          <w:szCs w:val="32"/>
-          <w:rtl/>
-          <w:lang w:bidi="fa-IR"/>
-        </w:rPr>
-        <w:t xml:space="preserve"> را که ت</w:t>
+      <w:proofErr w:type="spellEnd"/>
+      <w:r>
+        <w:rPr>
+          <w:rFonts w:ascii="Comic Sans MS" w:hAnsi="Comic Sans MS" w:cs="B Nazanin"/>
+          <w:sz w:val="32"/>
+          <w:szCs w:val="32"/>
+          <w:rtl/>
+          <w:lang w:bidi="fa-IR"/>
+        </w:rPr>
+        <w:t xml:space="preserve"> را که </w:t>
+      </w:r>
+      <w:proofErr w:type="spellStart"/>
+      <w:r>
+        <w:rPr>
+          <w:rFonts w:ascii="Comic Sans MS" w:hAnsi="Comic Sans MS" w:cs="B Nazanin"/>
+          <w:sz w:val="32"/>
+          <w:szCs w:val="32"/>
+          <w:rtl/>
+          <w:lang w:bidi="fa-IR"/>
+        </w:rPr>
+        <w:t>ت</w:t>
       </w:r>
       <w:r>
         <w:rPr>
@@ -1428,6 +1473,7 @@
         </w:rPr>
         <w:t>ره‌تر</w:t>
       </w:r>
+      <w:proofErr w:type="spellEnd"/>
       <w:r>
         <w:rPr>
           <w:rFonts w:ascii="Comic Sans MS" w:hAnsi="Comic Sans MS" w:cs="B Nazanin"/>
@@ -2329,11 +2375,11 @@
     <w:p>
       <w:pPr>
         <w:bidi/>
-        <w:rPr>
-          <w:rFonts w:ascii="Comic Sans MS" w:hAnsi="Comic Sans MS" w:cs="B Nazanin" w:hint="cs"/>
-          <w:sz w:val="32"/>
-          <w:szCs w:val="32"/>
-          <w:rtl/>
+        <w:jc w:val="both"/>
+        <w:rPr>
+          <w:rFonts w:ascii="Comic Sans MS" w:hAnsi="Comic Sans MS" w:cs="B Nazanin" w:hint="cs"/>
+          <w:sz w:val="32"/>
+          <w:szCs w:val="32"/>
           <w:lang w:bidi="fa-IR"/>
         </w:rPr>
       </w:pPr>
@@ -2442,7 +2488,7 @@
           <w:rtl/>
           <w:lang w:bidi="fa-IR"/>
         </w:rPr>
-        <w:t xml:space="preserve"> سراسری با کل تصویر </w:t>
+        <w:t xml:space="preserve"> سراسری با کل تصویر به طور </w:t>
       </w:r>
       <w:r>
         <w:rPr>
@@ -2453,7 +2499,7 @@
           <w:lang w:bidi="fa-IR"/>
         </w:rPr>
         <w:lastRenderedPageBreak/>
-        <w:t xml:space="preserve">به طور یکنواخت برخورد میکند. اگر یک تصویر دارای مناطقی با سطوح روشنایی بسیار متفاوت باشد ( مثلا یک آسمان روشن و یک پس زمینه تاریک)، </w:t>
+        <w:t xml:space="preserve">یکنواخت برخورد میکند. اگر یک تصویر دارای مناطقی با سطوح روشنایی بسیار متفاوت باشد ( مثلا یک آسمان روشن و یک پس زمینه تاریک)، </w:t>
       </w:r>
       <w:r>
         <w:rPr>
@@ -4500,18 +4546,30 @@
           <w:rtl/>
           <w:lang w:bidi="fa-IR"/>
         </w:rPr>
-        <w:t xml:space="preserve"> دوخط</w:t>
-      </w:r>
-      <w:r>
-        <w:rPr>
-          <w:rFonts w:ascii="Comic Sans MS" w:hAnsi="Comic Sans MS" w:cs="B Nazanin" w:hint="cs"/>
-          <w:sz w:val="32"/>
-          <w:szCs w:val="32"/>
-          <w:rtl/>
-          <w:lang w:bidi="fa-IR"/>
-        </w:rPr>
-        <w:t>ی</w:t>
-      </w:r>
+        <w:t xml:space="preserve"> </w:t>
+      </w:r>
+      <w:proofErr w:type="spellStart"/>
+      <w:r>
+        <w:rPr>
+          <w:rFonts w:ascii="Comic Sans MS" w:hAnsi="Comic Sans MS" w:cs="B Nazanin"/>
+          <w:sz w:val="32"/>
+          <w:szCs w:val="32"/>
+          <w:rtl/>
+          <w:lang w:bidi="fa-IR"/>
+        </w:rPr>
+        <w:t>دوخط</w:t>
+      </w:r>
+      <w:r>
+        <w:rPr>
+          <w:rFonts w:ascii="Comic Sans MS" w:hAnsi="Comic Sans MS" w:cs="B Nazanin" w:hint="cs"/>
+          <w:sz w:val="32"/>
+          <w:szCs w:val="32"/>
+          <w:rtl/>
+          <w:lang w:bidi="fa-IR"/>
+        </w:rPr>
+        <w:t>ی</w:t>
+      </w:r>
+      <w:proofErr w:type="spellEnd"/>
       <w:r>
         <w:rPr>
           <w:rFonts w:ascii="Comic Sans MS" w:hAnsi="Comic Sans MS" w:cs="B Nazanin"/>
@@ -4690,7 +4748,156 @@
           <w:rtl/>
           <w:lang w:bidi="fa-IR"/>
         </w:rPr>
-        <w:t xml:space="preserve"> ها را </w:t>
+        <w:t xml:space="preserve"> ها را تضم</w:t>
+      </w:r>
+      <w:r>
+        <w:rPr>
+          <w:rFonts w:ascii="Comic Sans MS" w:hAnsi="Comic Sans MS" w:cs="B Nazanin" w:hint="cs"/>
+          <w:sz w:val="32"/>
+          <w:szCs w:val="32"/>
+          <w:rtl/>
+          <w:lang w:bidi="fa-IR"/>
+        </w:rPr>
+        <w:t>ی</w:t>
+      </w:r>
+      <w:r>
+        <w:rPr>
+          <w:rFonts w:ascii="Comic Sans MS" w:hAnsi="Comic Sans MS" w:cs="B Nazanin" w:hint="eastAsia"/>
+          <w:sz w:val="32"/>
+          <w:szCs w:val="32"/>
+          <w:rtl/>
+          <w:lang w:bidi="fa-IR"/>
+        </w:rPr>
+        <w:t>ن</w:t>
+      </w:r>
+      <w:r>
+        <w:rPr>
+          <w:rFonts w:ascii="Comic Sans MS" w:hAnsi="Comic Sans MS" w:cs="B Nazanin"/>
+          <w:sz w:val="32"/>
+          <w:szCs w:val="32"/>
+          <w:rtl/>
+          <w:lang w:bidi="fa-IR"/>
+        </w:rPr>
+        <w:t xml:space="preserve"> م</w:t>
+      </w:r>
+      <w:r>
+        <w:rPr>
+          <w:rFonts w:ascii="Comic Sans MS" w:hAnsi="Comic Sans MS" w:cs="B Nazanin" w:hint="cs"/>
+          <w:sz w:val="32"/>
+          <w:szCs w:val="32"/>
+          <w:rtl/>
+          <w:lang w:bidi="fa-IR"/>
+        </w:rPr>
+        <w:t>ی</w:t>
+      </w:r>
+      <w:r>
+        <w:rPr>
+          <w:rFonts w:ascii="Comic Sans MS" w:hAnsi="Comic Sans MS" w:cs="B Nazanin"/>
+          <w:sz w:val="32"/>
+          <w:szCs w:val="32"/>
+          <w:rtl/>
+          <w:lang w:bidi="fa-IR"/>
+        </w:rPr>
+        <w:t xml:space="preserve"> کن</w:t>
+      </w:r>
+      <w:r>
+        <w:rPr>
+          <w:rFonts w:ascii="Comic Sans MS" w:hAnsi="Comic Sans MS" w:cs="B Nazanin" w:hint="cs"/>
+          <w:sz w:val="32"/>
+          <w:szCs w:val="32"/>
+          <w:rtl/>
+          <w:lang w:bidi="fa-IR"/>
+        </w:rPr>
+        <w:t>د</w:t>
+      </w:r>
+      <w:r>
+        <w:rPr>
+          <w:rFonts w:ascii="Comic Sans MS" w:hAnsi="Comic Sans MS" w:cs="B Nazanin"/>
+          <w:sz w:val="32"/>
+          <w:szCs w:val="32"/>
+          <w:rtl/>
+          <w:lang w:bidi="fa-IR"/>
+        </w:rPr>
+        <w:t>.</w:t>
+      </w:r>
+      <w:r>
+        <w:rPr>
+          <w:rFonts w:ascii="Comic Sans MS" w:hAnsi="Comic Sans MS" w:cs="B Nazanin" w:hint="cs"/>
+          <w:sz w:val="32"/>
+          <w:szCs w:val="32"/>
+          <w:rtl/>
+          <w:lang w:bidi="fa-IR"/>
+        </w:rPr>
+        <w:t xml:space="preserve"> </w:t>
+      </w:r>
+      <w:r>
+        <w:rPr>
+          <w:rFonts w:ascii="Comic Sans MS" w:hAnsi="Comic Sans MS" w:cs="B Nazanin"/>
+          <w:sz w:val="32"/>
+          <w:szCs w:val="32"/>
+          <w:rtl/>
+          <w:lang w:bidi="fa-IR"/>
+        </w:rPr>
+        <w:t>به طور خلاصه</w:t>
+      </w:r>
+      <w:r>
+        <w:rPr>
+          <w:rFonts w:ascii="Comic Sans MS" w:hAnsi="Comic Sans MS" w:cs="B Nazanin" w:hint="cs"/>
+          <w:sz w:val="32"/>
+          <w:szCs w:val="32"/>
+          <w:rtl/>
+          <w:lang w:bidi="fa-IR"/>
+        </w:rPr>
+        <w:t>،</w:t>
+      </w:r>
+      <w:r>
+        <w:rPr>
+          <w:rFonts w:ascii="Comic Sans MS" w:hAnsi="Comic Sans MS" w:cs="B Nazanin"/>
+          <w:sz w:val="32"/>
+          <w:szCs w:val="32"/>
+          <w:rtl/>
+          <w:lang w:bidi="fa-IR"/>
+        </w:rPr>
+        <w:t xml:space="preserve"> </w:t>
+      </w:r>
+      <w:r>
+        <w:rPr>
+          <w:rFonts w:ascii="Comic Sans MS" w:hAnsi="Comic Sans MS" w:cs="B Nazanin"/>
+          <w:sz w:val="32"/>
+          <w:szCs w:val="32"/>
+          <w:lang w:bidi="fa-IR"/>
+        </w:rPr>
+        <w:t>CLAHE</w:t>
+      </w:r>
+      <w:r>
+        <w:rPr>
+          <w:rFonts w:ascii="Comic Sans MS" w:hAnsi="Comic Sans MS" w:cs="B Nazanin"/>
+          <w:sz w:val="32"/>
+          <w:szCs w:val="32"/>
+          <w:rtl/>
+          <w:lang w:bidi="fa-IR"/>
+        </w:rPr>
+        <w:t xml:space="preserve"> کنتراست محل</w:t>
+      </w:r>
+      <w:r>
+        <w:rPr>
+          <w:rFonts w:ascii="Comic Sans MS" w:hAnsi="Comic Sans MS" w:cs="B Nazanin" w:hint="cs"/>
+          <w:sz w:val="32"/>
+          <w:szCs w:val="32"/>
+          <w:rtl/>
+          <w:lang w:bidi="fa-IR"/>
+        </w:rPr>
+        <w:t>ی</w:t>
+      </w:r>
+      <w:r>
+        <w:rPr>
+          <w:rFonts w:ascii="Comic Sans MS" w:hAnsi="Comic Sans MS" w:cs="B Nazanin"/>
+          <w:sz w:val="32"/>
+          <w:szCs w:val="32"/>
+          <w:rtl/>
+          <w:lang w:bidi="fa-IR"/>
+        </w:rPr>
+        <w:t xml:space="preserve"> را </w:t>
       </w:r>
       <w:r>
         <w:rPr>
@@ -4701,156 +4908,7 @@
           <w:lang w:bidi="fa-IR"/>
         </w:rPr>
         <w:lastRenderedPageBreak/>
-        <w:t>تضم</w:t>
-      </w:r>
-      <w:r>
-        <w:rPr>
-          <w:rFonts w:ascii="Comic Sans MS" w:hAnsi="Comic Sans MS" w:cs="B Nazanin" w:hint="cs"/>
-          <w:sz w:val="32"/>
-          <w:szCs w:val="32"/>
-          <w:rtl/>
-          <w:lang w:bidi="fa-IR"/>
-        </w:rPr>
-        <w:t>ی</w:t>
-      </w:r>
-      <w:r>
-        <w:rPr>
-          <w:rFonts w:ascii="Comic Sans MS" w:hAnsi="Comic Sans MS" w:cs="B Nazanin" w:hint="eastAsia"/>
-          <w:sz w:val="32"/>
-          <w:szCs w:val="32"/>
-          <w:rtl/>
-          <w:lang w:bidi="fa-IR"/>
-        </w:rPr>
-        <w:t>ن</w:t>
-      </w:r>
-      <w:r>
-        <w:rPr>
-          <w:rFonts w:ascii="Comic Sans MS" w:hAnsi="Comic Sans MS" w:cs="B Nazanin"/>
-          <w:sz w:val="32"/>
-          <w:szCs w:val="32"/>
-          <w:rtl/>
-          <w:lang w:bidi="fa-IR"/>
-        </w:rPr>
-        <w:t xml:space="preserve"> م</w:t>
-      </w:r>
-      <w:r>
-        <w:rPr>
-          <w:rFonts w:ascii="Comic Sans MS" w:hAnsi="Comic Sans MS" w:cs="B Nazanin" w:hint="cs"/>
-          <w:sz w:val="32"/>
-          <w:szCs w:val="32"/>
-          <w:rtl/>
-          <w:lang w:bidi="fa-IR"/>
-        </w:rPr>
-        <w:t>ی</w:t>
-      </w:r>
-      <w:r>
-        <w:rPr>
-          <w:rFonts w:ascii="Comic Sans MS" w:hAnsi="Comic Sans MS" w:cs="B Nazanin"/>
-          <w:sz w:val="32"/>
-          <w:szCs w:val="32"/>
-          <w:rtl/>
-          <w:lang w:bidi="fa-IR"/>
-        </w:rPr>
-        <w:t xml:space="preserve"> کن</w:t>
-      </w:r>
-      <w:r>
-        <w:rPr>
-          <w:rFonts w:ascii="Comic Sans MS" w:hAnsi="Comic Sans MS" w:cs="B Nazanin" w:hint="cs"/>
-          <w:sz w:val="32"/>
-          <w:szCs w:val="32"/>
-          <w:rtl/>
-          <w:lang w:bidi="fa-IR"/>
-        </w:rPr>
-        <w:t>د</w:t>
-      </w:r>
-      <w:r>
-        <w:rPr>
-          <w:rFonts w:ascii="Comic Sans MS" w:hAnsi="Comic Sans MS" w:cs="B Nazanin"/>
-          <w:sz w:val="32"/>
-          <w:szCs w:val="32"/>
-          <w:rtl/>
-          <w:lang w:bidi="fa-IR"/>
-        </w:rPr>
-        <w:t>.</w:t>
-      </w:r>
-      <w:r>
-        <w:rPr>
-          <w:rFonts w:ascii="Comic Sans MS" w:hAnsi="Comic Sans MS" w:cs="B Nazanin" w:hint="cs"/>
-          <w:sz w:val="32"/>
-          <w:szCs w:val="32"/>
-          <w:rtl/>
-          <w:lang w:bidi="fa-IR"/>
-        </w:rPr>
-        <w:t xml:space="preserve"> </w:t>
-      </w:r>
-      <w:r>
-        <w:rPr>
-          <w:rFonts w:ascii="Comic Sans MS" w:hAnsi="Comic Sans MS" w:cs="B Nazanin"/>
-          <w:sz w:val="32"/>
-          <w:szCs w:val="32"/>
-          <w:rtl/>
-          <w:lang w:bidi="fa-IR"/>
-        </w:rPr>
-        <w:t>به طور خلاصه</w:t>
-      </w:r>
-      <w:r>
-        <w:rPr>
-          <w:rFonts w:ascii="Comic Sans MS" w:hAnsi="Comic Sans MS" w:cs="B Nazanin" w:hint="cs"/>
-          <w:sz w:val="32"/>
-          <w:szCs w:val="32"/>
-          <w:rtl/>
-          <w:lang w:bidi="fa-IR"/>
-        </w:rPr>
-        <w:t>،</w:t>
-      </w:r>
-      <w:r>
-        <w:rPr>
-          <w:rFonts w:ascii="Comic Sans MS" w:hAnsi="Comic Sans MS" w:cs="B Nazanin"/>
-          <w:sz w:val="32"/>
-          <w:szCs w:val="32"/>
-          <w:rtl/>
-          <w:lang w:bidi="fa-IR"/>
-        </w:rPr>
-        <w:t xml:space="preserve"> </w:t>
-      </w:r>
-      <w:r>
-        <w:rPr>
-          <w:rFonts w:ascii="Comic Sans MS" w:hAnsi="Comic Sans MS" w:cs="B Nazanin"/>
-          <w:sz w:val="32"/>
-          <w:szCs w:val="32"/>
-          <w:lang w:bidi="fa-IR"/>
-        </w:rPr>
-        <w:t>CLAHE</w:t>
-      </w:r>
-      <w:r>
-        <w:rPr>
-          <w:rFonts w:ascii="Comic Sans MS" w:hAnsi="Comic Sans MS" w:cs="B Nazanin"/>
-          <w:sz w:val="32"/>
-          <w:szCs w:val="32"/>
-          <w:rtl/>
-          <w:lang w:bidi="fa-IR"/>
-        </w:rPr>
-        <w:t xml:space="preserve"> کنتراست محل</w:t>
-      </w:r>
-      <w:r>
-        <w:rPr>
-          <w:rFonts w:ascii="Comic Sans MS" w:hAnsi="Comic Sans MS" w:cs="B Nazanin" w:hint="cs"/>
-          <w:sz w:val="32"/>
-          <w:szCs w:val="32"/>
-          <w:rtl/>
-          <w:lang w:bidi="fa-IR"/>
-        </w:rPr>
-        <w:t>ی</w:t>
-      </w:r>
-      <w:r>
-        <w:rPr>
-          <w:rFonts w:ascii="Comic Sans MS" w:hAnsi="Comic Sans MS" w:cs="B Nazanin"/>
-          <w:sz w:val="32"/>
-          <w:szCs w:val="32"/>
-          <w:rtl/>
-          <w:lang w:bidi="fa-IR"/>
-        </w:rPr>
-        <w:t xml:space="preserve"> را مانند </w:t>
+        <w:t xml:space="preserve">مانند </w:t>
       </w:r>
       <w:r>
         <w:rPr>
@@ -5256,6 +5314,7 @@
     <w:p>
       <w:pPr>
         <w:bidi/>
+        <w:jc w:val="center"/>
         <w:rPr>
           <w:rFonts w:ascii="Comic Sans MS" w:hAnsi="Comic Sans MS" w:cs="B Nazanin"/>
           <w:sz w:val="32"/>
@@ -5273,40 +5332,6 @@
           <w:lang w:bidi="fa-IR"/>
         </w:rPr>
         <w:t>گزارش کار</w:t>
-      </w:r>
-    </w:p>
-    <w:p>
-      <w:pPr>
-        <w:bidi/>
-        <w:rPr>
-          <w:rFonts w:ascii="Comic Sans MS" w:hAnsi="Comic Sans MS" w:cs="B Nazanin"/>
-          <w:sz w:val="32"/>
-          <w:szCs w:val="32"/>
-          <w:rtl/>
-          <w:lang w:bidi="fa-IR"/>
-        </w:rPr>
-      </w:pPr>
-    </w:p>
-    <w:p>
-      <w:pPr>
-        <w:bidi/>
-        <w:rPr>
-          <w:rFonts w:ascii="Comic Sans MS" w:hAnsi="Comic Sans MS" w:cs="B Nazanin"/>
-          <w:sz w:val="32"/>
-          <w:szCs w:val="32"/>
-          <w:rtl/>
-          <w:lang w:bidi="fa-IR"/>
-        </w:rPr>
-      </w:pPr>
-      <w:r>
-        <w:rPr>
-          <w:rFonts w:ascii="Comic Sans MS" w:hAnsi="Comic Sans MS" w:cs="B Nazanin" w:hint="cs"/>
-          <w:sz w:val="32"/>
-          <w:szCs w:val="32"/>
-          <w:rtl/>
-          <w:lang w:bidi="fa-IR"/>
-        </w:rPr>
-        <w:t>بخش ج</w:t>
       </w:r>
     </w:p>
     <w:p>
@@ -5314,9 +5339,10 @@
         <w:bidi/>
         <w:jc w:val="both"/>
         <w:rPr>
-          <w:rFonts w:ascii="Comic Sans MS" w:hAnsi="Comic Sans MS" w:cs="B Nazanin" w:hint="cs"/>
-          <w:sz w:val="32"/>
-          <w:szCs w:val="32"/>
+          <w:rFonts w:ascii="Comic Sans MS" w:hAnsi="Comic Sans MS" w:cs="B Nazanin"/>
+          <w:sz w:val="32"/>
+          <w:szCs w:val="32"/>
+          <w:rtl/>
           <w:lang w:bidi="fa-IR"/>
         </w:rPr>
       </w:pPr>
@@ -5328,6 +5354,683 @@
           <w:rtl/>
           <w:lang w:bidi="fa-IR"/>
         </w:rPr>
+        <w:t xml:space="preserve">در این روش یک تصویر </w:t>
+      </w:r>
+      <w:r>
+        <w:rPr>
+          <w:rFonts w:ascii="Comic Sans MS" w:hAnsi="Comic Sans MS" w:cs="B Nazanin"/>
+          <w:sz w:val="32"/>
+          <w:szCs w:val="32"/>
+          <w:lang w:bidi="fa-IR"/>
+        </w:rPr>
+        <w:t>grayscale</w:t>
+      </w:r>
+      <w:r>
+        <w:rPr>
+          <w:rFonts w:ascii="Comic Sans MS" w:hAnsi="Comic Sans MS" w:cs="B Nazanin" w:hint="cs"/>
+          <w:sz w:val="32"/>
+          <w:szCs w:val="32"/>
+          <w:rtl/>
+          <w:lang w:bidi="fa-IR"/>
+        </w:rPr>
+        <w:t xml:space="preserve"> به عنوان ورودی گرفته ایم </w:t>
+      </w:r>
+      <w:r>
+        <w:rPr>
+          <w:rFonts w:ascii="Comic Sans MS" w:hAnsi="Comic Sans MS" w:cs="B Nazanin" w:hint="cs"/>
+          <w:sz w:val="32"/>
+          <w:szCs w:val="32"/>
+          <w:rtl/>
+          <w:lang w:bidi="fa-IR"/>
+        </w:rPr>
+        <w:t xml:space="preserve">و از روش </w:t>
+      </w:r>
+      <w:r>
+        <w:rPr>
+          <w:rFonts w:ascii="Comic Sans MS" w:hAnsi="Comic Sans MS" w:cs="B Nazanin"/>
+          <w:sz w:val="32"/>
+          <w:szCs w:val="32"/>
+          <w:lang w:bidi="fa-IR"/>
+        </w:rPr>
+        <w:t>CLAHE</w:t>
+      </w:r>
+      <w:r>
+        <w:rPr>
+          <w:rFonts w:ascii="Comic Sans MS" w:hAnsi="Comic Sans MS" w:cs="B Nazanin" w:hint="cs"/>
+          <w:sz w:val="32"/>
+          <w:szCs w:val="32"/>
+          <w:rtl/>
+          <w:lang w:bidi="fa-IR"/>
+        </w:rPr>
+        <w:t xml:space="preserve"> سعی کردیم تصویر را روشن تر بکنیم. </w:t>
+      </w:r>
+    </w:p>
+    <w:p>
+      <w:pPr>
+        <w:bidi/>
+        <w:rPr>
+          <w:rFonts w:ascii="Comic Sans MS" w:hAnsi="Comic Sans MS" w:cs="B Nazanin"/>
+          <w:sz w:val="32"/>
+          <w:szCs w:val="32"/>
+          <w:rtl/>
+          <w:lang w:bidi="fa-IR"/>
+        </w:rPr>
+      </w:pPr>
+      <w:r>
+        <w:rPr>
+          <w:noProof/>
+        </w:rPr>
+        <w:drawing>
+          <wp:inline distT="0" distB="0" distL="0" distR="0" wp14:anchorId="1E9B683F" wp14:editId="7C2047EE">
+            <wp:extent cx="5943600" cy="680085"/>
+            <wp:effectExtent l="0" t="0" r="0" b="5715"/>
+            <wp:docPr id="1852408031" name="Picture 1"/>
+            <wp:cNvGraphicFramePr>
+              <a:graphicFrameLocks xmlns:a="http://schemas.openxmlformats.org/drawingml/2006/main" noChangeAspect="1"/>
+            </wp:cNvGraphicFramePr>
+            <a:graphic xmlns:a="http://schemas.openxmlformats.org/drawingml/2006/main">
+              <a:graphicData uri="http://schemas.openxmlformats.org/drawingml/2006/picture">
+                <pic:pic xmlns:pic="http://schemas.openxmlformats.org/drawingml/2006/picture">
+                  <pic:nvPicPr>
+                    <pic:cNvPr id="1852408031" name=""/>
+                    <pic:cNvPicPr/>
+                  </pic:nvPicPr>
+                  <pic:blipFill>
+                    <a:blip r:embed="rId6"/>
+                    <a:stretch>
+                      <a:fillRect/>
+                    </a:stretch>
+                  </pic:blipFill>
+                  <pic:spPr>
+                    <a:xfrm>
+                      <a:off x="0" y="0"/>
+                      <a:ext cx="5943600" cy="680085"/>
+                    </a:xfrm>
+                    <a:prstGeom prst="rect">
+                      <a:avLst/>
+                    </a:prstGeom>
+                  </pic:spPr>
+                </pic:pic>
+              </a:graphicData>
+            </a:graphic>
+          </wp:inline>
+        </w:drawing>
+      </w:r>
+    </w:p>
+    <w:p>
+      <w:pPr>
+        <w:bidi/>
+        <w:jc w:val="both"/>
+        <w:rPr>
+          <w:rFonts w:ascii="Comic Sans MS" w:hAnsi="Comic Sans MS" w:cs="B Nazanin"/>
+          <w:sz w:val="32"/>
+          <w:szCs w:val="32"/>
+          <w:rtl/>
+          <w:lang w:bidi="fa-IR"/>
+        </w:rPr>
+      </w:pPr>
+      <w:r>
+        <w:rPr>
+          <w:rFonts w:ascii="Comic Sans MS" w:hAnsi="Comic Sans MS" w:cs="B Nazanin" w:hint="cs"/>
+          <w:sz w:val="32"/>
+          <w:szCs w:val="32"/>
+          <w:rtl/>
+          <w:lang w:bidi="fa-IR"/>
+        </w:rPr>
+        <w:t xml:space="preserve">ابتدا کتابخانه ها را اضافه میکنیم. از </w:t>
+      </w:r>
+      <w:r>
+        <w:rPr>
+          <w:rFonts w:ascii="Comic Sans MS" w:hAnsi="Comic Sans MS" w:cs="B Nazanin"/>
+          <w:sz w:val="32"/>
+          <w:szCs w:val="32"/>
+          <w:lang w:bidi="fa-IR"/>
+        </w:rPr>
+        <w:t>scikit image</w:t>
+      </w:r>
+      <w:r>
+        <w:rPr>
+          <w:rFonts w:ascii="Comic Sans MS" w:hAnsi="Comic Sans MS" w:cs="B Nazanin" w:hint="cs"/>
+          <w:sz w:val="32"/>
+          <w:szCs w:val="32"/>
+          <w:rtl/>
+          <w:lang w:bidi="fa-IR"/>
+        </w:rPr>
+        <w:t xml:space="preserve"> برای اضافه کردن تصویر </w:t>
+      </w:r>
+      <w:r>
+        <w:rPr>
+          <w:rFonts w:ascii="Comic Sans MS" w:hAnsi="Comic Sans MS" w:cs="B Nazanin"/>
+          <w:sz w:val="32"/>
+          <w:szCs w:val="32"/>
+          <w:lang w:bidi="fa-IR"/>
+        </w:rPr>
+        <w:t>grayscale</w:t>
+      </w:r>
+      <w:r>
+        <w:rPr>
+          <w:rFonts w:ascii="Comic Sans MS" w:hAnsi="Comic Sans MS" w:cs="B Nazanin" w:hint="cs"/>
+          <w:sz w:val="32"/>
+          <w:szCs w:val="32"/>
+          <w:rtl/>
+          <w:lang w:bidi="fa-IR"/>
+        </w:rPr>
+        <w:t xml:space="preserve"> و از </w:t>
+      </w:r>
+      <w:r>
+        <w:rPr>
+          <w:rFonts w:ascii="Comic Sans MS" w:hAnsi="Comic Sans MS" w:cs="B Nazanin"/>
+          <w:sz w:val="32"/>
+          <w:szCs w:val="32"/>
+          <w:lang w:bidi="fa-IR"/>
+        </w:rPr>
+        <w:t>matplotlib</w:t>
+      </w:r>
+      <w:r>
+        <w:rPr>
+          <w:rFonts w:ascii="Comic Sans MS" w:hAnsi="Comic Sans MS" w:cs="B Nazanin" w:hint="cs"/>
+          <w:sz w:val="32"/>
+          <w:szCs w:val="32"/>
+          <w:rtl/>
+          <w:lang w:bidi="fa-IR"/>
+        </w:rPr>
+        <w:t xml:space="preserve"> برای نمایش خروجی استفاده کردیم. </w:t>
+      </w:r>
+    </w:p>
+    <w:p>
+      <w:pPr>
+        <w:bidi/>
+        <w:rPr>
+          <w:rFonts w:ascii="Comic Sans MS" w:hAnsi="Comic Sans MS" w:cs="B Nazanin"/>
+          <w:sz w:val="32"/>
+          <w:szCs w:val="32"/>
+          <w:rtl/>
+          <w:lang w:bidi="fa-IR"/>
+        </w:rPr>
+      </w:pPr>
+      <w:r>
+        <w:rPr>
+          <w:noProof/>
+        </w:rPr>
+        <w:drawing>
+          <wp:inline distT="0" distB="0" distL="0" distR="0" wp14:anchorId="12E37C64" wp14:editId="75B6FA06">
+            <wp:extent cx="5943600" cy="1282065"/>
+            <wp:effectExtent l="0" t="0" r="0" b="0"/>
+            <wp:docPr id="867184400" name="Picture 1"/>
+            <wp:cNvGraphicFramePr>
+              <a:graphicFrameLocks xmlns:a="http://schemas.openxmlformats.org/drawingml/2006/main" noChangeAspect="1"/>
+            </wp:cNvGraphicFramePr>
+            <a:graphic xmlns:a="http://schemas.openxmlformats.org/drawingml/2006/main">
+              <a:graphicData uri="http://schemas.openxmlformats.org/drawingml/2006/picture">
+                <pic:pic xmlns:pic="http://schemas.openxmlformats.org/drawingml/2006/picture">
+                  <pic:nvPicPr>
+                    <pic:cNvPr id="867184400" name=""/>
+                    <pic:cNvPicPr/>
+                  </pic:nvPicPr>
+                  <pic:blipFill>
+                    <a:blip r:embed="rId7"/>
+                    <a:stretch>
+                      <a:fillRect/>
+                    </a:stretch>
+                  </pic:blipFill>
+                  <pic:spPr>
+                    <a:xfrm>
+                      <a:off x="0" y="0"/>
+                      <a:ext cx="5943600" cy="1282065"/>
+                    </a:xfrm>
+                    <a:prstGeom prst="rect">
+                      <a:avLst/>
+                    </a:prstGeom>
+                  </pic:spPr>
+                </pic:pic>
+              </a:graphicData>
+            </a:graphic>
+          </wp:inline>
+        </w:drawing>
+      </w:r>
+    </w:p>
+    <w:p>
+      <w:pPr>
+        <w:bidi/>
+        <w:jc w:val="both"/>
+        <w:rPr>
+          <w:rFonts w:ascii="Comic Sans MS" w:hAnsi="Comic Sans MS" w:cs="B Nazanin"/>
+          <w:sz w:val="32"/>
+          <w:szCs w:val="32"/>
+          <w:rtl/>
+          <w:lang w:bidi="fa-IR"/>
+        </w:rPr>
+      </w:pPr>
+      <w:r>
+        <w:rPr>
+          <w:rFonts w:ascii="Comic Sans MS" w:hAnsi="Comic Sans MS" w:cs="B Nazanin" w:hint="cs"/>
+          <w:sz w:val="32"/>
+          <w:szCs w:val="32"/>
+          <w:rtl/>
+          <w:lang w:bidi="fa-IR"/>
+        </w:rPr>
+        <w:t xml:space="preserve">در این قسمت تصویر ورودی را بارگذاری کردیم و مطمئن شدیم تصویر به درستی دریافت شده است. </w:t>
+      </w:r>
+    </w:p>
+    <w:p>
+      <w:pPr>
+        <w:bidi/>
+        <w:rPr>
+          <w:rFonts w:ascii="Comic Sans MS" w:hAnsi="Comic Sans MS" w:cs="B Nazanin"/>
+          <w:sz w:val="32"/>
+          <w:szCs w:val="32"/>
+          <w:rtl/>
+          <w:lang w:bidi="fa-IR"/>
+        </w:rPr>
+      </w:pPr>
+      <w:r>
+        <w:rPr>
+          <w:noProof/>
+        </w:rPr>
+        <w:drawing>
+          <wp:inline distT="0" distB="0" distL="0" distR="0" wp14:anchorId="48691454" wp14:editId="7972BDF6">
+            <wp:extent cx="5943600" cy="1728470"/>
+            <wp:effectExtent l="0" t="0" r="0" b="5080"/>
+            <wp:docPr id="1839618544" name="Picture 1"/>
+            <wp:cNvGraphicFramePr>
+              <a:graphicFrameLocks xmlns:a="http://schemas.openxmlformats.org/drawingml/2006/main" noChangeAspect="1"/>
+            </wp:cNvGraphicFramePr>
+            <a:graphic xmlns:a="http://schemas.openxmlformats.org/drawingml/2006/main">
+              <a:graphicData uri="http://schemas.openxmlformats.org/drawingml/2006/picture">
+                <pic:pic xmlns:pic="http://schemas.openxmlformats.org/drawingml/2006/picture">
+                  <pic:nvPicPr>
+                    <pic:cNvPr id="1839618544" name=""/>
+                    <pic:cNvPicPr/>
+                  </pic:nvPicPr>
+                  <pic:blipFill>
+                    <a:blip r:embed="rId8"/>
+                    <a:stretch>
+                      <a:fillRect/>
+                    </a:stretch>
+                  </pic:blipFill>
+                  <pic:spPr>
+                    <a:xfrm>
+                      <a:off x="0" y="0"/>
+                      <a:ext cx="5943600" cy="1728470"/>
+                    </a:xfrm>
+                    <a:prstGeom prst="rect">
+                      <a:avLst/>
+                    </a:prstGeom>
+                  </pic:spPr>
+                </pic:pic>
+              </a:graphicData>
+            </a:graphic>
+          </wp:inline>
+        </w:drawing>
+      </w:r>
+    </w:p>
+    <w:p>
+      <w:pPr>
+        <w:bidi/>
+        <w:jc w:val="both"/>
+        <w:rPr>
+          <w:rFonts w:ascii="Comic Sans MS" w:hAnsi="Comic Sans MS" w:cs="B Nazanin"/>
+          <w:sz w:val="32"/>
+          <w:szCs w:val="32"/>
+          <w:rtl/>
+          <w:lang w:bidi="fa-IR"/>
+        </w:rPr>
+      </w:pPr>
+      <w:r>
+        <w:rPr>
+          <w:rFonts w:ascii="Comic Sans MS" w:hAnsi="Comic Sans MS" w:cs="B Nazanin" w:hint="cs"/>
+          <w:sz w:val="32"/>
+          <w:szCs w:val="32"/>
+          <w:rtl/>
+          <w:lang w:bidi="fa-IR"/>
+        </w:rPr>
+        <w:lastRenderedPageBreak/>
+        <w:t xml:space="preserve">در این قسمت به دنبال این هستیم تا </w:t>
+      </w:r>
+      <w:r>
+        <w:rPr>
+          <w:rFonts w:ascii="Comic Sans MS" w:hAnsi="Comic Sans MS" w:cs="B Nazanin"/>
+          <w:sz w:val="32"/>
+          <w:szCs w:val="32"/>
+          <w:lang w:bidi="fa-IR"/>
+        </w:rPr>
+        <w:t>CLAHE</w:t>
+      </w:r>
+      <w:r>
+        <w:rPr>
+          <w:rFonts w:ascii="Comic Sans MS" w:hAnsi="Comic Sans MS" w:cs="B Nazanin" w:hint="cs"/>
+          <w:sz w:val="32"/>
+          <w:szCs w:val="32"/>
+          <w:rtl/>
+          <w:lang w:bidi="fa-IR"/>
+        </w:rPr>
+        <w:t xml:space="preserve"> را بر روی تصویر اعمال کنیم. پارامتر هایی که داریم شامل </w:t>
+      </w:r>
+      <w:proofErr w:type="spellStart"/>
+      <w:r>
+        <w:rPr>
+          <w:rFonts w:ascii="Comic Sans MS" w:hAnsi="Comic Sans MS" w:cs="B Nazanin"/>
+          <w:sz w:val="32"/>
+          <w:szCs w:val="32"/>
+          <w:lang w:bidi="fa-IR"/>
+        </w:rPr>
+        <w:t>kernel_size</w:t>
+      </w:r>
+      <w:proofErr w:type="spellEnd"/>
+      <w:r>
+        <w:rPr>
+          <w:rFonts w:ascii="Comic Sans MS" w:hAnsi="Comic Sans MS" w:cs="B Nazanin" w:hint="cs"/>
+          <w:sz w:val="32"/>
+          <w:szCs w:val="32"/>
+          <w:rtl/>
+          <w:lang w:bidi="fa-IR"/>
+        </w:rPr>
+        <w:t xml:space="preserve"> که اندازه بلوک ها را مشخص میکند. دقت شود که </w:t>
+      </w:r>
+      <w:r>
+        <w:rPr>
+          <w:rFonts w:ascii="Comic Sans MS" w:hAnsi="Comic Sans MS" w:cs="B Nazanin"/>
+          <w:sz w:val="32"/>
+          <w:szCs w:val="32"/>
+          <w:lang w:bidi="fa-IR"/>
+        </w:rPr>
+        <w:t>sizes</w:t>
+      </w:r>
+      <w:r>
+        <w:rPr>
+          <w:rFonts w:ascii="Comic Sans MS" w:hAnsi="Comic Sans MS" w:cs="B Nazanin" w:hint="cs"/>
+          <w:sz w:val="32"/>
+          <w:szCs w:val="32"/>
+          <w:rtl/>
+          <w:lang w:bidi="fa-IR"/>
+        </w:rPr>
+        <w:t xml:space="preserve"> به یکسان سازی سراسری نزدیک میشود، اندازه های کوچکتر باعث افزایش بیشتر میشود. جزئیات محلی اما اگر خیلی کوچک باشد میتواند نویز ایجاد کند. </w:t>
+      </w:r>
+      <w:r>
+        <w:rPr>
+          <w:rFonts w:ascii="Comic Sans MS" w:hAnsi="Comic Sans MS" w:cs="B Nazanin" w:hint="cs"/>
+          <w:sz w:val="32"/>
+          <w:szCs w:val="32"/>
+          <w:rtl/>
+          <w:lang w:bidi="fa-IR"/>
+        </w:rPr>
+        <w:t xml:space="preserve">مقادیر بالاتر از 1 به معنای کنتراست بیشتر است که کمتر محدود تر هستند و به </w:t>
+      </w:r>
+      <w:r>
+        <w:rPr>
+          <w:rFonts w:ascii="Comic Sans MS" w:hAnsi="Comic Sans MS" w:cs="B Nazanin"/>
+          <w:sz w:val="32"/>
+          <w:szCs w:val="32"/>
+          <w:lang w:bidi="fa-IR"/>
+        </w:rPr>
+        <w:t>AHE</w:t>
+      </w:r>
+      <w:r>
+        <w:rPr>
+          <w:rFonts w:ascii="Comic Sans MS" w:hAnsi="Comic Sans MS" w:cs="B Nazanin" w:hint="cs"/>
+          <w:sz w:val="32"/>
+          <w:szCs w:val="32"/>
+          <w:rtl/>
+          <w:lang w:bidi="fa-IR"/>
+        </w:rPr>
+        <w:t xml:space="preserve"> نزدیک هستند. </w:t>
+      </w:r>
+      <w:r>
+        <w:rPr>
+          <w:rFonts w:ascii="Comic Sans MS" w:hAnsi="Comic Sans MS" w:cs="B Nazanin" w:hint="cs"/>
+          <w:sz w:val="32"/>
+          <w:szCs w:val="32"/>
+          <w:rtl/>
+          <w:lang w:bidi="fa-IR"/>
+        </w:rPr>
+        <w:t xml:space="preserve">سپس </w:t>
+      </w:r>
+      <w:r>
+        <w:rPr>
+          <w:rFonts w:ascii="Comic Sans MS" w:hAnsi="Comic Sans MS" w:cs="B Nazanin"/>
+          <w:sz w:val="32"/>
+          <w:szCs w:val="32"/>
+          <w:lang w:bidi="fa-IR"/>
+        </w:rPr>
+        <w:t>CLAHE</w:t>
+      </w:r>
+      <w:r>
+        <w:rPr>
+          <w:rFonts w:ascii="Comic Sans MS" w:hAnsi="Comic Sans MS" w:cs="B Nazanin" w:hint="cs"/>
+          <w:sz w:val="32"/>
+          <w:szCs w:val="32"/>
+          <w:rtl/>
+          <w:lang w:bidi="fa-IR"/>
+        </w:rPr>
+        <w:t xml:space="preserve"> را اعمال میکنیم و بعد خروجی را به 8 بیت بدون علامت تبدیل میکنیم تا بتوانیم نمایش دهیم. </w:t>
+      </w:r>
+    </w:p>
+    <w:p>
+      <w:pPr>
+        <w:bidi/>
+        <w:jc w:val="both"/>
+        <w:rPr>
+          <w:rFonts w:ascii="Comic Sans MS" w:hAnsi="Comic Sans MS" w:cs="B Nazanin"/>
+          <w:sz w:val="32"/>
+          <w:szCs w:val="32"/>
+          <w:rtl/>
+          <w:lang w:bidi="fa-IR"/>
+        </w:rPr>
+      </w:pPr>
+      <w:r>
+        <w:rPr>
+          <w:rFonts w:ascii="Comic Sans MS" w:hAnsi="Comic Sans MS" w:cs="B Nazanin" w:hint="cs"/>
+          <w:sz w:val="32"/>
+          <w:szCs w:val="32"/>
+          <w:rtl/>
+          <w:lang w:bidi="fa-IR"/>
+        </w:rPr>
+        <w:t>در خروجی هم خروجی تصویر هم هیستوگرام را نمایش میدهیم.</w:t>
+      </w:r>
+    </w:p>
+    <w:p>
+      <w:pPr>
+        <w:bidi/>
+        <w:rPr>
+          <w:rFonts w:ascii="Comic Sans MS" w:hAnsi="Comic Sans MS" w:cs="B Nazanin"/>
+          <w:sz w:val="32"/>
+          <w:szCs w:val="32"/>
+          <w:rtl/>
+          <w:lang w:bidi="fa-IR"/>
+        </w:rPr>
+      </w:pPr>
+      <w:r>
+        <w:rPr>
+          <w:rFonts w:ascii="Comic Sans MS" w:hAnsi="Comic Sans MS" w:cs="B Nazanin" w:hint="cs"/>
+          <w:sz w:val="32"/>
+          <w:szCs w:val="32"/>
+          <w:rtl/>
+          <w:lang w:bidi="fa-IR"/>
+        </w:rPr>
+        <w:t>خروجی</w:t>
+      </w:r>
+    </w:p>
+    <w:p>
+      <w:pPr>
+        <w:bidi/>
+        <w:rPr>
+          <w:rFonts w:ascii="Comic Sans MS" w:hAnsi="Comic Sans MS" w:cs="B Nazanin"/>
+          <w:sz w:val="32"/>
+          <w:szCs w:val="32"/>
+          <w:rtl/>
+          <w:lang w:bidi="fa-IR"/>
+        </w:rPr>
+      </w:pPr>
+      <w:r>
+        <w:rPr>
+          <w:rFonts w:ascii="Comic Sans MS" w:hAnsi="Comic Sans MS" w:cs="B Nazanin"/>
+          <w:noProof/>
+          <w:sz w:val="32"/>
+          <w:szCs w:val="32"/>
+          <w:lang w:bidi="fa-IR"/>
+        </w:rPr>
+        <w:drawing>
+          <wp:inline distT="0" distB="0" distL="0" distR="0" wp14:anchorId="3EBEA3B3" wp14:editId="77E64674">
+            <wp:extent cx="5933440" cy="3119120"/>
+            <wp:effectExtent l="0" t="0" r="0" b="5080"/>
+            <wp:docPr id="235552622" name="Picture 3"/>
+            <wp:cNvGraphicFramePr>
+              <a:graphicFrameLocks xmlns:a="http://schemas.openxmlformats.org/drawingml/2006/main" noChangeAspect="1"/>
+            </wp:cNvGraphicFramePr>
+            <a:graphic xmlns:a="http://schemas.openxmlformats.org/drawingml/2006/main">
+              <a:graphicData uri="http://schemas.openxmlformats.org/drawingml/2006/picture">
+                <pic:pic xmlns:pic="http://schemas.openxmlformats.org/drawingml/2006/picture">
+                  <pic:nvPicPr>
+                    <pic:cNvPr id="0" name="Picture 3"/>
+                    <pic:cNvPicPr>
+                      <a:picLocks noChangeAspect="1" noChangeArrowheads="1"/>
+                    </pic:cNvPicPr>
+                  </pic:nvPicPr>
+                  <pic:blipFill>
+                    <a:blip r:embed="rId9">
+                      <a:extLst>
+                        <a:ext uri="{28A0092B-C50C-407E-A947-70E740481C1C}">
+                          <a14:useLocalDpi xmlns:a14="http://schemas.microsoft.com/office/drawing/2010/main" val="0"/>
+                        </a:ext>
+                      </a:extLst>
+                    </a:blip>
+                    <a:srcRect/>
+                    <a:stretch>
+                      <a:fillRect/>
+                    </a:stretch>
+                  </pic:blipFill>
+                  <pic:spPr bwMode="auto">
+                    <a:xfrm>
+                      <a:off x="0" y="0"/>
+                      <a:ext cx="5933440" cy="3119120"/>
+                    </a:xfrm>
+                    <a:prstGeom prst="rect">
+                      <a:avLst/>
+                    </a:prstGeom>
+                    <a:noFill/>
+                    <a:ln>
+                      <a:noFill/>
+                    </a:ln>
+                  </pic:spPr>
+                </pic:pic>
+              </a:graphicData>
+            </a:graphic>
+          </wp:inline>
+        </w:drawing>
+      </w:r>
+    </w:p>
+    <w:p>
+      <w:pPr>
+        <w:bidi/>
+        <w:rPr>
+          <w:rFonts w:ascii="Comic Sans MS" w:hAnsi="Comic Sans MS" w:cs="B Nazanin" w:hint="cs"/>
+          <w:sz w:val="32"/>
+          <w:szCs w:val="32"/>
+          <w:rtl/>
+          <w:lang w:bidi="fa-IR"/>
+        </w:rPr>
+      </w:pPr>
+      <w:r>
+        <w:rPr>
+          <w:rFonts w:ascii="Comic Sans MS" w:hAnsi="Comic Sans MS" w:cs="B Nazanin"/>
+          <w:noProof/>
+          <w:sz w:val="32"/>
+          <w:szCs w:val="32"/>
+          <w:lang w:bidi="fa-IR"/>
+        </w:rPr>
+        <w:lastRenderedPageBreak/>
+        <w:drawing>
+          <wp:inline distT="0" distB="0" distL="0" distR="0" wp14:anchorId="7B01DF3C" wp14:editId="43856552">
+            <wp:extent cx="5938520" cy="2448560"/>
+            <wp:effectExtent l="0" t="0" r="5080" b="8890"/>
+            <wp:docPr id="400265074" name="Picture 4"/>
+            <wp:cNvGraphicFramePr>
+              <a:graphicFrameLocks xmlns:a="http://schemas.openxmlformats.org/drawingml/2006/main" noChangeAspect="1"/>
+            </wp:cNvGraphicFramePr>
+            <a:graphic xmlns:a="http://schemas.openxmlformats.org/drawingml/2006/main">
+              <a:graphicData uri="http://schemas.openxmlformats.org/drawingml/2006/picture">
+                <pic:pic xmlns:pic="http://schemas.openxmlformats.org/drawingml/2006/picture">
+                  <pic:nvPicPr>
+                    <pic:cNvPr id="0" name="Picture 4"/>
+                    <pic:cNvPicPr>
+                      <a:picLocks noChangeAspect="1" noChangeArrowheads="1"/>
+                    </pic:cNvPicPr>
+                  </pic:nvPicPr>
+                  <pic:blipFill>
+                    <a:blip r:embed="rId10">
+                      <a:extLst>
+                        <a:ext uri="{28A0092B-C50C-407E-A947-70E740481C1C}">
+                          <a14:useLocalDpi xmlns:a14="http://schemas.microsoft.com/office/drawing/2010/main" val="0"/>
+                        </a:ext>
+                      </a:extLst>
+                    </a:blip>
+                    <a:srcRect/>
+                    <a:stretch>
+                      <a:fillRect/>
+                    </a:stretch>
+                  </pic:blipFill>
+                  <pic:spPr bwMode="auto">
+                    <a:xfrm>
+                      <a:off x="0" y="0"/>
+                      <a:ext cx="5938520" cy="2448560"/>
+                    </a:xfrm>
+                    <a:prstGeom prst="rect">
+                      <a:avLst/>
+                    </a:prstGeom>
+                    <a:noFill/>
+                    <a:ln>
+                      <a:noFill/>
+                    </a:ln>
+                  </pic:spPr>
+                </pic:pic>
+              </a:graphicData>
+            </a:graphic>
+          </wp:inline>
+        </w:drawing>
+      </w:r>
+    </w:p>
+    <w:p>
+      <w:pPr>
+        <w:bidi/>
+        <w:rPr>
+          <w:rFonts w:ascii="Comic Sans MS" w:hAnsi="Comic Sans MS" w:cs="B Nazanin"/>
+          <w:sz w:val="32"/>
+          <w:szCs w:val="32"/>
+          <w:rtl/>
+          <w:lang w:bidi="fa-IR"/>
+        </w:rPr>
+      </w:pPr>
+      <w:r>
+        <w:rPr>
+          <w:rFonts w:ascii="Comic Sans MS" w:hAnsi="Comic Sans MS" w:cs="B Nazanin" w:hint="cs"/>
+          <w:sz w:val="32"/>
+          <w:szCs w:val="32"/>
+          <w:rtl/>
+          <w:lang w:bidi="fa-IR"/>
+        </w:rPr>
+        <w:t>بخش ج</w:t>
+      </w:r>
+    </w:p>
+    <w:p>
+      <w:pPr>
+        <w:bidi/>
+        <w:jc w:val="both"/>
+        <w:rPr>
+          <w:rFonts w:ascii="Comic Sans MS" w:hAnsi="Comic Sans MS" w:cs="B Nazanin"/>
+          <w:sz w:val="32"/>
+          <w:szCs w:val="32"/>
+          <w:rtl/>
+          <w:lang w:bidi="fa-IR"/>
+        </w:rPr>
+      </w:pPr>
+      <w:r>
+        <w:rPr>
+          <w:rFonts w:ascii="Comic Sans MS" w:hAnsi="Comic Sans MS" w:cs="B Nazanin" w:hint="cs"/>
+          <w:sz w:val="32"/>
+          <w:szCs w:val="32"/>
+          <w:rtl/>
+          <w:lang w:bidi="fa-IR"/>
+        </w:rPr>
         <w:t xml:space="preserve">برای انجام این بخش به عنوان از خود </w:t>
       </w:r>
       <w:r>
@@ -5349,7 +6052,7 @@
         </w:rPr>
         <w:t xml:space="preserve"> استفاده کرده ایم که </w:t>
       </w:r>
-      <w:hyperlink r:id="rId6" w:history="1">
+      <w:hyperlink r:id="rId11" w:history="1">
         <w:r>
           <w:rPr>
             <w:rStyle w:val="Hyperlink"/>
@@ -5372,6 +6075,6266 @@
         </w:rPr>
         <w:t xml:space="preserve"> منبع مورد نظر قابل دسترسی است. </w:t>
       </w:r>
+    </w:p>
+    <w:p>
+      <w:pPr>
+        <w:bidi/>
+        <w:jc w:val="both"/>
+        <w:rPr>
+          <w:rFonts w:ascii="Comic Sans MS" w:hAnsi="Comic Sans MS" w:cs="B Nazanin"/>
+          <w:sz w:val="32"/>
+          <w:szCs w:val="32"/>
+          <w:rtl/>
+          <w:lang w:bidi="fa-IR"/>
+        </w:rPr>
+      </w:pPr>
+      <w:r>
+        <w:rPr>
+          <w:rFonts w:ascii="Comic Sans MS" w:hAnsi="Comic Sans MS" w:cs="B Nazanin" w:hint="cs"/>
+          <w:sz w:val="32"/>
+          <w:szCs w:val="32"/>
+          <w:rtl/>
+          <w:lang w:bidi="fa-IR"/>
+        </w:rPr>
+        <w:t>روش همبستگی:</w:t>
+      </w:r>
+    </w:p>
+    <w:p>
+      <w:pPr>
+        <w:bidi/>
+        <w:jc w:val="both"/>
+        <w:rPr>
+          <w:rFonts w:ascii="Comic Sans MS" w:hAnsi="Comic Sans MS" w:cs="B Nazanin"/>
+          <w:sz w:val="32"/>
+          <w:szCs w:val="32"/>
+          <w:rtl/>
+          <w:lang w:bidi="fa-IR"/>
+        </w:rPr>
+      </w:pPr>
+      <w:r>
+        <w:rPr>
+          <w:rFonts w:ascii="Comic Sans MS" w:hAnsi="Comic Sans MS" w:cs="B Nazanin" w:hint="cs"/>
+          <w:sz w:val="32"/>
+          <w:szCs w:val="32"/>
+          <w:rtl/>
+          <w:lang w:bidi="fa-IR"/>
+        </w:rPr>
+        <w:t>که فرمول آن به شرح زیر است:</w:t>
+      </w:r>
+    </w:p>
+    <w:p>
+      <w:pPr>
+        <w:bidi/>
+        <w:jc w:val="both"/>
+        <w:rPr>
+          <w:rFonts w:ascii="Comic Sans MS" w:hAnsi="Comic Sans MS" w:cs="B Nazanin"/>
+          <w:sz w:val="32"/>
+          <w:szCs w:val="32"/>
+          <w:rtl/>
+          <w:lang w:bidi="fa-IR"/>
+        </w:rPr>
+      </w:pPr>
+      <w:r>
+        <w:rPr>
+          <w:noProof/>
+        </w:rPr>
+        <w:drawing>
+          <wp:inline distT="0" distB="0" distL="0" distR="0" wp14:anchorId="72B67DE0" wp14:editId="5E07DC61">
+            <wp:extent cx="5362575" cy="1781175"/>
+            <wp:effectExtent l="0" t="0" r="9525" b="9525"/>
+            <wp:docPr id="1237245193" name="Picture 1"/>
+            <wp:cNvGraphicFramePr>
+              <a:graphicFrameLocks xmlns:a="http://schemas.openxmlformats.org/drawingml/2006/main" noChangeAspect="1"/>
+            </wp:cNvGraphicFramePr>
+            <a:graphic xmlns:a="http://schemas.openxmlformats.org/drawingml/2006/main">
+              <a:graphicData uri="http://schemas.openxmlformats.org/drawingml/2006/picture">
+                <pic:pic xmlns:pic="http://schemas.openxmlformats.org/drawingml/2006/picture">
+                  <pic:nvPicPr>
+                    <pic:cNvPr id="1237245193" name=""/>
+                    <pic:cNvPicPr/>
+                  </pic:nvPicPr>
+                  <pic:blipFill>
+                    <a:blip r:embed="rId12"/>
+                    <a:stretch>
+                      <a:fillRect/>
+                    </a:stretch>
+                  </pic:blipFill>
+                  <pic:spPr>
+                    <a:xfrm>
+                      <a:off x="0" y="0"/>
+                      <a:ext cx="5362575" cy="1781175"/>
+                    </a:xfrm>
+                    <a:prstGeom prst="rect">
+                      <a:avLst/>
+                    </a:prstGeom>
+                  </pic:spPr>
+                </pic:pic>
+              </a:graphicData>
+            </a:graphic>
+          </wp:inline>
+        </w:drawing>
+      </w:r>
+    </w:p>
+    <w:p>
+      <w:pPr>
+        <w:bidi/>
+        <w:jc w:val="both"/>
+        <w:rPr>
+          <w:rFonts w:ascii="Comic Sans MS" w:hAnsi="Comic Sans MS" w:cs="B Nazanin"/>
+          <w:sz w:val="32"/>
+          <w:szCs w:val="32"/>
+          <w:rtl/>
+          <w:lang w:bidi="fa-IR"/>
+        </w:rPr>
+      </w:pPr>
+      <w:r>
+        <w:rPr>
+          <w:rFonts w:ascii="Comic Sans MS" w:hAnsi="Comic Sans MS" w:cs="B Nazanin"/>
+          <w:sz w:val="32"/>
+          <w:szCs w:val="32"/>
+          <w:rtl/>
+          <w:lang w:bidi="fa-IR"/>
+        </w:rPr>
+        <w:t>ا</w:t>
+      </w:r>
+      <w:r>
+        <w:rPr>
+          <w:rFonts w:ascii="Comic Sans MS" w:hAnsi="Comic Sans MS" w:cs="B Nazanin" w:hint="cs"/>
+          <w:sz w:val="32"/>
+          <w:szCs w:val="32"/>
+          <w:rtl/>
+          <w:lang w:bidi="fa-IR"/>
+        </w:rPr>
+        <w:t>ی</w:t>
+      </w:r>
+      <w:r>
+        <w:rPr>
+          <w:rFonts w:ascii="Comic Sans MS" w:hAnsi="Comic Sans MS" w:cs="B Nazanin" w:hint="eastAsia"/>
+          <w:sz w:val="32"/>
+          <w:szCs w:val="32"/>
+          <w:rtl/>
+          <w:lang w:bidi="fa-IR"/>
+        </w:rPr>
+        <w:t>ن</w:t>
+      </w:r>
+      <w:r>
+        <w:rPr>
+          <w:rFonts w:ascii="Comic Sans MS" w:hAnsi="Comic Sans MS" w:cs="B Nazanin"/>
+          <w:sz w:val="32"/>
+          <w:szCs w:val="32"/>
+          <w:rtl/>
+          <w:lang w:bidi="fa-IR"/>
+        </w:rPr>
+        <w:t xml:space="preserve"> فرمول ضر</w:t>
+      </w:r>
+      <w:r>
+        <w:rPr>
+          <w:rFonts w:ascii="Comic Sans MS" w:hAnsi="Comic Sans MS" w:cs="B Nazanin" w:hint="cs"/>
+          <w:sz w:val="32"/>
+          <w:szCs w:val="32"/>
+          <w:rtl/>
+          <w:lang w:bidi="fa-IR"/>
+        </w:rPr>
+        <w:t>ی</w:t>
+      </w:r>
+      <w:r>
+        <w:rPr>
+          <w:rFonts w:ascii="Comic Sans MS" w:hAnsi="Comic Sans MS" w:cs="B Nazanin" w:hint="eastAsia"/>
+          <w:sz w:val="32"/>
+          <w:szCs w:val="32"/>
+          <w:rtl/>
+          <w:lang w:bidi="fa-IR"/>
+        </w:rPr>
+        <w:t>ب</w:t>
+      </w:r>
+      <w:r>
+        <w:rPr>
+          <w:rFonts w:ascii="Comic Sans MS" w:hAnsi="Comic Sans MS" w:cs="B Nazanin"/>
+          <w:sz w:val="32"/>
+          <w:szCs w:val="32"/>
+          <w:rtl/>
+          <w:lang w:bidi="fa-IR"/>
+        </w:rPr>
+        <w:t xml:space="preserve"> همبستگ</w:t>
+      </w:r>
+      <w:r>
+        <w:rPr>
+          <w:rFonts w:ascii="Comic Sans MS" w:hAnsi="Comic Sans MS" w:cs="B Nazanin" w:hint="cs"/>
+          <w:sz w:val="32"/>
+          <w:szCs w:val="32"/>
+          <w:rtl/>
+          <w:lang w:bidi="fa-IR"/>
+        </w:rPr>
+        <w:t>ی</w:t>
+      </w:r>
+      <w:r>
+        <w:rPr>
+          <w:rFonts w:ascii="Comic Sans MS" w:hAnsi="Comic Sans MS" w:cs="B Nazanin"/>
+          <w:sz w:val="32"/>
+          <w:szCs w:val="32"/>
+          <w:rtl/>
+          <w:lang w:bidi="fa-IR"/>
+        </w:rPr>
+        <w:t xml:space="preserve"> </w:t>
+      </w:r>
+      <w:proofErr w:type="spellStart"/>
+      <w:r>
+        <w:rPr>
+          <w:rFonts w:ascii="Comic Sans MS" w:hAnsi="Comic Sans MS" w:cs="B Nazanin"/>
+          <w:sz w:val="32"/>
+          <w:szCs w:val="32"/>
+          <w:rtl/>
+          <w:lang w:bidi="fa-IR"/>
+        </w:rPr>
+        <w:t>پ</w:t>
+      </w:r>
+      <w:r>
+        <w:rPr>
+          <w:rFonts w:ascii="Comic Sans MS" w:hAnsi="Comic Sans MS" w:cs="B Nazanin" w:hint="cs"/>
+          <w:sz w:val="32"/>
+          <w:szCs w:val="32"/>
+          <w:rtl/>
+          <w:lang w:bidi="fa-IR"/>
+        </w:rPr>
+        <w:t>ی</w:t>
+      </w:r>
+      <w:r>
+        <w:rPr>
+          <w:rFonts w:ascii="Comic Sans MS" w:hAnsi="Comic Sans MS" w:cs="B Nazanin" w:hint="eastAsia"/>
+          <w:sz w:val="32"/>
+          <w:szCs w:val="32"/>
+          <w:rtl/>
+          <w:lang w:bidi="fa-IR"/>
+        </w:rPr>
+        <w:t>رسون</w:t>
+      </w:r>
+      <w:proofErr w:type="spellEnd"/>
+      <w:r>
+        <w:rPr>
+          <w:rFonts w:ascii="Comic Sans MS" w:hAnsi="Comic Sans MS" w:cs="B Nazanin"/>
+          <w:sz w:val="32"/>
+          <w:szCs w:val="32"/>
+          <w:rtl/>
+          <w:lang w:bidi="fa-IR"/>
+        </w:rPr>
+        <w:t xml:space="preserve"> را ب</w:t>
+      </w:r>
+      <w:r>
+        <w:rPr>
+          <w:rFonts w:ascii="Comic Sans MS" w:hAnsi="Comic Sans MS" w:cs="B Nazanin" w:hint="cs"/>
+          <w:sz w:val="32"/>
+          <w:szCs w:val="32"/>
+          <w:rtl/>
+          <w:lang w:bidi="fa-IR"/>
+        </w:rPr>
+        <w:t>ی</w:t>
+      </w:r>
+      <w:r>
+        <w:rPr>
+          <w:rFonts w:ascii="Comic Sans MS" w:hAnsi="Comic Sans MS" w:cs="B Nazanin" w:hint="eastAsia"/>
+          <w:sz w:val="32"/>
+          <w:szCs w:val="32"/>
+          <w:rtl/>
+          <w:lang w:bidi="fa-IR"/>
+        </w:rPr>
+        <w:t>ن</w:t>
+      </w:r>
+      <w:r>
+        <w:rPr>
+          <w:rFonts w:ascii="Comic Sans MS" w:hAnsi="Comic Sans MS" w:cs="B Nazanin"/>
+          <w:sz w:val="32"/>
+          <w:szCs w:val="32"/>
+          <w:rtl/>
+          <w:lang w:bidi="fa-IR"/>
+        </w:rPr>
+        <w:t xml:space="preserve"> دو ه</w:t>
+      </w:r>
+      <w:r>
+        <w:rPr>
+          <w:rFonts w:ascii="Comic Sans MS" w:hAnsi="Comic Sans MS" w:cs="B Nazanin" w:hint="cs"/>
+          <w:sz w:val="32"/>
+          <w:szCs w:val="32"/>
+          <w:rtl/>
+          <w:lang w:bidi="fa-IR"/>
+        </w:rPr>
+        <w:t>ی</w:t>
+      </w:r>
+      <w:r>
+        <w:rPr>
+          <w:rFonts w:ascii="Comic Sans MS" w:hAnsi="Comic Sans MS" w:cs="B Nazanin" w:hint="eastAsia"/>
+          <w:sz w:val="32"/>
+          <w:szCs w:val="32"/>
+          <w:rtl/>
+          <w:lang w:bidi="fa-IR"/>
+        </w:rPr>
+        <w:t>ستوگرام</w:t>
+      </w:r>
+      <w:r>
+        <w:rPr>
+          <w:rFonts w:ascii="Comic Sans MS" w:hAnsi="Comic Sans MS" w:cs="B Nazanin"/>
+          <w:sz w:val="32"/>
+          <w:szCs w:val="32"/>
+          <w:rtl/>
+          <w:lang w:bidi="fa-IR"/>
+        </w:rPr>
+        <w:t xml:space="preserve"> محاسبه م</w:t>
+      </w:r>
+      <w:r>
+        <w:rPr>
+          <w:rFonts w:ascii="Comic Sans MS" w:hAnsi="Comic Sans MS" w:cs="B Nazanin" w:hint="cs"/>
+          <w:sz w:val="32"/>
+          <w:szCs w:val="32"/>
+          <w:rtl/>
+          <w:lang w:bidi="fa-IR"/>
+        </w:rPr>
+        <w:t>ی</w:t>
+      </w:r>
+      <w:r>
+        <w:rPr>
+          <w:rFonts w:ascii="Comic Sans MS" w:hAnsi="Comic Sans MS" w:cs="B Nazanin"/>
+          <w:sz w:val="32"/>
+          <w:szCs w:val="32"/>
+          <w:rtl/>
+          <w:lang w:bidi="fa-IR"/>
+        </w:rPr>
+        <w:t xml:space="preserve"> کند و مقاد</w:t>
+      </w:r>
+      <w:r>
+        <w:rPr>
+          <w:rFonts w:ascii="Comic Sans MS" w:hAnsi="Comic Sans MS" w:cs="B Nazanin" w:hint="cs"/>
+          <w:sz w:val="32"/>
+          <w:szCs w:val="32"/>
+          <w:rtl/>
+          <w:lang w:bidi="fa-IR"/>
+        </w:rPr>
+        <w:t>ی</w:t>
+      </w:r>
+      <w:r>
+        <w:rPr>
+          <w:rFonts w:ascii="Comic Sans MS" w:hAnsi="Comic Sans MS" w:cs="B Nazanin" w:hint="eastAsia"/>
+          <w:sz w:val="32"/>
+          <w:szCs w:val="32"/>
+          <w:rtl/>
+          <w:lang w:bidi="fa-IR"/>
+        </w:rPr>
+        <w:t>ر</w:t>
+      </w:r>
+      <w:r>
+        <w:rPr>
+          <w:rFonts w:ascii="Comic Sans MS" w:hAnsi="Comic Sans MS" w:cs="B Nazanin"/>
+          <w:sz w:val="32"/>
+          <w:szCs w:val="32"/>
+          <w:rtl/>
+          <w:lang w:bidi="fa-IR"/>
+        </w:rPr>
+        <w:t xml:space="preserve"> </w:t>
+      </w:r>
+      <w:r>
+        <w:rPr>
+          <w:rFonts w:ascii="Comic Sans MS" w:hAnsi="Comic Sans MS" w:cs="B Nazanin"/>
+          <w:sz w:val="32"/>
+          <w:szCs w:val="32"/>
+          <w:lang w:bidi="fa-IR"/>
+        </w:rPr>
+        <w:t>bin</w:t>
+      </w:r>
+      <w:r>
+        <w:rPr>
+          <w:rFonts w:ascii="Comic Sans MS" w:hAnsi="Comic Sans MS" w:cs="B Nazanin"/>
+          <w:sz w:val="32"/>
+          <w:szCs w:val="32"/>
+          <w:rtl/>
+          <w:lang w:bidi="fa-IR"/>
+        </w:rPr>
+        <w:t xml:space="preserve"> هر ه</w:t>
+      </w:r>
+      <w:r>
+        <w:rPr>
+          <w:rFonts w:ascii="Comic Sans MS" w:hAnsi="Comic Sans MS" w:cs="B Nazanin" w:hint="cs"/>
+          <w:sz w:val="32"/>
+          <w:szCs w:val="32"/>
+          <w:rtl/>
+          <w:lang w:bidi="fa-IR"/>
+        </w:rPr>
+        <w:t>ی</w:t>
+      </w:r>
+      <w:r>
+        <w:rPr>
+          <w:rFonts w:ascii="Comic Sans MS" w:hAnsi="Comic Sans MS" w:cs="B Nazanin" w:hint="eastAsia"/>
+          <w:sz w:val="32"/>
+          <w:szCs w:val="32"/>
+          <w:rtl/>
+          <w:lang w:bidi="fa-IR"/>
+        </w:rPr>
+        <w:t>ستوگرام</w:t>
+      </w:r>
+      <w:r>
+        <w:rPr>
+          <w:rFonts w:ascii="Comic Sans MS" w:hAnsi="Comic Sans MS" w:cs="B Nazanin"/>
+          <w:sz w:val="32"/>
+          <w:szCs w:val="32"/>
+          <w:rtl/>
+          <w:lang w:bidi="fa-IR"/>
+        </w:rPr>
+        <w:t xml:space="preserve"> را به عنوان دنباله ا</w:t>
+      </w:r>
+      <w:r>
+        <w:rPr>
+          <w:rFonts w:ascii="Comic Sans MS" w:hAnsi="Comic Sans MS" w:cs="B Nazanin" w:hint="cs"/>
+          <w:sz w:val="32"/>
+          <w:szCs w:val="32"/>
+          <w:rtl/>
+          <w:lang w:bidi="fa-IR"/>
+        </w:rPr>
+        <w:t>ی</w:t>
+      </w:r>
+      <w:r>
+        <w:rPr>
+          <w:rFonts w:ascii="Comic Sans MS" w:hAnsi="Comic Sans MS" w:cs="B Nazanin"/>
+          <w:sz w:val="32"/>
+          <w:szCs w:val="32"/>
+          <w:rtl/>
+          <w:lang w:bidi="fa-IR"/>
+        </w:rPr>
+        <w:t xml:space="preserve"> از اعداد در نظر م</w:t>
+      </w:r>
+      <w:r>
+        <w:rPr>
+          <w:rFonts w:ascii="Comic Sans MS" w:hAnsi="Comic Sans MS" w:cs="B Nazanin" w:hint="cs"/>
+          <w:sz w:val="32"/>
+          <w:szCs w:val="32"/>
+          <w:rtl/>
+          <w:lang w:bidi="fa-IR"/>
+        </w:rPr>
+        <w:t>ی</w:t>
+      </w:r>
+      <w:r>
+        <w:rPr>
+          <w:rFonts w:ascii="Comic Sans MS" w:hAnsi="Comic Sans MS" w:cs="B Nazanin"/>
+          <w:sz w:val="32"/>
+          <w:szCs w:val="32"/>
+          <w:rtl/>
+          <w:lang w:bidi="fa-IR"/>
+        </w:rPr>
+        <w:t xml:space="preserve"> گ</w:t>
+      </w:r>
+      <w:r>
+        <w:rPr>
+          <w:rFonts w:ascii="Comic Sans MS" w:hAnsi="Comic Sans MS" w:cs="B Nazanin" w:hint="cs"/>
+          <w:sz w:val="32"/>
+          <w:szCs w:val="32"/>
+          <w:rtl/>
+          <w:lang w:bidi="fa-IR"/>
+        </w:rPr>
+        <w:t>ی</w:t>
+      </w:r>
+      <w:r>
+        <w:rPr>
+          <w:rFonts w:ascii="Comic Sans MS" w:hAnsi="Comic Sans MS" w:cs="B Nazanin" w:hint="eastAsia"/>
+          <w:sz w:val="32"/>
+          <w:szCs w:val="32"/>
+          <w:rtl/>
+          <w:lang w:bidi="fa-IR"/>
+        </w:rPr>
+        <w:t>رد</w:t>
+      </w:r>
+      <w:r>
+        <w:rPr>
+          <w:rFonts w:ascii="Comic Sans MS" w:hAnsi="Comic Sans MS" w:cs="B Nazanin"/>
+          <w:sz w:val="32"/>
+          <w:szCs w:val="32"/>
+          <w:rtl/>
+          <w:lang w:bidi="fa-IR"/>
+        </w:rPr>
+        <w:t>.</w:t>
+      </w:r>
+      <w:r>
+        <w:rPr>
+          <w:rFonts w:ascii="Comic Sans MS" w:hAnsi="Comic Sans MS" w:cs="B Nazanin" w:hint="cs"/>
+          <w:sz w:val="32"/>
+          <w:szCs w:val="32"/>
+          <w:rtl/>
+          <w:lang w:bidi="fa-IR"/>
+        </w:rPr>
+        <w:t xml:space="preserve"> </w:t>
+      </w:r>
+      <w:r>
+        <w:rPr>
+          <w:rFonts w:ascii="Comic Sans MS" w:hAnsi="Comic Sans MS" w:cs="B Nazanin"/>
+          <w:sz w:val="32"/>
+          <w:szCs w:val="32"/>
+          <w:rtl/>
+          <w:lang w:bidi="fa-IR"/>
+        </w:rPr>
+        <w:t xml:space="preserve">  شمارنده: </w:t>
+      </w:r>
+      <w:r>
+        <w:rPr>
+          <w:rFonts w:ascii="Comic Sans MS" w:hAnsi="Comic Sans MS" w:cs="B Nazanin"/>
+          <w:sz w:val="32"/>
+          <w:szCs w:val="32"/>
+          <w:lang w:bidi="fa-IR"/>
+        </w:rPr>
+        <w:t>Σ</w:t>
+      </w:r>
+      <w:r>
+        <w:rPr>
+          <w:rFonts w:ascii="Times New Roman" w:hAnsi="Times New Roman" w:cs="Times New Roman"/>
+          <w:sz w:val="32"/>
+          <w:szCs w:val="32"/>
+          <w:lang w:bidi="fa-IR"/>
+        </w:rPr>
+        <w:t>ᵢ</w:t>
+      </w:r>
+      <w:r>
+        <w:rPr>
+          <w:rFonts w:ascii="Comic Sans MS" w:hAnsi="Comic Sans MS" w:cs="B Nazanin"/>
+          <w:sz w:val="32"/>
+          <w:szCs w:val="32"/>
+          <w:lang w:bidi="fa-IR"/>
+        </w:rPr>
+        <w:t xml:space="preserve"> (H1(I) - H</w:t>
+      </w:r>
+      <w:r>
+        <w:rPr>
+          <w:rFonts w:ascii="Times New Roman" w:hAnsi="Times New Roman" w:cs="Times New Roman"/>
+          <w:sz w:val="32"/>
+          <w:szCs w:val="32"/>
+          <w:lang w:bidi="fa-IR"/>
+        </w:rPr>
+        <w:t>̄</w:t>
+      </w:r>
+      <w:r>
+        <w:rPr>
+          <w:rFonts w:ascii="Comic Sans MS" w:hAnsi="Comic Sans MS" w:cs="B Nazanin"/>
+          <w:sz w:val="32"/>
+          <w:szCs w:val="32"/>
+          <w:lang w:bidi="fa-IR"/>
+        </w:rPr>
+        <w:t>1) (H2(I) - H</w:t>
+      </w:r>
+      <w:r>
+        <w:rPr>
+          <w:rFonts w:ascii="Times New Roman" w:hAnsi="Times New Roman" w:cs="Times New Roman"/>
+          <w:sz w:val="32"/>
+          <w:szCs w:val="32"/>
+          <w:lang w:bidi="fa-IR"/>
+        </w:rPr>
+        <w:t>̄</w:t>
+      </w:r>
+      <w:r>
+        <w:rPr>
+          <w:rFonts w:ascii="Comic Sans MS" w:hAnsi="Comic Sans MS" w:cs="B Nazanin"/>
+          <w:sz w:val="32"/>
+          <w:szCs w:val="32"/>
+          <w:lang w:bidi="fa-IR"/>
+        </w:rPr>
+        <w:t>2)</w:t>
+      </w:r>
+      <w:r>
+        <w:rPr>
+          <w:rFonts w:ascii="Comic Sans MS" w:hAnsi="Comic Sans MS" w:cs="B Nazanin"/>
+          <w:sz w:val="32"/>
+          <w:szCs w:val="32"/>
+          <w:rtl/>
+          <w:lang w:bidi="fa-IR"/>
+        </w:rPr>
+        <w:t xml:space="preserve"> کووار</w:t>
+      </w:r>
+      <w:r>
+        <w:rPr>
+          <w:rFonts w:ascii="Comic Sans MS" w:hAnsi="Comic Sans MS" w:cs="B Nazanin" w:hint="cs"/>
+          <w:sz w:val="32"/>
+          <w:szCs w:val="32"/>
+          <w:rtl/>
+          <w:lang w:bidi="fa-IR"/>
+        </w:rPr>
+        <w:t>ی</w:t>
+      </w:r>
+      <w:r>
+        <w:rPr>
+          <w:rFonts w:ascii="Comic Sans MS" w:hAnsi="Comic Sans MS" w:cs="B Nazanin" w:hint="eastAsia"/>
+          <w:sz w:val="32"/>
+          <w:szCs w:val="32"/>
+          <w:rtl/>
+          <w:lang w:bidi="fa-IR"/>
+        </w:rPr>
+        <w:t>انس</w:t>
+      </w:r>
+      <w:r>
+        <w:rPr>
+          <w:rFonts w:ascii="Comic Sans MS" w:hAnsi="Comic Sans MS" w:cs="B Nazanin"/>
+          <w:sz w:val="32"/>
+          <w:szCs w:val="32"/>
+          <w:rtl/>
+          <w:lang w:bidi="fa-IR"/>
+        </w:rPr>
+        <w:t xml:space="preserve"> ب</w:t>
+      </w:r>
+      <w:r>
+        <w:rPr>
+          <w:rFonts w:ascii="Comic Sans MS" w:hAnsi="Comic Sans MS" w:cs="B Nazanin" w:hint="cs"/>
+          <w:sz w:val="32"/>
+          <w:szCs w:val="32"/>
+          <w:rtl/>
+          <w:lang w:bidi="fa-IR"/>
+        </w:rPr>
+        <w:t>ی</w:t>
+      </w:r>
+      <w:r>
+        <w:rPr>
+          <w:rFonts w:ascii="Comic Sans MS" w:hAnsi="Comic Sans MS" w:cs="B Nazanin" w:hint="eastAsia"/>
+          <w:sz w:val="32"/>
+          <w:szCs w:val="32"/>
+          <w:rtl/>
+          <w:lang w:bidi="fa-IR"/>
+        </w:rPr>
+        <w:t>ن</w:t>
+      </w:r>
+      <w:r>
+        <w:rPr>
+          <w:rFonts w:ascii="Comic Sans MS" w:hAnsi="Comic Sans MS" w:cs="B Nazanin"/>
+          <w:sz w:val="32"/>
+          <w:szCs w:val="32"/>
+          <w:rtl/>
+          <w:lang w:bidi="fa-IR"/>
+        </w:rPr>
+        <w:t xml:space="preserve"> دو ه</w:t>
+      </w:r>
+      <w:r>
+        <w:rPr>
+          <w:rFonts w:ascii="Comic Sans MS" w:hAnsi="Comic Sans MS" w:cs="B Nazanin" w:hint="cs"/>
+          <w:sz w:val="32"/>
+          <w:szCs w:val="32"/>
+          <w:rtl/>
+          <w:lang w:bidi="fa-IR"/>
+        </w:rPr>
+        <w:t>ی</w:t>
+      </w:r>
+      <w:r>
+        <w:rPr>
+          <w:rFonts w:ascii="Comic Sans MS" w:hAnsi="Comic Sans MS" w:cs="B Nazanin" w:hint="eastAsia"/>
+          <w:sz w:val="32"/>
+          <w:szCs w:val="32"/>
+          <w:rtl/>
+          <w:lang w:bidi="fa-IR"/>
+        </w:rPr>
+        <w:t>ستوگرام</w:t>
+      </w:r>
+      <w:r>
+        <w:rPr>
+          <w:rFonts w:ascii="Comic Sans MS" w:hAnsi="Comic Sans MS" w:cs="B Nazanin"/>
+          <w:sz w:val="32"/>
+          <w:szCs w:val="32"/>
+          <w:rtl/>
+          <w:lang w:bidi="fa-IR"/>
+        </w:rPr>
+        <w:t xml:space="preserve"> را محاسبه م</w:t>
+      </w:r>
+      <w:r>
+        <w:rPr>
+          <w:rFonts w:ascii="Comic Sans MS" w:hAnsi="Comic Sans MS" w:cs="B Nazanin" w:hint="cs"/>
+          <w:sz w:val="32"/>
+          <w:szCs w:val="32"/>
+          <w:rtl/>
+          <w:lang w:bidi="fa-IR"/>
+        </w:rPr>
+        <w:t>ی</w:t>
+      </w:r>
+      <w:r>
+        <w:rPr>
+          <w:rFonts w:ascii="Comic Sans MS" w:hAnsi="Comic Sans MS" w:cs="B Nazanin"/>
+          <w:sz w:val="32"/>
+          <w:szCs w:val="32"/>
+          <w:rtl/>
+          <w:lang w:bidi="fa-IR"/>
+        </w:rPr>
+        <w:t xml:space="preserve"> کند.</w:t>
+      </w:r>
+      <w:r>
+        <w:rPr>
+          <w:rFonts w:ascii="Comic Sans MS" w:hAnsi="Comic Sans MS" w:cs="B Nazanin" w:hint="cs"/>
+          <w:sz w:val="32"/>
+          <w:szCs w:val="32"/>
+          <w:rtl/>
+          <w:lang w:bidi="fa-IR"/>
+        </w:rPr>
+        <w:t xml:space="preserve"> </w:t>
+      </w:r>
+      <w:r>
+        <w:rPr>
+          <w:rFonts w:ascii="Comic Sans MS" w:hAnsi="Comic Sans MS" w:cs="B Nazanin"/>
+          <w:sz w:val="32"/>
+          <w:szCs w:val="32"/>
+          <w:rtl/>
+          <w:lang w:bidi="fa-IR"/>
+        </w:rPr>
+        <w:t>ا</w:t>
+      </w:r>
+      <w:r>
+        <w:rPr>
+          <w:rFonts w:ascii="Comic Sans MS" w:hAnsi="Comic Sans MS" w:cs="B Nazanin" w:hint="cs"/>
+          <w:sz w:val="32"/>
+          <w:szCs w:val="32"/>
+          <w:rtl/>
+          <w:lang w:bidi="fa-IR"/>
+        </w:rPr>
+        <w:t>ی</w:t>
+      </w:r>
+      <w:r>
+        <w:rPr>
+          <w:rFonts w:ascii="Comic Sans MS" w:hAnsi="Comic Sans MS" w:cs="B Nazanin" w:hint="eastAsia"/>
+          <w:sz w:val="32"/>
+          <w:szCs w:val="32"/>
+          <w:rtl/>
+          <w:lang w:bidi="fa-IR"/>
+        </w:rPr>
+        <w:t>ن</w:t>
+      </w:r>
+      <w:r>
+        <w:rPr>
+          <w:rFonts w:ascii="Comic Sans MS" w:hAnsi="Comic Sans MS" w:cs="B Nazanin"/>
+          <w:sz w:val="32"/>
+          <w:szCs w:val="32"/>
+          <w:rtl/>
+          <w:lang w:bidi="fa-IR"/>
+        </w:rPr>
+        <w:t xml:space="preserve"> اندازه گ</w:t>
+      </w:r>
+      <w:r>
+        <w:rPr>
+          <w:rFonts w:ascii="Comic Sans MS" w:hAnsi="Comic Sans MS" w:cs="B Nazanin" w:hint="cs"/>
+          <w:sz w:val="32"/>
+          <w:szCs w:val="32"/>
+          <w:rtl/>
+          <w:lang w:bidi="fa-IR"/>
+        </w:rPr>
+        <w:t>ی</w:t>
+      </w:r>
+      <w:r>
+        <w:rPr>
+          <w:rFonts w:ascii="Comic Sans MS" w:hAnsi="Comic Sans MS" w:cs="B Nazanin" w:hint="eastAsia"/>
+          <w:sz w:val="32"/>
+          <w:szCs w:val="32"/>
+          <w:rtl/>
+          <w:lang w:bidi="fa-IR"/>
+        </w:rPr>
+        <w:t>ر</w:t>
+      </w:r>
+      <w:r>
+        <w:rPr>
+          <w:rFonts w:ascii="Comic Sans MS" w:hAnsi="Comic Sans MS" w:cs="B Nazanin" w:hint="cs"/>
+          <w:sz w:val="32"/>
+          <w:szCs w:val="32"/>
+          <w:rtl/>
+          <w:lang w:bidi="fa-IR"/>
+        </w:rPr>
+        <w:t>ی</w:t>
+      </w:r>
+      <w:r>
+        <w:rPr>
+          <w:rFonts w:ascii="Comic Sans MS" w:hAnsi="Comic Sans MS" w:cs="B Nazanin"/>
+          <w:sz w:val="32"/>
+          <w:szCs w:val="32"/>
+          <w:rtl/>
+          <w:lang w:bidi="fa-IR"/>
+        </w:rPr>
+        <w:t xml:space="preserve"> م</w:t>
+      </w:r>
+      <w:r>
+        <w:rPr>
+          <w:rFonts w:ascii="Comic Sans MS" w:hAnsi="Comic Sans MS" w:cs="B Nazanin" w:hint="cs"/>
+          <w:sz w:val="32"/>
+          <w:szCs w:val="32"/>
+          <w:rtl/>
+          <w:lang w:bidi="fa-IR"/>
+        </w:rPr>
+        <w:t>ی</w:t>
+      </w:r>
+      <w:r>
+        <w:rPr>
+          <w:rFonts w:ascii="Comic Sans MS" w:hAnsi="Comic Sans MS" w:cs="B Nazanin"/>
+          <w:sz w:val="32"/>
+          <w:szCs w:val="32"/>
+          <w:rtl/>
+          <w:lang w:bidi="fa-IR"/>
+        </w:rPr>
+        <w:t xml:space="preserve"> کند که مقاد</w:t>
+      </w:r>
+      <w:r>
+        <w:rPr>
+          <w:rFonts w:ascii="Comic Sans MS" w:hAnsi="Comic Sans MS" w:cs="B Nazanin" w:hint="cs"/>
+          <w:sz w:val="32"/>
+          <w:szCs w:val="32"/>
+          <w:rtl/>
+          <w:lang w:bidi="fa-IR"/>
+        </w:rPr>
+        <w:t>ی</w:t>
+      </w:r>
+      <w:r>
+        <w:rPr>
+          <w:rFonts w:ascii="Comic Sans MS" w:hAnsi="Comic Sans MS" w:cs="B Nazanin" w:hint="eastAsia"/>
+          <w:sz w:val="32"/>
+          <w:szCs w:val="32"/>
+          <w:rtl/>
+          <w:lang w:bidi="fa-IR"/>
+        </w:rPr>
+        <w:t>ر</w:t>
+      </w:r>
+      <w:r>
+        <w:rPr>
+          <w:rFonts w:ascii="Comic Sans MS" w:hAnsi="Comic Sans MS" w:cs="B Nazanin"/>
+          <w:sz w:val="32"/>
+          <w:szCs w:val="32"/>
+          <w:rtl/>
+          <w:lang w:bidi="fa-IR"/>
+        </w:rPr>
+        <w:t xml:space="preserve"> </w:t>
+      </w:r>
+      <w:r>
+        <w:rPr>
+          <w:rFonts w:ascii="Comic Sans MS" w:hAnsi="Comic Sans MS" w:cs="B Nazanin"/>
+          <w:sz w:val="32"/>
+          <w:szCs w:val="32"/>
+          <w:lang w:bidi="fa-IR"/>
+        </w:rPr>
+        <w:t>bin</w:t>
+      </w:r>
+      <w:r>
+        <w:rPr>
+          <w:rFonts w:ascii="Comic Sans MS" w:hAnsi="Comic Sans MS" w:cs="B Nazanin"/>
+          <w:sz w:val="32"/>
+          <w:szCs w:val="32"/>
+          <w:rtl/>
+          <w:lang w:bidi="fa-IR"/>
+        </w:rPr>
+        <w:t xml:space="preserve"> در </w:t>
+      </w:r>
+      <w:r>
+        <w:rPr>
+          <w:rFonts w:ascii="Comic Sans MS" w:hAnsi="Comic Sans MS" w:cs="B Nazanin"/>
+          <w:sz w:val="32"/>
+          <w:szCs w:val="32"/>
+          <w:lang w:bidi="fa-IR"/>
+        </w:rPr>
+        <w:t>H1</w:t>
+      </w:r>
+      <w:r>
+        <w:rPr>
+          <w:rFonts w:ascii="Comic Sans MS" w:hAnsi="Comic Sans MS" w:cs="B Nazanin"/>
+          <w:sz w:val="32"/>
+          <w:szCs w:val="32"/>
+          <w:rtl/>
+          <w:lang w:bidi="fa-IR"/>
+        </w:rPr>
+        <w:t xml:space="preserve"> و </w:t>
+      </w:r>
+      <w:r>
+        <w:rPr>
+          <w:rFonts w:ascii="Comic Sans MS" w:hAnsi="Comic Sans MS" w:cs="B Nazanin"/>
+          <w:sz w:val="32"/>
+          <w:szCs w:val="32"/>
+          <w:lang w:bidi="fa-IR"/>
+        </w:rPr>
+        <w:t>H2</w:t>
+      </w:r>
+      <w:r>
+        <w:rPr>
+          <w:rFonts w:ascii="Comic Sans MS" w:hAnsi="Comic Sans MS" w:cs="B Nazanin"/>
+          <w:sz w:val="32"/>
+          <w:szCs w:val="32"/>
+          <w:rtl/>
+          <w:lang w:bidi="fa-IR"/>
+        </w:rPr>
+        <w:t xml:space="preserve"> با هم نسبت به م</w:t>
+      </w:r>
+      <w:r>
+        <w:rPr>
+          <w:rFonts w:ascii="Comic Sans MS" w:hAnsi="Comic Sans MS" w:cs="B Nazanin" w:hint="cs"/>
+          <w:sz w:val="32"/>
+          <w:szCs w:val="32"/>
+          <w:rtl/>
+          <w:lang w:bidi="fa-IR"/>
+        </w:rPr>
+        <w:t>ی</w:t>
+      </w:r>
+      <w:r>
+        <w:rPr>
+          <w:rFonts w:ascii="Comic Sans MS" w:hAnsi="Comic Sans MS" w:cs="B Nazanin" w:hint="eastAsia"/>
+          <w:sz w:val="32"/>
+          <w:szCs w:val="32"/>
+          <w:rtl/>
+          <w:lang w:bidi="fa-IR"/>
+        </w:rPr>
+        <w:t>انگ</w:t>
+      </w:r>
+      <w:r>
+        <w:rPr>
+          <w:rFonts w:ascii="Comic Sans MS" w:hAnsi="Comic Sans MS" w:cs="B Nazanin" w:hint="cs"/>
+          <w:sz w:val="32"/>
+          <w:szCs w:val="32"/>
+          <w:rtl/>
+          <w:lang w:bidi="fa-IR"/>
+        </w:rPr>
+        <w:t>ی</w:t>
+      </w:r>
+      <w:r>
+        <w:rPr>
+          <w:rFonts w:ascii="Comic Sans MS" w:hAnsi="Comic Sans MS" w:cs="B Nazanin" w:hint="eastAsia"/>
+          <w:sz w:val="32"/>
+          <w:szCs w:val="32"/>
+          <w:rtl/>
+          <w:lang w:bidi="fa-IR"/>
+        </w:rPr>
+        <w:t>ن</w:t>
+      </w:r>
+      <w:r>
+        <w:rPr>
+          <w:rFonts w:ascii="Comic Sans MS" w:hAnsi="Comic Sans MS" w:cs="B Nazanin"/>
+          <w:sz w:val="32"/>
+          <w:szCs w:val="32"/>
+          <w:rtl/>
+          <w:lang w:bidi="fa-IR"/>
+        </w:rPr>
+        <w:t xml:space="preserve"> مربوطه خود متفاوت هستند.</w:t>
+      </w:r>
+      <w:r>
+        <w:rPr>
+          <w:rFonts w:ascii="Comic Sans MS" w:hAnsi="Comic Sans MS" w:cs="B Nazanin" w:hint="cs"/>
+          <w:sz w:val="32"/>
+          <w:szCs w:val="32"/>
+          <w:rtl/>
+          <w:lang w:bidi="fa-IR"/>
+        </w:rPr>
+        <w:t xml:space="preserve"> </w:t>
+      </w:r>
+      <w:r>
+        <w:rPr>
+          <w:rFonts w:ascii="Comic Sans MS" w:hAnsi="Comic Sans MS" w:cs="B Nazanin"/>
+          <w:sz w:val="32"/>
+          <w:szCs w:val="32"/>
+          <w:rtl/>
+          <w:lang w:bidi="fa-IR"/>
+        </w:rPr>
+        <w:t xml:space="preserve">اگر هر دو در </w:t>
+      </w:r>
+      <w:r>
+        <w:rPr>
+          <w:rFonts w:ascii="Comic Sans MS" w:hAnsi="Comic Sans MS" w:cs="B Nazanin" w:hint="cs"/>
+          <w:sz w:val="32"/>
+          <w:szCs w:val="32"/>
+          <w:rtl/>
+          <w:lang w:bidi="fa-IR"/>
+        </w:rPr>
+        <w:t>ی</w:t>
+      </w:r>
+      <w:r>
+        <w:rPr>
+          <w:rFonts w:ascii="Comic Sans MS" w:hAnsi="Comic Sans MS" w:cs="B Nazanin" w:hint="eastAsia"/>
+          <w:sz w:val="32"/>
+          <w:szCs w:val="32"/>
+          <w:rtl/>
+          <w:lang w:bidi="fa-IR"/>
+        </w:rPr>
+        <w:t>ک</w:t>
+      </w:r>
+      <w:r>
+        <w:rPr>
+          <w:rFonts w:ascii="Comic Sans MS" w:hAnsi="Comic Sans MS" w:cs="B Nazanin"/>
+          <w:sz w:val="32"/>
+          <w:szCs w:val="32"/>
+          <w:rtl/>
+          <w:lang w:bidi="fa-IR"/>
+        </w:rPr>
+        <w:t xml:space="preserve"> </w:t>
+      </w:r>
+      <w:r>
+        <w:rPr>
+          <w:rFonts w:ascii="Comic Sans MS" w:hAnsi="Comic Sans MS" w:cs="B Nazanin"/>
+          <w:sz w:val="32"/>
+          <w:szCs w:val="32"/>
+          <w:lang w:bidi="fa-IR"/>
+        </w:rPr>
+        <w:lastRenderedPageBreak/>
+        <w:t>bin</w:t>
+      </w:r>
+      <w:r>
+        <w:rPr>
+          <w:rFonts w:ascii="Comic Sans MS" w:hAnsi="Comic Sans MS" w:cs="B Nazanin"/>
+          <w:sz w:val="32"/>
+          <w:szCs w:val="32"/>
+          <w:rtl/>
+          <w:lang w:bidi="fa-IR"/>
+        </w:rPr>
+        <w:t xml:space="preserve"> ها بالاتر از م</w:t>
+      </w:r>
+      <w:r>
+        <w:rPr>
+          <w:rFonts w:ascii="Comic Sans MS" w:hAnsi="Comic Sans MS" w:cs="B Nazanin" w:hint="cs"/>
+          <w:sz w:val="32"/>
+          <w:szCs w:val="32"/>
+          <w:rtl/>
+          <w:lang w:bidi="fa-IR"/>
+        </w:rPr>
+        <w:t>ی</w:t>
+      </w:r>
+      <w:r>
+        <w:rPr>
+          <w:rFonts w:ascii="Comic Sans MS" w:hAnsi="Comic Sans MS" w:cs="B Nazanin" w:hint="eastAsia"/>
+          <w:sz w:val="32"/>
+          <w:szCs w:val="32"/>
+          <w:rtl/>
+          <w:lang w:bidi="fa-IR"/>
+        </w:rPr>
+        <w:t>انگ</w:t>
+      </w:r>
+      <w:r>
+        <w:rPr>
+          <w:rFonts w:ascii="Comic Sans MS" w:hAnsi="Comic Sans MS" w:cs="B Nazanin" w:hint="cs"/>
+          <w:sz w:val="32"/>
+          <w:szCs w:val="32"/>
+          <w:rtl/>
+          <w:lang w:bidi="fa-IR"/>
+        </w:rPr>
+        <w:t>ی</w:t>
+      </w:r>
+      <w:r>
+        <w:rPr>
+          <w:rFonts w:ascii="Comic Sans MS" w:hAnsi="Comic Sans MS" w:cs="B Nazanin" w:hint="eastAsia"/>
+          <w:sz w:val="32"/>
+          <w:szCs w:val="32"/>
+          <w:rtl/>
+          <w:lang w:bidi="fa-IR"/>
+        </w:rPr>
+        <w:t>ن</w:t>
+      </w:r>
+      <w:r>
+        <w:rPr>
+          <w:rFonts w:ascii="Comic Sans MS" w:hAnsi="Comic Sans MS" w:cs="B Nazanin"/>
+          <w:sz w:val="32"/>
+          <w:szCs w:val="32"/>
+          <w:rtl/>
+          <w:lang w:bidi="fa-IR"/>
+        </w:rPr>
+        <w:t xml:space="preserve"> خود و در </w:t>
+      </w:r>
+      <w:r>
+        <w:rPr>
+          <w:rFonts w:ascii="Comic Sans MS" w:hAnsi="Comic Sans MS" w:cs="B Nazanin" w:hint="cs"/>
+          <w:sz w:val="32"/>
+          <w:szCs w:val="32"/>
+          <w:rtl/>
+          <w:lang w:bidi="fa-IR"/>
+        </w:rPr>
+        <w:t>ی</w:t>
+      </w:r>
+      <w:r>
+        <w:rPr>
+          <w:rFonts w:ascii="Comic Sans MS" w:hAnsi="Comic Sans MS" w:cs="B Nazanin" w:hint="eastAsia"/>
+          <w:sz w:val="32"/>
+          <w:szCs w:val="32"/>
+          <w:rtl/>
+          <w:lang w:bidi="fa-IR"/>
+        </w:rPr>
+        <w:t>ک</w:t>
+      </w:r>
+      <w:r>
+        <w:rPr>
+          <w:rFonts w:ascii="Comic Sans MS" w:hAnsi="Comic Sans MS" w:cs="B Nazanin"/>
+          <w:sz w:val="32"/>
+          <w:szCs w:val="32"/>
+          <w:rtl/>
+          <w:lang w:bidi="fa-IR"/>
+        </w:rPr>
+        <w:t xml:space="preserve"> سطل ها کمتر از م</w:t>
+      </w:r>
+      <w:r>
+        <w:rPr>
+          <w:rFonts w:ascii="Comic Sans MS" w:hAnsi="Comic Sans MS" w:cs="B Nazanin" w:hint="cs"/>
+          <w:sz w:val="32"/>
+          <w:szCs w:val="32"/>
+          <w:rtl/>
+          <w:lang w:bidi="fa-IR"/>
+        </w:rPr>
+        <w:t>ی</w:t>
+      </w:r>
+      <w:r>
+        <w:rPr>
+          <w:rFonts w:ascii="Comic Sans MS" w:hAnsi="Comic Sans MS" w:cs="B Nazanin" w:hint="eastAsia"/>
+          <w:sz w:val="32"/>
+          <w:szCs w:val="32"/>
+          <w:rtl/>
+          <w:lang w:bidi="fa-IR"/>
+        </w:rPr>
+        <w:t>انگ</w:t>
+      </w:r>
+      <w:r>
+        <w:rPr>
+          <w:rFonts w:ascii="Comic Sans MS" w:hAnsi="Comic Sans MS" w:cs="B Nazanin" w:hint="cs"/>
+          <w:sz w:val="32"/>
+          <w:szCs w:val="32"/>
+          <w:rtl/>
+          <w:lang w:bidi="fa-IR"/>
+        </w:rPr>
+        <w:t>ی</w:t>
+      </w:r>
+      <w:r>
+        <w:rPr>
+          <w:rFonts w:ascii="Comic Sans MS" w:hAnsi="Comic Sans MS" w:cs="B Nazanin" w:hint="eastAsia"/>
+          <w:sz w:val="32"/>
+          <w:szCs w:val="32"/>
+          <w:rtl/>
+          <w:lang w:bidi="fa-IR"/>
+        </w:rPr>
+        <w:t>ن</w:t>
+      </w:r>
+      <w:r>
+        <w:rPr>
+          <w:rFonts w:ascii="Comic Sans MS" w:hAnsi="Comic Sans MS" w:cs="B Nazanin"/>
+          <w:sz w:val="32"/>
+          <w:szCs w:val="32"/>
+          <w:rtl/>
+          <w:lang w:bidi="fa-IR"/>
+        </w:rPr>
+        <w:t xml:space="preserve"> خود باشند، ا</w:t>
+      </w:r>
+      <w:r>
+        <w:rPr>
+          <w:rFonts w:ascii="Comic Sans MS" w:hAnsi="Comic Sans MS" w:cs="B Nazanin" w:hint="cs"/>
+          <w:sz w:val="32"/>
+          <w:szCs w:val="32"/>
+          <w:rtl/>
+          <w:lang w:bidi="fa-IR"/>
+        </w:rPr>
+        <w:t>ی</w:t>
+      </w:r>
+      <w:r>
+        <w:rPr>
+          <w:rFonts w:ascii="Comic Sans MS" w:hAnsi="Comic Sans MS" w:cs="B Nazanin" w:hint="eastAsia"/>
+          <w:sz w:val="32"/>
+          <w:szCs w:val="32"/>
+          <w:rtl/>
+          <w:lang w:bidi="fa-IR"/>
+        </w:rPr>
+        <w:t>ن</w:t>
+      </w:r>
+      <w:r>
+        <w:rPr>
+          <w:rFonts w:ascii="Comic Sans MS" w:hAnsi="Comic Sans MS" w:cs="B Nazanin"/>
+          <w:sz w:val="32"/>
+          <w:szCs w:val="32"/>
+          <w:rtl/>
+          <w:lang w:bidi="fa-IR"/>
+        </w:rPr>
+        <w:t xml:space="preserve"> مجموع ز</w:t>
+      </w:r>
+      <w:r>
+        <w:rPr>
+          <w:rFonts w:ascii="Comic Sans MS" w:hAnsi="Comic Sans MS" w:cs="B Nazanin" w:hint="cs"/>
+          <w:sz w:val="32"/>
+          <w:szCs w:val="32"/>
+          <w:rtl/>
+          <w:lang w:bidi="fa-IR"/>
+        </w:rPr>
+        <w:t>ی</w:t>
+      </w:r>
+      <w:r>
+        <w:rPr>
+          <w:rFonts w:ascii="Comic Sans MS" w:hAnsi="Comic Sans MS" w:cs="B Nazanin" w:hint="eastAsia"/>
+          <w:sz w:val="32"/>
+          <w:szCs w:val="32"/>
+          <w:rtl/>
+          <w:lang w:bidi="fa-IR"/>
+        </w:rPr>
+        <w:t>اد</w:t>
+      </w:r>
+      <w:r>
+        <w:rPr>
+          <w:rFonts w:ascii="Comic Sans MS" w:hAnsi="Comic Sans MS" w:cs="B Nazanin"/>
+          <w:sz w:val="32"/>
+          <w:szCs w:val="32"/>
+          <w:rtl/>
+          <w:lang w:bidi="fa-IR"/>
+        </w:rPr>
+        <w:t xml:space="preserve"> و مثبت خواهد بود. اگر </w:t>
+      </w:r>
+      <w:r>
+        <w:rPr>
+          <w:rFonts w:ascii="Comic Sans MS" w:hAnsi="Comic Sans MS" w:cs="B Nazanin" w:hint="cs"/>
+          <w:sz w:val="32"/>
+          <w:szCs w:val="32"/>
+          <w:rtl/>
+          <w:lang w:bidi="fa-IR"/>
+        </w:rPr>
+        <w:t>ی</w:t>
+      </w:r>
+      <w:r>
+        <w:rPr>
+          <w:rFonts w:ascii="Comic Sans MS" w:hAnsi="Comic Sans MS" w:cs="B Nazanin" w:hint="eastAsia"/>
+          <w:sz w:val="32"/>
+          <w:szCs w:val="32"/>
+          <w:rtl/>
+          <w:lang w:bidi="fa-IR"/>
+        </w:rPr>
+        <w:t>ک</w:t>
+      </w:r>
+      <w:r>
+        <w:rPr>
+          <w:rFonts w:ascii="Comic Sans MS" w:hAnsi="Comic Sans MS" w:cs="B Nazanin" w:hint="cs"/>
+          <w:sz w:val="32"/>
+          <w:szCs w:val="32"/>
+          <w:rtl/>
+          <w:lang w:bidi="fa-IR"/>
+        </w:rPr>
+        <w:t>ی</w:t>
+      </w:r>
+      <w:r>
+        <w:rPr>
+          <w:rFonts w:ascii="Comic Sans MS" w:hAnsi="Comic Sans MS" w:cs="B Nazanin"/>
+          <w:sz w:val="32"/>
+          <w:szCs w:val="32"/>
+          <w:rtl/>
+          <w:lang w:bidi="fa-IR"/>
+        </w:rPr>
+        <w:t xml:space="preserve"> بالاتر از م</w:t>
+      </w:r>
+      <w:r>
+        <w:rPr>
+          <w:rFonts w:ascii="Comic Sans MS" w:hAnsi="Comic Sans MS" w:cs="B Nazanin" w:hint="cs"/>
+          <w:sz w:val="32"/>
+          <w:szCs w:val="32"/>
+          <w:rtl/>
+          <w:lang w:bidi="fa-IR"/>
+        </w:rPr>
+        <w:t>ی</w:t>
+      </w:r>
+      <w:r>
+        <w:rPr>
+          <w:rFonts w:ascii="Comic Sans MS" w:hAnsi="Comic Sans MS" w:cs="B Nazanin" w:hint="eastAsia"/>
+          <w:sz w:val="32"/>
+          <w:szCs w:val="32"/>
+          <w:rtl/>
+          <w:lang w:bidi="fa-IR"/>
+        </w:rPr>
+        <w:t>انگ</w:t>
+      </w:r>
+      <w:r>
+        <w:rPr>
+          <w:rFonts w:ascii="Comic Sans MS" w:hAnsi="Comic Sans MS" w:cs="B Nazanin" w:hint="cs"/>
+          <w:sz w:val="32"/>
+          <w:szCs w:val="32"/>
+          <w:rtl/>
+          <w:lang w:bidi="fa-IR"/>
+        </w:rPr>
+        <w:t>ی</w:t>
+      </w:r>
+      <w:r>
+        <w:rPr>
+          <w:rFonts w:ascii="Comic Sans MS" w:hAnsi="Comic Sans MS" w:cs="B Nazanin" w:hint="eastAsia"/>
+          <w:sz w:val="32"/>
+          <w:szCs w:val="32"/>
+          <w:rtl/>
+          <w:lang w:bidi="fa-IR"/>
+        </w:rPr>
+        <w:t>ن</w:t>
+      </w:r>
+      <w:r>
+        <w:rPr>
+          <w:rFonts w:ascii="Comic Sans MS" w:hAnsi="Comic Sans MS" w:cs="B Nazanin"/>
+          <w:sz w:val="32"/>
+          <w:szCs w:val="32"/>
+          <w:rtl/>
+          <w:lang w:bidi="fa-IR"/>
+        </w:rPr>
+        <w:t xml:space="preserve"> خود باشد در حال</w:t>
+      </w:r>
+      <w:r>
+        <w:rPr>
+          <w:rFonts w:ascii="Comic Sans MS" w:hAnsi="Comic Sans MS" w:cs="B Nazanin" w:hint="cs"/>
+          <w:sz w:val="32"/>
+          <w:szCs w:val="32"/>
+          <w:rtl/>
+          <w:lang w:bidi="fa-IR"/>
+        </w:rPr>
+        <w:t>ی</w:t>
+      </w:r>
+      <w:r>
+        <w:rPr>
+          <w:rFonts w:ascii="Comic Sans MS" w:hAnsi="Comic Sans MS" w:cs="B Nazanin"/>
+          <w:sz w:val="32"/>
+          <w:szCs w:val="32"/>
+          <w:rtl/>
+          <w:lang w:bidi="fa-IR"/>
+        </w:rPr>
+        <w:t xml:space="preserve"> که د</w:t>
+      </w:r>
+      <w:r>
+        <w:rPr>
+          <w:rFonts w:ascii="Comic Sans MS" w:hAnsi="Comic Sans MS" w:cs="B Nazanin" w:hint="cs"/>
+          <w:sz w:val="32"/>
+          <w:szCs w:val="32"/>
+          <w:rtl/>
+          <w:lang w:bidi="fa-IR"/>
+        </w:rPr>
+        <w:t>ی</w:t>
+      </w:r>
+      <w:r>
+        <w:rPr>
+          <w:rFonts w:ascii="Comic Sans MS" w:hAnsi="Comic Sans MS" w:cs="B Nazanin" w:hint="eastAsia"/>
+          <w:sz w:val="32"/>
+          <w:szCs w:val="32"/>
+          <w:rtl/>
+          <w:lang w:bidi="fa-IR"/>
+        </w:rPr>
+        <w:t>گر</w:t>
+      </w:r>
+      <w:r>
+        <w:rPr>
+          <w:rFonts w:ascii="Comic Sans MS" w:hAnsi="Comic Sans MS" w:cs="B Nazanin" w:hint="cs"/>
+          <w:sz w:val="32"/>
+          <w:szCs w:val="32"/>
+          <w:rtl/>
+          <w:lang w:bidi="fa-IR"/>
+        </w:rPr>
+        <w:t>ی</w:t>
+      </w:r>
+      <w:r>
+        <w:rPr>
+          <w:rFonts w:ascii="Comic Sans MS" w:hAnsi="Comic Sans MS" w:cs="B Nazanin"/>
+          <w:sz w:val="32"/>
+          <w:szCs w:val="32"/>
+          <w:rtl/>
+          <w:lang w:bidi="fa-IR"/>
+        </w:rPr>
+        <w:t xml:space="preserve"> کمتر از م</w:t>
+      </w:r>
+      <w:r>
+        <w:rPr>
+          <w:rFonts w:ascii="Comic Sans MS" w:hAnsi="Comic Sans MS" w:cs="B Nazanin" w:hint="cs"/>
+          <w:sz w:val="32"/>
+          <w:szCs w:val="32"/>
+          <w:rtl/>
+          <w:lang w:bidi="fa-IR"/>
+        </w:rPr>
+        <w:t>ی</w:t>
+      </w:r>
+      <w:r>
+        <w:rPr>
+          <w:rFonts w:ascii="Comic Sans MS" w:hAnsi="Comic Sans MS" w:cs="B Nazanin" w:hint="eastAsia"/>
+          <w:sz w:val="32"/>
+          <w:szCs w:val="32"/>
+          <w:rtl/>
+          <w:lang w:bidi="fa-IR"/>
+        </w:rPr>
+        <w:t>انگ</w:t>
+      </w:r>
+      <w:r>
+        <w:rPr>
+          <w:rFonts w:ascii="Comic Sans MS" w:hAnsi="Comic Sans MS" w:cs="B Nazanin" w:hint="cs"/>
+          <w:sz w:val="32"/>
+          <w:szCs w:val="32"/>
+          <w:rtl/>
+          <w:lang w:bidi="fa-IR"/>
+        </w:rPr>
+        <w:t>ی</w:t>
+      </w:r>
+      <w:r>
+        <w:rPr>
+          <w:rFonts w:ascii="Comic Sans MS" w:hAnsi="Comic Sans MS" w:cs="B Nazanin" w:hint="eastAsia"/>
+          <w:sz w:val="32"/>
+          <w:szCs w:val="32"/>
+          <w:rtl/>
+          <w:lang w:bidi="fa-IR"/>
+        </w:rPr>
+        <w:t>ن</w:t>
+      </w:r>
+      <w:r>
+        <w:rPr>
+          <w:rFonts w:ascii="Comic Sans MS" w:hAnsi="Comic Sans MS" w:cs="B Nazanin"/>
+          <w:sz w:val="32"/>
+          <w:szCs w:val="32"/>
+          <w:rtl/>
+          <w:lang w:bidi="fa-IR"/>
+        </w:rPr>
+        <w:t xml:space="preserve"> خود باشد، مجموع بزرگ و منف</w:t>
+      </w:r>
+      <w:r>
+        <w:rPr>
+          <w:rFonts w:ascii="Comic Sans MS" w:hAnsi="Comic Sans MS" w:cs="B Nazanin" w:hint="cs"/>
+          <w:sz w:val="32"/>
+          <w:szCs w:val="32"/>
+          <w:rtl/>
+          <w:lang w:bidi="fa-IR"/>
+        </w:rPr>
+        <w:t>ی</w:t>
+      </w:r>
+      <w:r>
+        <w:rPr>
+          <w:rFonts w:ascii="Comic Sans MS" w:hAnsi="Comic Sans MS" w:cs="B Nazanin"/>
+          <w:sz w:val="32"/>
+          <w:szCs w:val="32"/>
+          <w:rtl/>
+          <w:lang w:bidi="fa-IR"/>
+        </w:rPr>
+        <w:t xml:space="preserve"> خواهد بود.</w:t>
+      </w:r>
+      <w:r>
+        <w:rPr>
+          <w:rFonts w:ascii="Comic Sans MS" w:hAnsi="Comic Sans MS" w:cs="B Nazanin" w:hint="cs"/>
+          <w:sz w:val="32"/>
+          <w:szCs w:val="32"/>
+          <w:rtl/>
+          <w:lang w:bidi="fa-IR"/>
+        </w:rPr>
+        <w:t xml:space="preserve"> </w:t>
+      </w:r>
+      <w:r>
+        <w:rPr>
+          <w:rFonts w:ascii="Comic Sans MS" w:hAnsi="Comic Sans MS" w:cs="B Nazanin"/>
+          <w:sz w:val="32"/>
+          <w:szCs w:val="32"/>
+          <w:rtl/>
+          <w:lang w:bidi="fa-IR"/>
+        </w:rPr>
+        <w:t>به طور کل</w:t>
+      </w:r>
+      <w:r>
+        <w:rPr>
+          <w:rFonts w:ascii="Comic Sans MS" w:hAnsi="Comic Sans MS" w:cs="B Nazanin" w:hint="cs"/>
+          <w:sz w:val="32"/>
+          <w:szCs w:val="32"/>
+          <w:rtl/>
+          <w:lang w:bidi="fa-IR"/>
+        </w:rPr>
+        <w:t>ی</w:t>
+      </w:r>
+      <w:r>
+        <w:rPr>
+          <w:rFonts w:ascii="Comic Sans MS" w:hAnsi="Comic Sans MS" w:cs="B Nazanin" w:hint="cs"/>
+          <w:sz w:val="32"/>
+          <w:szCs w:val="32"/>
+          <w:rtl/>
+          <w:lang w:bidi="fa-IR"/>
+        </w:rPr>
+        <w:t>،</w:t>
+      </w:r>
+      <w:r>
+        <w:rPr>
+          <w:rFonts w:ascii="Comic Sans MS" w:hAnsi="Comic Sans MS" w:cs="B Nazanin"/>
+          <w:sz w:val="32"/>
+          <w:szCs w:val="32"/>
+          <w:rtl/>
+          <w:lang w:bidi="fa-IR"/>
+        </w:rPr>
+        <w:t xml:space="preserve"> ضر</w:t>
+      </w:r>
+      <w:r>
+        <w:rPr>
+          <w:rFonts w:ascii="Comic Sans MS" w:hAnsi="Comic Sans MS" w:cs="B Nazanin" w:hint="cs"/>
+          <w:sz w:val="32"/>
+          <w:szCs w:val="32"/>
+          <w:rtl/>
+          <w:lang w:bidi="fa-IR"/>
+        </w:rPr>
+        <w:t>ی</w:t>
+      </w:r>
+      <w:r>
+        <w:rPr>
+          <w:rFonts w:ascii="Comic Sans MS" w:hAnsi="Comic Sans MS" w:cs="B Nazanin" w:hint="eastAsia"/>
+          <w:sz w:val="32"/>
+          <w:szCs w:val="32"/>
+          <w:rtl/>
+          <w:lang w:bidi="fa-IR"/>
+        </w:rPr>
+        <w:t>ب</w:t>
+      </w:r>
+      <w:r>
+        <w:rPr>
+          <w:rFonts w:ascii="Comic Sans MS" w:hAnsi="Comic Sans MS" w:cs="B Nazanin"/>
+          <w:sz w:val="32"/>
+          <w:szCs w:val="32"/>
+          <w:rtl/>
+          <w:lang w:bidi="fa-IR"/>
+        </w:rPr>
+        <w:t xml:space="preserve"> همبستگ</w:t>
+      </w:r>
+      <w:r>
+        <w:rPr>
+          <w:rFonts w:ascii="Comic Sans MS" w:hAnsi="Comic Sans MS" w:cs="B Nazanin" w:hint="cs"/>
+          <w:sz w:val="32"/>
+          <w:szCs w:val="32"/>
+          <w:rtl/>
+          <w:lang w:bidi="fa-IR"/>
+        </w:rPr>
+        <w:t>ی</w:t>
+      </w:r>
+      <w:r>
+        <w:rPr>
+          <w:rFonts w:ascii="Comic Sans MS" w:hAnsi="Comic Sans MS" w:cs="B Nazanin"/>
+          <w:sz w:val="32"/>
+          <w:szCs w:val="32"/>
+          <w:rtl/>
+          <w:lang w:bidi="fa-IR"/>
+        </w:rPr>
+        <w:t xml:space="preserve"> رابطه خط</w:t>
+      </w:r>
+      <w:r>
+        <w:rPr>
+          <w:rFonts w:ascii="Comic Sans MS" w:hAnsi="Comic Sans MS" w:cs="B Nazanin" w:hint="cs"/>
+          <w:sz w:val="32"/>
+          <w:szCs w:val="32"/>
+          <w:rtl/>
+          <w:lang w:bidi="fa-IR"/>
+        </w:rPr>
+        <w:t>ی</w:t>
+      </w:r>
+      <w:r>
+        <w:rPr>
+          <w:rFonts w:ascii="Comic Sans MS" w:hAnsi="Comic Sans MS" w:cs="B Nazanin"/>
+          <w:sz w:val="32"/>
+          <w:szCs w:val="32"/>
+          <w:rtl/>
+          <w:lang w:bidi="fa-IR"/>
+        </w:rPr>
+        <w:t xml:space="preserve"> ب</w:t>
+      </w:r>
+      <w:r>
+        <w:rPr>
+          <w:rFonts w:ascii="Comic Sans MS" w:hAnsi="Comic Sans MS" w:cs="B Nazanin" w:hint="cs"/>
+          <w:sz w:val="32"/>
+          <w:szCs w:val="32"/>
+          <w:rtl/>
+          <w:lang w:bidi="fa-IR"/>
+        </w:rPr>
+        <w:t>ی</w:t>
+      </w:r>
+      <w:r>
+        <w:rPr>
+          <w:rFonts w:ascii="Comic Sans MS" w:hAnsi="Comic Sans MS" w:cs="B Nazanin" w:hint="eastAsia"/>
+          <w:sz w:val="32"/>
+          <w:szCs w:val="32"/>
+          <w:rtl/>
+          <w:lang w:bidi="fa-IR"/>
+        </w:rPr>
+        <w:t>ن</w:t>
+      </w:r>
+      <w:r>
+        <w:rPr>
+          <w:rFonts w:ascii="Comic Sans MS" w:hAnsi="Comic Sans MS" w:cs="B Nazanin"/>
+          <w:sz w:val="32"/>
+          <w:szCs w:val="32"/>
+          <w:rtl/>
+          <w:lang w:bidi="fa-IR"/>
+        </w:rPr>
+        <w:t xml:space="preserve"> مقاد</w:t>
+      </w:r>
+      <w:r>
+        <w:rPr>
+          <w:rFonts w:ascii="Comic Sans MS" w:hAnsi="Comic Sans MS" w:cs="B Nazanin" w:hint="cs"/>
+          <w:sz w:val="32"/>
+          <w:szCs w:val="32"/>
+          <w:rtl/>
+          <w:lang w:bidi="fa-IR"/>
+        </w:rPr>
+        <w:t>ی</w:t>
+      </w:r>
+      <w:r>
+        <w:rPr>
+          <w:rFonts w:ascii="Comic Sans MS" w:hAnsi="Comic Sans MS" w:cs="B Nazanin" w:hint="eastAsia"/>
+          <w:sz w:val="32"/>
+          <w:szCs w:val="32"/>
+          <w:rtl/>
+          <w:lang w:bidi="fa-IR"/>
+        </w:rPr>
+        <w:t>ر</w:t>
+      </w:r>
+      <w:r>
+        <w:rPr>
+          <w:rFonts w:ascii="Comic Sans MS" w:hAnsi="Comic Sans MS" w:cs="B Nazanin"/>
+          <w:sz w:val="32"/>
+          <w:szCs w:val="32"/>
+          <w:rtl/>
+          <w:lang w:bidi="fa-IR"/>
+        </w:rPr>
+        <w:t xml:space="preserve"> </w:t>
+      </w:r>
+      <w:r>
+        <w:rPr>
+          <w:rFonts w:ascii="Comic Sans MS" w:hAnsi="Comic Sans MS" w:cs="B Nazanin"/>
+          <w:sz w:val="32"/>
+          <w:szCs w:val="32"/>
+          <w:lang w:bidi="fa-IR"/>
+        </w:rPr>
+        <w:t>bin</w:t>
+      </w:r>
+      <w:r>
+        <w:rPr>
+          <w:rFonts w:ascii="Comic Sans MS" w:hAnsi="Comic Sans MS" w:cs="B Nazanin"/>
+          <w:sz w:val="32"/>
+          <w:szCs w:val="32"/>
+          <w:rtl/>
+          <w:lang w:bidi="fa-IR"/>
+        </w:rPr>
+        <w:t xml:space="preserve"> دو ه</w:t>
+      </w:r>
+      <w:r>
+        <w:rPr>
+          <w:rFonts w:ascii="Comic Sans MS" w:hAnsi="Comic Sans MS" w:cs="B Nazanin" w:hint="cs"/>
+          <w:sz w:val="32"/>
+          <w:szCs w:val="32"/>
+          <w:rtl/>
+          <w:lang w:bidi="fa-IR"/>
+        </w:rPr>
+        <w:t>ی</w:t>
+      </w:r>
+      <w:r>
+        <w:rPr>
+          <w:rFonts w:ascii="Comic Sans MS" w:hAnsi="Comic Sans MS" w:cs="B Nazanin" w:hint="eastAsia"/>
+          <w:sz w:val="32"/>
+          <w:szCs w:val="32"/>
+          <w:rtl/>
+          <w:lang w:bidi="fa-IR"/>
+        </w:rPr>
+        <w:t>ستوگرام</w:t>
+      </w:r>
+      <w:r>
+        <w:rPr>
+          <w:rFonts w:ascii="Comic Sans MS" w:hAnsi="Comic Sans MS" w:cs="B Nazanin"/>
+          <w:sz w:val="32"/>
+          <w:szCs w:val="32"/>
+          <w:rtl/>
+          <w:lang w:bidi="fa-IR"/>
+        </w:rPr>
+        <w:t xml:space="preserve"> را اندازه گ</w:t>
+      </w:r>
+      <w:r>
+        <w:rPr>
+          <w:rFonts w:ascii="Comic Sans MS" w:hAnsi="Comic Sans MS" w:cs="B Nazanin" w:hint="cs"/>
+          <w:sz w:val="32"/>
+          <w:szCs w:val="32"/>
+          <w:rtl/>
+          <w:lang w:bidi="fa-IR"/>
+        </w:rPr>
+        <w:t>ی</w:t>
+      </w:r>
+      <w:r>
+        <w:rPr>
+          <w:rFonts w:ascii="Comic Sans MS" w:hAnsi="Comic Sans MS" w:cs="B Nazanin" w:hint="eastAsia"/>
+          <w:sz w:val="32"/>
+          <w:szCs w:val="32"/>
+          <w:rtl/>
+          <w:lang w:bidi="fa-IR"/>
+        </w:rPr>
+        <w:t>ر</w:t>
+      </w:r>
+      <w:r>
+        <w:rPr>
+          <w:rFonts w:ascii="Comic Sans MS" w:hAnsi="Comic Sans MS" w:cs="B Nazanin" w:hint="cs"/>
+          <w:sz w:val="32"/>
+          <w:szCs w:val="32"/>
+          <w:rtl/>
+          <w:lang w:bidi="fa-IR"/>
+        </w:rPr>
+        <w:t>ی</w:t>
+      </w:r>
+      <w:r>
+        <w:rPr>
+          <w:rFonts w:ascii="Comic Sans MS" w:hAnsi="Comic Sans MS" w:cs="B Nazanin"/>
+          <w:sz w:val="32"/>
+          <w:szCs w:val="32"/>
+          <w:rtl/>
+          <w:lang w:bidi="fa-IR"/>
+        </w:rPr>
+        <w:t xml:space="preserve"> م</w:t>
+      </w:r>
+      <w:r>
+        <w:rPr>
+          <w:rFonts w:ascii="Comic Sans MS" w:hAnsi="Comic Sans MS" w:cs="B Nazanin" w:hint="cs"/>
+          <w:sz w:val="32"/>
+          <w:szCs w:val="32"/>
+          <w:rtl/>
+          <w:lang w:bidi="fa-IR"/>
+        </w:rPr>
+        <w:t>ی</w:t>
+      </w:r>
+      <w:r>
+        <w:rPr>
+          <w:rFonts w:ascii="Comic Sans MS" w:hAnsi="Comic Sans MS" w:cs="B Nazanin"/>
+          <w:sz w:val="32"/>
+          <w:szCs w:val="32"/>
+          <w:rtl/>
+          <w:lang w:bidi="fa-IR"/>
+        </w:rPr>
+        <w:t xml:space="preserve"> کند. ا</w:t>
+      </w:r>
+      <w:r>
+        <w:rPr>
+          <w:rFonts w:ascii="Comic Sans MS" w:hAnsi="Comic Sans MS" w:cs="B Nazanin" w:hint="cs"/>
+          <w:sz w:val="32"/>
+          <w:szCs w:val="32"/>
+          <w:rtl/>
+          <w:lang w:bidi="fa-IR"/>
+        </w:rPr>
+        <w:t>ی</w:t>
+      </w:r>
+      <w:r>
+        <w:rPr>
+          <w:rFonts w:ascii="Comic Sans MS" w:hAnsi="Comic Sans MS" w:cs="B Nazanin" w:hint="eastAsia"/>
+          <w:sz w:val="32"/>
+          <w:szCs w:val="32"/>
+          <w:rtl/>
+          <w:lang w:bidi="fa-IR"/>
+        </w:rPr>
+        <w:t>ن</w:t>
+      </w:r>
+      <w:r>
+        <w:rPr>
+          <w:rFonts w:ascii="Comic Sans MS" w:hAnsi="Comic Sans MS" w:cs="B Nazanin"/>
+          <w:sz w:val="32"/>
+          <w:szCs w:val="32"/>
+          <w:rtl/>
+          <w:lang w:bidi="fa-IR"/>
+        </w:rPr>
+        <w:t xml:space="preserve"> ارز</w:t>
+      </w:r>
+      <w:r>
+        <w:rPr>
+          <w:rFonts w:ascii="Comic Sans MS" w:hAnsi="Comic Sans MS" w:cs="B Nazanin" w:hint="cs"/>
+          <w:sz w:val="32"/>
+          <w:szCs w:val="32"/>
+          <w:rtl/>
+          <w:lang w:bidi="fa-IR"/>
+        </w:rPr>
+        <w:t>ی</w:t>
+      </w:r>
+      <w:r>
+        <w:rPr>
+          <w:rFonts w:ascii="Comic Sans MS" w:hAnsi="Comic Sans MS" w:cs="B Nazanin" w:hint="eastAsia"/>
+          <w:sz w:val="32"/>
+          <w:szCs w:val="32"/>
+          <w:rtl/>
+          <w:lang w:bidi="fa-IR"/>
+        </w:rPr>
+        <w:t>اب</w:t>
+      </w:r>
+      <w:r>
+        <w:rPr>
+          <w:rFonts w:ascii="Comic Sans MS" w:hAnsi="Comic Sans MS" w:cs="B Nazanin" w:hint="cs"/>
+          <w:sz w:val="32"/>
+          <w:szCs w:val="32"/>
+          <w:rtl/>
+          <w:lang w:bidi="fa-IR"/>
+        </w:rPr>
+        <w:t>ی</w:t>
+      </w:r>
+      <w:r>
+        <w:rPr>
+          <w:rFonts w:ascii="Comic Sans MS" w:hAnsi="Comic Sans MS" w:cs="B Nazanin"/>
+          <w:sz w:val="32"/>
+          <w:szCs w:val="32"/>
+          <w:rtl/>
+          <w:lang w:bidi="fa-IR"/>
+        </w:rPr>
+        <w:t xml:space="preserve"> م</w:t>
+      </w:r>
+      <w:r>
+        <w:rPr>
+          <w:rFonts w:ascii="Comic Sans MS" w:hAnsi="Comic Sans MS" w:cs="B Nazanin" w:hint="cs"/>
+          <w:sz w:val="32"/>
+          <w:szCs w:val="32"/>
+          <w:rtl/>
+          <w:lang w:bidi="fa-IR"/>
+        </w:rPr>
+        <w:t>ی</w:t>
+      </w:r>
+      <w:r>
+        <w:rPr>
+          <w:rFonts w:ascii="Comic Sans MS" w:hAnsi="Comic Sans MS" w:cs="B Nazanin"/>
+          <w:sz w:val="32"/>
+          <w:szCs w:val="32"/>
+          <w:rtl/>
+          <w:lang w:bidi="fa-IR"/>
+        </w:rPr>
+        <w:t xml:space="preserve"> کند که آ</w:t>
+      </w:r>
+      <w:r>
+        <w:rPr>
+          <w:rFonts w:ascii="Comic Sans MS" w:hAnsi="Comic Sans MS" w:cs="B Nazanin" w:hint="cs"/>
+          <w:sz w:val="32"/>
+          <w:szCs w:val="32"/>
+          <w:rtl/>
+          <w:lang w:bidi="fa-IR"/>
+        </w:rPr>
+        <w:t>ی</w:t>
+      </w:r>
+      <w:r>
+        <w:rPr>
+          <w:rFonts w:ascii="Comic Sans MS" w:hAnsi="Comic Sans MS" w:cs="B Nazanin" w:hint="eastAsia"/>
+          <w:sz w:val="32"/>
+          <w:szCs w:val="32"/>
+          <w:rtl/>
+          <w:lang w:bidi="fa-IR"/>
+        </w:rPr>
+        <w:t>ا</w:t>
+      </w:r>
+      <w:r>
+        <w:rPr>
+          <w:rFonts w:ascii="Comic Sans MS" w:hAnsi="Comic Sans MS" w:cs="B Nazanin"/>
+          <w:sz w:val="32"/>
+          <w:szCs w:val="32"/>
+          <w:rtl/>
+          <w:lang w:bidi="fa-IR"/>
+        </w:rPr>
+        <w:t xml:space="preserve"> اشکال ه</w:t>
+      </w:r>
+      <w:r>
+        <w:rPr>
+          <w:rFonts w:ascii="Comic Sans MS" w:hAnsi="Comic Sans MS" w:cs="B Nazanin" w:hint="cs"/>
+          <w:sz w:val="32"/>
+          <w:szCs w:val="32"/>
+          <w:rtl/>
+          <w:lang w:bidi="fa-IR"/>
+        </w:rPr>
+        <w:t>ی</w:t>
+      </w:r>
+      <w:r>
+        <w:rPr>
+          <w:rFonts w:ascii="Comic Sans MS" w:hAnsi="Comic Sans MS" w:cs="B Nazanin" w:hint="eastAsia"/>
+          <w:sz w:val="32"/>
+          <w:szCs w:val="32"/>
+          <w:rtl/>
+          <w:lang w:bidi="fa-IR"/>
+        </w:rPr>
+        <w:t>ستوگرام</w:t>
+      </w:r>
+      <w:r>
+        <w:rPr>
+          <w:rFonts w:ascii="Comic Sans MS" w:hAnsi="Comic Sans MS" w:cs="B Nazanin"/>
+          <w:sz w:val="32"/>
+          <w:szCs w:val="32"/>
+          <w:rtl/>
+          <w:lang w:bidi="fa-IR"/>
+        </w:rPr>
+        <w:t xml:space="preserve"> ها (به و</w:t>
+      </w:r>
+      <w:r>
+        <w:rPr>
+          <w:rFonts w:ascii="Comic Sans MS" w:hAnsi="Comic Sans MS" w:cs="B Nazanin" w:hint="cs"/>
+          <w:sz w:val="32"/>
+          <w:szCs w:val="32"/>
+          <w:rtl/>
+          <w:lang w:bidi="fa-IR"/>
+        </w:rPr>
+        <w:t>ی</w:t>
+      </w:r>
+      <w:r>
+        <w:rPr>
+          <w:rFonts w:ascii="Comic Sans MS" w:hAnsi="Comic Sans MS" w:cs="B Nazanin" w:hint="eastAsia"/>
+          <w:sz w:val="32"/>
+          <w:szCs w:val="32"/>
+          <w:rtl/>
+          <w:lang w:bidi="fa-IR"/>
+        </w:rPr>
+        <w:t>ژه</w:t>
+      </w:r>
+      <w:r>
+        <w:rPr>
+          <w:rFonts w:ascii="Comic Sans MS" w:hAnsi="Comic Sans MS" w:cs="B Nazanin"/>
+          <w:sz w:val="32"/>
+          <w:szCs w:val="32"/>
+          <w:rtl/>
+          <w:lang w:bidi="fa-IR"/>
+        </w:rPr>
+        <w:t xml:space="preserve"> الگو</w:t>
+      </w:r>
+      <w:r>
+        <w:rPr>
+          <w:rFonts w:ascii="Comic Sans MS" w:hAnsi="Comic Sans MS" w:cs="B Nazanin" w:hint="cs"/>
+          <w:sz w:val="32"/>
+          <w:szCs w:val="32"/>
+          <w:rtl/>
+          <w:lang w:bidi="fa-IR"/>
+        </w:rPr>
+        <w:t>ی</w:t>
+      </w:r>
+      <w:r>
+        <w:rPr>
+          <w:rFonts w:ascii="Comic Sans MS" w:hAnsi="Comic Sans MS" w:cs="B Nazanin"/>
+          <w:sz w:val="32"/>
+          <w:szCs w:val="32"/>
+          <w:rtl/>
+          <w:lang w:bidi="fa-IR"/>
+        </w:rPr>
+        <w:t xml:space="preserve"> انحراف از ارتفاع متوسط </w:t>
+      </w:r>
+      <w:r>
+        <w:rPr>
+          <w:rFonts w:ascii="Arial" w:hAnsi="Arial" w:cs="Arial" w:hint="cs"/>
+          <w:sz w:val="32"/>
+          <w:szCs w:val="32"/>
+          <w:rtl/>
+          <w:lang w:bidi="fa-IR"/>
+        </w:rPr>
+        <w:t>​​</w:t>
+      </w:r>
+      <w:r>
+        <w:rPr>
+          <w:rFonts w:ascii="Comic Sans MS" w:hAnsi="Comic Sans MS" w:cs="B Nazanin"/>
+          <w:sz w:val="32"/>
+          <w:szCs w:val="32"/>
+          <w:lang w:bidi="fa-IR"/>
+        </w:rPr>
+        <w:t xml:space="preserve"> </w:t>
+      </w:r>
+      <w:r>
+        <w:rPr>
+          <w:rFonts w:ascii="Comic Sans MS" w:hAnsi="Comic Sans MS" w:cs="B Nazanin"/>
+          <w:sz w:val="32"/>
+          <w:szCs w:val="32"/>
+          <w:lang w:bidi="fa-IR"/>
+        </w:rPr>
+        <w:t>bin</w:t>
+      </w:r>
+      <w:r>
+        <w:rPr>
+          <w:rFonts w:ascii="Comic Sans MS" w:hAnsi="Comic Sans MS" w:cs="B Nazanin"/>
+          <w:sz w:val="32"/>
+          <w:szCs w:val="32"/>
+          <w:rtl/>
+          <w:lang w:bidi="fa-IR"/>
+        </w:rPr>
+        <w:t xml:space="preserve"> </w:t>
+      </w:r>
+      <w:r>
+        <w:rPr>
+          <w:rFonts w:ascii="Comic Sans MS" w:hAnsi="Comic Sans MS" w:cs="B Nazanin" w:hint="cs"/>
+          <w:sz w:val="32"/>
+          <w:szCs w:val="32"/>
+          <w:rtl/>
+          <w:lang w:bidi="fa-IR"/>
+        </w:rPr>
+        <w:t>آنها</w:t>
+      </w:r>
+      <w:r>
+        <w:rPr>
+          <w:rFonts w:ascii="Comic Sans MS" w:hAnsi="Comic Sans MS" w:cs="B Nazanin"/>
+          <w:sz w:val="32"/>
+          <w:szCs w:val="32"/>
+          <w:rtl/>
+          <w:lang w:bidi="fa-IR"/>
+        </w:rPr>
+        <w:t xml:space="preserve">) </w:t>
+      </w:r>
+      <w:r>
+        <w:rPr>
+          <w:rFonts w:ascii="Comic Sans MS" w:hAnsi="Comic Sans MS" w:cs="B Nazanin" w:hint="cs"/>
+          <w:sz w:val="32"/>
+          <w:szCs w:val="32"/>
+          <w:rtl/>
+          <w:lang w:bidi="fa-IR"/>
+        </w:rPr>
+        <w:t>مشابه</w:t>
+      </w:r>
+      <w:r>
+        <w:rPr>
+          <w:rFonts w:ascii="Comic Sans MS" w:hAnsi="Comic Sans MS" w:cs="B Nazanin"/>
+          <w:sz w:val="32"/>
+          <w:szCs w:val="32"/>
+          <w:rtl/>
+          <w:lang w:bidi="fa-IR"/>
+        </w:rPr>
+        <w:t xml:space="preserve"> </w:t>
+      </w:r>
+      <w:r>
+        <w:rPr>
+          <w:rFonts w:ascii="Comic Sans MS" w:hAnsi="Comic Sans MS" w:cs="B Nazanin" w:hint="cs"/>
+          <w:sz w:val="32"/>
+          <w:szCs w:val="32"/>
+          <w:rtl/>
+          <w:lang w:bidi="fa-IR"/>
+        </w:rPr>
+        <w:t>است</w:t>
+      </w:r>
+      <w:r>
+        <w:rPr>
+          <w:rFonts w:ascii="Comic Sans MS" w:hAnsi="Comic Sans MS" w:cs="B Nazanin"/>
+          <w:sz w:val="32"/>
+          <w:szCs w:val="32"/>
+          <w:rtl/>
+          <w:lang w:bidi="fa-IR"/>
+        </w:rPr>
+        <w:t xml:space="preserve"> </w:t>
+      </w:r>
+      <w:r>
+        <w:rPr>
+          <w:rFonts w:ascii="Comic Sans MS" w:hAnsi="Comic Sans MS" w:cs="B Nazanin" w:hint="cs"/>
+          <w:sz w:val="32"/>
+          <w:szCs w:val="32"/>
+          <w:rtl/>
+          <w:lang w:bidi="fa-IR"/>
+        </w:rPr>
+        <w:t>ی</w:t>
+      </w:r>
+      <w:r>
+        <w:rPr>
+          <w:rFonts w:ascii="Comic Sans MS" w:hAnsi="Comic Sans MS" w:cs="B Nazanin" w:hint="eastAsia"/>
+          <w:sz w:val="32"/>
+          <w:szCs w:val="32"/>
+          <w:rtl/>
+          <w:lang w:bidi="fa-IR"/>
+        </w:rPr>
+        <w:t>ا</w:t>
+      </w:r>
+      <w:r>
+        <w:rPr>
+          <w:rFonts w:ascii="Comic Sans MS" w:hAnsi="Comic Sans MS" w:cs="B Nazanin"/>
+          <w:sz w:val="32"/>
+          <w:szCs w:val="32"/>
+          <w:rtl/>
+          <w:lang w:bidi="fa-IR"/>
+        </w:rPr>
+        <w:t xml:space="preserve"> خ</w:t>
+      </w:r>
+      <w:r>
+        <w:rPr>
+          <w:rFonts w:ascii="Comic Sans MS" w:hAnsi="Comic Sans MS" w:cs="B Nazanin" w:hint="cs"/>
+          <w:sz w:val="32"/>
+          <w:szCs w:val="32"/>
+          <w:rtl/>
+          <w:lang w:bidi="fa-IR"/>
+        </w:rPr>
+        <w:t>ی</w:t>
+      </w:r>
+      <w:r>
+        <w:rPr>
+          <w:rFonts w:ascii="Comic Sans MS" w:hAnsi="Comic Sans MS" w:cs="B Nazanin" w:hint="eastAsia"/>
+          <w:sz w:val="32"/>
+          <w:szCs w:val="32"/>
+          <w:rtl/>
+          <w:lang w:bidi="fa-IR"/>
+        </w:rPr>
+        <w:t>ر</w:t>
+      </w:r>
+      <w:r>
+        <w:rPr>
+          <w:rFonts w:ascii="Comic Sans MS" w:hAnsi="Comic Sans MS" w:cs="B Nazanin"/>
+          <w:sz w:val="32"/>
+          <w:szCs w:val="32"/>
+          <w:rtl/>
+          <w:lang w:bidi="fa-IR"/>
+        </w:rPr>
+        <w:t>.</w:t>
+      </w:r>
+      <w:r>
+        <w:rPr>
+          <w:rFonts w:ascii="Comic Sans MS" w:hAnsi="Comic Sans MS" w:cs="B Nazanin" w:hint="cs"/>
+          <w:sz w:val="32"/>
+          <w:szCs w:val="32"/>
+          <w:rtl/>
+          <w:lang w:bidi="fa-IR"/>
+        </w:rPr>
+        <w:t xml:space="preserve"> </w:t>
+      </w:r>
+      <w:r>
+        <w:rPr>
+          <w:rFonts w:ascii="Comic Sans MS" w:hAnsi="Comic Sans MS" w:cs="B Nazanin"/>
+          <w:sz w:val="32"/>
+          <w:szCs w:val="32"/>
+          <w:rtl/>
+          <w:lang w:bidi="fa-IR"/>
+        </w:rPr>
+        <w:t xml:space="preserve">    نت</w:t>
+      </w:r>
+      <w:r>
+        <w:rPr>
+          <w:rFonts w:ascii="Comic Sans MS" w:hAnsi="Comic Sans MS" w:cs="B Nazanin" w:hint="cs"/>
+          <w:sz w:val="32"/>
+          <w:szCs w:val="32"/>
+          <w:rtl/>
+          <w:lang w:bidi="fa-IR"/>
+        </w:rPr>
+        <w:t>ی</w:t>
+      </w:r>
+      <w:r>
+        <w:rPr>
+          <w:rFonts w:ascii="Comic Sans MS" w:hAnsi="Comic Sans MS" w:cs="B Nazanin" w:hint="eastAsia"/>
+          <w:sz w:val="32"/>
+          <w:szCs w:val="32"/>
+          <w:rtl/>
+          <w:lang w:bidi="fa-IR"/>
+        </w:rPr>
+        <w:t>جه</w:t>
+      </w:r>
+      <w:r>
+        <w:rPr>
+          <w:rFonts w:ascii="Comic Sans MS" w:hAnsi="Comic Sans MS" w:cs="B Nazanin"/>
+          <w:sz w:val="32"/>
+          <w:szCs w:val="32"/>
+          <w:rtl/>
+          <w:lang w:bidi="fa-IR"/>
+        </w:rPr>
+        <w:t xml:space="preserve"> </w:t>
+      </w:r>
+      <w:r>
+        <w:rPr>
+          <w:rFonts w:ascii="Comic Sans MS" w:hAnsi="Comic Sans MS" w:cs="B Nazanin"/>
+          <w:sz w:val="32"/>
+          <w:szCs w:val="32"/>
+          <w:lang w:bidi="fa-IR"/>
+        </w:rPr>
+        <w:t>d(H1, H2)</w:t>
+      </w:r>
+      <w:r>
+        <w:rPr>
+          <w:rFonts w:ascii="Comic Sans MS" w:hAnsi="Comic Sans MS" w:cs="B Nazanin"/>
+          <w:sz w:val="32"/>
+          <w:szCs w:val="32"/>
+          <w:rtl/>
+          <w:lang w:bidi="fa-IR"/>
+        </w:rPr>
+        <w:t xml:space="preserve"> از 1- تا 1+ متغ</w:t>
+      </w:r>
+      <w:r>
+        <w:rPr>
+          <w:rFonts w:ascii="Comic Sans MS" w:hAnsi="Comic Sans MS" w:cs="B Nazanin" w:hint="cs"/>
+          <w:sz w:val="32"/>
+          <w:szCs w:val="32"/>
+          <w:rtl/>
+          <w:lang w:bidi="fa-IR"/>
+        </w:rPr>
+        <w:t>ی</w:t>
+      </w:r>
+      <w:r>
+        <w:rPr>
+          <w:rFonts w:ascii="Comic Sans MS" w:hAnsi="Comic Sans MS" w:cs="B Nazanin" w:hint="eastAsia"/>
+          <w:sz w:val="32"/>
+          <w:szCs w:val="32"/>
+          <w:rtl/>
+          <w:lang w:bidi="fa-IR"/>
+        </w:rPr>
+        <w:t>ر</w:t>
+      </w:r>
+      <w:r>
+        <w:rPr>
+          <w:rFonts w:ascii="Comic Sans MS" w:hAnsi="Comic Sans MS" w:cs="B Nazanin"/>
+          <w:sz w:val="32"/>
+          <w:szCs w:val="32"/>
+          <w:rtl/>
+          <w:lang w:bidi="fa-IR"/>
+        </w:rPr>
+        <w:t xml:space="preserve"> است.</w:t>
+      </w:r>
+      <w:r>
+        <w:rPr>
+          <w:rFonts w:ascii="Comic Sans MS" w:hAnsi="Comic Sans MS" w:cs="B Nazanin" w:hint="cs"/>
+          <w:sz w:val="32"/>
+          <w:szCs w:val="32"/>
+          <w:rtl/>
+          <w:lang w:bidi="fa-IR"/>
+        </w:rPr>
+        <w:t xml:space="preserve"> </w:t>
+      </w:r>
+      <w:r>
+        <w:rPr>
+          <w:rFonts w:ascii="Comic Sans MS" w:hAnsi="Comic Sans MS" w:cs="B Nazanin"/>
+          <w:sz w:val="32"/>
+          <w:szCs w:val="32"/>
+          <w:rtl/>
+          <w:lang w:bidi="fa-IR"/>
+        </w:rPr>
+        <w:t xml:space="preserve">+1: نشان دهنده </w:t>
+      </w:r>
+      <w:r>
+        <w:rPr>
+          <w:rFonts w:ascii="Comic Sans MS" w:hAnsi="Comic Sans MS" w:cs="B Nazanin" w:hint="cs"/>
+          <w:sz w:val="32"/>
+          <w:szCs w:val="32"/>
+          <w:rtl/>
+          <w:lang w:bidi="fa-IR"/>
+        </w:rPr>
+        <w:t>ی</w:t>
+      </w:r>
+      <w:r>
+        <w:rPr>
+          <w:rFonts w:ascii="Comic Sans MS" w:hAnsi="Comic Sans MS" w:cs="B Nazanin" w:hint="eastAsia"/>
+          <w:sz w:val="32"/>
+          <w:szCs w:val="32"/>
+          <w:rtl/>
+          <w:lang w:bidi="fa-IR"/>
+        </w:rPr>
+        <w:t>ک</w:t>
+      </w:r>
+      <w:r>
+        <w:rPr>
+          <w:rFonts w:ascii="Comic Sans MS" w:hAnsi="Comic Sans MS" w:cs="B Nazanin"/>
+          <w:sz w:val="32"/>
+          <w:szCs w:val="32"/>
+          <w:rtl/>
+          <w:lang w:bidi="fa-IR"/>
+        </w:rPr>
+        <w:t xml:space="preserve"> همبستگ</w:t>
+      </w:r>
+      <w:r>
+        <w:rPr>
+          <w:rFonts w:ascii="Comic Sans MS" w:hAnsi="Comic Sans MS" w:cs="B Nazanin" w:hint="cs"/>
+          <w:sz w:val="32"/>
+          <w:szCs w:val="32"/>
+          <w:rtl/>
+          <w:lang w:bidi="fa-IR"/>
+        </w:rPr>
+        <w:t>ی</w:t>
+      </w:r>
+      <w:r>
+        <w:rPr>
+          <w:rFonts w:ascii="Comic Sans MS" w:hAnsi="Comic Sans MS" w:cs="B Nazanin"/>
+          <w:sz w:val="32"/>
+          <w:szCs w:val="32"/>
+          <w:rtl/>
+          <w:lang w:bidi="fa-IR"/>
+        </w:rPr>
+        <w:t xml:space="preserve"> خط</w:t>
+      </w:r>
+      <w:r>
+        <w:rPr>
+          <w:rFonts w:ascii="Comic Sans MS" w:hAnsi="Comic Sans MS" w:cs="B Nazanin" w:hint="cs"/>
+          <w:sz w:val="32"/>
+          <w:szCs w:val="32"/>
+          <w:rtl/>
+          <w:lang w:bidi="fa-IR"/>
+        </w:rPr>
+        <w:t>ی</w:t>
+      </w:r>
+      <w:r>
+        <w:rPr>
+          <w:rFonts w:ascii="Comic Sans MS" w:hAnsi="Comic Sans MS" w:cs="B Nazanin"/>
+          <w:sz w:val="32"/>
+          <w:szCs w:val="32"/>
+          <w:rtl/>
+          <w:lang w:bidi="fa-IR"/>
+        </w:rPr>
+        <w:t xml:space="preserve"> مثبت کامل است. ه</w:t>
+      </w:r>
+      <w:r>
+        <w:rPr>
+          <w:rFonts w:ascii="Comic Sans MS" w:hAnsi="Comic Sans MS" w:cs="B Nazanin" w:hint="cs"/>
+          <w:sz w:val="32"/>
+          <w:szCs w:val="32"/>
+          <w:rtl/>
+          <w:lang w:bidi="fa-IR"/>
+        </w:rPr>
+        <w:t>ی</w:t>
+      </w:r>
+      <w:r>
+        <w:rPr>
+          <w:rFonts w:ascii="Comic Sans MS" w:hAnsi="Comic Sans MS" w:cs="B Nazanin" w:hint="eastAsia"/>
+          <w:sz w:val="32"/>
+          <w:szCs w:val="32"/>
+          <w:rtl/>
+          <w:lang w:bidi="fa-IR"/>
+        </w:rPr>
+        <w:t>ستوگرام</w:t>
+      </w:r>
+      <w:r>
+        <w:rPr>
+          <w:rFonts w:ascii="Comic Sans MS" w:hAnsi="Comic Sans MS" w:cs="B Nazanin"/>
+          <w:sz w:val="32"/>
+          <w:szCs w:val="32"/>
+          <w:rtl/>
+          <w:lang w:bidi="fa-IR"/>
+        </w:rPr>
+        <w:t xml:space="preserve"> ها از نظر شکل بس</w:t>
+      </w:r>
+      <w:r>
+        <w:rPr>
+          <w:rFonts w:ascii="Comic Sans MS" w:hAnsi="Comic Sans MS" w:cs="B Nazanin" w:hint="cs"/>
+          <w:sz w:val="32"/>
+          <w:szCs w:val="32"/>
+          <w:rtl/>
+          <w:lang w:bidi="fa-IR"/>
+        </w:rPr>
+        <w:t>ی</w:t>
+      </w:r>
+      <w:r>
+        <w:rPr>
+          <w:rFonts w:ascii="Comic Sans MS" w:hAnsi="Comic Sans MS" w:cs="B Nazanin" w:hint="eastAsia"/>
+          <w:sz w:val="32"/>
+          <w:szCs w:val="32"/>
+          <w:rtl/>
+          <w:lang w:bidi="fa-IR"/>
+        </w:rPr>
+        <w:t>ار</w:t>
+      </w:r>
+      <w:r>
+        <w:rPr>
+          <w:rFonts w:ascii="Comic Sans MS" w:hAnsi="Comic Sans MS" w:cs="B Nazanin"/>
+          <w:sz w:val="32"/>
+          <w:szCs w:val="32"/>
+          <w:rtl/>
+          <w:lang w:bidi="fa-IR"/>
+        </w:rPr>
+        <w:t xml:space="preserve"> شب</w:t>
+      </w:r>
+      <w:r>
+        <w:rPr>
+          <w:rFonts w:ascii="Comic Sans MS" w:hAnsi="Comic Sans MS" w:cs="B Nazanin" w:hint="cs"/>
+          <w:sz w:val="32"/>
+          <w:szCs w:val="32"/>
+          <w:rtl/>
+          <w:lang w:bidi="fa-IR"/>
+        </w:rPr>
+        <w:t>ی</w:t>
+      </w:r>
+      <w:r>
+        <w:rPr>
+          <w:rFonts w:ascii="Comic Sans MS" w:hAnsi="Comic Sans MS" w:cs="B Nazanin" w:hint="eastAsia"/>
+          <w:sz w:val="32"/>
+          <w:szCs w:val="32"/>
+          <w:rtl/>
+          <w:lang w:bidi="fa-IR"/>
+        </w:rPr>
+        <w:t>ه</w:t>
+      </w:r>
+      <w:r>
+        <w:rPr>
+          <w:rFonts w:ascii="Comic Sans MS" w:hAnsi="Comic Sans MS" w:cs="B Nazanin"/>
+          <w:sz w:val="32"/>
+          <w:szCs w:val="32"/>
+          <w:rtl/>
+          <w:lang w:bidi="fa-IR"/>
+        </w:rPr>
+        <w:t xml:space="preserve"> هستند (به طور بالقوه فقط با مق</w:t>
+      </w:r>
+      <w:r>
+        <w:rPr>
+          <w:rFonts w:ascii="Comic Sans MS" w:hAnsi="Comic Sans MS" w:cs="B Nazanin" w:hint="cs"/>
+          <w:sz w:val="32"/>
+          <w:szCs w:val="32"/>
+          <w:rtl/>
+          <w:lang w:bidi="fa-IR"/>
+        </w:rPr>
+        <w:t>ی</w:t>
+      </w:r>
+      <w:r>
+        <w:rPr>
+          <w:rFonts w:ascii="Comic Sans MS" w:hAnsi="Comic Sans MS" w:cs="B Nazanin" w:hint="eastAsia"/>
+          <w:sz w:val="32"/>
+          <w:szCs w:val="32"/>
+          <w:rtl/>
+          <w:lang w:bidi="fa-IR"/>
+        </w:rPr>
+        <w:t>اس</w:t>
+      </w:r>
+      <w:r>
+        <w:rPr>
+          <w:rFonts w:ascii="Comic Sans MS" w:hAnsi="Comic Sans MS" w:cs="B Nazanin"/>
+          <w:sz w:val="32"/>
+          <w:szCs w:val="32"/>
+          <w:rtl/>
+          <w:lang w:bidi="fa-IR"/>
+        </w:rPr>
+        <w:t xml:space="preserve"> بند</w:t>
+      </w:r>
+      <w:r>
+        <w:rPr>
+          <w:rFonts w:ascii="Comic Sans MS" w:hAnsi="Comic Sans MS" w:cs="B Nazanin" w:hint="cs"/>
+          <w:sz w:val="32"/>
+          <w:szCs w:val="32"/>
+          <w:rtl/>
+          <w:lang w:bidi="fa-IR"/>
+        </w:rPr>
+        <w:t>ی</w:t>
+      </w:r>
+      <w:r>
+        <w:rPr>
+          <w:rFonts w:ascii="Comic Sans MS" w:hAnsi="Comic Sans MS" w:cs="B Nazanin"/>
+          <w:sz w:val="32"/>
+          <w:szCs w:val="32"/>
+          <w:rtl/>
+          <w:lang w:bidi="fa-IR"/>
+        </w:rPr>
+        <w:t xml:space="preserve"> و تغ</w:t>
+      </w:r>
+      <w:r>
+        <w:rPr>
+          <w:rFonts w:ascii="Comic Sans MS" w:hAnsi="Comic Sans MS" w:cs="B Nazanin" w:hint="cs"/>
+          <w:sz w:val="32"/>
+          <w:szCs w:val="32"/>
+          <w:rtl/>
+          <w:lang w:bidi="fa-IR"/>
+        </w:rPr>
+        <w:t>یی</w:t>
+      </w:r>
+      <w:r>
+        <w:rPr>
+          <w:rFonts w:ascii="Comic Sans MS" w:hAnsi="Comic Sans MS" w:cs="B Nazanin" w:hint="eastAsia"/>
+          <w:sz w:val="32"/>
+          <w:szCs w:val="32"/>
+          <w:rtl/>
+          <w:lang w:bidi="fa-IR"/>
+        </w:rPr>
+        <w:t>ر</w:t>
+      </w:r>
+      <w:r>
+        <w:rPr>
+          <w:rFonts w:ascii="Comic Sans MS" w:hAnsi="Comic Sans MS" w:cs="B Nazanin"/>
+          <w:sz w:val="32"/>
+          <w:szCs w:val="32"/>
+          <w:rtl/>
+          <w:lang w:bidi="fa-IR"/>
+        </w:rPr>
+        <w:t xml:space="preserve"> نسبت به م</w:t>
+      </w:r>
+      <w:r>
+        <w:rPr>
+          <w:rFonts w:ascii="Comic Sans MS" w:hAnsi="Comic Sans MS" w:cs="B Nazanin" w:hint="cs"/>
+          <w:sz w:val="32"/>
+          <w:szCs w:val="32"/>
+          <w:rtl/>
+          <w:lang w:bidi="fa-IR"/>
+        </w:rPr>
+        <w:t>ی</w:t>
+      </w:r>
+      <w:r>
+        <w:rPr>
+          <w:rFonts w:ascii="Comic Sans MS" w:hAnsi="Comic Sans MS" w:cs="B Nazanin" w:hint="eastAsia"/>
+          <w:sz w:val="32"/>
+          <w:szCs w:val="32"/>
+          <w:rtl/>
+          <w:lang w:bidi="fa-IR"/>
+        </w:rPr>
+        <w:t>انگ</w:t>
+      </w:r>
+      <w:r>
+        <w:rPr>
+          <w:rFonts w:ascii="Comic Sans MS" w:hAnsi="Comic Sans MS" w:cs="B Nazanin" w:hint="cs"/>
+          <w:sz w:val="32"/>
+          <w:szCs w:val="32"/>
+          <w:rtl/>
+          <w:lang w:bidi="fa-IR"/>
+        </w:rPr>
+        <w:t>ی</w:t>
+      </w:r>
+      <w:r>
+        <w:rPr>
+          <w:rFonts w:ascii="Comic Sans MS" w:hAnsi="Comic Sans MS" w:cs="B Nazanin" w:hint="eastAsia"/>
+          <w:sz w:val="32"/>
+          <w:szCs w:val="32"/>
+          <w:rtl/>
+          <w:lang w:bidi="fa-IR"/>
+        </w:rPr>
+        <w:t>ن</w:t>
+      </w:r>
+      <w:r>
+        <w:rPr>
+          <w:rFonts w:ascii="Comic Sans MS" w:hAnsi="Comic Sans MS" w:cs="B Nazanin"/>
+          <w:sz w:val="32"/>
+          <w:szCs w:val="32"/>
+          <w:rtl/>
+          <w:lang w:bidi="fa-IR"/>
+        </w:rPr>
+        <w:t xml:space="preserve"> آنها متفاوت هستند). ا</w:t>
+      </w:r>
+      <w:r>
+        <w:rPr>
+          <w:rFonts w:ascii="Comic Sans MS" w:hAnsi="Comic Sans MS" w:cs="B Nazanin" w:hint="cs"/>
+          <w:sz w:val="32"/>
+          <w:szCs w:val="32"/>
+          <w:rtl/>
+          <w:lang w:bidi="fa-IR"/>
+        </w:rPr>
+        <w:t>ی</w:t>
+      </w:r>
+      <w:r>
+        <w:rPr>
+          <w:rFonts w:ascii="Comic Sans MS" w:hAnsi="Comic Sans MS" w:cs="B Nazanin" w:hint="eastAsia"/>
+          <w:sz w:val="32"/>
+          <w:szCs w:val="32"/>
+          <w:rtl/>
+          <w:lang w:bidi="fa-IR"/>
+        </w:rPr>
+        <w:t>ن</w:t>
+      </w:r>
+      <w:r>
+        <w:rPr>
+          <w:rFonts w:ascii="Comic Sans MS" w:hAnsi="Comic Sans MS" w:cs="B Nazanin"/>
+          <w:sz w:val="32"/>
+          <w:szCs w:val="32"/>
+          <w:rtl/>
+          <w:lang w:bidi="fa-IR"/>
+        </w:rPr>
+        <w:t xml:space="preserve"> نشان دهنده </w:t>
+      </w:r>
+      <w:r>
+        <w:rPr>
+          <w:rFonts w:ascii="Comic Sans MS" w:hAnsi="Comic Sans MS" w:cs="B Nazanin" w:hint="cs"/>
+          <w:sz w:val="32"/>
+          <w:szCs w:val="32"/>
+          <w:rtl/>
+          <w:lang w:bidi="fa-IR"/>
+        </w:rPr>
+        <w:t>ی</w:t>
+      </w:r>
+      <w:r>
+        <w:rPr>
+          <w:rFonts w:ascii="Comic Sans MS" w:hAnsi="Comic Sans MS" w:cs="B Nazanin" w:hint="eastAsia"/>
+          <w:sz w:val="32"/>
+          <w:szCs w:val="32"/>
+          <w:rtl/>
+          <w:lang w:bidi="fa-IR"/>
+        </w:rPr>
+        <w:t>ک</w:t>
+      </w:r>
+      <w:r>
+        <w:rPr>
+          <w:rFonts w:ascii="Comic Sans MS" w:hAnsi="Comic Sans MS" w:cs="B Nazanin"/>
+          <w:sz w:val="32"/>
+          <w:szCs w:val="32"/>
+          <w:rtl/>
+          <w:lang w:bidi="fa-IR"/>
+        </w:rPr>
+        <w:t xml:space="preserve"> تطابق کامل است.</w:t>
+      </w:r>
+      <w:r>
+        <w:rPr>
+          <w:rFonts w:ascii="Comic Sans MS" w:hAnsi="Comic Sans MS" w:cs="B Nazanin" w:hint="cs"/>
+          <w:sz w:val="32"/>
+          <w:szCs w:val="32"/>
+          <w:rtl/>
+          <w:lang w:bidi="fa-IR"/>
+        </w:rPr>
+        <w:t xml:space="preserve"> </w:t>
+      </w:r>
+      <w:r>
+        <w:rPr>
+          <w:rFonts w:ascii="Comic Sans MS" w:hAnsi="Comic Sans MS" w:cs="B Nazanin"/>
+          <w:sz w:val="32"/>
+          <w:szCs w:val="32"/>
+          <w:rtl/>
+          <w:lang w:bidi="fa-IR"/>
+        </w:rPr>
+        <w:t xml:space="preserve">    -1: نشان دهنده </w:t>
+      </w:r>
+      <w:r>
+        <w:rPr>
+          <w:rFonts w:ascii="Comic Sans MS" w:hAnsi="Comic Sans MS" w:cs="B Nazanin" w:hint="cs"/>
+          <w:sz w:val="32"/>
+          <w:szCs w:val="32"/>
+          <w:rtl/>
+          <w:lang w:bidi="fa-IR"/>
+        </w:rPr>
+        <w:t>ی</w:t>
+      </w:r>
+      <w:r>
+        <w:rPr>
+          <w:rFonts w:ascii="Comic Sans MS" w:hAnsi="Comic Sans MS" w:cs="B Nazanin" w:hint="eastAsia"/>
+          <w:sz w:val="32"/>
+          <w:szCs w:val="32"/>
+          <w:rtl/>
+          <w:lang w:bidi="fa-IR"/>
+        </w:rPr>
+        <w:t>ک</w:t>
+      </w:r>
+      <w:r>
+        <w:rPr>
+          <w:rFonts w:ascii="Comic Sans MS" w:hAnsi="Comic Sans MS" w:cs="B Nazanin"/>
+          <w:sz w:val="32"/>
+          <w:szCs w:val="32"/>
+          <w:rtl/>
+          <w:lang w:bidi="fa-IR"/>
+        </w:rPr>
+        <w:t xml:space="preserve"> همبستگ</w:t>
+      </w:r>
+      <w:r>
+        <w:rPr>
+          <w:rFonts w:ascii="Comic Sans MS" w:hAnsi="Comic Sans MS" w:cs="B Nazanin" w:hint="cs"/>
+          <w:sz w:val="32"/>
+          <w:szCs w:val="32"/>
+          <w:rtl/>
+          <w:lang w:bidi="fa-IR"/>
+        </w:rPr>
+        <w:t>ی</w:t>
+      </w:r>
+      <w:r>
+        <w:rPr>
+          <w:rFonts w:ascii="Comic Sans MS" w:hAnsi="Comic Sans MS" w:cs="B Nazanin"/>
+          <w:sz w:val="32"/>
+          <w:szCs w:val="32"/>
+          <w:rtl/>
+          <w:lang w:bidi="fa-IR"/>
+        </w:rPr>
+        <w:t xml:space="preserve"> خط</w:t>
+      </w:r>
+      <w:r>
+        <w:rPr>
+          <w:rFonts w:ascii="Comic Sans MS" w:hAnsi="Comic Sans MS" w:cs="B Nazanin" w:hint="cs"/>
+          <w:sz w:val="32"/>
+          <w:szCs w:val="32"/>
+          <w:rtl/>
+          <w:lang w:bidi="fa-IR"/>
+        </w:rPr>
+        <w:t>ی</w:t>
+      </w:r>
+      <w:r>
+        <w:rPr>
+          <w:rFonts w:ascii="Comic Sans MS" w:hAnsi="Comic Sans MS" w:cs="B Nazanin"/>
+          <w:sz w:val="32"/>
+          <w:szCs w:val="32"/>
+          <w:rtl/>
+          <w:lang w:bidi="fa-IR"/>
+        </w:rPr>
+        <w:t xml:space="preserve"> منف</w:t>
+      </w:r>
+      <w:r>
+        <w:rPr>
+          <w:rFonts w:ascii="Comic Sans MS" w:hAnsi="Comic Sans MS" w:cs="B Nazanin" w:hint="cs"/>
+          <w:sz w:val="32"/>
+          <w:szCs w:val="32"/>
+          <w:rtl/>
+          <w:lang w:bidi="fa-IR"/>
+        </w:rPr>
+        <w:t>ی</w:t>
+      </w:r>
+      <w:r>
+        <w:rPr>
+          <w:rFonts w:ascii="Comic Sans MS" w:hAnsi="Comic Sans MS" w:cs="B Nazanin"/>
+          <w:sz w:val="32"/>
+          <w:szCs w:val="32"/>
+          <w:rtl/>
+          <w:lang w:bidi="fa-IR"/>
+        </w:rPr>
+        <w:t xml:space="preserve"> کامل است. جا</w:t>
+      </w:r>
+      <w:r>
+        <w:rPr>
+          <w:rFonts w:ascii="Comic Sans MS" w:hAnsi="Comic Sans MS" w:cs="B Nazanin" w:hint="cs"/>
+          <w:sz w:val="32"/>
+          <w:szCs w:val="32"/>
+          <w:rtl/>
+          <w:lang w:bidi="fa-IR"/>
+        </w:rPr>
+        <w:t>یی</w:t>
+      </w:r>
+      <w:r>
+        <w:rPr>
+          <w:rFonts w:ascii="Comic Sans MS" w:hAnsi="Comic Sans MS" w:cs="B Nazanin"/>
+          <w:sz w:val="32"/>
+          <w:szCs w:val="32"/>
+          <w:rtl/>
+          <w:lang w:bidi="fa-IR"/>
+        </w:rPr>
+        <w:t xml:space="preserve"> که </w:t>
+      </w:r>
+      <w:r>
+        <w:rPr>
+          <w:rFonts w:ascii="Comic Sans MS" w:hAnsi="Comic Sans MS" w:cs="B Nazanin" w:hint="cs"/>
+          <w:sz w:val="32"/>
+          <w:szCs w:val="32"/>
+          <w:rtl/>
+          <w:lang w:bidi="fa-IR"/>
+        </w:rPr>
+        <w:t>ی</w:t>
+      </w:r>
+      <w:r>
+        <w:rPr>
+          <w:rFonts w:ascii="Comic Sans MS" w:hAnsi="Comic Sans MS" w:cs="B Nazanin" w:hint="eastAsia"/>
+          <w:sz w:val="32"/>
+          <w:szCs w:val="32"/>
+          <w:rtl/>
+          <w:lang w:bidi="fa-IR"/>
+        </w:rPr>
+        <w:t>ک</w:t>
+      </w:r>
+      <w:r>
+        <w:rPr>
+          <w:rFonts w:ascii="Comic Sans MS" w:hAnsi="Comic Sans MS" w:cs="B Nazanin"/>
+          <w:sz w:val="32"/>
+          <w:szCs w:val="32"/>
+          <w:rtl/>
+          <w:lang w:bidi="fa-IR"/>
+        </w:rPr>
+        <w:t xml:space="preserve"> ه</w:t>
+      </w:r>
+      <w:r>
+        <w:rPr>
+          <w:rFonts w:ascii="Comic Sans MS" w:hAnsi="Comic Sans MS" w:cs="B Nazanin" w:hint="cs"/>
+          <w:sz w:val="32"/>
+          <w:szCs w:val="32"/>
+          <w:rtl/>
+          <w:lang w:bidi="fa-IR"/>
+        </w:rPr>
+        <w:t>ی</w:t>
+      </w:r>
+      <w:r>
+        <w:rPr>
+          <w:rFonts w:ascii="Comic Sans MS" w:hAnsi="Comic Sans MS" w:cs="B Nazanin" w:hint="eastAsia"/>
+          <w:sz w:val="32"/>
+          <w:szCs w:val="32"/>
+          <w:rtl/>
+          <w:lang w:bidi="fa-IR"/>
+        </w:rPr>
+        <w:t>ستوگرام</w:t>
+      </w:r>
+      <w:r>
+        <w:rPr>
+          <w:rFonts w:ascii="Comic Sans MS" w:hAnsi="Comic Sans MS" w:cs="B Nazanin"/>
+          <w:sz w:val="32"/>
+          <w:szCs w:val="32"/>
+          <w:rtl/>
+          <w:lang w:bidi="fa-IR"/>
+        </w:rPr>
+        <w:t xml:space="preserve"> مقاد</w:t>
+      </w:r>
+      <w:r>
+        <w:rPr>
+          <w:rFonts w:ascii="Comic Sans MS" w:hAnsi="Comic Sans MS" w:cs="B Nazanin" w:hint="cs"/>
+          <w:sz w:val="32"/>
+          <w:szCs w:val="32"/>
+          <w:rtl/>
+          <w:lang w:bidi="fa-IR"/>
+        </w:rPr>
+        <w:t>ی</w:t>
+      </w:r>
+      <w:r>
+        <w:rPr>
+          <w:rFonts w:ascii="Comic Sans MS" w:hAnsi="Comic Sans MS" w:cs="B Nazanin" w:hint="eastAsia"/>
+          <w:sz w:val="32"/>
+          <w:szCs w:val="32"/>
+          <w:rtl/>
+          <w:lang w:bidi="fa-IR"/>
+        </w:rPr>
+        <w:t>ر</w:t>
+      </w:r>
+      <w:r>
+        <w:rPr>
+          <w:rFonts w:ascii="Comic Sans MS" w:hAnsi="Comic Sans MS" w:cs="B Nazanin"/>
+          <w:sz w:val="32"/>
+          <w:szCs w:val="32"/>
+          <w:rtl/>
+          <w:lang w:bidi="fa-IR"/>
+        </w:rPr>
+        <w:t xml:space="preserve"> بالا</w:t>
+      </w:r>
+      <w:r>
+        <w:rPr>
+          <w:rFonts w:ascii="Comic Sans MS" w:hAnsi="Comic Sans MS" w:cs="B Nazanin" w:hint="cs"/>
+          <w:sz w:val="32"/>
+          <w:szCs w:val="32"/>
+          <w:rtl/>
+          <w:lang w:bidi="fa-IR"/>
+        </w:rPr>
+        <w:t>یی</w:t>
+      </w:r>
+      <w:r>
+        <w:rPr>
+          <w:rFonts w:ascii="Comic Sans MS" w:hAnsi="Comic Sans MS" w:cs="B Nazanin"/>
+          <w:sz w:val="32"/>
+          <w:szCs w:val="32"/>
+          <w:rtl/>
+          <w:lang w:bidi="fa-IR"/>
+        </w:rPr>
+        <w:t xml:space="preserve"> دارد (نسبت به م</w:t>
+      </w:r>
+      <w:r>
+        <w:rPr>
+          <w:rFonts w:ascii="Comic Sans MS" w:hAnsi="Comic Sans MS" w:cs="B Nazanin" w:hint="cs"/>
+          <w:sz w:val="32"/>
+          <w:szCs w:val="32"/>
+          <w:rtl/>
+          <w:lang w:bidi="fa-IR"/>
+        </w:rPr>
+        <w:t>ی</w:t>
+      </w:r>
+      <w:r>
+        <w:rPr>
+          <w:rFonts w:ascii="Comic Sans MS" w:hAnsi="Comic Sans MS" w:cs="B Nazanin" w:hint="eastAsia"/>
+          <w:sz w:val="32"/>
+          <w:szCs w:val="32"/>
+          <w:rtl/>
+          <w:lang w:bidi="fa-IR"/>
+        </w:rPr>
+        <w:t>انگ</w:t>
+      </w:r>
+      <w:r>
+        <w:rPr>
+          <w:rFonts w:ascii="Comic Sans MS" w:hAnsi="Comic Sans MS" w:cs="B Nazanin" w:hint="cs"/>
+          <w:sz w:val="32"/>
+          <w:szCs w:val="32"/>
+          <w:rtl/>
+          <w:lang w:bidi="fa-IR"/>
+        </w:rPr>
+        <w:t>ی</w:t>
+      </w:r>
+      <w:r>
+        <w:rPr>
+          <w:rFonts w:ascii="Comic Sans MS" w:hAnsi="Comic Sans MS" w:cs="B Nazanin" w:hint="eastAsia"/>
+          <w:sz w:val="32"/>
+          <w:szCs w:val="32"/>
+          <w:rtl/>
+          <w:lang w:bidi="fa-IR"/>
+        </w:rPr>
+        <w:t>ن</w:t>
+      </w:r>
+      <w:r>
+        <w:rPr>
+          <w:rFonts w:ascii="Comic Sans MS" w:hAnsi="Comic Sans MS" w:cs="B Nazanin"/>
+          <w:sz w:val="32"/>
+          <w:szCs w:val="32"/>
+          <w:rtl/>
+          <w:lang w:bidi="fa-IR"/>
+        </w:rPr>
+        <w:t xml:space="preserve"> آن)، ه</w:t>
+      </w:r>
+      <w:r>
+        <w:rPr>
+          <w:rFonts w:ascii="Comic Sans MS" w:hAnsi="Comic Sans MS" w:cs="B Nazanin" w:hint="cs"/>
+          <w:sz w:val="32"/>
+          <w:szCs w:val="32"/>
+          <w:rtl/>
+          <w:lang w:bidi="fa-IR"/>
+        </w:rPr>
+        <w:t>ی</w:t>
+      </w:r>
+      <w:r>
+        <w:rPr>
+          <w:rFonts w:ascii="Comic Sans MS" w:hAnsi="Comic Sans MS" w:cs="B Nazanin" w:hint="eastAsia"/>
+          <w:sz w:val="32"/>
+          <w:szCs w:val="32"/>
+          <w:rtl/>
+          <w:lang w:bidi="fa-IR"/>
+        </w:rPr>
+        <w:t>ستوگرام</w:t>
+      </w:r>
+      <w:r>
+        <w:rPr>
+          <w:rFonts w:ascii="Comic Sans MS" w:hAnsi="Comic Sans MS" w:cs="B Nazanin"/>
+          <w:sz w:val="32"/>
+          <w:szCs w:val="32"/>
+          <w:rtl/>
+          <w:lang w:bidi="fa-IR"/>
+        </w:rPr>
+        <w:t xml:space="preserve"> د</w:t>
+      </w:r>
+      <w:r>
+        <w:rPr>
+          <w:rFonts w:ascii="Comic Sans MS" w:hAnsi="Comic Sans MS" w:cs="B Nazanin" w:hint="cs"/>
+          <w:sz w:val="32"/>
+          <w:szCs w:val="32"/>
+          <w:rtl/>
+          <w:lang w:bidi="fa-IR"/>
+        </w:rPr>
+        <w:t>ی</w:t>
+      </w:r>
+      <w:r>
+        <w:rPr>
+          <w:rFonts w:ascii="Comic Sans MS" w:hAnsi="Comic Sans MS" w:cs="B Nazanin" w:hint="eastAsia"/>
+          <w:sz w:val="32"/>
+          <w:szCs w:val="32"/>
+          <w:rtl/>
+          <w:lang w:bidi="fa-IR"/>
+        </w:rPr>
+        <w:t>گر</w:t>
+      </w:r>
+      <w:r>
+        <w:rPr>
+          <w:rFonts w:ascii="Comic Sans MS" w:hAnsi="Comic Sans MS" w:cs="B Nazanin"/>
+          <w:sz w:val="32"/>
+          <w:szCs w:val="32"/>
+          <w:rtl/>
+          <w:lang w:bidi="fa-IR"/>
+        </w:rPr>
+        <w:t xml:space="preserve"> مقاد</w:t>
+      </w:r>
+      <w:r>
+        <w:rPr>
+          <w:rFonts w:ascii="Comic Sans MS" w:hAnsi="Comic Sans MS" w:cs="B Nazanin" w:hint="cs"/>
+          <w:sz w:val="32"/>
+          <w:szCs w:val="32"/>
+          <w:rtl/>
+          <w:lang w:bidi="fa-IR"/>
+        </w:rPr>
+        <w:t>ی</w:t>
+      </w:r>
+      <w:r>
+        <w:rPr>
+          <w:rFonts w:ascii="Comic Sans MS" w:hAnsi="Comic Sans MS" w:cs="B Nazanin" w:hint="eastAsia"/>
+          <w:sz w:val="32"/>
+          <w:szCs w:val="32"/>
+          <w:rtl/>
+          <w:lang w:bidi="fa-IR"/>
+        </w:rPr>
+        <w:t>ر</w:t>
+      </w:r>
+      <w:r>
+        <w:rPr>
+          <w:rFonts w:ascii="Comic Sans MS" w:hAnsi="Comic Sans MS" w:cs="B Nazanin"/>
+          <w:sz w:val="32"/>
+          <w:szCs w:val="32"/>
+          <w:rtl/>
+          <w:lang w:bidi="fa-IR"/>
+        </w:rPr>
+        <w:t xml:space="preserve"> پا</w:t>
+      </w:r>
+      <w:r>
+        <w:rPr>
+          <w:rFonts w:ascii="Comic Sans MS" w:hAnsi="Comic Sans MS" w:cs="B Nazanin" w:hint="cs"/>
+          <w:sz w:val="32"/>
+          <w:szCs w:val="32"/>
+          <w:rtl/>
+          <w:lang w:bidi="fa-IR"/>
+        </w:rPr>
+        <w:t>یی</w:t>
+      </w:r>
+      <w:r>
+        <w:rPr>
+          <w:rFonts w:ascii="Comic Sans MS" w:hAnsi="Comic Sans MS" w:cs="B Nazanin" w:hint="eastAsia"/>
+          <w:sz w:val="32"/>
+          <w:szCs w:val="32"/>
+          <w:rtl/>
+          <w:lang w:bidi="fa-IR"/>
+        </w:rPr>
+        <w:t>ن</w:t>
+      </w:r>
+      <w:r>
+        <w:rPr>
+          <w:rFonts w:ascii="Comic Sans MS" w:hAnsi="Comic Sans MS" w:cs="B Nazanin" w:hint="cs"/>
+          <w:sz w:val="32"/>
+          <w:szCs w:val="32"/>
+          <w:rtl/>
+          <w:lang w:bidi="fa-IR"/>
+        </w:rPr>
+        <w:t>ی</w:t>
+      </w:r>
+      <w:r>
+        <w:rPr>
+          <w:rFonts w:ascii="Comic Sans MS" w:hAnsi="Comic Sans MS" w:cs="B Nazanin"/>
+          <w:sz w:val="32"/>
+          <w:szCs w:val="32"/>
+          <w:rtl/>
+          <w:lang w:bidi="fa-IR"/>
+        </w:rPr>
+        <w:t xml:space="preserve"> (نسبت به م</w:t>
+      </w:r>
+      <w:r>
+        <w:rPr>
+          <w:rFonts w:ascii="Comic Sans MS" w:hAnsi="Comic Sans MS" w:cs="B Nazanin" w:hint="cs"/>
+          <w:sz w:val="32"/>
+          <w:szCs w:val="32"/>
+          <w:rtl/>
+          <w:lang w:bidi="fa-IR"/>
+        </w:rPr>
+        <w:t>ی</w:t>
+      </w:r>
+      <w:r>
+        <w:rPr>
+          <w:rFonts w:ascii="Comic Sans MS" w:hAnsi="Comic Sans MS" w:cs="B Nazanin" w:hint="eastAsia"/>
+          <w:sz w:val="32"/>
+          <w:szCs w:val="32"/>
+          <w:rtl/>
+          <w:lang w:bidi="fa-IR"/>
+        </w:rPr>
+        <w:t>انگ</w:t>
+      </w:r>
+      <w:r>
+        <w:rPr>
+          <w:rFonts w:ascii="Comic Sans MS" w:hAnsi="Comic Sans MS" w:cs="B Nazanin" w:hint="cs"/>
+          <w:sz w:val="32"/>
+          <w:szCs w:val="32"/>
+          <w:rtl/>
+          <w:lang w:bidi="fa-IR"/>
+        </w:rPr>
+        <w:t>ی</w:t>
+      </w:r>
+      <w:r>
+        <w:rPr>
+          <w:rFonts w:ascii="Comic Sans MS" w:hAnsi="Comic Sans MS" w:cs="B Nazanin" w:hint="eastAsia"/>
+          <w:sz w:val="32"/>
+          <w:szCs w:val="32"/>
+          <w:rtl/>
+          <w:lang w:bidi="fa-IR"/>
+        </w:rPr>
+        <w:t>ن</w:t>
+      </w:r>
+      <w:r>
+        <w:rPr>
+          <w:rFonts w:ascii="Comic Sans MS" w:hAnsi="Comic Sans MS" w:cs="B Nazanin"/>
+          <w:sz w:val="32"/>
+          <w:szCs w:val="32"/>
+          <w:rtl/>
+          <w:lang w:bidi="fa-IR"/>
+        </w:rPr>
+        <w:t xml:space="preserve"> آن) دارد و بالعکس. ا</w:t>
+      </w:r>
+      <w:r>
+        <w:rPr>
+          <w:rFonts w:ascii="Comic Sans MS" w:hAnsi="Comic Sans MS" w:cs="B Nazanin" w:hint="cs"/>
+          <w:sz w:val="32"/>
+          <w:szCs w:val="32"/>
+          <w:rtl/>
+          <w:lang w:bidi="fa-IR"/>
+        </w:rPr>
+        <w:t>ی</w:t>
+      </w:r>
+      <w:r>
+        <w:rPr>
+          <w:rFonts w:ascii="Comic Sans MS" w:hAnsi="Comic Sans MS" w:cs="B Nazanin" w:hint="eastAsia"/>
+          <w:sz w:val="32"/>
+          <w:szCs w:val="32"/>
+          <w:rtl/>
+          <w:lang w:bidi="fa-IR"/>
+        </w:rPr>
+        <w:t>ن</w:t>
+      </w:r>
+      <w:r>
+        <w:rPr>
+          <w:rFonts w:ascii="Comic Sans MS" w:hAnsi="Comic Sans MS" w:cs="B Nazanin"/>
+          <w:sz w:val="32"/>
+          <w:szCs w:val="32"/>
+          <w:rtl/>
+          <w:lang w:bidi="fa-IR"/>
+        </w:rPr>
+        <w:t xml:space="preserve"> نشان دهنده </w:t>
+      </w:r>
+      <w:r>
+        <w:rPr>
+          <w:rFonts w:ascii="Comic Sans MS" w:hAnsi="Comic Sans MS" w:cs="B Nazanin" w:hint="cs"/>
+          <w:sz w:val="32"/>
+          <w:szCs w:val="32"/>
+          <w:rtl/>
+          <w:lang w:bidi="fa-IR"/>
+        </w:rPr>
+        <w:t>ی</w:t>
+      </w:r>
+      <w:r>
+        <w:rPr>
+          <w:rFonts w:ascii="Comic Sans MS" w:hAnsi="Comic Sans MS" w:cs="B Nazanin" w:hint="eastAsia"/>
+          <w:sz w:val="32"/>
+          <w:szCs w:val="32"/>
+          <w:rtl/>
+          <w:lang w:bidi="fa-IR"/>
+        </w:rPr>
+        <w:t>ک</w:t>
+      </w:r>
+      <w:r>
+        <w:rPr>
+          <w:rFonts w:ascii="Comic Sans MS" w:hAnsi="Comic Sans MS" w:cs="B Nazanin"/>
+          <w:sz w:val="32"/>
+          <w:szCs w:val="32"/>
+          <w:rtl/>
+          <w:lang w:bidi="fa-IR"/>
+        </w:rPr>
+        <w:t xml:space="preserve"> تطابق معکوس کامل است (برا</w:t>
+      </w:r>
+      <w:r>
+        <w:rPr>
+          <w:rFonts w:ascii="Comic Sans MS" w:hAnsi="Comic Sans MS" w:cs="B Nazanin" w:hint="cs"/>
+          <w:sz w:val="32"/>
+          <w:szCs w:val="32"/>
+          <w:rtl/>
+          <w:lang w:bidi="fa-IR"/>
+        </w:rPr>
+        <w:t>ی</w:t>
+      </w:r>
+      <w:r>
+        <w:rPr>
+          <w:rFonts w:ascii="Comic Sans MS" w:hAnsi="Comic Sans MS" w:cs="B Nazanin"/>
+          <w:sz w:val="32"/>
+          <w:szCs w:val="32"/>
+          <w:rtl/>
+          <w:lang w:bidi="fa-IR"/>
+        </w:rPr>
+        <w:t xml:space="preserve"> مقا</w:t>
+      </w:r>
+      <w:r>
+        <w:rPr>
+          <w:rFonts w:ascii="Comic Sans MS" w:hAnsi="Comic Sans MS" w:cs="B Nazanin" w:hint="cs"/>
+          <w:sz w:val="32"/>
+          <w:szCs w:val="32"/>
+          <w:rtl/>
+          <w:lang w:bidi="fa-IR"/>
+        </w:rPr>
+        <w:t>ی</w:t>
+      </w:r>
+      <w:r>
+        <w:rPr>
+          <w:rFonts w:ascii="Comic Sans MS" w:hAnsi="Comic Sans MS" w:cs="B Nazanin" w:hint="eastAsia"/>
+          <w:sz w:val="32"/>
+          <w:szCs w:val="32"/>
+          <w:rtl/>
+          <w:lang w:bidi="fa-IR"/>
+        </w:rPr>
+        <w:t>سه</w:t>
+      </w:r>
+      <w:r>
+        <w:rPr>
+          <w:rFonts w:ascii="Comic Sans MS" w:hAnsi="Comic Sans MS" w:cs="B Nazanin"/>
+          <w:sz w:val="32"/>
+          <w:szCs w:val="32"/>
+          <w:rtl/>
+          <w:lang w:bidi="fa-IR"/>
+        </w:rPr>
+        <w:t xml:space="preserve"> ه</w:t>
+      </w:r>
+      <w:r>
+        <w:rPr>
+          <w:rFonts w:ascii="Comic Sans MS" w:hAnsi="Comic Sans MS" w:cs="B Nazanin" w:hint="cs"/>
+          <w:sz w:val="32"/>
+          <w:szCs w:val="32"/>
+          <w:rtl/>
+          <w:lang w:bidi="fa-IR"/>
+        </w:rPr>
+        <w:t>ی</w:t>
+      </w:r>
+      <w:r>
+        <w:rPr>
+          <w:rFonts w:ascii="Comic Sans MS" w:hAnsi="Comic Sans MS" w:cs="B Nazanin" w:hint="eastAsia"/>
+          <w:sz w:val="32"/>
+          <w:szCs w:val="32"/>
+          <w:rtl/>
+          <w:lang w:bidi="fa-IR"/>
+        </w:rPr>
+        <w:t>ستوگرام</w:t>
+      </w:r>
+      <w:r>
+        <w:rPr>
+          <w:rFonts w:ascii="Comic Sans MS" w:hAnsi="Comic Sans MS" w:cs="B Nazanin"/>
+          <w:sz w:val="32"/>
+          <w:szCs w:val="32"/>
+          <w:rtl/>
+          <w:lang w:bidi="fa-IR"/>
+        </w:rPr>
+        <w:t xml:space="preserve"> معمول</w:t>
+      </w:r>
+      <w:r>
+        <w:rPr>
+          <w:rFonts w:ascii="Comic Sans MS" w:hAnsi="Comic Sans MS" w:cs="B Nazanin" w:hint="cs"/>
+          <w:sz w:val="32"/>
+          <w:szCs w:val="32"/>
+          <w:rtl/>
+          <w:lang w:bidi="fa-IR"/>
+        </w:rPr>
+        <w:t>ی</w:t>
+      </w:r>
+      <w:r>
+        <w:rPr>
+          <w:rFonts w:ascii="Comic Sans MS" w:hAnsi="Comic Sans MS" w:cs="B Nazanin"/>
+          <w:sz w:val="32"/>
+          <w:szCs w:val="32"/>
+          <w:rtl/>
+          <w:lang w:bidi="fa-IR"/>
+        </w:rPr>
+        <w:t xml:space="preserve"> غ</w:t>
+      </w:r>
+      <w:r>
+        <w:rPr>
+          <w:rFonts w:ascii="Comic Sans MS" w:hAnsi="Comic Sans MS" w:cs="B Nazanin" w:hint="cs"/>
+          <w:sz w:val="32"/>
+          <w:szCs w:val="32"/>
+          <w:rtl/>
+          <w:lang w:bidi="fa-IR"/>
+        </w:rPr>
+        <w:t>ی</w:t>
+      </w:r>
+      <w:r>
+        <w:rPr>
+          <w:rFonts w:ascii="Comic Sans MS" w:hAnsi="Comic Sans MS" w:cs="B Nazanin" w:hint="eastAsia"/>
+          <w:sz w:val="32"/>
+          <w:szCs w:val="32"/>
+          <w:rtl/>
+          <w:lang w:bidi="fa-IR"/>
+        </w:rPr>
+        <w:t>ر</w:t>
+      </w:r>
+      <w:r>
+        <w:rPr>
+          <w:rFonts w:ascii="Comic Sans MS" w:hAnsi="Comic Sans MS" w:cs="B Nazanin"/>
+          <w:sz w:val="32"/>
+          <w:szCs w:val="32"/>
+          <w:rtl/>
+          <w:lang w:bidi="fa-IR"/>
+        </w:rPr>
+        <w:t xml:space="preserve"> معمول).    0: نشان دهنده عدم همبستگ</w:t>
+      </w:r>
+      <w:r>
+        <w:rPr>
+          <w:rFonts w:ascii="Comic Sans MS" w:hAnsi="Comic Sans MS" w:cs="B Nazanin" w:hint="cs"/>
+          <w:sz w:val="32"/>
+          <w:szCs w:val="32"/>
+          <w:rtl/>
+          <w:lang w:bidi="fa-IR"/>
+        </w:rPr>
+        <w:t>ی</w:t>
+      </w:r>
+      <w:r>
+        <w:rPr>
+          <w:rFonts w:ascii="Comic Sans MS" w:hAnsi="Comic Sans MS" w:cs="B Nazanin"/>
+          <w:sz w:val="32"/>
+          <w:szCs w:val="32"/>
+          <w:rtl/>
+          <w:lang w:bidi="fa-IR"/>
+        </w:rPr>
+        <w:t xml:space="preserve"> خط</w:t>
+      </w:r>
+      <w:r>
+        <w:rPr>
+          <w:rFonts w:ascii="Comic Sans MS" w:hAnsi="Comic Sans MS" w:cs="B Nazanin" w:hint="cs"/>
+          <w:sz w:val="32"/>
+          <w:szCs w:val="32"/>
+          <w:rtl/>
+          <w:lang w:bidi="fa-IR"/>
+        </w:rPr>
+        <w:t>ی</w:t>
+      </w:r>
+      <w:r>
+        <w:rPr>
+          <w:rFonts w:ascii="Comic Sans MS" w:hAnsi="Comic Sans MS" w:cs="B Nazanin"/>
+          <w:sz w:val="32"/>
+          <w:szCs w:val="32"/>
+          <w:rtl/>
+          <w:lang w:bidi="fa-IR"/>
+        </w:rPr>
+        <w:t xml:space="preserve"> است. شکل ه</w:t>
+      </w:r>
+      <w:r>
+        <w:rPr>
+          <w:rFonts w:ascii="Comic Sans MS" w:hAnsi="Comic Sans MS" w:cs="B Nazanin" w:hint="cs"/>
+          <w:sz w:val="32"/>
+          <w:szCs w:val="32"/>
+          <w:rtl/>
+          <w:lang w:bidi="fa-IR"/>
+        </w:rPr>
+        <w:t>ی</w:t>
+      </w:r>
+      <w:r>
+        <w:rPr>
+          <w:rFonts w:ascii="Comic Sans MS" w:hAnsi="Comic Sans MS" w:cs="B Nazanin" w:hint="eastAsia"/>
+          <w:sz w:val="32"/>
+          <w:szCs w:val="32"/>
+          <w:rtl/>
+          <w:lang w:bidi="fa-IR"/>
+        </w:rPr>
+        <w:t>ستوگرام</w:t>
+      </w:r>
+      <w:r>
+        <w:rPr>
+          <w:rFonts w:ascii="Comic Sans MS" w:hAnsi="Comic Sans MS" w:cs="B Nazanin"/>
+          <w:sz w:val="32"/>
+          <w:szCs w:val="32"/>
+          <w:rtl/>
+          <w:lang w:bidi="fa-IR"/>
+        </w:rPr>
+        <w:t xml:space="preserve"> ها از نظر تغ</w:t>
+      </w:r>
+      <w:r>
+        <w:rPr>
+          <w:rFonts w:ascii="Comic Sans MS" w:hAnsi="Comic Sans MS" w:cs="B Nazanin" w:hint="cs"/>
+          <w:sz w:val="32"/>
+          <w:szCs w:val="32"/>
+          <w:rtl/>
+          <w:lang w:bidi="fa-IR"/>
+        </w:rPr>
+        <w:t>یی</w:t>
+      </w:r>
+      <w:r>
+        <w:rPr>
+          <w:rFonts w:ascii="Comic Sans MS" w:hAnsi="Comic Sans MS" w:cs="B Nazanin" w:hint="eastAsia"/>
+          <w:sz w:val="32"/>
+          <w:szCs w:val="32"/>
+          <w:rtl/>
+          <w:lang w:bidi="fa-IR"/>
+        </w:rPr>
+        <w:t>رات</w:t>
+      </w:r>
+      <w:r>
+        <w:rPr>
+          <w:rFonts w:ascii="Comic Sans MS" w:hAnsi="Comic Sans MS" w:cs="B Nazanin"/>
+          <w:sz w:val="32"/>
+          <w:szCs w:val="32"/>
+          <w:rtl/>
+          <w:lang w:bidi="fa-IR"/>
+        </w:rPr>
+        <w:t xml:space="preserve"> آنها در اطراف م</w:t>
+      </w:r>
+      <w:r>
+        <w:rPr>
+          <w:rFonts w:ascii="Comic Sans MS" w:hAnsi="Comic Sans MS" w:cs="B Nazanin" w:hint="cs"/>
+          <w:sz w:val="32"/>
+          <w:szCs w:val="32"/>
+          <w:rtl/>
+          <w:lang w:bidi="fa-IR"/>
+        </w:rPr>
+        <w:t>ی</w:t>
+      </w:r>
+      <w:r>
+        <w:rPr>
+          <w:rFonts w:ascii="Comic Sans MS" w:hAnsi="Comic Sans MS" w:cs="B Nazanin" w:hint="eastAsia"/>
+          <w:sz w:val="32"/>
+          <w:szCs w:val="32"/>
+          <w:rtl/>
+          <w:lang w:bidi="fa-IR"/>
+        </w:rPr>
+        <w:t>انگ</w:t>
+      </w:r>
+      <w:r>
+        <w:rPr>
+          <w:rFonts w:ascii="Comic Sans MS" w:hAnsi="Comic Sans MS" w:cs="B Nazanin" w:hint="cs"/>
+          <w:sz w:val="32"/>
+          <w:szCs w:val="32"/>
+          <w:rtl/>
+          <w:lang w:bidi="fa-IR"/>
+        </w:rPr>
+        <w:t>ی</w:t>
+      </w:r>
+      <w:r>
+        <w:rPr>
+          <w:rFonts w:ascii="Comic Sans MS" w:hAnsi="Comic Sans MS" w:cs="B Nazanin" w:hint="eastAsia"/>
+          <w:sz w:val="32"/>
+          <w:szCs w:val="32"/>
+          <w:rtl/>
+          <w:lang w:bidi="fa-IR"/>
+        </w:rPr>
+        <w:t>ن</w:t>
+      </w:r>
+      <w:r>
+        <w:rPr>
+          <w:rFonts w:ascii="Comic Sans MS" w:hAnsi="Comic Sans MS" w:cs="B Nazanin"/>
+          <w:sz w:val="32"/>
+          <w:szCs w:val="32"/>
+          <w:rtl/>
+          <w:lang w:bidi="fa-IR"/>
+        </w:rPr>
+        <w:t xml:space="preserve"> آنها متفاوت است. ا</w:t>
+      </w:r>
+      <w:r>
+        <w:rPr>
+          <w:rFonts w:ascii="Comic Sans MS" w:hAnsi="Comic Sans MS" w:cs="B Nazanin" w:hint="cs"/>
+          <w:sz w:val="32"/>
+          <w:szCs w:val="32"/>
+          <w:rtl/>
+          <w:lang w:bidi="fa-IR"/>
+        </w:rPr>
+        <w:t>ی</w:t>
+      </w:r>
+      <w:r>
+        <w:rPr>
+          <w:rFonts w:ascii="Comic Sans MS" w:hAnsi="Comic Sans MS" w:cs="B Nazanin" w:hint="eastAsia"/>
+          <w:sz w:val="32"/>
+          <w:szCs w:val="32"/>
+          <w:rtl/>
+          <w:lang w:bidi="fa-IR"/>
+        </w:rPr>
+        <w:t>ن</w:t>
+      </w:r>
+      <w:r>
+        <w:rPr>
+          <w:rFonts w:ascii="Comic Sans MS" w:hAnsi="Comic Sans MS" w:cs="B Nazanin"/>
+          <w:sz w:val="32"/>
+          <w:szCs w:val="32"/>
+          <w:rtl/>
+          <w:lang w:bidi="fa-IR"/>
+        </w:rPr>
+        <w:t xml:space="preserve"> به معن</w:t>
+      </w:r>
+      <w:r>
+        <w:rPr>
+          <w:rFonts w:ascii="Comic Sans MS" w:hAnsi="Comic Sans MS" w:cs="B Nazanin" w:hint="cs"/>
+          <w:sz w:val="32"/>
+          <w:szCs w:val="32"/>
+          <w:rtl/>
+          <w:lang w:bidi="fa-IR"/>
+        </w:rPr>
+        <w:t>ی</w:t>
+      </w:r>
+      <w:r>
+        <w:rPr>
+          <w:rFonts w:ascii="Comic Sans MS" w:hAnsi="Comic Sans MS" w:cs="B Nazanin"/>
+          <w:sz w:val="32"/>
+          <w:szCs w:val="32"/>
+          <w:rtl/>
+          <w:lang w:bidi="fa-IR"/>
+        </w:rPr>
+        <w:t xml:space="preserve"> عدم تطابق است.</w:t>
+      </w:r>
+      <w:r>
+        <w:rPr>
+          <w:rFonts w:ascii="Comic Sans MS" w:hAnsi="Comic Sans MS" w:cs="B Nazanin"/>
+          <w:sz w:val="32"/>
+          <w:szCs w:val="32"/>
+          <w:rtl/>
+          <w:lang w:bidi="fa-IR"/>
+        </w:rPr>
+        <w:t xml:space="preserve"> در عمل برا</w:t>
+      </w:r>
+      <w:r>
+        <w:rPr>
+          <w:rFonts w:ascii="Comic Sans MS" w:hAnsi="Comic Sans MS" w:cs="B Nazanin" w:hint="cs"/>
+          <w:sz w:val="32"/>
+          <w:szCs w:val="32"/>
+          <w:rtl/>
+          <w:lang w:bidi="fa-IR"/>
+        </w:rPr>
+        <w:t>ی</w:t>
+      </w:r>
+      <w:r>
+        <w:rPr>
+          <w:rFonts w:ascii="Comic Sans MS" w:hAnsi="Comic Sans MS" w:cs="B Nazanin"/>
+          <w:sz w:val="32"/>
+          <w:szCs w:val="32"/>
+          <w:rtl/>
+          <w:lang w:bidi="fa-IR"/>
+        </w:rPr>
+        <w:t xml:space="preserve"> مقا</w:t>
+      </w:r>
+      <w:r>
+        <w:rPr>
+          <w:rFonts w:ascii="Comic Sans MS" w:hAnsi="Comic Sans MS" w:cs="B Nazanin" w:hint="cs"/>
+          <w:sz w:val="32"/>
+          <w:szCs w:val="32"/>
+          <w:rtl/>
+          <w:lang w:bidi="fa-IR"/>
+        </w:rPr>
+        <w:t>ی</w:t>
+      </w:r>
+      <w:r>
+        <w:rPr>
+          <w:rFonts w:ascii="Comic Sans MS" w:hAnsi="Comic Sans MS" w:cs="B Nazanin" w:hint="eastAsia"/>
+          <w:sz w:val="32"/>
+          <w:szCs w:val="32"/>
+          <w:rtl/>
+          <w:lang w:bidi="fa-IR"/>
+        </w:rPr>
+        <w:t>سه</w:t>
+      </w:r>
+      <w:r>
+        <w:rPr>
+          <w:rFonts w:ascii="Comic Sans MS" w:hAnsi="Comic Sans MS" w:cs="B Nazanin"/>
+          <w:sz w:val="32"/>
+          <w:szCs w:val="32"/>
+          <w:rtl/>
+          <w:lang w:bidi="fa-IR"/>
+        </w:rPr>
+        <w:t xml:space="preserve"> ه</w:t>
+      </w:r>
+      <w:r>
+        <w:rPr>
+          <w:rFonts w:ascii="Comic Sans MS" w:hAnsi="Comic Sans MS" w:cs="B Nazanin" w:hint="cs"/>
+          <w:sz w:val="32"/>
+          <w:szCs w:val="32"/>
+          <w:rtl/>
+          <w:lang w:bidi="fa-IR"/>
+        </w:rPr>
+        <w:t>ی</w:t>
+      </w:r>
+      <w:r>
+        <w:rPr>
+          <w:rFonts w:ascii="Comic Sans MS" w:hAnsi="Comic Sans MS" w:cs="B Nazanin" w:hint="eastAsia"/>
+          <w:sz w:val="32"/>
+          <w:szCs w:val="32"/>
+          <w:rtl/>
+          <w:lang w:bidi="fa-IR"/>
+        </w:rPr>
+        <w:t>ستوگرام</w:t>
+      </w:r>
+      <w:r>
+        <w:rPr>
+          <w:rFonts w:ascii="Comic Sans MS" w:hAnsi="Comic Sans MS" w:cs="B Nazanin" w:hint="cs"/>
+          <w:sz w:val="32"/>
+          <w:szCs w:val="32"/>
+          <w:rtl/>
+          <w:lang w:bidi="fa-IR"/>
+        </w:rPr>
+        <w:t>،</w:t>
+      </w:r>
+      <w:r>
+        <w:rPr>
+          <w:rFonts w:ascii="Comic Sans MS" w:hAnsi="Comic Sans MS" w:cs="B Nazanin"/>
+          <w:sz w:val="32"/>
+          <w:szCs w:val="32"/>
+          <w:rtl/>
+          <w:lang w:bidi="fa-IR"/>
+        </w:rPr>
+        <w:t xml:space="preserve"> مقاد</w:t>
+      </w:r>
+      <w:r>
+        <w:rPr>
+          <w:rFonts w:ascii="Comic Sans MS" w:hAnsi="Comic Sans MS" w:cs="B Nazanin" w:hint="cs"/>
+          <w:sz w:val="32"/>
+          <w:szCs w:val="32"/>
+          <w:rtl/>
+          <w:lang w:bidi="fa-IR"/>
+        </w:rPr>
+        <w:t>ی</w:t>
+      </w:r>
+      <w:r>
+        <w:rPr>
+          <w:rFonts w:ascii="Comic Sans MS" w:hAnsi="Comic Sans MS" w:cs="B Nazanin" w:hint="eastAsia"/>
+          <w:sz w:val="32"/>
+          <w:szCs w:val="32"/>
+          <w:rtl/>
+          <w:lang w:bidi="fa-IR"/>
+        </w:rPr>
+        <w:t>ر</w:t>
+      </w:r>
+      <w:r>
+        <w:rPr>
+          <w:rFonts w:ascii="Comic Sans MS" w:hAnsi="Comic Sans MS" w:cs="B Nazanin"/>
+          <w:sz w:val="32"/>
+          <w:szCs w:val="32"/>
+          <w:rtl/>
+          <w:lang w:bidi="fa-IR"/>
+        </w:rPr>
+        <w:t xml:space="preserve"> نزد</w:t>
+      </w:r>
+      <w:r>
+        <w:rPr>
+          <w:rFonts w:ascii="Comic Sans MS" w:hAnsi="Comic Sans MS" w:cs="B Nazanin" w:hint="cs"/>
+          <w:sz w:val="32"/>
+          <w:szCs w:val="32"/>
+          <w:rtl/>
+          <w:lang w:bidi="fa-IR"/>
+        </w:rPr>
+        <w:t>ی</w:t>
+      </w:r>
+      <w:r>
+        <w:rPr>
+          <w:rFonts w:ascii="Comic Sans MS" w:hAnsi="Comic Sans MS" w:cs="B Nazanin" w:hint="eastAsia"/>
+          <w:sz w:val="32"/>
+          <w:szCs w:val="32"/>
+          <w:rtl/>
+          <w:lang w:bidi="fa-IR"/>
+        </w:rPr>
+        <w:t>ک</w:t>
+      </w:r>
+      <w:r>
+        <w:rPr>
+          <w:rFonts w:ascii="Comic Sans MS" w:hAnsi="Comic Sans MS" w:cs="B Nazanin"/>
+          <w:sz w:val="32"/>
+          <w:szCs w:val="32"/>
+          <w:rtl/>
+          <w:lang w:bidi="fa-IR"/>
+        </w:rPr>
+        <w:t xml:space="preserve"> به +1 نشان دهنده تطابق بهتر ب</w:t>
+      </w:r>
+      <w:r>
+        <w:rPr>
+          <w:rFonts w:ascii="Comic Sans MS" w:hAnsi="Comic Sans MS" w:cs="B Nazanin" w:hint="cs"/>
+          <w:sz w:val="32"/>
+          <w:szCs w:val="32"/>
+          <w:rtl/>
+          <w:lang w:bidi="fa-IR"/>
+        </w:rPr>
+        <w:t>ی</w:t>
+      </w:r>
+      <w:r>
+        <w:rPr>
+          <w:rFonts w:ascii="Comic Sans MS" w:hAnsi="Comic Sans MS" w:cs="B Nazanin" w:hint="eastAsia"/>
+          <w:sz w:val="32"/>
+          <w:szCs w:val="32"/>
+          <w:rtl/>
+          <w:lang w:bidi="fa-IR"/>
+        </w:rPr>
+        <w:t>ن</w:t>
+      </w:r>
+      <w:r>
+        <w:rPr>
+          <w:rFonts w:ascii="Comic Sans MS" w:hAnsi="Comic Sans MS" w:cs="B Nazanin"/>
+          <w:sz w:val="32"/>
+          <w:szCs w:val="32"/>
+          <w:rtl/>
+          <w:lang w:bidi="fa-IR"/>
+        </w:rPr>
+        <w:t xml:space="preserve"> ه</w:t>
+      </w:r>
+      <w:r>
+        <w:rPr>
+          <w:rFonts w:ascii="Comic Sans MS" w:hAnsi="Comic Sans MS" w:cs="B Nazanin" w:hint="cs"/>
+          <w:sz w:val="32"/>
+          <w:szCs w:val="32"/>
+          <w:rtl/>
+          <w:lang w:bidi="fa-IR"/>
+        </w:rPr>
+        <w:t>ی</w:t>
+      </w:r>
+      <w:r>
+        <w:rPr>
+          <w:rFonts w:ascii="Comic Sans MS" w:hAnsi="Comic Sans MS" w:cs="B Nazanin" w:hint="eastAsia"/>
+          <w:sz w:val="32"/>
+          <w:szCs w:val="32"/>
+          <w:rtl/>
+          <w:lang w:bidi="fa-IR"/>
+        </w:rPr>
+        <w:t>ستوگرام</w:t>
+      </w:r>
+      <w:r>
+        <w:rPr>
+          <w:rFonts w:ascii="Comic Sans MS" w:hAnsi="Comic Sans MS" w:cs="B Nazanin"/>
+          <w:sz w:val="32"/>
+          <w:szCs w:val="32"/>
+          <w:rtl/>
+          <w:lang w:bidi="fa-IR"/>
+        </w:rPr>
+        <w:t xml:space="preserve"> ها است.</w:t>
+      </w:r>
+    </w:p>
+    <w:p>
+      <w:pPr>
+        <w:bidi/>
+        <w:jc w:val="both"/>
+        <w:rPr>
+          <w:rFonts w:ascii="Comic Sans MS" w:hAnsi="Comic Sans MS" w:cs="B Nazanin"/>
+          <w:sz w:val="32"/>
+          <w:szCs w:val="32"/>
+          <w:rtl/>
+          <w:lang w:bidi="fa-IR"/>
+        </w:rPr>
+      </w:pPr>
+      <w:r>
+        <w:rPr>
+          <w:rFonts w:ascii="Comic Sans MS" w:hAnsi="Comic Sans MS" w:cs="B Nazanin" w:hint="cs"/>
+          <w:sz w:val="32"/>
+          <w:szCs w:val="32"/>
+          <w:rtl/>
+          <w:lang w:bidi="fa-IR"/>
+        </w:rPr>
+        <w:t xml:space="preserve">روش </w:t>
+      </w:r>
+      <w:r>
+        <w:rPr>
+          <w:rFonts w:ascii="Comic Sans MS" w:hAnsi="Comic Sans MS" w:cs="B Nazanin"/>
+          <w:sz w:val="32"/>
+          <w:szCs w:val="32"/>
+          <w:lang w:bidi="fa-IR"/>
+        </w:rPr>
+        <w:t>Bhattacharyya</w:t>
+      </w:r>
+    </w:p>
+    <w:p>
+      <w:pPr>
+        <w:bidi/>
+        <w:jc w:val="both"/>
+        <w:rPr>
+          <w:rFonts w:ascii="Comic Sans MS" w:hAnsi="Comic Sans MS" w:cs="B Nazanin"/>
+          <w:sz w:val="32"/>
+          <w:szCs w:val="32"/>
+          <w:rtl/>
+          <w:lang w:bidi="fa-IR"/>
+        </w:rPr>
+      </w:pPr>
+      <w:r>
+        <w:rPr>
+          <w:rFonts w:ascii="Comic Sans MS" w:hAnsi="Comic Sans MS" w:cs="B Nazanin" w:hint="cs"/>
+          <w:sz w:val="32"/>
+          <w:szCs w:val="32"/>
+          <w:rtl/>
+          <w:lang w:bidi="fa-IR"/>
+        </w:rPr>
+        <w:t>که فرمول آن به شرح زیر است:</w:t>
+      </w:r>
+    </w:p>
+    <w:p>
+      <w:pPr>
+        <w:bidi/>
+        <w:jc w:val="center"/>
+        <w:rPr>
+          <w:rFonts w:ascii="Comic Sans MS" w:hAnsi="Comic Sans MS" w:cs="B Nazanin"/>
+          <w:sz w:val="32"/>
+          <w:szCs w:val="32"/>
+          <w:rtl/>
+          <w:lang w:bidi="fa-IR"/>
+        </w:rPr>
+      </w:pPr>
+      <w:r>
+        <w:rPr>
+          <w:noProof/>
+        </w:rPr>
+        <w:drawing>
+          <wp:inline distT="0" distB="0" distL="0" distR="0" wp14:anchorId="64734717" wp14:editId="357B3AC9">
+            <wp:extent cx="4257675" cy="933450"/>
+            <wp:effectExtent l="0" t="0" r="9525" b="0"/>
+            <wp:docPr id="331355852" name="Picture 1"/>
+            <wp:cNvGraphicFramePr>
+              <a:graphicFrameLocks xmlns:a="http://schemas.openxmlformats.org/drawingml/2006/main" noChangeAspect="1"/>
+            </wp:cNvGraphicFramePr>
+            <a:graphic xmlns:a="http://schemas.openxmlformats.org/drawingml/2006/main">
+              <a:graphicData uri="http://schemas.openxmlformats.org/drawingml/2006/picture">
+                <pic:pic xmlns:pic="http://schemas.openxmlformats.org/drawingml/2006/picture">
+                  <pic:nvPicPr>
+                    <pic:cNvPr id="331355852" name=""/>
+                    <pic:cNvPicPr/>
+                  </pic:nvPicPr>
+                  <pic:blipFill>
+                    <a:blip r:embed="rId13"/>
+                    <a:stretch>
+                      <a:fillRect/>
+                    </a:stretch>
+                  </pic:blipFill>
+                  <pic:spPr>
+                    <a:xfrm>
+                      <a:off x="0" y="0"/>
+                      <a:ext cx="4257675" cy="933450"/>
+                    </a:xfrm>
+                    <a:prstGeom prst="rect">
+                      <a:avLst/>
+                    </a:prstGeom>
+                  </pic:spPr>
+                </pic:pic>
+              </a:graphicData>
+            </a:graphic>
+          </wp:inline>
+        </w:drawing>
+      </w:r>
+    </w:p>
+    <w:p>
+      <w:pPr>
+        <w:bidi/>
+        <w:jc w:val="both"/>
+        <w:rPr>
+          <w:rFonts w:ascii="Comic Sans MS" w:hAnsi="Comic Sans MS" w:cs="B Nazanin"/>
+          <w:sz w:val="32"/>
+          <w:szCs w:val="32"/>
+          <w:lang w:bidi="fa-IR"/>
+        </w:rPr>
+      </w:pPr>
+      <w:r>
+        <w:rPr>
+          <w:rFonts w:ascii="Comic Sans MS" w:hAnsi="Comic Sans MS" w:cs="B Nazanin"/>
+          <w:sz w:val="32"/>
+          <w:szCs w:val="32"/>
+          <w:rtl/>
+          <w:lang w:bidi="fa-IR"/>
+        </w:rPr>
+        <w:t xml:space="preserve">فاصله </w:t>
+      </w:r>
+      <w:r>
+        <w:rPr>
+          <w:rFonts w:ascii="Comic Sans MS" w:hAnsi="Comic Sans MS" w:cs="B Nazanin"/>
+          <w:sz w:val="32"/>
+          <w:szCs w:val="32"/>
+          <w:lang w:bidi="fa-IR"/>
+        </w:rPr>
+        <w:t>Bhattacharyya</w:t>
+      </w:r>
+      <w:r>
+        <w:rPr>
+          <w:rFonts w:ascii="Comic Sans MS" w:hAnsi="Comic Sans MS" w:cs="B Nazanin"/>
+          <w:sz w:val="32"/>
+          <w:szCs w:val="32"/>
+          <w:rtl/>
+          <w:lang w:bidi="fa-IR"/>
+        </w:rPr>
+        <w:t xml:space="preserve"> عدم تشابه ب</w:t>
+      </w:r>
+      <w:r>
+        <w:rPr>
+          <w:rFonts w:ascii="Comic Sans MS" w:hAnsi="Comic Sans MS" w:cs="B Nazanin" w:hint="cs"/>
+          <w:sz w:val="32"/>
+          <w:szCs w:val="32"/>
+          <w:rtl/>
+          <w:lang w:bidi="fa-IR"/>
+        </w:rPr>
+        <w:t>ی</w:t>
+      </w:r>
+      <w:r>
+        <w:rPr>
+          <w:rFonts w:ascii="Comic Sans MS" w:hAnsi="Comic Sans MS" w:cs="B Nazanin" w:hint="eastAsia"/>
+          <w:sz w:val="32"/>
+          <w:szCs w:val="32"/>
+          <w:rtl/>
+          <w:lang w:bidi="fa-IR"/>
+        </w:rPr>
+        <w:t>ن</w:t>
+      </w:r>
+      <w:r>
+        <w:rPr>
+          <w:rFonts w:ascii="Comic Sans MS" w:hAnsi="Comic Sans MS" w:cs="B Nazanin"/>
+          <w:sz w:val="32"/>
+          <w:szCs w:val="32"/>
+          <w:rtl/>
+          <w:lang w:bidi="fa-IR"/>
+        </w:rPr>
+        <w:t xml:space="preserve"> دو توز</w:t>
+      </w:r>
+      <w:r>
+        <w:rPr>
+          <w:rFonts w:ascii="Comic Sans MS" w:hAnsi="Comic Sans MS" w:cs="B Nazanin" w:hint="cs"/>
+          <w:sz w:val="32"/>
+          <w:szCs w:val="32"/>
+          <w:rtl/>
+          <w:lang w:bidi="fa-IR"/>
+        </w:rPr>
+        <w:t>ی</w:t>
+      </w:r>
+      <w:r>
+        <w:rPr>
+          <w:rFonts w:ascii="Comic Sans MS" w:hAnsi="Comic Sans MS" w:cs="B Nazanin" w:hint="eastAsia"/>
+          <w:sz w:val="32"/>
+          <w:szCs w:val="32"/>
+          <w:rtl/>
+          <w:lang w:bidi="fa-IR"/>
+        </w:rPr>
+        <w:t>ع</w:t>
+      </w:r>
+      <w:r>
+        <w:rPr>
+          <w:rFonts w:ascii="Comic Sans MS" w:hAnsi="Comic Sans MS" w:cs="B Nazanin"/>
+          <w:sz w:val="32"/>
+          <w:szCs w:val="32"/>
+          <w:rtl/>
+          <w:lang w:bidi="fa-IR"/>
+        </w:rPr>
+        <w:t xml:space="preserve"> احتمال را اندازه گ</w:t>
+      </w:r>
+      <w:r>
+        <w:rPr>
+          <w:rFonts w:ascii="Comic Sans MS" w:hAnsi="Comic Sans MS" w:cs="B Nazanin" w:hint="cs"/>
+          <w:sz w:val="32"/>
+          <w:szCs w:val="32"/>
+          <w:rtl/>
+          <w:lang w:bidi="fa-IR"/>
+        </w:rPr>
+        <w:t>ی</w:t>
+      </w:r>
+      <w:r>
+        <w:rPr>
+          <w:rFonts w:ascii="Comic Sans MS" w:hAnsi="Comic Sans MS" w:cs="B Nazanin" w:hint="eastAsia"/>
+          <w:sz w:val="32"/>
+          <w:szCs w:val="32"/>
+          <w:rtl/>
+          <w:lang w:bidi="fa-IR"/>
+        </w:rPr>
+        <w:t>ر</w:t>
+      </w:r>
+      <w:r>
+        <w:rPr>
+          <w:rFonts w:ascii="Comic Sans MS" w:hAnsi="Comic Sans MS" w:cs="B Nazanin" w:hint="cs"/>
+          <w:sz w:val="32"/>
+          <w:szCs w:val="32"/>
+          <w:rtl/>
+          <w:lang w:bidi="fa-IR"/>
+        </w:rPr>
+        <w:t>ی</w:t>
+      </w:r>
+      <w:r>
+        <w:rPr>
+          <w:rFonts w:ascii="Comic Sans MS" w:hAnsi="Comic Sans MS" w:cs="B Nazanin"/>
+          <w:sz w:val="32"/>
+          <w:szCs w:val="32"/>
+          <w:rtl/>
+          <w:lang w:bidi="fa-IR"/>
+        </w:rPr>
+        <w:t xml:space="preserve"> م</w:t>
+      </w:r>
+      <w:r>
+        <w:rPr>
+          <w:rFonts w:ascii="Comic Sans MS" w:hAnsi="Comic Sans MS" w:cs="B Nazanin" w:hint="cs"/>
+          <w:sz w:val="32"/>
+          <w:szCs w:val="32"/>
+          <w:rtl/>
+          <w:lang w:bidi="fa-IR"/>
+        </w:rPr>
+        <w:t>ی</w:t>
+      </w:r>
+      <w:r>
+        <w:rPr>
+          <w:rFonts w:ascii="Comic Sans MS" w:hAnsi="Comic Sans MS" w:cs="B Nazanin"/>
+          <w:sz w:val="32"/>
+          <w:szCs w:val="32"/>
+          <w:rtl/>
+          <w:lang w:bidi="fa-IR"/>
+        </w:rPr>
+        <w:t xml:space="preserve"> کند.</w:t>
+      </w:r>
+      <w:r>
+        <w:rPr>
+          <w:rFonts w:ascii="Comic Sans MS" w:hAnsi="Comic Sans MS" w:cs="B Nazanin" w:hint="cs"/>
+          <w:sz w:val="32"/>
+          <w:szCs w:val="32"/>
+          <w:rtl/>
+          <w:lang w:bidi="fa-IR"/>
+        </w:rPr>
+        <w:t xml:space="preserve"> </w:t>
+      </w:r>
+      <w:r>
+        <w:rPr>
+          <w:rFonts w:ascii="Comic Sans MS" w:hAnsi="Comic Sans MS" w:cs="B Nazanin"/>
+          <w:sz w:val="32"/>
+          <w:szCs w:val="32"/>
+          <w:rtl/>
+          <w:lang w:bidi="fa-IR"/>
+        </w:rPr>
+        <w:t>ه</w:t>
+      </w:r>
+      <w:r>
+        <w:rPr>
+          <w:rFonts w:ascii="Comic Sans MS" w:hAnsi="Comic Sans MS" w:cs="B Nazanin" w:hint="cs"/>
+          <w:sz w:val="32"/>
+          <w:szCs w:val="32"/>
+          <w:rtl/>
+          <w:lang w:bidi="fa-IR"/>
+        </w:rPr>
+        <w:t>ی</w:t>
+      </w:r>
+      <w:r>
+        <w:rPr>
+          <w:rFonts w:ascii="Comic Sans MS" w:hAnsi="Comic Sans MS" w:cs="B Nazanin" w:hint="eastAsia"/>
+          <w:sz w:val="32"/>
+          <w:szCs w:val="32"/>
+          <w:rtl/>
+          <w:lang w:bidi="fa-IR"/>
+        </w:rPr>
+        <w:t>ستوگرام</w:t>
+      </w:r>
+      <w:r>
+        <w:rPr>
+          <w:rFonts w:ascii="Comic Sans MS" w:hAnsi="Comic Sans MS" w:cs="B Nazanin"/>
+          <w:sz w:val="32"/>
+          <w:szCs w:val="32"/>
+          <w:rtl/>
+          <w:lang w:bidi="fa-IR"/>
+        </w:rPr>
+        <w:t xml:space="preserve"> ها را م</w:t>
+      </w:r>
+      <w:r>
+        <w:rPr>
+          <w:rFonts w:ascii="Comic Sans MS" w:hAnsi="Comic Sans MS" w:cs="B Nazanin" w:hint="cs"/>
+          <w:sz w:val="32"/>
+          <w:szCs w:val="32"/>
+          <w:rtl/>
+          <w:lang w:bidi="fa-IR"/>
+        </w:rPr>
+        <w:t>ی</w:t>
+      </w:r>
+      <w:r>
+        <w:rPr>
+          <w:rFonts w:ascii="Comic Sans MS" w:hAnsi="Comic Sans MS" w:cs="B Nazanin"/>
+          <w:sz w:val="32"/>
+          <w:szCs w:val="32"/>
+          <w:rtl/>
+          <w:lang w:bidi="fa-IR"/>
+        </w:rPr>
+        <w:t xml:space="preserve"> توان به عنوان توز</w:t>
+      </w:r>
+      <w:r>
+        <w:rPr>
+          <w:rFonts w:ascii="Comic Sans MS" w:hAnsi="Comic Sans MS" w:cs="B Nazanin" w:hint="cs"/>
+          <w:sz w:val="32"/>
+          <w:szCs w:val="32"/>
+          <w:rtl/>
+          <w:lang w:bidi="fa-IR"/>
+        </w:rPr>
+        <w:t>ی</w:t>
+      </w:r>
+      <w:r>
+        <w:rPr>
+          <w:rFonts w:ascii="Comic Sans MS" w:hAnsi="Comic Sans MS" w:cs="B Nazanin" w:hint="eastAsia"/>
+          <w:sz w:val="32"/>
+          <w:szCs w:val="32"/>
+          <w:rtl/>
+          <w:lang w:bidi="fa-IR"/>
+        </w:rPr>
+        <w:t>ع</w:t>
+      </w:r>
+      <w:r>
+        <w:rPr>
+          <w:rFonts w:ascii="Comic Sans MS" w:hAnsi="Comic Sans MS" w:cs="B Nazanin"/>
+          <w:sz w:val="32"/>
+          <w:szCs w:val="32"/>
+          <w:rtl/>
+          <w:lang w:bidi="fa-IR"/>
+        </w:rPr>
+        <w:t xml:space="preserve"> ها</w:t>
+      </w:r>
+      <w:r>
+        <w:rPr>
+          <w:rFonts w:ascii="Comic Sans MS" w:hAnsi="Comic Sans MS" w:cs="B Nazanin" w:hint="cs"/>
+          <w:sz w:val="32"/>
+          <w:szCs w:val="32"/>
+          <w:rtl/>
+          <w:lang w:bidi="fa-IR"/>
+        </w:rPr>
+        <w:t>ی</w:t>
+      </w:r>
+      <w:r>
+        <w:rPr>
+          <w:rFonts w:ascii="Comic Sans MS" w:hAnsi="Comic Sans MS" w:cs="B Nazanin"/>
+          <w:sz w:val="32"/>
+          <w:szCs w:val="32"/>
+          <w:rtl/>
+          <w:lang w:bidi="fa-IR"/>
+        </w:rPr>
+        <w:t xml:space="preserve"> احتمال گسسته (به و</w:t>
+      </w:r>
+      <w:r>
+        <w:rPr>
+          <w:rFonts w:ascii="Comic Sans MS" w:hAnsi="Comic Sans MS" w:cs="B Nazanin" w:hint="cs"/>
+          <w:sz w:val="32"/>
+          <w:szCs w:val="32"/>
+          <w:rtl/>
+          <w:lang w:bidi="fa-IR"/>
+        </w:rPr>
+        <w:t>ی</w:t>
+      </w:r>
+      <w:r>
+        <w:rPr>
+          <w:rFonts w:ascii="Comic Sans MS" w:hAnsi="Comic Sans MS" w:cs="B Nazanin" w:hint="eastAsia"/>
+          <w:sz w:val="32"/>
+          <w:szCs w:val="32"/>
+          <w:rtl/>
+          <w:lang w:bidi="fa-IR"/>
+        </w:rPr>
+        <w:t>ژه</w:t>
+      </w:r>
+      <w:r>
+        <w:rPr>
+          <w:rFonts w:ascii="Comic Sans MS" w:hAnsi="Comic Sans MS" w:cs="B Nazanin"/>
+          <w:sz w:val="32"/>
+          <w:szCs w:val="32"/>
+          <w:rtl/>
+          <w:lang w:bidi="fa-IR"/>
+        </w:rPr>
+        <w:t xml:space="preserve"> پس از نرمال ساز</w:t>
+      </w:r>
+      <w:r>
+        <w:rPr>
+          <w:rFonts w:ascii="Comic Sans MS" w:hAnsi="Comic Sans MS" w:cs="B Nazanin" w:hint="cs"/>
+          <w:sz w:val="32"/>
+          <w:szCs w:val="32"/>
+          <w:rtl/>
+          <w:lang w:bidi="fa-IR"/>
+        </w:rPr>
+        <w:t>ی</w:t>
+      </w:r>
+      <w:r>
+        <w:rPr>
+          <w:rFonts w:ascii="Comic Sans MS" w:hAnsi="Comic Sans MS" w:cs="B Nazanin"/>
+          <w:sz w:val="32"/>
+          <w:szCs w:val="32"/>
+          <w:rtl/>
+          <w:lang w:bidi="fa-IR"/>
+        </w:rPr>
+        <w:t>) مشاهده کرد.</w:t>
+      </w:r>
+      <w:r>
+        <w:rPr>
+          <w:rFonts w:ascii="Comic Sans MS" w:hAnsi="Comic Sans MS" w:cs="B Nazanin" w:hint="cs"/>
+          <w:sz w:val="32"/>
+          <w:szCs w:val="32"/>
+          <w:rtl/>
+          <w:lang w:bidi="fa-IR"/>
+        </w:rPr>
+        <w:t xml:space="preserve"> </w:t>
+      </w:r>
+      <w:r>
+        <w:rPr>
+          <w:rFonts w:ascii="Comic Sans MS" w:hAnsi="Comic Sans MS" w:cs="B Nazanin"/>
+          <w:sz w:val="32"/>
+          <w:szCs w:val="32"/>
+          <w:rtl/>
+          <w:lang w:bidi="fa-IR"/>
+        </w:rPr>
+        <w:t>عبارت اصل</w:t>
+      </w:r>
+      <w:r>
+        <w:rPr>
+          <w:rFonts w:ascii="Comic Sans MS" w:hAnsi="Comic Sans MS" w:cs="B Nazanin" w:hint="cs"/>
+          <w:sz w:val="32"/>
+          <w:szCs w:val="32"/>
+          <w:rtl/>
+          <w:lang w:bidi="fa-IR"/>
+        </w:rPr>
+        <w:t>ی</w:t>
+      </w:r>
+      <w:r>
+        <w:rPr>
+          <w:rFonts w:ascii="Comic Sans MS" w:hAnsi="Comic Sans MS" w:cs="B Nazanin"/>
+          <w:sz w:val="32"/>
+          <w:szCs w:val="32"/>
+          <w:rtl/>
+          <w:lang w:bidi="fa-IR"/>
+        </w:rPr>
+        <w:t xml:space="preserve"> </w:t>
+      </w:r>
+      <w:r>
+        <w:rPr>
+          <w:rFonts w:ascii="Comic Sans MS" w:hAnsi="Comic Sans MS" w:cs="B Nazanin"/>
+          <w:sz w:val="32"/>
+          <w:szCs w:val="32"/>
+          <w:lang w:bidi="fa-IR"/>
+        </w:rPr>
+        <w:t>Σ</w:t>
+      </w:r>
+      <w:r>
+        <w:rPr>
+          <w:rFonts w:ascii="Times New Roman" w:hAnsi="Times New Roman" w:cs="Times New Roman"/>
+          <w:sz w:val="32"/>
+          <w:szCs w:val="32"/>
+          <w:lang w:bidi="fa-IR"/>
+        </w:rPr>
+        <w:t>ᵢ</w:t>
+      </w:r>
+      <w:r>
+        <w:rPr>
+          <w:rFonts w:ascii="Comic Sans MS" w:hAnsi="Comic Sans MS" w:cs="B Nazanin"/>
+          <w:sz w:val="32"/>
+          <w:szCs w:val="32"/>
+          <w:lang w:bidi="fa-IR"/>
+        </w:rPr>
+        <w:t xml:space="preserve"> √(H1(I) </w:t>
+      </w:r>
+      <w:r>
+        <w:rPr>
+          <w:rFonts w:ascii="Cambria Math" w:hAnsi="Cambria Math" w:cs="Cambria Math"/>
+          <w:sz w:val="32"/>
+          <w:szCs w:val="32"/>
+          <w:lang w:bidi="fa-IR"/>
+        </w:rPr>
+        <w:t>⋅</w:t>
+      </w:r>
+      <w:r>
+        <w:rPr>
+          <w:rFonts w:ascii="Comic Sans MS" w:hAnsi="Comic Sans MS" w:cs="B Nazanin"/>
+          <w:sz w:val="32"/>
+          <w:szCs w:val="32"/>
+          <w:lang w:bidi="fa-IR"/>
+        </w:rPr>
+        <w:t xml:space="preserve"> H2(I))</w:t>
+      </w:r>
+      <w:r>
+        <w:rPr>
+          <w:rFonts w:ascii="Comic Sans MS" w:hAnsi="Comic Sans MS" w:cs="B Nazanin"/>
+          <w:sz w:val="32"/>
+          <w:szCs w:val="32"/>
+          <w:rtl/>
+          <w:lang w:bidi="fa-IR"/>
+        </w:rPr>
+        <w:t xml:space="preserve"> م</w:t>
+      </w:r>
+      <w:r>
+        <w:rPr>
+          <w:rFonts w:ascii="Comic Sans MS" w:hAnsi="Comic Sans MS" w:cs="B Nazanin" w:hint="cs"/>
+          <w:sz w:val="32"/>
+          <w:szCs w:val="32"/>
+          <w:rtl/>
+          <w:lang w:bidi="fa-IR"/>
+        </w:rPr>
+        <w:t>ی</w:t>
+      </w:r>
+      <w:r>
+        <w:rPr>
+          <w:rFonts w:ascii="Comic Sans MS" w:hAnsi="Comic Sans MS" w:cs="B Nazanin" w:hint="eastAsia"/>
+          <w:sz w:val="32"/>
+          <w:szCs w:val="32"/>
+          <w:rtl/>
+          <w:lang w:bidi="fa-IR"/>
+        </w:rPr>
+        <w:t>زان</w:t>
+      </w:r>
+      <w:r>
+        <w:rPr>
+          <w:rFonts w:ascii="Comic Sans MS" w:hAnsi="Comic Sans MS" w:cs="B Nazanin"/>
+          <w:sz w:val="32"/>
+          <w:szCs w:val="32"/>
+          <w:rtl/>
+          <w:lang w:bidi="fa-IR"/>
+        </w:rPr>
+        <w:t xml:space="preserve"> "همپوشان</w:t>
+      </w:r>
+      <w:r>
+        <w:rPr>
+          <w:rFonts w:ascii="Comic Sans MS" w:hAnsi="Comic Sans MS" w:cs="B Nazanin" w:hint="cs"/>
+          <w:sz w:val="32"/>
+          <w:szCs w:val="32"/>
+          <w:rtl/>
+          <w:lang w:bidi="fa-IR"/>
+        </w:rPr>
+        <w:t>ی</w:t>
+      </w:r>
+      <w:r>
+        <w:rPr>
+          <w:rFonts w:ascii="Comic Sans MS" w:hAnsi="Comic Sans MS" w:cs="B Nazanin"/>
+          <w:sz w:val="32"/>
+          <w:szCs w:val="32"/>
+          <w:rtl/>
+          <w:lang w:bidi="fa-IR"/>
+        </w:rPr>
+        <w:t>" ب</w:t>
+      </w:r>
+      <w:r>
+        <w:rPr>
+          <w:rFonts w:ascii="Comic Sans MS" w:hAnsi="Comic Sans MS" w:cs="B Nazanin" w:hint="cs"/>
+          <w:sz w:val="32"/>
+          <w:szCs w:val="32"/>
+          <w:rtl/>
+          <w:lang w:bidi="fa-IR"/>
+        </w:rPr>
+        <w:t>ی</w:t>
+      </w:r>
+      <w:r>
+        <w:rPr>
+          <w:rFonts w:ascii="Comic Sans MS" w:hAnsi="Comic Sans MS" w:cs="B Nazanin" w:hint="eastAsia"/>
+          <w:sz w:val="32"/>
+          <w:szCs w:val="32"/>
+          <w:rtl/>
+          <w:lang w:bidi="fa-IR"/>
+        </w:rPr>
+        <w:t>ن</w:t>
+      </w:r>
+      <w:r>
+        <w:rPr>
+          <w:rFonts w:ascii="Comic Sans MS" w:hAnsi="Comic Sans MS" w:cs="B Nazanin"/>
+          <w:sz w:val="32"/>
+          <w:szCs w:val="32"/>
+          <w:rtl/>
+          <w:lang w:bidi="fa-IR"/>
+        </w:rPr>
+        <w:t xml:space="preserve"> دو ه</w:t>
+      </w:r>
+      <w:r>
+        <w:rPr>
+          <w:rFonts w:ascii="Comic Sans MS" w:hAnsi="Comic Sans MS" w:cs="B Nazanin" w:hint="cs"/>
+          <w:sz w:val="32"/>
+          <w:szCs w:val="32"/>
+          <w:rtl/>
+          <w:lang w:bidi="fa-IR"/>
+        </w:rPr>
+        <w:t>ی</w:t>
+      </w:r>
+      <w:r>
+        <w:rPr>
+          <w:rFonts w:ascii="Comic Sans MS" w:hAnsi="Comic Sans MS" w:cs="B Nazanin" w:hint="eastAsia"/>
+          <w:sz w:val="32"/>
+          <w:szCs w:val="32"/>
+          <w:rtl/>
+          <w:lang w:bidi="fa-IR"/>
+        </w:rPr>
+        <w:t>ستوگرام</w:t>
+      </w:r>
+      <w:r>
+        <w:rPr>
+          <w:rFonts w:ascii="Comic Sans MS" w:hAnsi="Comic Sans MS" w:cs="B Nazanin"/>
+          <w:sz w:val="32"/>
+          <w:szCs w:val="32"/>
+          <w:rtl/>
+          <w:lang w:bidi="fa-IR"/>
+        </w:rPr>
+        <w:t xml:space="preserve"> را اندازه گ</w:t>
+      </w:r>
+      <w:r>
+        <w:rPr>
+          <w:rFonts w:ascii="Comic Sans MS" w:hAnsi="Comic Sans MS" w:cs="B Nazanin" w:hint="cs"/>
+          <w:sz w:val="32"/>
+          <w:szCs w:val="32"/>
+          <w:rtl/>
+          <w:lang w:bidi="fa-IR"/>
+        </w:rPr>
+        <w:t>ی</w:t>
+      </w:r>
+      <w:r>
+        <w:rPr>
+          <w:rFonts w:ascii="Comic Sans MS" w:hAnsi="Comic Sans MS" w:cs="B Nazanin" w:hint="eastAsia"/>
+          <w:sz w:val="32"/>
+          <w:szCs w:val="32"/>
+          <w:rtl/>
+          <w:lang w:bidi="fa-IR"/>
+        </w:rPr>
+        <w:t>ر</w:t>
+      </w:r>
+      <w:r>
+        <w:rPr>
+          <w:rFonts w:ascii="Comic Sans MS" w:hAnsi="Comic Sans MS" w:cs="B Nazanin" w:hint="cs"/>
+          <w:sz w:val="32"/>
+          <w:szCs w:val="32"/>
+          <w:rtl/>
+          <w:lang w:bidi="fa-IR"/>
+        </w:rPr>
+        <w:t>ی</w:t>
+      </w:r>
+      <w:r>
+        <w:rPr>
+          <w:rFonts w:ascii="Comic Sans MS" w:hAnsi="Comic Sans MS" w:cs="B Nazanin"/>
+          <w:sz w:val="32"/>
+          <w:szCs w:val="32"/>
+          <w:rtl/>
+          <w:lang w:bidi="fa-IR"/>
+        </w:rPr>
+        <w:t xml:space="preserve"> </w:t>
+      </w:r>
+      <w:r>
+        <w:rPr>
+          <w:rFonts w:ascii="Comic Sans MS" w:hAnsi="Comic Sans MS" w:cs="B Nazanin"/>
+          <w:sz w:val="32"/>
+          <w:szCs w:val="32"/>
+          <w:rtl/>
+          <w:lang w:bidi="fa-IR"/>
+        </w:rPr>
+        <w:lastRenderedPageBreak/>
+        <w:t>م</w:t>
+      </w:r>
+      <w:r>
+        <w:rPr>
+          <w:rFonts w:ascii="Comic Sans MS" w:hAnsi="Comic Sans MS" w:cs="B Nazanin" w:hint="cs"/>
+          <w:sz w:val="32"/>
+          <w:szCs w:val="32"/>
+          <w:rtl/>
+          <w:lang w:bidi="fa-IR"/>
+        </w:rPr>
+        <w:t>ی</w:t>
+      </w:r>
+      <w:r>
+        <w:rPr>
+          <w:rFonts w:ascii="Comic Sans MS" w:hAnsi="Comic Sans MS" w:cs="B Nazanin"/>
+          <w:sz w:val="32"/>
+          <w:szCs w:val="32"/>
+          <w:rtl/>
+          <w:lang w:bidi="fa-IR"/>
+        </w:rPr>
+        <w:t xml:space="preserve"> کند. اگر هر دو ه</w:t>
+      </w:r>
+      <w:r>
+        <w:rPr>
+          <w:rFonts w:ascii="Comic Sans MS" w:hAnsi="Comic Sans MS" w:cs="B Nazanin" w:hint="cs"/>
+          <w:sz w:val="32"/>
+          <w:szCs w:val="32"/>
+          <w:rtl/>
+          <w:lang w:bidi="fa-IR"/>
+        </w:rPr>
+        <w:t>ی</w:t>
+      </w:r>
+      <w:r>
+        <w:rPr>
+          <w:rFonts w:ascii="Comic Sans MS" w:hAnsi="Comic Sans MS" w:cs="B Nazanin" w:hint="eastAsia"/>
+          <w:sz w:val="32"/>
+          <w:szCs w:val="32"/>
+          <w:rtl/>
+          <w:lang w:bidi="fa-IR"/>
+        </w:rPr>
+        <w:t>ستوگرام</w:t>
+      </w:r>
+      <w:r>
+        <w:rPr>
+          <w:rFonts w:ascii="Comic Sans MS" w:hAnsi="Comic Sans MS" w:cs="B Nazanin"/>
+          <w:sz w:val="32"/>
+          <w:szCs w:val="32"/>
+          <w:rtl/>
+          <w:lang w:bidi="fa-IR"/>
+        </w:rPr>
+        <w:t xml:space="preserve"> مقاد</w:t>
+      </w:r>
+      <w:r>
+        <w:rPr>
+          <w:rFonts w:ascii="Comic Sans MS" w:hAnsi="Comic Sans MS" w:cs="B Nazanin" w:hint="cs"/>
+          <w:sz w:val="32"/>
+          <w:szCs w:val="32"/>
+          <w:rtl/>
+          <w:lang w:bidi="fa-IR"/>
+        </w:rPr>
+        <w:t>ی</w:t>
+      </w:r>
+      <w:r>
+        <w:rPr>
+          <w:rFonts w:ascii="Comic Sans MS" w:hAnsi="Comic Sans MS" w:cs="B Nazanin" w:hint="eastAsia"/>
+          <w:sz w:val="32"/>
+          <w:szCs w:val="32"/>
+          <w:rtl/>
+          <w:lang w:bidi="fa-IR"/>
+        </w:rPr>
+        <w:t>ر</w:t>
+      </w:r>
+      <w:r>
+        <w:rPr>
+          <w:rFonts w:ascii="Comic Sans MS" w:hAnsi="Comic Sans MS" w:cs="B Nazanin"/>
+          <w:sz w:val="32"/>
+          <w:szCs w:val="32"/>
+          <w:rtl/>
+          <w:lang w:bidi="fa-IR"/>
+        </w:rPr>
+        <w:t xml:space="preserve"> بالا</w:t>
+      </w:r>
+      <w:r>
+        <w:rPr>
+          <w:rFonts w:ascii="Comic Sans MS" w:hAnsi="Comic Sans MS" w:cs="B Nazanin" w:hint="cs"/>
+          <w:sz w:val="32"/>
+          <w:szCs w:val="32"/>
+          <w:rtl/>
+          <w:lang w:bidi="fa-IR"/>
+        </w:rPr>
+        <w:t>یی</w:t>
+      </w:r>
+      <w:r>
+        <w:rPr>
+          <w:rFonts w:ascii="Comic Sans MS" w:hAnsi="Comic Sans MS" w:cs="B Nazanin"/>
+          <w:sz w:val="32"/>
+          <w:szCs w:val="32"/>
+          <w:rtl/>
+          <w:lang w:bidi="fa-IR"/>
+        </w:rPr>
+        <w:t xml:space="preserve"> در </w:t>
+      </w:r>
+      <w:r>
+        <w:rPr>
+          <w:rFonts w:ascii="Comic Sans MS" w:hAnsi="Comic Sans MS" w:cs="B Nazanin"/>
+          <w:sz w:val="32"/>
+          <w:szCs w:val="32"/>
+          <w:lang w:bidi="fa-IR"/>
+        </w:rPr>
+        <w:t>bin</w:t>
+      </w:r>
+      <w:r>
+        <w:rPr>
+          <w:rFonts w:ascii="Comic Sans MS" w:hAnsi="Comic Sans MS" w:cs="B Nazanin"/>
+          <w:sz w:val="32"/>
+          <w:szCs w:val="32"/>
+          <w:rtl/>
+          <w:lang w:bidi="fa-IR"/>
+        </w:rPr>
+        <w:t xml:space="preserve"> ها</w:t>
+      </w:r>
+      <w:r>
+        <w:rPr>
+          <w:rFonts w:ascii="Comic Sans MS" w:hAnsi="Comic Sans MS" w:cs="B Nazanin" w:hint="cs"/>
+          <w:sz w:val="32"/>
+          <w:szCs w:val="32"/>
+          <w:rtl/>
+          <w:lang w:bidi="fa-IR"/>
+        </w:rPr>
+        <w:t>ی</w:t>
+      </w:r>
+      <w:r>
+        <w:rPr>
+          <w:rFonts w:ascii="Comic Sans MS" w:hAnsi="Comic Sans MS" w:cs="B Nazanin"/>
+          <w:sz w:val="32"/>
+          <w:szCs w:val="32"/>
+          <w:rtl/>
+          <w:lang w:bidi="fa-IR"/>
+        </w:rPr>
+        <w:t xml:space="preserve"> </w:t>
+      </w:r>
+      <w:r>
+        <w:rPr>
+          <w:rFonts w:ascii="Comic Sans MS" w:hAnsi="Comic Sans MS" w:cs="B Nazanin" w:hint="cs"/>
+          <w:sz w:val="32"/>
+          <w:szCs w:val="32"/>
+          <w:rtl/>
+          <w:lang w:bidi="fa-IR"/>
+        </w:rPr>
+        <w:t>ی</w:t>
+      </w:r>
+      <w:r>
+        <w:rPr>
+          <w:rFonts w:ascii="Comic Sans MS" w:hAnsi="Comic Sans MS" w:cs="B Nazanin" w:hint="eastAsia"/>
+          <w:sz w:val="32"/>
+          <w:szCs w:val="32"/>
+          <w:rtl/>
+          <w:lang w:bidi="fa-IR"/>
+        </w:rPr>
+        <w:t>کسان</w:t>
+      </w:r>
+      <w:r>
+        <w:rPr>
+          <w:rFonts w:ascii="Comic Sans MS" w:hAnsi="Comic Sans MS" w:cs="B Nazanin"/>
+          <w:sz w:val="32"/>
+          <w:szCs w:val="32"/>
+          <w:rtl/>
+          <w:lang w:bidi="fa-IR"/>
+        </w:rPr>
+        <w:t xml:space="preserve"> داشته باشند، جذر حاصل</w:t>
+      </w:r>
+      <w:r>
+        <w:rPr>
+          <w:rFonts w:ascii="Comic Sans MS" w:hAnsi="Comic Sans MS" w:cs="B Nazanin" w:hint="cs"/>
+          <w:sz w:val="32"/>
+          <w:szCs w:val="32"/>
+          <w:rtl/>
+          <w:lang w:bidi="fa-IR"/>
+        </w:rPr>
+        <w:t xml:space="preserve"> </w:t>
+      </w:r>
+      <w:r>
+        <w:rPr>
+          <w:rFonts w:ascii="Comic Sans MS" w:hAnsi="Comic Sans MS" w:cs="B Nazanin"/>
+          <w:sz w:val="32"/>
+          <w:szCs w:val="32"/>
+          <w:rtl/>
+          <w:lang w:bidi="fa-IR"/>
+        </w:rPr>
+        <w:t>ضرب آنها بزرگ خواهد بود و به م</w:t>
+      </w:r>
+      <w:r>
+        <w:rPr>
+          <w:rFonts w:ascii="Comic Sans MS" w:hAnsi="Comic Sans MS" w:cs="B Nazanin" w:hint="cs"/>
+          <w:sz w:val="32"/>
+          <w:szCs w:val="32"/>
+          <w:rtl/>
+          <w:lang w:bidi="fa-IR"/>
+        </w:rPr>
+        <w:t>ی</w:t>
+      </w:r>
+      <w:r>
+        <w:rPr>
+          <w:rFonts w:ascii="Comic Sans MS" w:hAnsi="Comic Sans MS" w:cs="B Nazanin" w:hint="eastAsia"/>
+          <w:sz w:val="32"/>
+          <w:szCs w:val="32"/>
+          <w:rtl/>
+          <w:lang w:bidi="fa-IR"/>
+        </w:rPr>
+        <w:t>زان</w:t>
+      </w:r>
+      <w:r>
+        <w:rPr>
+          <w:rFonts w:ascii="Comic Sans MS" w:hAnsi="Comic Sans MS" w:cs="B Nazanin"/>
+          <w:sz w:val="32"/>
+          <w:szCs w:val="32"/>
+          <w:rtl/>
+          <w:lang w:bidi="fa-IR"/>
+        </w:rPr>
+        <w:t xml:space="preserve"> قابل توجه</w:t>
+      </w:r>
+      <w:r>
+        <w:rPr>
+          <w:rFonts w:ascii="Comic Sans MS" w:hAnsi="Comic Sans MS" w:cs="B Nazanin" w:hint="cs"/>
+          <w:sz w:val="32"/>
+          <w:szCs w:val="32"/>
+          <w:rtl/>
+          <w:lang w:bidi="fa-IR"/>
+        </w:rPr>
+        <w:t>ی</w:t>
+      </w:r>
+      <w:r>
+        <w:rPr>
+          <w:rFonts w:ascii="Comic Sans MS" w:hAnsi="Comic Sans MS" w:cs="B Nazanin"/>
+          <w:sz w:val="32"/>
+          <w:szCs w:val="32"/>
+          <w:rtl/>
+          <w:lang w:bidi="fa-IR"/>
+        </w:rPr>
+        <w:t xml:space="preserve"> کمک م</w:t>
+      </w:r>
+      <w:r>
+        <w:rPr>
+          <w:rFonts w:ascii="Comic Sans MS" w:hAnsi="Comic Sans MS" w:cs="B Nazanin" w:hint="cs"/>
+          <w:sz w:val="32"/>
+          <w:szCs w:val="32"/>
+          <w:rtl/>
+          <w:lang w:bidi="fa-IR"/>
+        </w:rPr>
+        <w:t>ی</w:t>
+      </w:r>
+      <w:r>
+        <w:rPr>
+          <w:rFonts w:ascii="Comic Sans MS" w:hAnsi="Comic Sans MS" w:cs="B Nazanin"/>
+          <w:sz w:val="32"/>
+          <w:szCs w:val="32"/>
+          <w:rtl/>
+          <w:lang w:bidi="fa-IR"/>
+        </w:rPr>
+        <w:t xml:space="preserve"> کند. اگر هر </w:t>
+      </w:r>
+      <w:r>
+        <w:rPr>
+          <w:rFonts w:ascii="Comic Sans MS" w:hAnsi="Comic Sans MS" w:cs="B Nazanin" w:hint="cs"/>
+          <w:sz w:val="32"/>
+          <w:szCs w:val="32"/>
+          <w:rtl/>
+          <w:lang w:bidi="fa-IR"/>
+        </w:rPr>
+        <w:t>ی</w:t>
+      </w:r>
+      <w:r>
+        <w:rPr>
+          <w:rFonts w:ascii="Comic Sans MS" w:hAnsi="Comic Sans MS" w:cs="B Nazanin" w:hint="eastAsia"/>
+          <w:sz w:val="32"/>
+          <w:szCs w:val="32"/>
+          <w:rtl/>
+          <w:lang w:bidi="fa-IR"/>
+        </w:rPr>
+        <w:t>ک</w:t>
+      </w:r>
+      <w:r>
+        <w:rPr>
+          <w:rFonts w:ascii="Comic Sans MS" w:hAnsi="Comic Sans MS" w:cs="B Nazanin"/>
+          <w:sz w:val="32"/>
+          <w:szCs w:val="32"/>
+          <w:rtl/>
+          <w:lang w:bidi="fa-IR"/>
+        </w:rPr>
+        <w:t xml:space="preserve"> از ه</w:t>
+      </w:r>
+      <w:r>
+        <w:rPr>
+          <w:rFonts w:ascii="Comic Sans MS" w:hAnsi="Comic Sans MS" w:cs="B Nazanin" w:hint="cs"/>
+          <w:sz w:val="32"/>
+          <w:szCs w:val="32"/>
+          <w:rtl/>
+          <w:lang w:bidi="fa-IR"/>
+        </w:rPr>
+        <w:t>ی</w:t>
+      </w:r>
+      <w:r>
+        <w:rPr>
+          <w:rFonts w:ascii="Comic Sans MS" w:hAnsi="Comic Sans MS" w:cs="B Nazanin" w:hint="eastAsia"/>
+          <w:sz w:val="32"/>
+          <w:szCs w:val="32"/>
+          <w:rtl/>
+          <w:lang w:bidi="fa-IR"/>
+        </w:rPr>
+        <w:t>ستوگرام</w:t>
+      </w:r>
+      <w:r>
+        <w:rPr>
+          <w:rFonts w:ascii="Comic Sans MS" w:hAnsi="Comic Sans MS" w:cs="B Nazanin"/>
+          <w:sz w:val="32"/>
+          <w:szCs w:val="32"/>
+          <w:rtl/>
+          <w:lang w:bidi="fa-IR"/>
+        </w:rPr>
+        <w:t xml:space="preserve"> ها در </w:t>
+      </w:r>
+      <w:r>
+        <w:rPr>
+          <w:rFonts w:ascii="Comic Sans MS" w:hAnsi="Comic Sans MS" w:cs="B Nazanin" w:hint="cs"/>
+          <w:sz w:val="32"/>
+          <w:szCs w:val="32"/>
+          <w:rtl/>
+          <w:lang w:bidi="fa-IR"/>
+        </w:rPr>
+        <w:t>ی</w:t>
+      </w:r>
+      <w:r>
+        <w:rPr>
+          <w:rFonts w:ascii="Comic Sans MS" w:hAnsi="Comic Sans MS" w:cs="B Nazanin" w:hint="eastAsia"/>
+          <w:sz w:val="32"/>
+          <w:szCs w:val="32"/>
+          <w:rtl/>
+          <w:lang w:bidi="fa-IR"/>
+        </w:rPr>
+        <w:t>ک</w:t>
+      </w:r>
+      <w:r>
+        <w:rPr>
+          <w:rFonts w:ascii="Comic Sans MS" w:hAnsi="Comic Sans MS" w:cs="B Nazanin"/>
+          <w:sz w:val="32"/>
+          <w:szCs w:val="32"/>
+          <w:rtl/>
+          <w:lang w:bidi="fa-IR"/>
+        </w:rPr>
+        <w:t xml:space="preserve"> </w:t>
+      </w:r>
+      <w:r>
+        <w:rPr>
+          <w:rFonts w:ascii="Comic Sans MS" w:hAnsi="Comic Sans MS" w:cs="B Nazanin"/>
+          <w:sz w:val="32"/>
+          <w:szCs w:val="32"/>
+          <w:lang w:bidi="fa-IR"/>
+        </w:rPr>
+        <w:t>bin</w:t>
+      </w:r>
+      <w:r>
+        <w:rPr>
+          <w:rFonts w:ascii="Comic Sans MS" w:hAnsi="Comic Sans MS" w:cs="B Nazanin"/>
+          <w:sz w:val="32"/>
+          <w:szCs w:val="32"/>
+          <w:rtl/>
+          <w:lang w:bidi="fa-IR"/>
+        </w:rPr>
+        <w:t xml:space="preserve"> م</w:t>
+      </w:r>
+      <w:r>
+        <w:rPr>
+          <w:rFonts w:ascii="Comic Sans MS" w:hAnsi="Comic Sans MS" w:cs="B Nazanin" w:hint="eastAsia"/>
+          <w:sz w:val="32"/>
+          <w:szCs w:val="32"/>
+          <w:rtl/>
+          <w:lang w:bidi="fa-IR"/>
+        </w:rPr>
+        <w:t>قدار</w:t>
+      </w:r>
+      <w:r>
+        <w:rPr>
+          <w:rFonts w:ascii="Comic Sans MS" w:hAnsi="Comic Sans MS" w:cs="B Nazanin"/>
+          <w:sz w:val="32"/>
+          <w:szCs w:val="32"/>
+          <w:rtl/>
+          <w:lang w:bidi="fa-IR"/>
+        </w:rPr>
+        <w:t xml:space="preserve"> صفر داشته باشند، آن </w:t>
+      </w:r>
+      <w:r>
+        <w:rPr>
+          <w:rFonts w:ascii="Comic Sans MS" w:hAnsi="Comic Sans MS" w:cs="B Nazanin"/>
+          <w:sz w:val="32"/>
+          <w:szCs w:val="32"/>
+          <w:lang w:bidi="fa-IR"/>
+        </w:rPr>
+        <w:t>bin</w:t>
+      </w:r>
+      <w:r>
+        <w:rPr>
+          <w:rFonts w:ascii="Comic Sans MS" w:hAnsi="Comic Sans MS" w:cs="B Nazanin"/>
+          <w:sz w:val="32"/>
+          <w:szCs w:val="32"/>
+          <w:rtl/>
+          <w:lang w:bidi="fa-IR"/>
+        </w:rPr>
+        <w:t xml:space="preserve"> ه</w:t>
+      </w:r>
+      <w:r>
+        <w:rPr>
+          <w:rFonts w:ascii="Comic Sans MS" w:hAnsi="Comic Sans MS" w:cs="B Nazanin" w:hint="cs"/>
+          <w:sz w:val="32"/>
+          <w:szCs w:val="32"/>
+          <w:rtl/>
+          <w:lang w:bidi="fa-IR"/>
+        </w:rPr>
+        <w:t>ی</w:t>
+      </w:r>
+      <w:r>
+        <w:rPr>
+          <w:rFonts w:ascii="Comic Sans MS" w:hAnsi="Comic Sans MS" w:cs="B Nazanin" w:hint="eastAsia"/>
+          <w:sz w:val="32"/>
+          <w:szCs w:val="32"/>
+          <w:rtl/>
+          <w:lang w:bidi="fa-IR"/>
+        </w:rPr>
+        <w:t>چ</w:t>
+      </w:r>
+      <w:r>
+        <w:rPr>
+          <w:rFonts w:ascii="Comic Sans MS" w:hAnsi="Comic Sans MS" w:cs="B Nazanin"/>
+          <w:sz w:val="32"/>
+          <w:szCs w:val="32"/>
+          <w:rtl/>
+          <w:lang w:bidi="fa-IR"/>
+        </w:rPr>
+        <w:t xml:space="preserve"> کمک</w:t>
+      </w:r>
+      <w:r>
+        <w:rPr>
+          <w:rFonts w:ascii="Comic Sans MS" w:hAnsi="Comic Sans MS" w:cs="B Nazanin" w:hint="cs"/>
+          <w:sz w:val="32"/>
+          <w:szCs w:val="32"/>
+          <w:rtl/>
+          <w:lang w:bidi="fa-IR"/>
+        </w:rPr>
+        <w:t>ی</w:t>
+      </w:r>
+      <w:r>
+        <w:rPr>
+          <w:rFonts w:ascii="Comic Sans MS" w:hAnsi="Comic Sans MS" w:cs="B Nazanin"/>
+          <w:sz w:val="32"/>
+          <w:szCs w:val="32"/>
+          <w:rtl/>
+          <w:lang w:bidi="fa-IR"/>
+        </w:rPr>
+        <w:t xml:space="preserve"> به مجموع نم</w:t>
+      </w:r>
+      <w:r>
+        <w:rPr>
+          <w:rFonts w:ascii="Comic Sans MS" w:hAnsi="Comic Sans MS" w:cs="B Nazanin" w:hint="cs"/>
+          <w:sz w:val="32"/>
+          <w:szCs w:val="32"/>
+          <w:rtl/>
+          <w:lang w:bidi="fa-IR"/>
+        </w:rPr>
+        <w:t>ی</w:t>
+      </w:r>
+      <w:r>
+        <w:rPr>
+          <w:rFonts w:ascii="Comic Sans MS" w:hAnsi="Comic Sans MS" w:cs="B Nazanin"/>
+          <w:sz w:val="32"/>
+          <w:szCs w:val="32"/>
+          <w:rtl/>
+          <w:lang w:bidi="fa-IR"/>
+        </w:rPr>
+        <w:t xml:space="preserve"> کند.</w:t>
+      </w:r>
+      <w:r>
+        <w:rPr>
+          <w:rFonts w:ascii="Comic Sans MS" w:hAnsi="Comic Sans MS" w:cs="B Nazanin" w:hint="cs"/>
+          <w:sz w:val="32"/>
+          <w:szCs w:val="32"/>
+          <w:rtl/>
+          <w:lang w:bidi="fa-IR"/>
+        </w:rPr>
+        <w:t xml:space="preserve"> </w:t>
+      </w:r>
+      <w:r>
+        <w:rPr>
+          <w:rFonts w:ascii="Comic Sans MS" w:hAnsi="Comic Sans MS" w:cs="B Nazanin"/>
+          <w:sz w:val="32"/>
+          <w:szCs w:val="32"/>
+          <w:rtl/>
+          <w:lang w:bidi="fa-IR"/>
+        </w:rPr>
+        <w:t xml:space="preserve">    ضر</w:t>
+      </w:r>
+      <w:r>
+        <w:rPr>
+          <w:rFonts w:ascii="Comic Sans MS" w:hAnsi="Comic Sans MS" w:cs="B Nazanin" w:hint="cs"/>
+          <w:sz w:val="32"/>
+          <w:szCs w:val="32"/>
+          <w:rtl/>
+          <w:lang w:bidi="fa-IR"/>
+        </w:rPr>
+        <w:t>ی</w:t>
+      </w:r>
+      <w:r>
+        <w:rPr>
+          <w:rFonts w:ascii="Comic Sans MS" w:hAnsi="Comic Sans MS" w:cs="B Nazanin" w:hint="eastAsia"/>
+          <w:sz w:val="32"/>
+          <w:szCs w:val="32"/>
+          <w:rtl/>
+          <w:lang w:bidi="fa-IR"/>
+        </w:rPr>
+        <w:t>ب</w:t>
+      </w:r>
+      <w:r>
+        <w:rPr>
+          <w:rFonts w:ascii="Comic Sans MS" w:hAnsi="Comic Sans MS" w:cs="B Nazanin"/>
+          <w:sz w:val="32"/>
+          <w:szCs w:val="32"/>
+          <w:rtl/>
+          <w:lang w:bidi="fa-IR"/>
+        </w:rPr>
+        <w:t xml:space="preserve"> </w:t>
+      </w:r>
+      <w:r>
+        <w:rPr>
+          <w:rFonts w:ascii="Comic Sans MS" w:hAnsi="Comic Sans MS" w:cs="B Nazanin"/>
+          <w:sz w:val="32"/>
+          <w:szCs w:val="32"/>
+          <w:lang w:bidi="fa-IR"/>
+        </w:rPr>
+        <w:t>Bhattacharyya (BC)</w:t>
+      </w:r>
+      <w:r>
+        <w:rPr>
+          <w:rFonts w:ascii="Comic Sans MS" w:hAnsi="Comic Sans MS" w:cs="B Nazanin"/>
+          <w:sz w:val="32"/>
+          <w:szCs w:val="32"/>
+          <w:rtl/>
+          <w:lang w:bidi="fa-IR"/>
+        </w:rPr>
+        <w:t xml:space="preserve"> از 0 تا 1 متغ</w:t>
+      </w:r>
+      <w:r>
+        <w:rPr>
+          <w:rFonts w:ascii="Comic Sans MS" w:hAnsi="Comic Sans MS" w:cs="B Nazanin" w:hint="cs"/>
+          <w:sz w:val="32"/>
+          <w:szCs w:val="32"/>
+          <w:rtl/>
+          <w:lang w:bidi="fa-IR"/>
+        </w:rPr>
+        <w:t>ی</w:t>
+      </w:r>
+      <w:r>
+        <w:rPr>
+          <w:rFonts w:ascii="Comic Sans MS" w:hAnsi="Comic Sans MS" w:cs="B Nazanin" w:hint="eastAsia"/>
+          <w:sz w:val="32"/>
+          <w:szCs w:val="32"/>
+          <w:rtl/>
+          <w:lang w:bidi="fa-IR"/>
+        </w:rPr>
+        <w:t>ر</w:t>
+      </w:r>
+      <w:r>
+        <w:rPr>
+          <w:rFonts w:ascii="Comic Sans MS" w:hAnsi="Comic Sans MS" w:cs="B Nazanin"/>
+          <w:sz w:val="32"/>
+          <w:szCs w:val="32"/>
+          <w:rtl/>
+          <w:lang w:bidi="fa-IR"/>
+        </w:rPr>
+        <w:t xml:space="preserve"> است.</w:t>
+      </w:r>
+      <w:r>
+        <w:rPr>
+          <w:rFonts w:ascii="Comic Sans MS" w:hAnsi="Comic Sans MS" w:cs="B Nazanin" w:hint="cs"/>
+          <w:sz w:val="32"/>
+          <w:szCs w:val="32"/>
+          <w:rtl/>
+          <w:lang w:bidi="fa-IR"/>
+        </w:rPr>
+        <w:t xml:space="preserve"> </w:t>
+      </w:r>
+      <w:r>
+        <w:rPr>
+          <w:rFonts w:ascii="Comic Sans MS" w:hAnsi="Comic Sans MS" w:cs="B Nazanin"/>
+          <w:sz w:val="32"/>
+          <w:szCs w:val="32"/>
+          <w:rtl/>
+          <w:lang w:bidi="fa-IR"/>
+        </w:rPr>
+        <w:t xml:space="preserve">        </w:t>
+      </w:r>
+      <w:r>
+        <w:rPr>
+          <w:rFonts w:ascii="Comic Sans MS" w:hAnsi="Comic Sans MS" w:cs="B Nazanin"/>
+          <w:sz w:val="32"/>
+          <w:szCs w:val="32"/>
+          <w:lang w:bidi="fa-IR"/>
+        </w:rPr>
+        <w:t>BC = 1</w:t>
+      </w:r>
+      <w:r>
+        <w:rPr>
+          <w:rFonts w:ascii="Comic Sans MS" w:hAnsi="Comic Sans MS" w:cs="B Nazanin"/>
+          <w:sz w:val="32"/>
+          <w:szCs w:val="32"/>
+          <w:rtl/>
+          <w:lang w:bidi="fa-IR"/>
+        </w:rPr>
+        <w:t>: ه</w:t>
+      </w:r>
+      <w:r>
+        <w:rPr>
+          <w:rFonts w:ascii="Comic Sans MS" w:hAnsi="Comic Sans MS" w:cs="B Nazanin" w:hint="cs"/>
+          <w:sz w:val="32"/>
+          <w:szCs w:val="32"/>
+          <w:rtl/>
+          <w:lang w:bidi="fa-IR"/>
+        </w:rPr>
+        <w:t>ی</w:t>
+      </w:r>
+      <w:r>
+        <w:rPr>
+          <w:rFonts w:ascii="Comic Sans MS" w:hAnsi="Comic Sans MS" w:cs="B Nazanin" w:hint="eastAsia"/>
+          <w:sz w:val="32"/>
+          <w:szCs w:val="32"/>
+          <w:rtl/>
+          <w:lang w:bidi="fa-IR"/>
+        </w:rPr>
+        <w:t>ستوگرام</w:t>
+      </w:r>
+      <w:r>
+        <w:rPr>
+          <w:rFonts w:ascii="Comic Sans MS" w:hAnsi="Comic Sans MS" w:cs="B Nazanin"/>
+          <w:sz w:val="32"/>
+          <w:szCs w:val="32"/>
+          <w:rtl/>
+          <w:lang w:bidi="fa-IR"/>
+        </w:rPr>
+        <w:t xml:space="preserve"> ها</w:t>
+      </w:r>
+      <w:r>
+        <w:rPr>
+          <w:rFonts w:ascii="Comic Sans MS" w:hAnsi="Comic Sans MS" w:cs="B Nazanin" w:hint="cs"/>
+          <w:sz w:val="32"/>
+          <w:szCs w:val="32"/>
+          <w:rtl/>
+          <w:lang w:bidi="fa-IR"/>
+        </w:rPr>
+        <w:t>ی</w:t>
+      </w:r>
+      <w:r>
+        <w:rPr>
+          <w:rFonts w:ascii="Comic Sans MS" w:hAnsi="Comic Sans MS" w:cs="B Nazanin"/>
+          <w:sz w:val="32"/>
+          <w:szCs w:val="32"/>
+          <w:rtl/>
+          <w:lang w:bidi="fa-IR"/>
+        </w:rPr>
+        <w:t xml:space="preserve"> (نرمال شده) </w:t>
+      </w:r>
+      <w:r>
+        <w:rPr>
+          <w:rFonts w:ascii="Comic Sans MS" w:hAnsi="Comic Sans MS" w:cs="B Nazanin" w:hint="cs"/>
+          <w:sz w:val="32"/>
+          <w:szCs w:val="32"/>
+          <w:rtl/>
+          <w:lang w:bidi="fa-IR"/>
+        </w:rPr>
+        <w:t>ی</w:t>
+      </w:r>
+      <w:r>
+        <w:rPr>
+          <w:rFonts w:ascii="Comic Sans MS" w:hAnsi="Comic Sans MS" w:cs="B Nazanin" w:hint="eastAsia"/>
+          <w:sz w:val="32"/>
+          <w:szCs w:val="32"/>
+          <w:rtl/>
+          <w:lang w:bidi="fa-IR"/>
+        </w:rPr>
+        <w:t>کسان</w:t>
+      </w:r>
+      <w:r>
+        <w:rPr>
+          <w:rFonts w:ascii="Comic Sans MS" w:hAnsi="Comic Sans MS" w:cs="B Nazanin"/>
+          <w:sz w:val="32"/>
+          <w:szCs w:val="32"/>
+          <w:rtl/>
+          <w:lang w:bidi="fa-IR"/>
+        </w:rPr>
+        <w:t xml:space="preserve"> هستند.</w:t>
+      </w:r>
+      <w:r>
+        <w:rPr>
+          <w:rFonts w:ascii="Comic Sans MS" w:hAnsi="Comic Sans MS" w:cs="B Nazanin" w:hint="cs"/>
+          <w:sz w:val="32"/>
+          <w:szCs w:val="32"/>
+          <w:rtl/>
+          <w:lang w:bidi="fa-IR"/>
+        </w:rPr>
+        <w:t xml:space="preserve"> </w:t>
+      </w:r>
+      <w:r>
+        <w:rPr>
+          <w:rFonts w:ascii="Comic Sans MS" w:hAnsi="Comic Sans MS" w:cs="B Nazanin"/>
+          <w:sz w:val="32"/>
+          <w:szCs w:val="32"/>
+          <w:rtl/>
+          <w:lang w:bidi="fa-IR"/>
+        </w:rPr>
+        <w:t xml:space="preserve">    </w:t>
+      </w:r>
+      <w:r>
+        <w:rPr>
+          <w:rFonts w:ascii="Comic Sans MS" w:hAnsi="Comic Sans MS" w:cs="B Nazanin"/>
+          <w:sz w:val="32"/>
+          <w:szCs w:val="32"/>
+          <w:lang w:bidi="fa-IR"/>
+        </w:rPr>
+        <w:t>BC = 0</w:t>
+      </w:r>
+      <w:r>
+        <w:rPr>
+          <w:rFonts w:ascii="Comic Sans MS" w:hAnsi="Comic Sans MS" w:cs="B Nazanin"/>
+          <w:sz w:val="32"/>
+          <w:szCs w:val="32"/>
+          <w:rtl/>
+          <w:lang w:bidi="fa-IR"/>
+        </w:rPr>
+        <w:t>: ه</w:t>
+      </w:r>
+      <w:r>
+        <w:rPr>
+          <w:rFonts w:ascii="Comic Sans MS" w:hAnsi="Comic Sans MS" w:cs="B Nazanin" w:hint="cs"/>
+          <w:sz w:val="32"/>
+          <w:szCs w:val="32"/>
+          <w:rtl/>
+          <w:lang w:bidi="fa-IR"/>
+        </w:rPr>
+        <w:t>ی</w:t>
+      </w:r>
+      <w:r>
+        <w:rPr>
+          <w:rFonts w:ascii="Comic Sans MS" w:hAnsi="Comic Sans MS" w:cs="B Nazanin" w:hint="eastAsia"/>
+          <w:sz w:val="32"/>
+          <w:szCs w:val="32"/>
+          <w:rtl/>
+          <w:lang w:bidi="fa-IR"/>
+        </w:rPr>
+        <w:t>ستوگرام</w:t>
+      </w:r>
+      <w:r>
+        <w:rPr>
+          <w:rFonts w:ascii="Comic Sans MS" w:hAnsi="Comic Sans MS" w:cs="B Nazanin"/>
+          <w:sz w:val="32"/>
+          <w:szCs w:val="32"/>
+          <w:rtl/>
+          <w:lang w:bidi="fa-IR"/>
+        </w:rPr>
+        <w:t xml:space="preserve"> ها همپوشان</w:t>
+      </w:r>
+      <w:r>
+        <w:rPr>
+          <w:rFonts w:ascii="Comic Sans MS" w:hAnsi="Comic Sans MS" w:cs="B Nazanin" w:hint="cs"/>
+          <w:sz w:val="32"/>
+          <w:szCs w:val="32"/>
+          <w:rtl/>
+          <w:lang w:bidi="fa-IR"/>
+        </w:rPr>
+        <w:t>ی</w:t>
+      </w:r>
+      <w:r>
+        <w:rPr>
+          <w:rFonts w:ascii="Comic Sans MS" w:hAnsi="Comic Sans MS" w:cs="B Nazanin"/>
+          <w:sz w:val="32"/>
+          <w:szCs w:val="32"/>
+          <w:rtl/>
+          <w:lang w:bidi="fa-IR"/>
+        </w:rPr>
+        <w:t xml:space="preserve"> ندارند (در مجموعه ها</w:t>
+      </w:r>
+      <w:r>
+        <w:rPr>
+          <w:rFonts w:ascii="Comic Sans MS" w:hAnsi="Comic Sans MS" w:cs="B Nazanin" w:hint="cs"/>
+          <w:sz w:val="32"/>
+          <w:szCs w:val="32"/>
+          <w:rtl/>
+          <w:lang w:bidi="fa-IR"/>
+        </w:rPr>
+        <w:t>ی</w:t>
+      </w:r>
+      <w:r>
+        <w:rPr>
+          <w:rFonts w:ascii="Comic Sans MS" w:hAnsi="Comic Sans MS" w:cs="B Nazanin"/>
+          <w:sz w:val="32"/>
+          <w:szCs w:val="32"/>
+          <w:rtl/>
+          <w:lang w:bidi="fa-IR"/>
+        </w:rPr>
+        <w:t xml:space="preserve"> کاملاً متفاوت</w:t>
+      </w:r>
+      <w:r>
+        <w:rPr>
+          <w:rFonts w:ascii="Comic Sans MS" w:hAnsi="Comic Sans MS" w:cs="B Nazanin" w:hint="cs"/>
+          <w:sz w:val="32"/>
+          <w:szCs w:val="32"/>
+          <w:rtl/>
+          <w:lang w:bidi="fa-IR"/>
+        </w:rPr>
+        <w:t>ی</w:t>
+      </w:r>
+      <w:r>
+        <w:rPr>
+          <w:rFonts w:ascii="Comic Sans MS" w:hAnsi="Comic Sans MS" w:cs="B Nazanin"/>
+          <w:sz w:val="32"/>
+          <w:szCs w:val="32"/>
+          <w:rtl/>
+          <w:lang w:bidi="fa-IR"/>
+        </w:rPr>
+        <w:t xml:space="preserve"> از </w:t>
+      </w:r>
+      <w:r>
+        <w:rPr>
+          <w:rFonts w:ascii="Comic Sans MS" w:hAnsi="Comic Sans MS" w:cs="B Nazanin"/>
+          <w:sz w:val="32"/>
+          <w:szCs w:val="32"/>
+          <w:lang w:bidi="fa-IR"/>
+        </w:rPr>
+        <w:t>bin</w:t>
+      </w:r>
+      <w:r>
+        <w:rPr>
+          <w:rFonts w:ascii="Comic Sans MS" w:hAnsi="Comic Sans MS" w:cs="B Nazanin"/>
+          <w:sz w:val="32"/>
+          <w:szCs w:val="32"/>
+          <w:rtl/>
+          <w:lang w:bidi="fa-IR"/>
+        </w:rPr>
+        <w:t xml:space="preserve"> ها مقاد</w:t>
+      </w:r>
+      <w:r>
+        <w:rPr>
+          <w:rFonts w:ascii="Comic Sans MS" w:hAnsi="Comic Sans MS" w:cs="B Nazanin" w:hint="cs"/>
+          <w:sz w:val="32"/>
+          <w:szCs w:val="32"/>
+          <w:rtl/>
+          <w:lang w:bidi="fa-IR"/>
+        </w:rPr>
+        <w:t>ی</w:t>
+      </w:r>
+      <w:r>
+        <w:rPr>
+          <w:rFonts w:ascii="Comic Sans MS" w:hAnsi="Comic Sans MS" w:cs="B Nazanin" w:hint="eastAsia"/>
+          <w:sz w:val="32"/>
+          <w:szCs w:val="32"/>
+          <w:rtl/>
+          <w:lang w:bidi="fa-IR"/>
+        </w:rPr>
+        <w:t>ر</w:t>
+      </w:r>
+      <w:r>
+        <w:rPr>
+          <w:rFonts w:ascii="Comic Sans MS" w:hAnsi="Comic Sans MS" w:cs="B Nazanin"/>
+          <w:sz w:val="32"/>
+          <w:szCs w:val="32"/>
+          <w:rtl/>
+          <w:lang w:bidi="fa-IR"/>
+        </w:rPr>
+        <w:t xml:space="preserve"> غ</w:t>
+      </w:r>
+      <w:r>
+        <w:rPr>
+          <w:rFonts w:ascii="Comic Sans MS" w:hAnsi="Comic Sans MS" w:cs="B Nazanin" w:hint="cs"/>
+          <w:sz w:val="32"/>
+          <w:szCs w:val="32"/>
+          <w:rtl/>
+          <w:lang w:bidi="fa-IR"/>
+        </w:rPr>
+        <w:t>ی</w:t>
+      </w:r>
+      <w:r>
+        <w:rPr>
+          <w:rFonts w:ascii="Comic Sans MS" w:hAnsi="Comic Sans MS" w:cs="B Nazanin" w:hint="eastAsia"/>
+          <w:sz w:val="32"/>
+          <w:szCs w:val="32"/>
+          <w:rtl/>
+          <w:lang w:bidi="fa-IR"/>
+        </w:rPr>
+        <w:t>ر</w:t>
+      </w:r>
+      <w:r>
+        <w:rPr>
+          <w:rFonts w:ascii="Comic Sans MS" w:hAnsi="Comic Sans MS" w:cs="B Nazanin"/>
+          <w:sz w:val="32"/>
+          <w:szCs w:val="32"/>
+          <w:rtl/>
+          <w:lang w:bidi="fa-IR"/>
+        </w:rPr>
+        <w:t xml:space="preserve"> صفر دارند).</w:t>
+      </w:r>
+      <w:r>
+        <w:rPr>
+          <w:rFonts w:ascii="Comic Sans MS" w:hAnsi="Comic Sans MS" w:cs="B Nazanin" w:hint="cs"/>
+          <w:sz w:val="32"/>
+          <w:szCs w:val="32"/>
+          <w:rtl/>
+          <w:lang w:bidi="fa-IR"/>
+        </w:rPr>
+        <w:t xml:space="preserve"> </w:t>
+      </w:r>
+      <w:r>
+        <w:rPr>
+          <w:rFonts w:ascii="Comic Sans MS" w:hAnsi="Comic Sans MS" w:cs="B Nazanin"/>
+          <w:sz w:val="32"/>
+          <w:szCs w:val="32"/>
+          <w:rtl/>
+          <w:lang w:bidi="fa-IR"/>
+        </w:rPr>
+        <w:t xml:space="preserve">    فاصله </w:t>
+      </w:r>
+      <w:r>
+        <w:rPr>
+          <w:rFonts w:ascii="Comic Sans MS" w:hAnsi="Comic Sans MS" w:cs="B Nazanin"/>
+          <w:sz w:val="32"/>
+          <w:szCs w:val="32"/>
+          <w:lang w:bidi="fa-IR"/>
+        </w:rPr>
+        <w:t>Bhattacharyya d(H1, H2)</w:t>
+      </w:r>
+      <w:r>
+        <w:rPr>
+          <w:rFonts w:ascii="Comic Sans MS" w:hAnsi="Comic Sans MS" w:cs="B Nazanin"/>
+          <w:sz w:val="32"/>
+          <w:szCs w:val="32"/>
+          <w:rtl/>
+          <w:lang w:bidi="fa-IR"/>
+        </w:rPr>
+        <w:t xml:space="preserve"> از 0 تا 1 متغ</w:t>
+      </w:r>
+      <w:r>
+        <w:rPr>
+          <w:rFonts w:ascii="Comic Sans MS" w:hAnsi="Comic Sans MS" w:cs="B Nazanin" w:hint="cs"/>
+          <w:sz w:val="32"/>
+          <w:szCs w:val="32"/>
+          <w:rtl/>
+          <w:lang w:bidi="fa-IR"/>
+        </w:rPr>
+        <w:t>ی</w:t>
+      </w:r>
+      <w:r>
+        <w:rPr>
+          <w:rFonts w:ascii="Comic Sans MS" w:hAnsi="Comic Sans MS" w:cs="B Nazanin" w:hint="eastAsia"/>
+          <w:sz w:val="32"/>
+          <w:szCs w:val="32"/>
+          <w:rtl/>
+          <w:lang w:bidi="fa-IR"/>
+        </w:rPr>
+        <w:t>ر</w:t>
+      </w:r>
+      <w:r>
+        <w:rPr>
+          <w:rFonts w:ascii="Comic Sans MS" w:hAnsi="Comic Sans MS" w:cs="B Nazanin"/>
+          <w:sz w:val="32"/>
+          <w:szCs w:val="32"/>
+          <w:rtl/>
+          <w:lang w:bidi="fa-IR"/>
+        </w:rPr>
+        <w:t xml:space="preserve"> است.</w:t>
+      </w:r>
+      <w:r>
+        <w:rPr>
+          <w:rFonts w:ascii="Comic Sans MS" w:hAnsi="Comic Sans MS" w:cs="B Nazanin" w:hint="cs"/>
+          <w:sz w:val="32"/>
+          <w:szCs w:val="32"/>
+          <w:rtl/>
+          <w:lang w:bidi="fa-IR"/>
+        </w:rPr>
+        <w:t xml:space="preserve"> </w:t>
+      </w:r>
+      <w:r>
+        <w:rPr>
+          <w:rFonts w:ascii="Comic Sans MS" w:hAnsi="Comic Sans MS" w:cs="B Nazanin"/>
+          <w:sz w:val="32"/>
+          <w:szCs w:val="32"/>
+          <w:rtl/>
+          <w:lang w:bidi="fa-IR"/>
+        </w:rPr>
+        <w:t xml:space="preserve">    0: </w:t>
+      </w:r>
+      <w:r>
+        <w:rPr>
+          <w:rFonts w:ascii="Comic Sans MS" w:hAnsi="Comic Sans MS" w:cs="B Nazanin" w:hint="cs"/>
+          <w:sz w:val="32"/>
+          <w:szCs w:val="32"/>
+          <w:rtl/>
+          <w:lang w:bidi="fa-IR"/>
+        </w:rPr>
+        <w:t>ی</w:t>
+      </w:r>
+      <w:r>
+        <w:rPr>
+          <w:rFonts w:ascii="Comic Sans MS" w:hAnsi="Comic Sans MS" w:cs="B Nazanin" w:hint="eastAsia"/>
+          <w:sz w:val="32"/>
+          <w:szCs w:val="32"/>
+          <w:rtl/>
+          <w:lang w:bidi="fa-IR"/>
+        </w:rPr>
+        <w:t>ک</w:t>
+      </w:r>
+      <w:r>
+        <w:rPr>
+          <w:rFonts w:ascii="Comic Sans MS" w:hAnsi="Comic Sans MS" w:cs="B Nazanin"/>
+          <w:sz w:val="32"/>
+          <w:szCs w:val="32"/>
+          <w:rtl/>
+          <w:lang w:bidi="fa-IR"/>
+        </w:rPr>
+        <w:t xml:space="preserve"> تطابق کامل را نشان م</w:t>
+      </w:r>
+      <w:r>
+        <w:rPr>
+          <w:rFonts w:ascii="Comic Sans MS" w:hAnsi="Comic Sans MS" w:cs="B Nazanin" w:hint="cs"/>
+          <w:sz w:val="32"/>
+          <w:szCs w:val="32"/>
+          <w:rtl/>
+          <w:lang w:bidi="fa-IR"/>
+        </w:rPr>
+        <w:t>ی</w:t>
+      </w:r>
+      <w:r>
+        <w:rPr>
+          <w:rFonts w:ascii="Comic Sans MS" w:hAnsi="Comic Sans MS" w:cs="B Nazanin"/>
+          <w:sz w:val="32"/>
+          <w:szCs w:val="32"/>
+          <w:rtl/>
+          <w:lang w:bidi="fa-IR"/>
+        </w:rPr>
+        <w:t xml:space="preserve"> دهد (از قبل از م</w:t>
+      </w:r>
+      <w:r>
+        <w:rPr>
+          <w:rFonts w:ascii="Comic Sans MS" w:hAnsi="Comic Sans MS" w:cs="B Nazanin" w:hint="cs"/>
+          <w:sz w:val="32"/>
+          <w:szCs w:val="32"/>
+          <w:rtl/>
+          <w:lang w:bidi="fa-IR"/>
+        </w:rPr>
+        <w:t>ی</w:t>
+      </w:r>
+      <w:r>
+        <w:rPr>
+          <w:rFonts w:ascii="Comic Sans MS" w:hAnsi="Comic Sans MS" w:cs="B Nazanin" w:hint="eastAsia"/>
+          <w:sz w:val="32"/>
+          <w:szCs w:val="32"/>
+          <w:rtl/>
+          <w:lang w:bidi="fa-IR"/>
+        </w:rPr>
+        <w:t>لاد</w:t>
+      </w:r>
+      <w:r>
+        <w:rPr>
+          <w:rFonts w:ascii="Comic Sans MS" w:hAnsi="Comic Sans MS" w:cs="B Nazanin"/>
+          <w:sz w:val="32"/>
+          <w:szCs w:val="32"/>
+          <w:rtl/>
+          <w:lang w:bidi="fa-IR"/>
+        </w:rPr>
+        <w:t xml:space="preserve"> = 1).</w:t>
+      </w:r>
+      <w:r>
+        <w:rPr>
+          <w:rFonts w:ascii="Comic Sans MS" w:hAnsi="Comic Sans MS" w:cs="B Nazanin" w:hint="cs"/>
+          <w:sz w:val="32"/>
+          <w:szCs w:val="32"/>
+          <w:rtl/>
+          <w:lang w:bidi="fa-IR"/>
+        </w:rPr>
+        <w:t xml:space="preserve"> </w:t>
+      </w:r>
+      <w:r>
+        <w:rPr>
+          <w:rFonts w:ascii="Comic Sans MS" w:hAnsi="Comic Sans MS" w:cs="B Nazanin"/>
+          <w:sz w:val="32"/>
+          <w:szCs w:val="32"/>
+          <w:rtl/>
+          <w:lang w:bidi="fa-IR"/>
+        </w:rPr>
+        <w:t xml:space="preserve">        1: حداکثر عدم تشابه / عدم همپوشان</w:t>
+      </w:r>
+      <w:r>
+        <w:rPr>
+          <w:rFonts w:ascii="Comic Sans MS" w:hAnsi="Comic Sans MS" w:cs="B Nazanin" w:hint="cs"/>
+          <w:sz w:val="32"/>
+          <w:szCs w:val="32"/>
+          <w:rtl/>
+          <w:lang w:bidi="fa-IR"/>
+        </w:rPr>
+        <w:t>ی</w:t>
+      </w:r>
+      <w:r>
+        <w:rPr>
+          <w:rFonts w:ascii="Comic Sans MS" w:hAnsi="Comic Sans MS" w:cs="B Nazanin"/>
+          <w:sz w:val="32"/>
+          <w:szCs w:val="32"/>
+          <w:rtl/>
+          <w:lang w:bidi="fa-IR"/>
+        </w:rPr>
+        <w:t xml:space="preserve"> را نشان م</w:t>
+      </w:r>
+      <w:r>
+        <w:rPr>
+          <w:rFonts w:ascii="Comic Sans MS" w:hAnsi="Comic Sans MS" w:cs="B Nazanin" w:hint="cs"/>
+          <w:sz w:val="32"/>
+          <w:szCs w:val="32"/>
+          <w:rtl/>
+          <w:lang w:bidi="fa-IR"/>
+        </w:rPr>
+        <w:t>ی</w:t>
+      </w:r>
+      <w:r>
+        <w:rPr>
+          <w:rFonts w:ascii="Comic Sans MS" w:hAnsi="Comic Sans MS" w:cs="B Nazanin"/>
+          <w:sz w:val="32"/>
+          <w:szCs w:val="32"/>
+          <w:rtl/>
+          <w:lang w:bidi="fa-IR"/>
+        </w:rPr>
+        <w:t xml:space="preserve"> دهد (از قبل از م</w:t>
+      </w:r>
+      <w:r>
+        <w:rPr>
+          <w:rFonts w:ascii="Comic Sans MS" w:hAnsi="Comic Sans MS" w:cs="B Nazanin" w:hint="cs"/>
+          <w:sz w:val="32"/>
+          <w:szCs w:val="32"/>
+          <w:rtl/>
+          <w:lang w:bidi="fa-IR"/>
+        </w:rPr>
+        <w:t>ی</w:t>
+      </w:r>
+      <w:r>
+        <w:rPr>
+          <w:rFonts w:ascii="Comic Sans MS" w:hAnsi="Comic Sans MS" w:cs="B Nazanin" w:hint="eastAsia"/>
+          <w:sz w:val="32"/>
+          <w:szCs w:val="32"/>
+          <w:rtl/>
+          <w:lang w:bidi="fa-IR"/>
+        </w:rPr>
+        <w:t>لاد</w:t>
+      </w:r>
+      <w:r>
+        <w:rPr>
+          <w:rFonts w:ascii="Comic Sans MS" w:hAnsi="Comic Sans MS" w:cs="B Nazanin"/>
+          <w:sz w:val="32"/>
+          <w:szCs w:val="32"/>
+          <w:rtl/>
+          <w:lang w:bidi="fa-IR"/>
+        </w:rPr>
+        <w:t xml:space="preserve"> = 0).</w:t>
+      </w:r>
+      <w:r>
+        <w:rPr>
+          <w:rFonts w:ascii="Comic Sans MS" w:hAnsi="Comic Sans MS" w:cs="B Nazanin"/>
+          <w:sz w:val="32"/>
+          <w:szCs w:val="32"/>
+          <w:rtl/>
+          <w:lang w:bidi="fa-IR"/>
+        </w:rPr>
+        <w:t xml:space="preserve"> مقاد</w:t>
+      </w:r>
+      <w:r>
+        <w:rPr>
+          <w:rFonts w:ascii="Comic Sans MS" w:hAnsi="Comic Sans MS" w:cs="B Nazanin" w:hint="cs"/>
+          <w:sz w:val="32"/>
+          <w:szCs w:val="32"/>
+          <w:rtl/>
+          <w:lang w:bidi="fa-IR"/>
+        </w:rPr>
+        <w:t>ی</w:t>
+      </w:r>
+      <w:r>
+        <w:rPr>
+          <w:rFonts w:ascii="Comic Sans MS" w:hAnsi="Comic Sans MS" w:cs="B Nazanin" w:hint="eastAsia"/>
+          <w:sz w:val="32"/>
+          <w:szCs w:val="32"/>
+          <w:rtl/>
+          <w:lang w:bidi="fa-IR"/>
+        </w:rPr>
+        <w:t>ر</w:t>
+      </w:r>
+      <w:r>
+        <w:rPr>
+          <w:rFonts w:ascii="Comic Sans MS" w:hAnsi="Comic Sans MS" w:cs="B Nazanin"/>
+          <w:sz w:val="32"/>
+          <w:szCs w:val="32"/>
+          <w:rtl/>
+          <w:lang w:bidi="fa-IR"/>
+        </w:rPr>
+        <w:t xml:space="preserve"> نزد</w:t>
+      </w:r>
+      <w:r>
+        <w:rPr>
+          <w:rFonts w:ascii="Comic Sans MS" w:hAnsi="Comic Sans MS" w:cs="B Nazanin" w:hint="cs"/>
+          <w:sz w:val="32"/>
+          <w:szCs w:val="32"/>
+          <w:rtl/>
+          <w:lang w:bidi="fa-IR"/>
+        </w:rPr>
+        <w:t>ی</w:t>
+      </w:r>
+      <w:r>
+        <w:rPr>
+          <w:rFonts w:ascii="Comic Sans MS" w:hAnsi="Comic Sans MS" w:cs="B Nazanin" w:hint="eastAsia"/>
+          <w:sz w:val="32"/>
+          <w:szCs w:val="32"/>
+          <w:rtl/>
+          <w:lang w:bidi="fa-IR"/>
+        </w:rPr>
+        <w:t>ک</w:t>
+      </w:r>
+      <w:r>
+        <w:rPr>
+          <w:rFonts w:ascii="Comic Sans MS" w:hAnsi="Comic Sans MS" w:cs="B Nazanin"/>
+          <w:sz w:val="32"/>
+          <w:szCs w:val="32"/>
+          <w:rtl/>
+          <w:lang w:bidi="fa-IR"/>
+        </w:rPr>
+        <w:t xml:space="preserve"> به 0 نشان دهنده تطابق بهتر (شباهت </w:t>
+      </w:r>
+      <w:r>
+        <w:rPr>
+          <w:rFonts w:ascii="Comic Sans MS" w:hAnsi="Comic Sans MS" w:cs="B Nazanin" w:hint="cs"/>
+          <w:sz w:val="32"/>
+          <w:szCs w:val="32"/>
+          <w:rtl/>
+          <w:lang w:bidi="fa-IR"/>
+        </w:rPr>
+        <w:t>ی</w:t>
+      </w:r>
+      <w:r>
+        <w:rPr>
+          <w:rFonts w:ascii="Comic Sans MS" w:hAnsi="Comic Sans MS" w:cs="B Nazanin" w:hint="eastAsia"/>
+          <w:sz w:val="32"/>
+          <w:szCs w:val="32"/>
+          <w:rtl/>
+          <w:lang w:bidi="fa-IR"/>
+        </w:rPr>
+        <w:t>ا</w:t>
+      </w:r>
+      <w:r>
+        <w:rPr>
+          <w:rFonts w:ascii="Comic Sans MS" w:hAnsi="Comic Sans MS" w:cs="B Nazanin"/>
+          <w:sz w:val="32"/>
+          <w:szCs w:val="32"/>
+          <w:rtl/>
+          <w:lang w:bidi="fa-IR"/>
+        </w:rPr>
+        <w:t xml:space="preserve"> همپوشان</w:t>
+      </w:r>
+      <w:r>
+        <w:rPr>
+          <w:rFonts w:ascii="Comic Sans MS" w:hAnsi="Comic Sans MS" w:cs="B Nazanin" w:hint="cs"/>
+          <w:sz w:val="32"/>
+          <w:szCs w:val="32"/>
+          <w:rtl/>
+          <w:lang w:bidi="fa-IR"/>
+        </w:rPr>
+        <w:t>ی</w:t>
+      </w:r>
+      <w:r>
+        <w:rPr>
+          <w:rFonts w:ascii="Comic Sans MS" w:hAnsi="Comic Sans MS" w:cs="B Nazanin"/>
+          <w:sz w:val="32"/>
+          <w:szCs w:val="32"/>
+          <w:rtl/>
+          <w:lang w:bidi="fa-IR"/>
+        </w:rPr>
+        <w:t xml:space="preserve"> ب</w:t>
+      </w:r>
+      <w:r>
+        <w:rPr>
+          <w:rFonts w:ascii="Comic Sans MS" w:hAnsi="Comic Sans MS" w:cs="B Nazanin" w:hint="cs"/>
+          <w:sz w:val="32"/>
+          <w:szCs w:val="32"/>
+          <w:rtl/>
+          <w:lang w:bidi="fa-IR"/>
+        </w:rPr>
+        <w:t>ی</w:t>
+      </w:r>
+      <w:r>
+        <w:rPr>
+          <w:rFonts w:ascii="Comic Sans MS" w:hAnsi="Comic Sans MS" w:cs="B Nazanin" w:hint="eastAsia"/>
+          <w:sz w:val="32"/>
+          <w:szCs w:val="32"/>
+          <w:rtl/>
+          <w:lang w:bidi="fa-IR"/>
+        </w:rPr>
+        <w:t>شتر</w:t>
+      </w:r>
+      <w:r>
+        <w:rPr>
+          <w:rFonts w:ascii="Comic Sans MS" w:hAnsi="Comic Sans MS" w:cs="B Nazanin"/>
+          <w:sz w:val="32"/>
+          <w:szCs w:val="32"/>
+          <w:rtl/>
+          <w:lang w:bidi="fa-IR"/>
+        </w:rPr>
+        <w:t>) ب</w:t>
+      </w:r>
+      <w:r>
+        <w:rPr>
+          <w:rFonts w:ascii="Comic Sans MS" w:hAnsi="Comic Sans MS" w:cs="B Nazanin" w:hint="cs"/>
+          <w:sz w:val="32"/>
+          <w:szCs w:val="32"/>
+          <w:rtl/>
+          <w:lang w:bidi="fa-IR"/>
+        </w:rPr>
+        <w:t>ی</w:t>
+      </w:r>
+      <w:r>
+        <w:rPr>
+          <w:rFonts w:ascii="Comic Sans MS" w:hAnsi="Comic Sans MS" w:cs="B Nazanin" w:hint="eastAsia"/>
+          <w:sz w:val="32"/>
+          <w:szCs w:val="32"/>
+          <w:rtl/>
+          <w:lang w:bidi="fa-IR"/>
+        </w:rPr>
+        <w:t>ن</w:t>
+      </w:r>
+      <w:r>
+        <w:rPr>
+          <w:rFonts w:ascii="Comic Sans MS" w:hAnsi="Comic Sans MS" w:cs="B Nazanin"/>
+          <w:sz w:val="32"/>
+          <w:szCs w:val="32"/>
+          <w:rtl/>
+          <w:lang w:bidi="fa-IR"/>
+        </w:rPr>
+        <w:t xml:space="preserve"> ه</w:t>
+      </w:r>
+      <w:r>
+        <w:rPr>
+          <w:rFonts w:ascii="Comic Sans MS" w:hAnsi="Comic Sans MS" w:cs="B Nazanin" w:hint="cs"/>
+          <w:sz w:val="32"/>
+          <w:szCs w:val="32"/>
+          <w:rtl/>
+          <w:lang w:bidi="fa-IR"/>
+        </w:rPr>
+        <w:t>ی</w:t>
+      </w:r>
+      <w:r>
+        <w:rPr>
+          <w:rFonts w:ascii="Comic Sans MS" w:hAnsi="Comic Sans MS" w:cs="B Nazanin" w:hint="eastAsia"/>
+          <w:sz w:val="32"/>
+          <w:szCs w:val="32"/>
+          <w:rtl/>
+          <w:lang w:bidi="fa-IR"/>
+        </w:rPr>
+        <w:t>ستوگرام</w:t>
+      </w:r>
+      <w:r>
+        <w:rPr>
+          <w:rFonts w:ascii="Comic Sans MS" w:hAnsi="Comic Sans MS" w:cs="B Nazanin"/>
+          <w:sz w:val="32"/>
+          <w:szCs w:val="32"/>
+          <w:rtl/>
+          <w:lang w:bidi="fa-IR"/>
+        </w:rPr>
+        <w:t xml:space="preserve"> ها است.</w:t>
+      </w:r>
+      <w:r>
+        <w:rPr>
+          <w:rFonts w:ascii="Comic Sans MS" w:hAnsi="Comic Sans MS" w:cs="B Nazanin" w:hint="cs"/>
+          <w:sz w:val="32"/>
+          <w:szCs w:val="32"/>
+          <w:rtl/>
+          <w:lang w:bidi="fa-IR"/>
+        </w:rPr>
+        <w:t xml:space="preserve"> </w:t>
+      </w:r>
+    </w:p>
+    <w:p>
+      <w:pPr>
+        <w:bidi/>
+        <w:jc w:val="both"/>
+        <w:rPr>
+          <w:rFonts w:ascii="Comic Sans MS" w:hAnsi="Comic Sans MS" w:cs="B Nazanin"/>
+          <w:sz w:val="32"/>
+          <w:szCs w:val="32"/>
+          <w:rtl/>
+          <w:lang w:bidi="fa-IR"/>
+        </w:rPr>
+      </w:pPr>
+      <w:r>
+        <w:rPr>
+          <w:rFonts w:ascii="Comic Sans MS" w:hAnsi="Comic Sans MS" w:cs="B Nazanin" w:hint="cs"/>
+          <w:sz w:val="32"/>
+          <w:szCs w:val="32"/>
+          <w:rtl/>
+          <w:lang w:bidi="fa-IR"/>
+        </w:rPr>
+        <w:t>به طور کلی:</w:t>
+      </w:r>
+    </w:p>
+    <w:p>
+      <w:pPr>
+        <w:bidi/>
+        <w:jc w:val="both"/>
+        <w:rPr>
+          <w:rFonts w:ascii="Comic Sans MS" w:hAnsi="Comic Sans MS" w:cs="B Nazanin"/>
+          <w:sz w:val="32"/>
+          <w:szCs w:val="32"/>
+          <w:rtl/>
+          <w:lang w:bidi="fa-IR"/>
+        </w:rPr>
+      </w:pPr>
+      <w:r>
+        <w:rPr>
+          <w:rFonts w:ascii="Comic Sans MS" w:hAnsi="Comic Sans MS" w:cs="B Nazanin"/>
+          <w:sz w:val="32"/>
+          <w:szCs w:val="32"/>
+          <w:rtl/>
+          <w:lang w:bidi="fa-IR"/>
+        </w:rPr>
+        <w:t>همبستگ</w:t>
+      </w:r>
+      <w:r>
+        <w:rPr>
+          <w:rFonts w:ascii="Comic Sans MS" w:hAnsi="Comic Sans MS" w:cs="B Nazanin" w:hint="cs"/>
+          <w:sz w:val="32"/>
+          <w:szCs w:val="32"/>
+          <w:rtl/>
+          <w:lang w:bidi="fa-IR"/>
+        </w:rPr>
+        <w:t>ی</w:t>
+      </w:r>
+      <w:r>
+        <w:rPr>
+          <w:rFonts w:ascii="Comic Sans MS" w:hAnsi="Comic Sans MS" w:cs="B Nazanin"/>
+          <w:sz w:val="32"/>
+          <w:szCs w:val="32"/>
+          <w:rtl/>
+          <w:lang w:bidi="fa-IR"/>
+        </w:rPr>
+        <w:t>: رابطه خط</w:t>
+      </w:r>
+      <w:r>
+        <w:rPr>
+          <w:rFonts w:ascii="Comic Sans MS" w:hAnsi="Comic Sans MS" w:cs="B Nazanin" w:hint="cs"/>
+          <w:sz w:val="32"/>
+          <w:szCs w:val="32"/>
+          <w:rtl/>
+          <w:lang w:bidi="fa-IR"/>
+        </w:rPr>
+        <w:t>ی</w:t>
+      </w:r>
+      <w:r>
+        <w:rPr>
+          <w:rFonts w:ascii="Comic Sans MS" w:hAnsi="Comic Sans MS" w:cs="B Nazanin"/>
+          <w:sz w:val="32"/>
+          <w:szCs w:val="32"/>
+          <w:rtl/>
+          <w:lang w:bidi="fa-IR"/>
+        </w:rPr>
+        <w:t xml:space="preserve"> انحراف از م</w:t>
+      </w:r>
+      <w:r>
+        <w:rPr>
+          <w:rFonts w:ascii="Comic Sans MS" w:hAnsi="Comic Sans MS" w:cs="B Nazanin" w:hint="cs"/>
+          <w:sz w:val="32"/>
+          <w:szCs w:val="32"/>
+          <w:rtl/>
+          <w:lang w:bidi="fa-IR"/>
+        </w:rPr>
+        <w:t>ی</w:t>
+      </w:r>
+      <w:r>
+        <w:rPr>
+          <w:rFonts w:ascii="Comic Sans MS" w:hAnsi="Comic Sans MS" w:cs="B Nazanin" w:hint="eastAsia"/>
+          <w:sz w:val="32"/>
+          <w:szCs w:val="32"/>
+          <w:rtl/>
+          <w:lang w:bidi="fa-IR"/>
+        </w:rPr>
+        <w:t>انگ</w:t>
+      </w:r>
+      <w:r>
+        <w:rPr>
+          <w:rFonts w:ascii="Comic Sans MS" w:hAnsi="Comic Sans MS" w:cs="B Nazanin" w:hint="cs"/>
+          <w:sz w:val="32"/>
+          <w:szCs w:val="32"/>
+          <w:rtl/>
+          <w:lang w:bidi="fa-IR"/>
+        </w:rPr>
+        <w:t>ی</w:t>
+      </w:r>
+      <w:r>
+        <w:rPr>
+          <w:rFonts w:ascii="Comic Sans MS" w:hAnsi="Comic Sans MS" w:cs="B Nazanin" w:hint="eastAsia"/>
+          <w:sz w:val="32"/>
+          <w:szCs w:val="32"/>
+          <w:rtl/>
+          <w:lang w:bidi="fa-IR"/>
+        </w:rPr>
+        <w:t>ن</w:t>
+      </w:r>
+      <w:r>
+        <w:rPr>
+          <w:rFonts w:ascii="Comic Sans MS" w:hAnsi="Comic Sans MS" w:cs="B Nazanin"/>
+          <w:sz w:val="32"/>
+          <w:szCs w:val="32"/>
+          <w:rtl/>
+          <w:lang w:bidi="fa-IR"/>
+        </w:rPr>
+        <w:t xml:space="preserve"> را اندازه گ</w:t>
+      </w:r>
+      <w:r>
+        <w:rPr>
+          <w:rFonts w:ascii="Comic Sans MS" w:hAnsi="Comic Sans MS" w:cs="B Nazanin" w:hint="cs"/>
+          <w:sz w:val="32"/>
+          <w:szCs w:val="32"/>
+          <w:rtl/>
+          <w:lang w:bidi="fa-IR"/>
+        </w:rPr>
+        <w:t>ی</w:t>
+      </w:r>
+      <w:r>
+        <w:rPr>
+          <w:rFonts w:ascii="Comic Sans MS" w:hAnsi="Comic Sans MS" w:cs="B Nazanin" w:hint="eastAsia"/>
+          <w:sz w:val="32"/>
+          <w:szCs w:val="32"/>
+          <w:rtl/>
+          <w:lang w:bidi="fa-IR"/>
+        </w:rPr>
+        <w:t>ر</w:t>
+      </w:r>
+      <w:r>
+        <w:rPr>
+          <w:rFonts w:ascii="Comic Sans MS" w:hAnsi="Comic Sans MS" w:cs="B Nazanin" w:hint="cs"/>
+          <w:sz w:val="32"/>
+          <w:szCs w:val="32"/>
+          <w:rtl/>
+          <w:lang w:bidi="fa-IR"/>
+        </w:rPr>
+        <w:t>ی</w:t>
+      </w:r>
+      <w:r>
+        <w:rPr>
+          <w:rFonts w:ascii="Comic Sans MS" w:hAnsi="Comic Sans MS" w:cs="B Nazanin"/>
+          <w:sz w:val="32"/>
+          <w:szCs w:val="32"/>
+          <w:rtl/>
+          <w:lang w:bidi="fa-IR"/>
+        </w:rPr>
+        <w:t xml:space="preserve"> م</w:t>
+      </w:r>
+      <w:r>
+        <w:rPr>
+          <w:rFonts w:ascii="Comic Sans MS" w:hAnsi="Comic Sans MS" w:cs="B Nazanin" w:hint="cs"/>
+          <w:sz w:val="32"/>
+          <w:szCs w:val="32"/>
+          <w:rtl/>
+          <w:lang w:bidi="fa-IR"/>
+        </w:rPr>
+        <w:t>ی</w:t>
+      </w:r>
+      <w:r>
+        <w:rPr>
+          <w:rFonts w:ascii="Comic Sans MS" w:hAnsi="Comic Sans MS" w:cs="B Nazanin"/>
+          <w:sz w:val="32"/>
+          <w:szCs w:val="32"/>
+          <w:rtl/>
+          <w:lang w:bidi="fa-IR"/>
+        </w:rPr>
+        <w:t xml:space="preserve"> کند. نت</w:t>
+      </w:r>
+      <w:r>
+        <w:rPr>
+          <w:rFonts w:ascii="Comic Sans MS" w:hAnsi="Comic Sans MS" w:cs="B Nazanin" w:hint="cs"/>
+          <w:sz w:val="32"/>
+          <w:szCs w:val="32"/>
+          <w:rtl/>
+          <w:lang w:bidi="fa-IR"/>
+        </w:rPr>
+        <w:t>ی</w:t>
+      </w:r>
+      <w:r>
+        <w:rPr>
+          <w:rFonts w:ascii="Comic Sans MS" w:hAnsi="Comic Sans MS" w:cs="B Nazanin" w:hint="eastAsia"/>
+          <w:sz w:val="32"/>
+          <w:szCs w:val="32"/>
+          <w:rtl/>
+          <w:lang w:bidi="fa-IR"/>
+        </w:rPr>
+        <w:t>جه</w:t>
+      </w:r>
+      <w:r>
+        <w:rPr>
+          <w:rFonts w:ascii="Comic Sans MS" w:hAnsi="Comic Sans MS" w:cs="B Nazanin"/>
+          <w:sz w:val="32"/>
+          <w:szCs w:val="32"/>
+          <w:rtl/>
+          <w:lang w:bidi="fa-IR"/>
+        </w:rPr>
+        <w:t xml:space="preserve"> نزد</w:t>
+      </w:r>
+      <w:r>
+        <w:rPr>
+          <w:rFonts w:ascii="Comic Sans MS" w:hAnsi="Comic Sans MS" w:cs="B Nazanin" w:hint="cs"/>
+          <w:sz w:val="32"/>
+          <w:szCs w:val="32"/>
+          <w:rtl/>
+          <w:lang w:bidi="fa-IR"/>
+        </w:rPr>
+        <w:t>ی</w:t>
+      </w:r>
+      <w:r>
+        <w:rPr>
+          <w:rFonts w:ascii="Comic Sans MS" w:hAnsi="Comic Sans MS" w:cs="B Nazanin" w:hint="eastAsia"/>
+          <w:sz w:val="32"/>
+          <w:szCs w:val="32"/>
+          <w:rtl/>
+          <w:lang w:bidi="fa-IR"/>
+        </w:rPr>
+        <w:t>ک</w:t>
+      </w:r>
+      <w:r>
+        <w:rPr>
+          <w:rFonts w:ascii="Comic Sans MS" w:hAnsi="Comic Sans MS" w:cs="B Nazanin"/>
+          <w:sz w:val="32"/>
+          <w:szCs w:val="32"/>
+          <w:rtl/>
+          <w:lang w:bidi="fa-IR"/>
+        </w:rPr>
+        <w:t xml:space="preserve"> به +1 به معنا</w:t>
+      </w:r>
+      <w:r>
+        <w:rPr>
+          <w:rFonts w:ascii="Comic Sans MS" w:hAnsi="Comic Sans MS" w:cs="B Nazanin" w:hint="cs"/>
+          <w:sz w:val="32"/>
+          <w:szCs w:val="32"/>
+          <w:rtl/>
+          <w:lang w:bidi="fa-IR"/>
+        </w:rPr>
+        <w:t>ی</w:t>
+      </w:r>
+      <w:r>
+        <w:rPr>
+          <w:rFonts w:ascii="Comic Sans MS" w:hAnsi="Comic Sans MS" w:cs="B Nazanin"/>
+          <w:sz w:val="32"/>
+          <w:szCs w:val="32"/>
+          <w:rtl/>
+          <w:lang w:bidi="fa-IR"/>
+        </w:rPr>
+        <w:t xml:space="preserve"> تطابق خوب است. محدوده [-1، +1].</w:t>
+      </w:r>
+    </w:p>
+    <w:p>
+      <w:pPr>
+        <w:bidi/>
+        <w:jc w:val="both"/>
+        <w:rPr>
+          <w:rFonts w:ascii="Comic Sans MS" w:hAnsi="Comic Sans MS" w:cs="B Nazanin"/>
+          <w:sz w:val="32"/>
+          <w:szCs w:val="32"/>
+          <w:rtl/>
+          <w:lang w:bidi="fa-IR"/>
+        </w:rPr>
+      </w:pPr>
+      <w:r>
+        <w:rPr>
+          <w:rFonts w:ascii="Comic Sans MS" w:hAnsi="Comic Sans MS" w:cs="B Nazanin"/>
+          <w:sz w:val="32"/>
+          <w:szCs w:val="32"/>
+          <w:rtl/>
+          <w:lang w:bidi="fa-IR"/>
+        </w:rPr>
+        <w:t xml:space="preserve">فاصله </w:t>
+      </w:r>
+      <w:r>
+        <w:rPr>
+          <w:rFonts w:ascii="Comic Sans MS" w:hAnsi="Comic Sans MS" w:cs="B Nazanin"/>
+          <w:sz w:val="32"/>
+          <w:szCs w:val="32"/>
+          <w:lang w:bidi="fa-IR"/>
+        </w:rPr>
+        <w:t>Bhattacharyya</w:t>
+      </w:r>
+      <w:r>
+        <w:rPr>
+          <w:rFonts w:ascii="Comic Sans MS" w:hAnsi="Comic Sans MS" w:cs="B Nazanin"/>
+          <w:sz w:val="32"/>
+          <w:szCs w:val="32"/>
+          <w:rtl/>
+          <w:lang w:bidi="fa-IR"/>
+        </w:rPr>
+        <w:t>: همپوشان</w:t>
+      </w:r>
+      <w:r>
+        <w:rPr>
+          <w:rFonts w:ascii="Comic Sans MS" w:hAnsi="Comic Sans MS" w:cs="B Nazanin" w:hint="cs"/>
+          <w:sz w:val="32"/>
+          <w:szCs w:val="32"/>
+          <w:rtl/>
+          <w:lang w:bidi="fa-IR"/>
+        </w:rPr>
+        <w:t>ی</w:t>
+      </w:r>
+      <w:r>
+        <w:rPr>
+          <w:rFonts w:ascii="Comic Sans MS" w:hAnsi="Comic Sans MS" w:cs="B Nazanin"/>
+          <w:sz w:val="32"/>
+          <w:szCs w:val="32"/>
+          <w:rtl/>
+          <w:lang w:bidi="fa-IR"/>
+        </w:rPr>
+        <w:t xml:space="preserve"> ب</w:t>
+      </w:r>
+      <w:r>
+        <w:rPr>
+          <w:rFonts w:ascii="Comic Sans MS" w:hAnsi="Comic Sans MS" w:cs="B Nazanin" w:hint="cs"/>
+          <w:sz w:val="32"/>
+          <w:szCs w:val="32"/>
+          <w:rtl/>
+          <w:lang w:bidi="fa-IR"/>
+        </w:rPr>
+        <w:t>ی</w:t>
+      </w:r>
+      <w:r>
+        <w:rPr>
+          <w:rFonts w:ascii="Comic Sans MS" w:hAnsi="Comic Sans MS" w:cs="B Nazanin" w:hint="eastAsia"/>
+          <w:sz w:val="32"/>
+          <w:szCs w:val="32"/>
+          <w:rtl/>
+          <w:lang w:bidi="fa-IR"/>
+        </w:rPr>
+        <w:t>ن</w:t>
+      </w:r>
+      <w:r>
+        <w:rPr>
+          <w:rFonts w:ascii="Comic Sans MS" w:hAnsi="Comic Sans MS" w:cs="B Nazanin"/>
+          <w:sz w:val="32"/>
+          <w:szCs w:val="32"/>
+          <w:rtl/>
+          <w:lang w:bidi="fa-IR"/>
+        </w:rPr>
+        <w:t xml:space="preserve"> ه</w:t>
+      </w:r>
+      <w:r>
+        <w:rPr>
+          <w:rFonts w:ascii="Comic Sans MS" w:hAnsi="Comic Sans MS" w:cs="B Nazanin" w:hint="cs"/>
+          <w:sz w:val="32"/>
+          <w:szCs w:val="32"/>
+          <w:rtl/>
+          <w:lang w:bidi="fa-IR"/>
+        </w:rPr>
+        <w:t>ی</w:t>
+      </w:r>
+      <w:r>
+        <w:rPr>
+          <w:rFonts w:ascii="Comic Sans MS" w:hAnsi="Comic Sans MS" w:cs="B Nazanin" w:hint="eastAsia"/>
+          <w:sz w:val="32"/>
+          <w:szCs w:val="32"/>
+          <w:rtl/>
+          <w:lang w:bidi="fa-IR"/>
+        </w:rPr>
+        <w:t>ستوگرام</w:t>
+      </w:r>
+      <w:r>
+        <w:rPr>
+          <w:rFonts w:ascii="Comic Sans MS" w:hAnsi="Comic Sans MS" w:cs="B Nazanin"/>
+          <w:sz w:val="32"/>
+          <w:szCs w:val="32"/>
+          <w:rtl/>
+          <w:lang w:bidi="fa-IR"/>
+        </w:rPr>
+        <w:t xml:space="preserve"> ها</w:t>
+      </w:r>
+      <w:r>
+        <w:rPr>
+          <w:rFonts w:ascii="Comic Sans MS" w:hAnsi="Comic Sans MS" w:cs="B Nazanin" w:hint="cs"/>
+          <w:sz w:val="32"/>
+          <w:szCs w:val="32"/>
+          <w:rtl/>
+          <w:lang w:bidi="fa-IR"/>
+        </w:rPr>
+        <w:t>ی</w:t>
+      </w:r>
+      <w:r>
+        <w:rPr>
+          <w:rFonts w:ascii="Comic Sans MS" w:hAnsi="Comic Sans MS" w:cs="B Nazanin"/>
+          <w:sz w:val="32"/>
+          <w:szCs w:val="32"/>
+          <w:rtl/>
+          <w:lang w:bidi="fa-IR"/>
+        </w:rPr>
+        <w:t xml:space="preserve"> (نرمال شده) را اندازه گ</w:t>
+      </w:r>
+      <w:r>
+        <w:rPr>
+          <w:rFonts w:ascii="Comic Sans MS" w:hAnsi="Comic Sans MS" w:cs="B Nazanin" w:hint="cs"/>
+          <w:sz w:val="32"/>
+          <w:szCs w:val="32"/>
+          <w:rtl/>
+          <w:lang w:bidi="fa-IR"/>
+        </w:rPr>
+        <w:t>ی</w:t>
+      </w:r>
+      <w:r>
+        <w:rPr>
+          <w:rFonts w:ascii="Comic Sans MS" w:hAnsi="Comic Sans MS" w:cs="B Nazanin" w:hint="eastAsia"/>
+          <w:sz w:val="32"/>
+          <w:szCs w:val="32"/>
+          <w:rtl/>
+          <w:lang w:bidi="fa-IR"/>
+        </w:rPr>
+        <w:t>ر</w:t>
+      </w:r>
+      <w:r>
+        <w:rPr>
+          <w:rFonts w:ascii="Comic Sans MS" w:hAnsi="Comic Sans MS" w:cs="B Nazanin" w:hint="cs"/>
+          <w:sz w:val="32"/>
+          <w:szCs w:val="32"/>
+          <w:rtl/>
+          <w:lang w:bidi="fa-IR"/>
+        </w:rPr>
+        <w:t>ی</w:t>
+      </w:r>
+      <w:r>
+        <w:rPr>
+          <w:rFonts w:ascii="Comic Sans MS" w:hAnsi="Comic Sans MS" w:cs="B Nazanin"/>
+          <w:sz w:val="32"/>
+          <w:szCs w:val="32"/>
+          <w:rtl/>
+          <w:lang w:bidi="fa-IR"/>
+        </w:rPr>
+        <w:t xml:space="preserve"> م</w:t>
+      </w:r>
+      <w:r>
+        <w:rPr>
+          <w:rFonts w:ascii="Comic Sans MS" w:hAnsi="Comic Sans MS" w:cs="B Nazanin" w:hint="cs"/>
+          <w:sz w:val="32"/>
+          <w:szCs w:val="32"/>
+          <w:rtl/>
+          <w:lang w:bidi="fa-IR"/>
+        </w:rPr>
+        <w:t>ی</w:t>
+      </w:r>
+      <w:r>
+        <w:rPr>
+          <w:rFonts w:ascii="Comic Sans MS" w:hAnsi="Comic Sans MS" w:cs="B Nazanin"/>
+          <w:sz w:val="32"/>
+          <w:szCs w:val="32"/>
+          <w:rtl/>
+          <w:lang w:bidi="fa-IR"/>
+        </w:rPr>
+        <w:t xml:space="preserve"> کند. نت</w:t>
+      </w:r>
+      <w:r>
+        <w:rPr>
+          <w:rFonts w:ascii="Comic Sans MS" w:hAnsi="Comic Sans MS" w:cs="B Nazanin" w:hint="cs"/>
+          <w:sz w:val="32"/>
+          <w:szCs w:val="32"/>
+          <w:rtl/>
+          <w:lang w:bidi="fa-IR"/>
+        </w:rPr>
+        <w:t>ی</w:t>
+      </w:r>
+      <w:r>
+        <w:rPr>
+          <w:rFonts w:ascii="Comic Sans MS" w:hAnsi="Comic Sans MS" w:cs="B Nazanin" w:hint="eastAsia"/>
+          <w:sz w:val="32"/>
+          <w:szCs w:val="32"/>
+          <w:rtl/>
+          <w:lang w:bidi="fa-IR"/>
+        </w:rPr>
+        <w:t>جه</w:t>
+      </w:r>
+      <w:r>
+        <w:rPr>
+          <w:rFonts w:ascii="Comic Sans MS" w:hAnsi="Comic Sans MS" w:cs="B Nazanin"/>
+          <w:sz w:val="32"/>
+          <w:szCs w:val="32"/>
+          <w:rtl/>
+          <w:lang w:bidi="fa-IR"/>
+        </w:rPr>
+        <w:t xml:space="preserve"> نزد</w:t>
+      </w:r>
+      <w:r>
+        <w:rPr>
+          <w:rFonts w:ascii="Comic Sans MS" w:hAnsi="Comic Sans MS" w:cs="B Nazanin" w:hint="cs"/>
+          <w:sz w:val="32"/>
+          <w:szCs w:val="32"/>
+          <w:rtl/>
+          <w:lang w:bidi="fa-IR"/>
+        </w:rPr>
+        <w:t>ی</w:t>
+      </w:r>
+      <w:r>
+        <w:rPr>
+          <w:rFonts w:ascii="Comic Sans MS" w:hAnsi="Comic Sans MS" w:cs="B Nazanin" w:hint="eastAsia"/>
+          <w:sz w:val="32"/>
+          <w:szCs w:val="32"/>
+          <w:rtl/>
+          <w:lang w:bidi="fa-IR"/>
+        </w:rPr>
+        <w:t>ک</w:t>
+      </w:r>
+      <w:r>
+        <w:rPr>
+          <w:rFonts w:ascii="Comic Sans MS" w:hAnsi="Comic Sans MS" w:cs="B Nazanin"/>
+          <w:sz w:val="32"/>
+          <w:szCs w:val="32"/>
+          <w:rtl/>
+          <w:lang w:bidi="fa-IR"/>
+        </w:rPr>
+        <w:t xml:space="preserve"> به 0 به معنا</w:t>
+      </w:r>
+      <w:r>
+        <w:rPr>
+          <w:rFonts w:ascii="Comic Sans MS" w:hAnsi="Comic Sans MS" w:cs="B Nazanin" w:hint="cs"/>
+          <w:sz w:val="32"/>
+          <w:szCs w:val="32"/>
+          <w:rtl/>
+          <w:lang w:bidi="fa-IR"/>
+        </w:rPr>
+        <w:t>ی</w:t>
+      </w:r>
+      <w:r>
+        <w:rPr>
+          <w:rFonts w:ascii="Comic Sans MS" w:hAnsi="Comic Sans MS" w:cs="B Nazanin"/>
+          <w:sz w:val="32"/>
+          <w:szCs w:val="32"/>
+          <w:rtl/>
+          <w:lang w:bidi="fa-IR"/>
+        </w:rPr>
+        <w:t xml:space="preserve"> تطابق خوب است. محدوده [0، 1].</w:t>
+      </w:r>
+    </w:p>
+    <w:p>
+      <w:pPr>
+        <w:bidi/>
+        <w:jc w:val="both"/>
+        <w:rPr>
+          <w:rFonts w:ascii="Comic Sans MS" w:hAnsi="Comic Sans MS" w:cs="B Nazanin" w:hint="cs"/>
+          <w:sz w:val="32"/>
+          <w:szCs w:val="32"/>
+          <w:rtl/>
+          <w:lang w:bidi="fa-IR"/>
+        </w:rPr>
+      </w:pPr>
+    </w:p>
+    <w:p>
+      <w:pPr>
+        <w:bidi/>
+        <w:jc w:val="both"/>
+        <w:rPr>
+          <w:rFonts w:ascii="Comic Sans MS" w:hAnsi="Comic Sans MS" w:cs="B Nazanin" w:hint="cs"/>
+          <w:sz w:val="32"/>
+          <w:szCs w:val="32"/>
+          <w:rtl/>
+          <w:lang w:bidi="fa-IR"/>
+        </w:rPr>
+      </w:pPr>
     </w:p>
     <w:sectPr>
       <w:pgSz w:w="12240" w:h="15840"/>

--- a/Digital Image Processing/HW & PR/HW01 & PR01/02/02.docx
+++ b/Digital Image Processing/HW & PR/HW01 & PR01/02/02.docx
@@ -86,7 +86,27 @@
           <w:rtl/>
           <w:lang w:bidi="fa-IR"/>
         </w:rPr>
-        <w:t>بخش سوم از تکلیف اول درس پردازش تصویر رقمی</w:t>
+        <w:t xml:space="preserve">بخش </w:t>
+      </w:r>
+      <w:r>
+        <w:rPr>
+          <w:rFonts w:ascii="Comic Sans MS" w:hAnsi="Comic Sans MS" w:cs="B Nazanin" w:hint="cs"/>
+          <w:sz w:val="36"/>
+          <w:szCs w:val="36"/>
+          <w:rtl/>
+          <w:lang w:bidi="fa-IR"/>
+        </w:rPr>
+        <w:t>دوم</w:t>
+      </w:r>
+      <w:r>
+        <w:rPr>
+          <w:rFonts w:ascii="Comic Sans MS" w:hAnsi="Comic Sans MS" w:cs="B Nazanin" w:hint="cs"/>
+          <w:sz w:val="36"/>
+          <w:szCs w:val="36"/>
+          <w:rtl/>
+          <w:lang w:bidi="fa-IR"/>
+        </w:rPr>
+        <w:t xml:space="preserve"> از تکلیف اول درس پردازش تصویر رقمی</w:t>
       </w:r>
     </w:p>
     <w:p>
@@ -514,20 +534,25 @@
     </w:p>
     <w:p>
       <w:pPr>
+        <w:pStyle w:val="Heading1"/>
+        <w:shd w:val="clear" w:color="auto" w:fill="FFC1D6" w:themeFill="background2" w:themeFillTint="66"/>
         <w:bidi/>
-        <w:rPr>
-          <w:rFonts w:ascii="Comic Sans MS" w:hAnsi="Comic Sans MS" w:cs="B Nazanin"/>
-          <w:sz w:val="32"/>
-          <w:szCs w:val="32"/>
+        <w:jc w:val="center"/>
+        <w:rPr>
+          <w:rFonts w:cs="B Nazanin"/>
+          <w:b/>
+          <w:bCs/>
+          <w:color w:val="000000" w:themeColor="text1"/>
           <w:rtl/>
           <w:lang w:bidi="fa-IR"/>
         </w:rPr>
       </w:pPr>
       <w:r>
         <w:rPr>
-          <w:rFonts w:ascii="Comic Sans MS" w:hAnsi="Comic Sans MS" w:cs="B Nazanin" w:hint="cs"/>
-          <w:sz w:val="32"/>
-          <w:szCs w:val="32"/>
+          <w:rFonts w:cs="B Nazanin" w:hint="cs"/>
+          <w:b/>
+          <w:bCs/>
+          <w:color w:val="000000" w:themeColor="text1"/>
           <w:rtl/>
           <w:lang w:bidi="fa-IR"/>
         </w:rPr>
@@ -572,20 +597,29 @@
     </w:p>
     <w:p>
       <w:pPr>
+        <w:pStyle w:val="Heading2"/>
+        <w:shd w:val="clear" w:color="auto" w:fill="C1FFFF" w:themeFill="accent1" w:themeFillTint="66"/>
         <w:bidi/>
-        <w:rPr>
-          <w:rFonts w:ascii="Comic Sans MS" w:hAnsi="Comic Sans MS" w:cs="B Nazanin"/>
-          <w:sz w:val="32"/>
-          <w:szCs w:val="32"/>
+        <w:jc w:val="center"/>
+        <w:rPr>
+          <w:rFonts w:cs="B Nazanin"/>
+          <w:b/>
+          <w:bCs/>
+          <w:color w:val="000000" w:themeColor="text1"/>
+          <w:sz w:val="36"/>
+          <w:szCs w:val="36"/>
           <w:rtl/>
           <w:lang w:bidi="fa-IR"/>
         </w:rPr>
       </w:pPr>
       <w:r>
         <w:rPr>
-          <w:rFonts w:ascii="Comic Sans MS" w:hAnsi="Comic Sans MS" w:cs="B Nazanin" w:hint="cs"/>
-          <w:sz w:val="32"/>
-          <w:szCs w:val="32"/>
+          <w:rFonts w:cs="B Nazanin" w:hint="cs"/>
+          <w:b/>
+          <w:bCs/>
+          <w:color w:val="000000" w:themeColor="text1"/>
+          <w:sz w:val="36"/>
+          <w:szCs w:val="36"/>
           <w:rtl/>
           <w:lang w:bidi="fa-IR"/>
         </w:rPr>
@@ -656,9 +690,15 @@
     </w:p>
     <w:p>
       <w:pPr>
+        <w:pStyle w:val="Heading3"/>
+        <w:shd w:val="clear" w:color="auto" w:fill="D6FFC1" w:themeFill="accent6" w:themeFillTint="66"/>
         <w:bidi/>
-        <w:rPr>
-          <w:rFonts w:ascii="Comic Sans MS" w:hAnsi="Comic Sans MS" w:cs="B Nazanin"/>
+        <w:jc w:val="center"/>
+        <w:rPr>
+          <w:rFonts w:cs="B Nazanin"/>
+          <w:b/>
+          <w:bCs/>
+          <w:color w:val="000000" w:themeColor="text1"/>
           <w:sz w:val="32"/>
           <w:szCs w:val="32"/>
           <w:rtl/>
@@ -667,7 +707,10 @@
       </w:pPr>
       <w:r>
         <w:rPr>
-          <w:rFonts w:ascii="Comic Sans MS" w:hAnsi="Comic Sans MS" w:cs="B Nazanin" w:hint="cs"/>
+          <w:rFonts w:cs="B Nazanin" w:hint="cs"/>
+          <w:b/>
+          <w:bCs/>
+          <w:color w:val="000000" w:themeColor="text1"/>
           <w:sz w:val="32"/>
           <w:szCs w:val="32"/>
           <w:rtl/>
@@ -1001,7 +1044,7 @@
                     </pic:cNvPicPr>
                   </pic:nvPicPr>
                   <pic:blipFill>
-                    <a:blip r:embed="rId4">
+                    <a:blip r:embed="rId5">
                       <a:extLst>
                         <a:ext uri="{28A0092B-C50C-407E-A947-70E740481C1C}">
                           <a14:useLocalDpi xmlns:a14="http://schemas.microsoft.com/office/drawing/2010/main" val="0"/>
@@ -1035,9 +1078,15 @@
     </w:p>
     <w:p>
       <w:pPr>
+        <w:pStyle w:val="Heading3"/>
+        <w:shd w:val="clear" w:color="auto" w:fill="D6FFC1" w:themeFill="accent6" w:themeFillTint="66"/>
         <w:bidi/>
-        <w:rPr>
-          <w:rFonts w:ascii="Comic Sans MS" w:hAnsi="Comic Sans MS" w:cs="B Nazanin"/>
+        <w:jc w:val="center"/>
+        <w:rPr>
+          <w:rFonts w:cs="B Nazanin"/>
+          <w:b/>
+          <w:bCs/>
+          <w:color w:val="000000" w:themeColor="text1"/>
           <w:sz w:val="32"/>
           <w:szCs w:val="32"/>
           <w:rtl/>
@@ -1046,13 +1095,16 @@
       </w:pPr>
       <w:r>
         <w:rPr>
-          <w:rFonts w:ascii="Comic Sans MS" w:hAnsi="Comic Sans MS" w:cs="B Nazanin" w:hint="cs"/>
-          <w:sz w:val="32"/>
-          <w:szCs w:val="32"/>
-          <w:rtl/>
-          <w:lang w:bidi="fa-IR"/>
-        </w:rPr>
-        <w:t>هیستوگرام تجمعی:</w:t>
+          <w:rFonts w:cs="B Nazanin" w:hint="cs"/>
+          <w:b/>
+          <w:bCs/>
+          <w:color w:val="000000" w:themeColor="text1"/>
+          <w:sz w:val="32"/>
+          <w:szCs w:val="32"/>
+          <w:rtl/>
+          <w:lang w:bidi="fa-IR"/>
+        </w:rPr>
+        <w:t>هیستوگرام تجمعی</w:t>
       </w:r>
     </w:p>
     <w:p>
@@ -1778,7 +1830,7 @@
                     </pic:cNvPicPr>
                   </pic:nvPicPr>
                   <pic:blipFill>
-                    <a:blip r:embed="rId5">
+                    <a:blip r:embed="rId6">
                       <a:extLst>
                         <a:ext uri="{28A0092B-C50C-407E-A947-70E740481C1C}">
                           <a14:useLocalDpi xmlns:a14="http://schemas.microsoft.com/office/drawing/2010/main" val="0"/>
@@ -2330,20 +2382,29 @@
     </w:p>
     <w:p>
       <w:pPr>
+        <w:pStyle w:val="Heading2"/>
+        <w:shd w:val="clear" w:color="auto" w:fill="C1FFFF" w:themeFill="accent1" w:themeFillTint="66"/>
         <w:bidi/>
-        <w:rPr>
-          <w:rFonts w:ascii="Comic Sans MS" w:hAnsi="Comic Sans MS" w:cs="B Nazanin"/>
-          <w:sz w:val="32"/>
-          <w:szCs w:val="32"/>
+        <w:jc w:val="center"/>
+        <w:rPr>
+          <w:rFonts w:cs="B Nazanin"/>
+          <w:b/>
+          <w:bCs/>
+          <w:color w:val="000000" w:themeColor="text1"/>
+          <w:sz w:val="36"/>
+          <w:szCs w:val="36"/>
           <w:rtl/>
           <w:lang w:bidi="fa-IR"/>
         </w:rPr>
       </w:pPr>
       <w:r>
         <w:rPr>
-          <w:rFonts w:ascii="Comic Sans MS" w:hAnsi="Comic Sans MS" w:cs="B Nazanin" w:hint="cs"/>
-          <w:sz w:val="32"/>
-          <w:szCs w:val="32"/>
+          <w:rFonts w:cs="B Nazanin" w:hint="cs"/>
+          <w:b/>
+          <w:bCs/>
+          <w:color w:val="000000" w:themeColor="text1"/>
+          <w:sz w:val="36"/>
+          <w:szCs w:val="36"/>
           <w:rtl/>
           <w:lang w:bidi="fa-IR"/>
         </w:rPr>
@@ -5313,10 +5374,15 @@
     </w:p>
     <w:p>
       <w:pPr>
+        <w:pStyle w:val="Heading3"/>
+        <w:shd w:val="clear" w:color="auto" w:fill="FFE599" w:themeFill="accent4" w:themeFillTint="66"/>
         <w:bidi/>
         <w:jc w:val="center"/>
         <w:rPr>
-          <w:rFonts w:ascii="Comic Sans MS" w:hAnsi="Comic Sans MS" w:cs="B Nazanin"/>
+          <w:rFonts w:cs="B Nazanin"/>
+          <w:b/>
+          <w:bCs/>
+          <w:color w:val="000000" w:themeColor="text1"/>
           <w:sz w:val="32"/>
           <w:szCs w:val="32"/>
           <w:rtl/>
@@ -5325,7 +5391,10 @@
       </w:pPr>
       <w:r>
         <w:rPr>
-          <w:rFonts w:ascii="Comic Sans MS" w:hAnsi="Comic Sans MS" w:cs="B Nazanin" w:hint="cs"/>
+          <w:rFonts w:cs="B Nazanin" w:hint="cs"/>
+          <w:b/>
+          <w:bCs/>
+          <w:color w:val="000000" w:themeColor="text1"/>
           <w:sz w:val="32"/>
           <w:szCs w:val="32"/>
           <w:rtl/>
@@ -5436,7 +5505,7 @@
                     <pic:cNvPicPr/>
                   </pic:nvPicPr>
                   <pic:blipFill>
-                    <a:blip r:embed="rId6"/>
+                    <a:blip r:embed="rId7"/>
                     <a:stretch>
                       <a:fillRect/>
                     </a:stretch>
@@ -5568,7 +5637,7 @@
                     <pic:cNvPicPr/>
                   </pic:nvPicPr>
                   <pic:blipFill>
-                    <a:blip r:embed="rId7"/>
+                    <a:blip r:embed="rId8"/>
                     <a:stretch>
                       <a:fillRect/>
                     </a:stretch>
@@ -5643,7 +5712,7 @@
                     <pic:cNvPicPr/>
                   </pic:nvPicPr>
                   <pic:blipFill>
-                    <a:blip r:embed="rId8"/>
+                    <a:blip r:embed="rId9"/>
                     <a:stretch>
                       <a:fillRect/>
                     </a:stretch>
@@ -5830,9 +5899,15 @@
     </w:p>
     <w:p>
       <w:pPr>
+        <w:pStyle w:val="Heading3"/>
+        <w:shd w:val="clear" w:color="auto" w:fill="FFE599" w:themeFill="accent4" w:themeFillTint="66"/>
         <w:bidi/>
-        <w:rPr>
-          <w:rFonts w:ascii="Comic Sans MS" w:hAnsi="Comic Sans MS" w:cs="B Nazanin"/>
+        <w:jc w:val="center"/>
+        <w:rPr>
+          <w:rFonts w:cs="B Nazanin"/>
+          <w:b/>
+          <w:bCs/>
+          <w:color w:val="000000" w:themeColor="text1"/>
           <w:sz w:val="32"/>
           <w:szCs w:val="32"/>
           <w:rtl/>
@@ -5841,7 +5916,10 @@
       </w:pPr>
       <w:r>
         <w:rPr>
-          <w:rFonts w:ascii="Comic Sans MS" w:hAnsi="Comic Sans MS" w:cs="B Nazanin" w:hint="cs"/>
+          <w:rFonts w:cs="B Nazanin" w:hint="cs"/>
+          <w:b/>
+          <w:bCs/>
+          <w:color w:val="000000" w:themeColor="text1"/>
           <w:sz w:val="32"/>
           <w:szCs w:val="32"/>
           <w:rtl/>
@@ -5887,7 +5965,7 @@
                     </pic:cNvPicPr>
                   </pic:nvPicPr>
                   <pic:blipFill>
-                    <a:blip r:embed="rId9">
+                    <a:blip r:embed="rId10">
                       <a:extLst>
                         <a:ext uri="{28A0092B-C50C-407E-A947-70E740481C1C}">
                           <a14:useLocalDpi xmlns:a14="http://schemas.microsoft.com/office/drawing/2010/main" val="0"/>
@@ -5957,7 +6035,7 @@
                     </pic:cNvPicPr>
                   </pic:nvPicPr>
                   <pic:blipFill>
-                    <a:blip r:embed="rId10">
+                    <a:blip r:embed="rId11">
                       <a:extLst>
                         <a:ext uri="{28A0092B-C50C-407E-A947-70E740481C1C}">
                           <a14:useLocalDpi xmlns:a14="http://schemas.microsoft.com/office/drawing/2010/main" val="0"/>
@@ -5991,20 +6069,29 @@
     </w:p>
     <w:p>
       <w:pPr>
+        <w:pStyle w:val="Heading2"/>
+        <w:shd w:val="clear" w:color="auto" w:fill="FFC1D6" w:themeFill="background2" w:themeFillTint="66"/>
         <w:bidi/>
-        <w:rPr>
-          <w:rFonts w:ascii="Comic Sans MS" w:hAnsi="Comic Sans MS" w:cs="B Nazanin"/>
-          <w:sz w:val="32"/>
-          <w:szCs w:val="32"/>
+        <w:jc w:val="center"/>
+        <w:rPr>
+          <w:rFonts w:cs="B Nazanin"/>
+          <w:b/>
+          <w:bCs/>
+          <w:color w:val="000000" w:themeColor="text1"/>
+          <w:sz w:val="36"/>
+          <w:szCs w:val="36"/>
           <w:rtl/>
           <w:lang w:bidi="fa-IR"/>
         </w:rPr>
       </w:pPr>
       <w:r>
         <w:rPr>
-          <w:rFonts w:ascii="Comic Sans MS" w:hAnsi="Comic Sans MS" w:cs="B Nazanin" w:hint="cs"/>
-          <w:sz w:val="32"/>
-          <w:szCs w:val="32"/>
+          <w:rFonts w:cs="B Nazanin" w:hint="cs"/>
+          <w:b/>
+          <w:bCs/>
+          <w:color w:val="000000" w:themeColor="text1"/>
+          <w:sz w:val="36"/>
+          <w:szCs w:val="36"/>
           <w:rtl/>
           <w:lang w:bidi="fa-IR"/>
         </w:rPr>
@@ -6052,7 +6139,7 @@
         </w:rPr>
         <w:t xml:space="preserve"> استفاده کرده ایم که </w:t>
       </w:r>
-      <w:hyperlink r:id="rId11" w:history="1">
+      <w:hyperlink r:id="rId12" w:history="1">
         <w:r>
           <w:rPr>
             <w:rStyle w:val="Hyperlink"/>
@@ -6078,10 +6165,15 @@
     </w:p>
     <w:p>
       <w:pPr>
+        <w:pStyle w:val="Heading3"/>
+        <w:shd w:val="clear" w:color="auto" w:fill="C1FFFF" w:themeFill="accent1" w:themeFillTint="66"/>
         <w:bidi/>
-        <w:jc w:val="both"/>
-        <w:rPr>
-          <w:rFonts w:ascii="Comic Sans MS" w:hAnsi="Comic Sans MS" w:cs="B Nazanin"/>
+        <w:jc w:val="center"/>
+        <w:rPr>
+          <w:rFonts w:cs="B Nazanin"/>
+          <w:b/>
+          <w:bCs/>
+          <w:color w:val="000000" w:themeColor="text1"/>
           <w:sz w:val="32"/>
           <w:szCs w:val="32"/>
           <w:rtl/>
@@ -6090,13 +6182,16 @@
       </w:pPr>
       <w:r>
         <w:rPr>
-          <w:rFonts w:ascii="Comic Sans MS" w:hAnsi="Comic Sans MS" w:cs="B Nazanin" w:hint="cs"/>
-          <w:sz w:val="32"/>
-          <w:szCs w:val="32"/>
-          <w:rtl/>
-          <w:lang w:bidi="fa-IR"/>
-        </w:rPr>
-        <w:t>روش همبستگی:</w:t>
+          <w:rFonts w:cs="B Nazanin" w:hint="cs"/>
+          <w:b/>
+          <w:bCs/>
+          <w:color w:val="000000" w:themeColor="text1"/>
+          <w:sz w:val="32"/>
+          <w:szCs w:val="32"/>
+          <w:rtl/>
+          <w:lang w:bidi="fa-IR"/>
+        </w:rPr>
+        <w:t>روش همبستگی</w:t>
       </w:r>
     </w:p>
     <w:p>
@@ -6154,7 +6249,7 @@
                     <pic:cNvPicPr/>
                   </pic:nvPicPr>
                   <pic:blipFill>
-                    <a:blip r:embed="rId12"/>
+                    <a:blip r:embed="rId13"/>
                     <a:stretch>
                       <a:fillRect/>
                     </a:stretch>
@@ -9677,10 +9772,15 @@
     </w:p>
     <w:p>
       <w:pPr>
+        <w:pStyle w:val="Heading3"/>
+        <w:shd w:val="clear" w:color="auto" w:fill="D6FFC1" w:themeFill="accent6" w:themeFillTint="66"/>
         <w:bidi/>
-        <w:jc w:val="both"/>
-        <w:rPr>
-          <w:rFonts w:ascii="Comic Sans MS" w:hAnsi="Comic Sans MS" w:cs="B Nazanin"/>
+        <w:jc w:val="center"/>
+        <w:rPr>
+          <w:rFonts w:ascii="Comic Sans MS" w:hAnsi="Comic Sans MS" w:cs="B Nazanin"/>
+          <w:b/>
+          <w:bCs/>
+          <w:color w:val="000000" w:themeColor="text1"/>
           <w:sz w:val="32"/>
           <w:szCs w:val="32"/>
           <w:rtl/>
@@ -9689,7 +9789,10 @@
       </w:pPr>
       <w:r>
         <w:rPr>
-          <w:rFonts w:ascii="Comic Sans MS" w:hAnsi="Comic Sans MS" w:cs="B Nazanin" w:hint="cs"/>
+          <w:rFonts w:ascii="Comic Sans MS" w:hAnsi="Comic Sans MS" w:cs="B Nazanin"/>
+          <w:b/>
+          <w:bCs/>
+          <w:color w:val="000000" w:themeColor="text1"/>
           <w:sz w:val="32"/>
           <w:szCs w:val="32"/>
           <w:rtl/>
@@ -9700,6 +9803,9 @@
       <w:r>
         <w:rPr>
           <w:rFonts w:ascii="Comic Sans MS" w:hAnsi="Comic Sans MS" w:cs="B Nazanin"/>
+          <w:b/>
+          <w:bCs/>
+          <w:color w:val="000000" w:themeColor="text1"/>
           <w:sz w:val="32"/>
           <w:szCs w:val="32"/>
           <w:lang w:bidi="fa-IR"/>
@@ -9762,7 +9868,7 @@
                     <pic:cNvPicPr/>
                   </pic:nvPicPr>
                   <pic:blipFill>
-                    <a:blip r:embed="rId13"/>
+                    <a:blip r:embed="rId14"/>
                     <a:stretch>
                       <a:fillRect/>
                     </a:stretch>
@@ -11755,24 +11861,70 @@
     <w:p>
       <w:pPr>
         <w:bidi/>
-        <w:jc w:val="both"/>
-        <w:rPr>
-          <w:rFonts w:ascii="Comic Sans MS" w:hAnsi="Comic Sans MS" w:cs="B Nazanin"/>
-          <w:sz w:val="32"/>
-          <w:szCs w:val="32"/>
-          <w:rtl/>
+        <w:jc w:val="center"/>
+        <w:rPr>
+          <w:rFonts w:ascii="Comic Sans MS" w:hAnsi="Comic Sans MS" w:cs="B Nazanin"/>
+          <w:sz w:val="32"/>
+          <w:szCs w:val="32"/>
           <w:lang w:bidi="fa-IR"/>
         </w:rPr>
       </w:pPr>
       <w:r>
         <w:rPr>
-          <w:rFonts w:ascii="Comic Sans MS" w:hAnsi="Comic Sans MS" w:cs="B Nazanin" w:hint="cs"/>
-          <w:sz w:val="32"/>
-          <w:szCs w:val="32"/>
-          <w:rtl/>
-          <w:lang w:bidi="fa-IR"/>
-        </w:rPr>
-        <w:t>به طور کلی:</w:t>
+          <w:rFonts w:ascii="Comic Sans MS" w:hAnsi="Comic Sans MS" w:cs="B Nazanin"/>
+          <w:noProof/>
+          <w:sz w:val="32"/>
+          <w:szCs w:val="32"/>
+          <w:lang w:bidi="fa-IR"/>
+        </w:rPr>
+        <w:drawing>
+          <wp:inline distT="0" distB="0" distL="0" distR="0" wp14:anchorId="6CA134C8" wp14:editId="46A2257A">
+            <wp:extent cx="3058160" cy="1493520"/>
+            <wp:effectExtent l="0" t="0" r="8890" b="0"/>
+            <wp:docPr id="1382359191" name="Picture 5"/>
+            <wp:cNvGraphicFramePr>
+              <a:graphicFrameLocks xmlns:a="http://schemas.openxmlformats.org/drawingml/2006/main" noChangeAspect="1"/>
+            </wp:cNvGraphicFramePr>
+            <a:graphic xmlns:a="http://schemas.openxmlformats.org/drawingml/2006/main">
+              <a:graphicData uri="http://schemas.openxmlformats.org/drawingml/2006/picture">
+                <pic:pic xmlns:pic="http://schemas.openxmlformats.org/drawingml/2006/picture">
+                  <pic:nvPicPr>
+                    <pic:cNvPr id="0" name="Picture 5"/>
+                    <pic:cNvPicPr>
+                      <a:picLocks noChangeAspect="1" noChangeArrowheads="1"/>
+                    </pic:cNvPicPr>
+                  </pic:nvPicPr>
+                  <pic:blipFill>
+                    <a:blip r:embed="rId15">
+                      <a:extLst>
+                        <a:ext uri="{28A0092B-C50C-407E-A947-70E740481C1C}">
+                          <a14:useLocalDpi xmlns:a14="http://schemas.microsoft.com/office/drawing/2010/main" val="0"/>
+                        </a:ext>
+                      </a:extLst>
+                    </a:blip>
+                    <a:srcRect/>
+                    <a:stretch>
+                      <a:fillRect/>
+                    </a:stretch>
+                  </pic:blipFill>
+                  <pic:spPr bwMode="auto">
+                    <a:xfrm>
+                      <a:off x="0" y="0"/>
+                      <a:ext cx="3058160" cy="1493520"/>
+                    </a:xfrm>
+                    <a:prstGeom prst="rect">
+                      <a:avLst/>
+                    </a:prstGeom>
+                    <a:noFill/>
+                    <a:ln>
+                      <a:noFill/>
+                    </a:ln>
+                  </pic:spPr>
+                </pic:pic>
+              </a:graphicData>
+            </a:graphic>
+          </wp:inline>
+        </w:drawing>
       </w:r>
     </w:p>
     <w:p>
@@ -11781,6 +11933,8 @@
         <w:jc w:val="both"/>
         <w:rPr>
           <w:rFonts w:ascii="Comic Sans MS" w:hAnsi="Comic Sans MS" w:cs="B Nazanin"/>
+          <w:b/>
+          <w:bCs/>
           <w:sz w:val="32"/>
           <w:szCs w:val="32"/>
           <w:rtl/>
@@ -11789,243 +11943,15 @@
       </w:pPr>
       <w:r>
         <w:rPr>
-          <w:rFonts w:ascii="Comic Sans MS" w:hAnsi="Comic Sans MS" w:cs="B Nazanin"/>
-          <w:sz w:val="32"/>
-          <w:szCs w:val="32"/>
-          <w:rtl/>
-          <w:lang w:bidi="fa-IR"/>
-        </w:rPr>
-        <w:t>همبستگ</w:t>
-      </w:r>
-      <w:r>
-        <w:rPr>
-          <w:rFonts w:ascii="Comic Sans MS" w:hAnsi="Comic Sans MS" w:cs="B Nazanin" w:hint="cs"/>
-          <w:sz w:val="32"/>
-          <w:szCs w:val="32"/>
-          <w:rtl/>
-          <w:lang w:bidi="fa-IR"/>
-        </w:rPr>
-        <w:t>ی</w:t>
-      </w:r>
-      <w:r>
-        <w:rPr>
-          <w:rFonts w:ascii="Comic Sans MS" w:hAnsi="Comic Sans MS" w:cs="B Nazanin"/>
-          <w:sz w:val="32"/>
-          <w:szCs w:val="32"/>
-          <w:rtl/>
-          <w:lang w:bidi="fa-IR"/>
-        </w:rPr>
-        <w:t>: رابطه خط</w:t>
-      </w:r>
-      <w:r>
-        <w:rPr>
-          <w:rFonts w:ascii="Comic Sans MS" w:hAnsi="Comic Sans MS" w:cs="B Nazanin" w:hint="cs"/>
-          <w:sz w:val="32"/>
-          <w:szCs w:val="32"/>
-          <w:rtl/>
-          <w:lang w:bidi="fa-IR"/>
-        </w:rPr>
-        <w:t>ی</w:t>
-      </w:r>
-      <w:r>
-        <w:rPr>
-          <w:rFonts w:ascii="Comic Sans MS" w:hAnsi="Comic Sans MS" w:cs="B Nazanin"/>
-          <w:sz w:val="32"/>
-          <w:szCs w:val="32"/>
-          <w:rtl/>
-          <w:lang w:bidi="fa-IR"/>
-        </w:rPr>
-        <w:t xml:space="preserve"> انحراف از م</w:t>
-      </w:r>
-      <w:r>
-        <w:rPr>
-          <w:rFonts w:ascii="Comic Sans MS" w:hAnsi="Comic Sans MS" w:cs="B Nazanin" w:hint="cs"/>
-          <w:sz w:val="32"/>
-          <w:szCs w:val="32"/>
-          <w:rtl/>
-          <w:lang w:bidi="fa-IR"/>
-        </w:rPr>
-        <w:t>ی</w:t>
-      </w:r>
-      <w:r>
-        <w:rPr>
-          <w:rFonts w:ascii="Comic Sans MS" w:hAnsi="Comic Sans MS" w:cs="B Nazanin" w:hint="eastAsia"/>
-          <w:sz w:val="32"/>
-          <w:szCs w:val="32"/>
-          <w:rtl/>
-          <w:lang w:bidi="fa-IR"/>
-        </w:rPr>
-        <w:t>انگ</w:t>
-      </w:r>
-      <w:r>
-        <w:rPr>
-          <w:rFonts w:ascii="Comic Sans MS" w:hAnsi="Comic Sans MS" w:cs="B Nazanin" w:hint="cs"/>
-          <w:sz w:val="32"/>
-          <w:szCs w:val="32"/>
-          <w:rtl/>
-          <w:lang w:bidi="fa-IR"/>
-        </w:rPr>
-        <w:t>ی</w:t>
-      </w:r>
-      <w:r>
-        <w:rPr>
-          <w:rFonts w:ascii="Comic Sans MS" w:hAnsi="Comic Sans MS" w:cs="B Nazanin" w:hint="eastAsia"/>
-          <w:sz w:val="32"/>
-          <w:szCs w:val="32"/>
-          <w:rtl/>
-          <w:lang w:bidi="fa-IR"/>
-        </w:rPr>
-        <w:t>ن</w:t>
-      </w:r>
-      <w:r>
-        <w:rPr>
-          <w:rFonts w:ascii="Comic Sans MS" w:hAnsi="Comic Sans MS" w:cs="B Nazanin"/>
-          <w:sz w:val="32"/>
-          <w:szCs w:val="32"/>
-          <w:rtl/>
-          <w:lang w:bidi="fa-IR"/>
-        </w:rPr>
-        <w:t xml:space="preserve"> را اندازه گ</w:t>
-      </w:r>
-      <w:r>
-        <w:rPr>
-          <w:rFonts w:ascii="Comic Sans MS" w:hAnsi="Comic Sans MS" w:cs="B Nazanin" w:hint="cs"/>
-          <w:sz w:val="32"/>
-          <w:szCs w:val="32"/>
-          <w:rtl/>
-          <w:lang w:bidi="fa-IR"/>
-        </w:rPr>
-        <w:t>ی</w:t>
-      </w:r>
-      <w:r>
-        <w:rPr>
-          <w:rFonts w:ascii="Comic Sans MS" w:hAnsi="Comic Sans MS" w:cs="B Nazanin" w:hint="eastAsia"/>
-          <w:sz w:val="32"/>
-          <w:szCs w:val="32"/>
-          <w:rtl/>
-          <w:lang w:bidi="fa-IR"/>
-        </w:rPr>
-        <w:t>ر</w:t>
-      </w:r>
-      <w:r>
-        <w:rPr>
-          <w:rFonts w:ascii="Comic Sans MS" w:hAnsi="Comic Sans MS" w:cs="B Nazanin" w:hint="cs"/>
-          <w:sz w:val="32"/>
-          <w:szCs w:val="32"/>
-          <w:rtl/>
-          <w:lang w:bidi="fa-IR"/>
-        </w:rPr>
-        <w:t>ی</w:t>
-      </w:r>
-      <w:r>
-        <w:rPr>
-          <w:rFonts w:ascii="Comic Sans MS" w:hAnsi="Comic Sans MS" w:cs="B Nazanin"/>
-          <w:sz w:val="32"/>
-          <w:szCs w:val="32"/>
-          <w:rtl/>
-          <w:lang w:bidi="fa-IR"/>
-        </w:rPr>
-        <w:t xml:space="preserve"> م</w:t>
-      </w:r>
-      <w:r>
-        <w:rPr>
-          <w:rFonts w:ascii="Comic Sans MS" w:hAnsi="Comic Sans MS" w:cs="B Nazanin" w:hint="cs"/>
-          <w:sz w:val="32"/>
-          <w:szCs w:val="32"/>
-          <w:rtl/>
-          <w:lang w:bidi="fa-IR"/>
-        </w:rPr>
-        <w:t>ی</w:t>
-      </w:r>
-      <w:r>
-        <w:rPr>
-          <w:rFonts w:ascii="Comic Sans MS" w:hAnsi="Comic Sans MS" w:cs="B Nazanin"/>
-          <w:sz w:val="32"/>
-          <w:szCs w:val="32"/>
-          <w:rtl/>
-          <w:lang w:bidi="fa-IR"/>
-        </w:rPr>
-        <w:t xml:space="preserve"> کند. نت</w:t>
-      </w:r>
-      <w:r>
-        <w:rPr>
-          <w:rFonts w:ascii="Comic Sans MS" w:hAnsi="Comic Sans MS" w:cs="B Nazanin" w:hint="cs"/>
-          <w:sz w:val="32"/>
-          <w:szCs w:val="32"/>
-          <w:rtl/>
-          <w:lang w:bidi="fa-IR"/>
-        </w:rPr>
-        <w:t>ی</w:t>
-      </w:r>
-      <w:r>
-        <w:rPr>
-          <w:rFonts w:ascii="Comic Sans MS" w:hAnsi="Comic Sans MS" w:cs="B Nazanin" w:hint="eastAsia"/>
-          <w:sz w:val="32"/>
-          <w:szCs w:val="32"/>
-          <w:rtl/>
-          <w:lang w:bidi="fa-IR"/>
-        </w:rPr>
-        <w:t>جه</w:t>
-      </w:r>
-      <w:r>
-        <w:rPr>
-          <w:rFonts w:ascii="Comic Sans MS" w:hAnsi="Comic Sans MS" w:cs="B Nazanin"/>
-          <w:sz w:val="32"/>
-          <w:szCs w:val="32"/>
-          <w:rtl/>
-          <w:lang w:bidi="fa-IR"/>
-        </w:rPr>
-        <w:t xml:space="preserve"> نزد</w:t>
-      </w:r>
-      <w:r>
-        <w:rPr>
-          <w:rFonts w:ascii="Comic Sans MS" w:hAnsi="Comic Sans MS" w:cs="B Nazanin" w:hint="cs"/>
-          <w:sz w:val="32"/>
-          <w:szCs w:val="32"/>
-          <w:rtl/>
-          <w:lang w:bidi="fa-IR"/>
-        </w:rPr>
-        <w:t>ی</w:t>
-      </w:r>
-      <w:r>
-        <w:rPr>
-          <w:rFonts w:ascii="Comic Sans MS" w:hAnsi="Comic Sans MS" w:cs="B Nazanin" w:hint="eastAsia"/>
-          <w:sz w:val="32"/>
-          <w:szCs w:val="32"/>
-          <w:rtl/>
-          <w:lang w:bidi="fa-IR"/>
-        </w:rPr>
-        <w:t>ک</w:t>
-      </w:r>
-      <w:r>
-        <w:rPr>
-          <w:rFonts w:ascii="Comic Sans MS" w:hAnsi="Comic Sans MS" w:cs="B Nazanin"/>
-          <w:sz w:val="32"/>
-          <w:szCs w:val="32"/>
-          <w:rtl/>
-          <w:lang w:bidi="fa-IR"/>
-        </w:rPr>
-        <w:t xml:space="preserve"> به +1 به معنا</w:t>
-      </w:r>
-      <w:r>
-        <w:rPr>
-          <w:rFonts w:ascii="Comic Sans MS" w:hAnsi="Comic Sans MS" w:cs="B Nazanin" w:hint="cs"/>
-          <w:sz w:val="32"/>
-          <w:szCs w:val="32"/>
-          <w:rtl/>
-          <w:lang w:bidi="fa-IR"/>
-        </w:rPr>
-        <w:t>ی</w:t>
-      </w:r>
-      <w:r>
-        <w:rPr>
-          <w:rFonts w:ascii="Comic Sans MS" w:hAnsi="Comic Sans MS" w:cs="B Nazanin"/>
-          <w:sz w:val="32"/>
-          <w:szCs w:val="32"/>
-          <w:rtl/>
-          <w:lang w:bidi="fa-IR"/>
-        </w:rPr>
-        <w:t xml:space="preserve"> تطابق خوب است. محدوده [-1، +1].</w:t>
+          <w:rFonts w:ascii="Comic Sans MS" w:hAnsi="Comic Sans MS" w:cs="B Nazanin" w:hint="cs"/>
+          <w:b/>
+          <w:bCs/>
+          <w:sz w:val="32"/>
+          <w:szCs w:val="32"/>
+          <w:rtl/>
+          <w:lang w:bidi="fa-IR"/>
+        </w:rPr>
+        <w:t>به طور کلی</w:t>
       </w:r>
     </w:p>
     <w:p>
@@ -12048,46 +11974,67 @@
           <w:rtl/>
           <w:lang w:bidi="fa-IR"/>
         </w:rPr>
-        <w:t xml:space="preserve">فاصله </w:t>
-      </w:r>
-      <w:r>
-        <w:rPr>
-          <w:rFonts w:ascii="Comic Sans MS" w:hAnsi="Comic Sans MS" w:cs="B Nazanin"/>
-          <w:sz w:val="32"/>
-          <w:szCs w:val="32"/>
-          <w:lang w:bidi="fa-IR"/>
-        </w:rPr>
-        <w:t>Bhattacharyya</w:t>
-      </w:r>
-      <w:r>
-        <w:rPr>
-          <w:rFonts w:ascii="Comic Sans MS" w:hAnsi="Comic Sans MS" w:cs="B Nazanin"/>
-          <w:sz w:val="32"/>
-          <w:szCs w:val="32"/>
-          <w:rtl/>
-          <w:lang w:bidi="fa-IR"/>
-        </w:rPr>
-        <w:t>: همپوشان</w:t>
-      </w:r>
-      <w:r>
-        <w:rPr>
-          <w:rFonts w:ascii="Comic Sans MS" w:hAnsi="Comic Sans MS" w:cs="B Nazanin" w:hint="cs"/>
-          <w:sz w:val="32"/>
-          <w:szCs w:val="32"/>
-          <w:rtl/>
-          <w:lang w:bidi="fa-IR"/>
-        </w:rPr>
-        <w:t>ی</w:t>
-      </w:r>
-      <w:r>
-        <w:rPr>
-          <w:rFonts w:ascii="Comic Sans MS" w:hAnsi="Comic Sans MS" w:cs="B Nazanin"/>
-          <w:sz w:val="32"/>
-          <w:szCs w:val="32"/>
-          <w:rtl/>
-          <w:lang w:bidi="fa-IR"/>
-        </w:rPr>
-        <w:t xml:space="preserve"> ب</w:t>
+        <w:t>همبستگ</w:t>
+      </w:r>
+      <w:r>
+        <w:rPr>
+          <w:rFonts w:ascii="Comic Sans MS" w:hAnsi="Comic Sans MS" w:cs="B Nazanin" w:hint="cs"/>
+          <w:sz w:val="32"/>
+          <w:szCs w:val="32"/>
+          <w:rtl/>
+          <w:lang w:bidi="fa-IR"/>
+        </w:rPr>
+        <w:t>ی</w:t>
+      </w:r>
+      <w:r>
+        <w:rPr>
+          <w:rFonts w:ascii="Comic Sans MS" w:hAnsi="Comic Sans MS" w:cs="B Nazanin"/>
+          <w:sz w:val="32"/>
+          <w:szCs w:val="32"/>
+          <w:rtl/>
+          <w:lang w:bidi="fa-IR"/>
+        </w:rPr>
+        <w:t>: رابطه خط</w:t>
+      </w:r>
+      <w:r>
+        <w:rPr>
+          <w:rFonts w:ascii="Comic Sans MS" w:hAnsi="Comic Sans MS" w:cs="B Nazanin" w:hint="cs"/>
+          <w:sz w:val="32"/>
+          <w:szCs w:val="32"/>
+          <w:rtl/>
+          <w:lang w:bidi="fa-IR"/>
+        </w:rPr>
+        <w:t>ی</w:t>
+      </w:r>
+      <w:r>
+        <w:rPr>
+          <w:rFonts w:ascii="Comic Sans MS" w:hAnsi="Comic Sans MS" w:cs="B Nazanin"/>
+          <w:sz w:val="32"/>
+          <w:szCs w:val="32"/>
+          <w:rtl/>
+          <w:lang w:bidi="fa-IR"/>
+        </w:rPr>
+        <w:t xml:space="preserve"> انحراف از م</w:t>
+      </w:r>
+      <w:r>
+        <w:rPr>
+          <w:rFonts w:ascii="Comic Sans MS" w:hAnsi="Comic Sans MS" w:cs="B Nazanin" w:hint="cs"/>
+          <w:sz w:val="32"/>
+          <w:szCs w:val="32"/>
+          <w:rtl/>
+          <w:lang w:bidi="fa-IR"/>
+        </w:rPr>
+        <w:t>ی</w:t>
+      </w:r>
+      <w:r>
+        <w:rPr>
+          <w:rFonts w:ascii="Comic Sans MS" w:hAnsi="Comic Sans MS" w:cs="B Nazanin" w:hint="eastAsia"/>
+          <w:sz w:val="32"/>
+          <w:szCs w:val="32"/>
+          <w:rtl/>
+          <w:lang w:bidi="fa-IR"/>
+        </w:rPr>
+        <w:t>انگ</w:t>
       </w:r>
       <w:r>
         <w:rPr>
@@ -12117,57 +12064,7 @@
           <w:rtl/>
           <w:lang w:bidi="fa-IR"/>
         </w:rPr>
-        <w:t xml:space="preserve"> ه</w:t>
-      </w:r>
-      <w:r>
-        <w:rPr>
-          <w:rFonts w:ascii="Comic Sans MS" w:hAnsi="Comic Sans MS" w:cs="B Nazanin" w:hint="cs"/>
-          <w:sz w:val="32"/>
-          <w:szCs w:val="32"/>
-          <w:rtl/>
-          <w:lang w:bidi="fa-IR"/>
-        </w:rPr>
-        <w:t>ی</w:t>
-      </w:r>
-      <w:r>
-        <w:rPr>
-          <w:rFonts w:ascii="Comic Sans MS" w:hAnsi="Comic Sans MS" w:cs="B Nazanin" w:hint="eastAsia"/>
-          <w:sz w:val="32"/>
-          <w:szCs w:val="32"/>
-          <w:rtl/>
-          <w:lang w:bidi="fa-IR"/>
-        </w:rPr>
-        <w:t>ستوگرام</w:t>
-      </w:r>
-      <w:r>
-        <w:rPr>
-          <w:rFonts w:ascii="Comic Sans MS" w:hAnsi="Comic Sans MS" w:cs="B Nazanin"/>
-          <w:sz w:val="32"/>
-          <w:szCs w:val="32"/>
-          <w:rtl/>
-          <w:lang w:bidi="fa-IR"/>
-        </w:rPr>
-        <w:t xml:space="preserve"> ها</w:t>
-      </w:r>
-      <w:r>
-        <w:rPr>
-          <w:rFonts w:ascii="Comic Sans MS" w:hAnsi="Comic Sans MS" w:cs="B Nazanin" w:hint="cs"/>
-          <w:sz w:val="32"/>
-          <w:szCs w:val="32"/>
-          <w:rtl/>
-          <w:lang w:bidi="fa-IR"/>
-        </w:rPr>
-        <w:t>ی</w:t>
-      </w:r>
-      <w:r>
-        <w:rPr>
-          <w:rFonts w:ascii="Comic Sans MS" w:hAnsi="Comic Sans MS" w:cs="B Nazanin"/>
-          <w:sz w:val="32"/>
-          <w:szCs w:val="32"/>
-          <w:rtl/>
-          <w:lang w:bidi="fa-IR"/>
-        </w:rPr>
-        <w:t xml:space="preserve"> (نرمال شده) را اندازه گ</w:t>
+        <w:t xml:space="preserve"> را اندازه گ</w:t>
       </w:r>
       <w:r>
         <w:rPr>
@@ -12287,27 +12184,27 @@
           <w:rtl/>
           <w:lang w:bidi="fa-IR"/>
         </w:rPr>
-        <w:t xml:space="preserve"> به 0 به معنا</w:t>
-      </w:r>
-      <w:r>
-        <w:rPr>
-          <w:rFonts w:ascii="Comic Sans MS" w:hAnsi="Comic Sans MS" w:cs="B Nazanin" w:hint="cs"/>
-          <w:sz w:val="32"/>
-          <w:szCs w:val="32"/>
-          <w:rtl/>
-          <w:lang w:bidi="fa-IR"/>
-        </w:rPr>
-        <w:t>ی</w:t>
-      </w:r>
-      <w:r>
-        <w:rPr>
-          <w:rFonts w:ascii="Comic Sans MS" w:hAnsi="Comic Sans MS" w:cs="B Nazanin"/>
-          <w:sz w:val="32"/>
-          <w:szCs w:val="32"/>
-          <w:rtl/>
-          <w:lang w:bidi="fa-IR"/>
-        </w:rPr>
-        <w:t xml:space="preserve"> تطابق خوب است. محدوده [0، 1].</w:t>
+        <w:t xml:space="preserve"> به +1 به معنا</w:t>
+      </w:r>
+      <w:r>
+        <w:rPr>
+          <w:rFonts w:ascii="Comic Sans MS" w:hAnsi="Comic Sans MS" w:cs="B Nazanin" w:hint="cs"/>
+          <w:sz w:val="32"/>
+          <w:szCs w:val="32"/>
+          <w:rtl/>
+          <w:lang w:bidi="fa-IR"/>
+        </w:rPr>
+        <w:t>ی</w:t>
+      </w:r>
+      <w:r>
+        <w:rPr>
+          <w:rFonts w:ascii="Comic Sans MS" w:hAnsi="Comic Sans MS" w:cs="B Nazanin"/>
+          <w:sz w:val="32"/>
+          <w:szCs w:val="32"/>
+          <w:rtl/>
+          <w:lang w:bidi="fa-IR"/>
+        </w:rPr>
+        <w:t xml:space="preserve"> تطابق خوب است. محدوده [-1، +1].</w:t>
       </w:r>
     </w:p>
     <w:p>
@@ -12315,10 +12212,5739 @@
         <w:bidi/>
         <w:jc w:val="both"/>
         <w:rPr>
-          <w:rFonts w:ascii="Comic Sans MS" w:hAnsi="Comic Sans MS" w:cs="B Nazanin" w:hint="cs"/>
-          <w:sz w:val="32"/>
-          <w:szCs w:val="32"/>
-          <w:rtl/>
+          <w:rFonts w:ascii="Comic Sans MS" w:hAnsi="Comic Sans MS" w:cs="B Nazanin"/>
+          <w:sz w:val="32"/>
+          <w:szCs w:val="32"/>
+          <w:rtl/>
+          <w:lang w:bidi="fa-IR"/>
+        </w:rPr>
+      </w:pPr>
+      <w:r>
+        <w:rPr>
+          <w:rFonts w:ascii="Comic Sans MS" w:hAnsi="Comic Sans MS" w:cs="B Nazanin"/>
+          <w:sz w:val="32"/>
+          <w:szCs w:val="32"/>
+          <w:rtl/>
+          <w:lang w:bidi="fa-IR"/>
+        </w:rPr>
+        <w:t xml:space="preserve">فاصله </w:t>
+      </w:r>
+      <w:r>
+        <w:rPr>
+          <w:rFonts w:ascii="Comic Sans MS" w:hAnsi="Comic Sans MS" w:cs="B Nazanin"/>
+          <w:sz w:val="32"/>
+          <w:szCs w:val="32"/>
+          <w:lang w:bidi="fa-IR"/>
+        </w:rPr>
+        <w:t>Bhattacharyya</w:t>
+      </w:r>
+      <w:r>
+        <w:rPr>
+          <w:rFonts w:ascii="Comic Sans MS" w:hAnsi="Comic Sans MS" w:cs="B Nazanin"/>
+          <w:sz w:val="32"/>
+          <w:szCs w:val="32"/>
+          <w:rtl/>
+          <w:lang w:bidi="fa-IR"/>
+        </w:rPr>
+        <w:t>: همپوشان</w:t>
+      </w:r>
+      <w:r>
+        <w:rPr>
+          <w:rFonts w:ascii="Comic Sans MS" w:hAnsi="Comic Sans MS" w:cs="B Nazanin" w:hint="cs"/>
+          <w:sz w:val="32"/>
+          <w:szCs w:val="32"/>
+          <w:rtl/>
+          <w:lang w:bidi="fa-IR"/>
+        </w:rPr>
+        <w:t>ی</w:t>
+      </w:r>
+      <w:r>
+        <w:rPr>
+          <w:rFonts w:ascii="Comic Sans MS" w:hAnsi="Comic Sans MS" w:cs="B Nazanin"/>
+          <w:sz w:val="32"/>
+          <w:szCs w:val="32"/>
+          <w:rtl/>
+          <w:lang w:bidi="fa-IR"/>
+        </w:rPr>
+        <w:t xml:space="preserve"> ب</w:t>
+      </w:r>
+      <w:r>
+        <w:rPr>
+          <w:rFonts w:ascii="Comic Sans MS" w:hAnsi="Comic Sans MS" w:cs="B Nazanin" w:hint="cs"/>
+          <w:sz w:val="32"/>
+          <w:szCs w:val="32"/>
+          <w:rtl/>
+          <w:lang w:bidi="fa-IR"/>
+        </w:rPr>
+        <w:t>ی</w:t>
+      </w:r>
+      <w:r>
+        <w:rPr>
+          <w:rFonts w:ascii="Comic Sans MS" w:hAnsi="Comic Sans MS" w:cs="B Nazanin" w:hint="eastAsia"/>
+          <w:sz w:val="32"/>
+          <w:szCs w:val="32"/>
+          <w:rtl/>
+          <w:lang w:bidi="fa-IR"/>
+        </w:rPr>
+        <w:t>ن</w:t>
+      </w:r>
+      <w:r>
+        <w:rPr>
+          <w:rFonts w:ascii="Comic Sans MS" w:hAnsi="Comic Sans MS" w:cs="B Nazanin"/>
+          <w:sz w:val="32"/>
+          <w:szCs w:val="32"/>
+          <w:rtl/>
+          <w:lang w:bidi="fa-IR"/>
+        </w:rPr>
+        <w:t xml:space="preserve"> ه</w:t>
+      </w:r>
+      <w:r>
+        <w:rPr>
+          <w:rFonts w:ascii="Comic Sans MS" w:hAnsi="Comic Sans MS" w:cs="B Nazanin" w:hint="cs"/>
+          <w:sz w:val="32"/>
+          <w:szCs w:val="32"/>
+          <w:rtl/>
+          <w:lang w:bidi="fa-IR"/>
+        </w:rPr>
+        <w:t>ی</w:t>
+      </w:r>
+      <w:r>
+        <w:rPr>
+          <w:rFonts w:ascii="Comic Sans MS" w:hAnsi="Comic Sans MS" w:cs="B Nazanin" w:hint="eastAsia"/>
+          <w:sz w:val="32"/>
+          <w:szCs w:val="32"/>
+          <w:rtl/>
+          <w:lang w:bidi="fa-IR"/>
+        </w:rPr>
+        <w:t>ستوگرام</w:t>
+      </w:r>
+      <w:r>
+        <w:rPr>
+          <w:rFonts w:ascii="Comic Sans MS" w:hAnsi="Comic Sans MS" w:cs="B Nazanin"/>
+          <w:sz w:val="32"/>
+          <w:szCs w:val="32"/>
+          <w:rtl/>
+          <w:lang w:bidi="fa-IR"/>
+        </w:rPr>
+        <w:t xml:space="preserve"> ها</w:t>
+      </w:r>
+      <w:r>
+        <w:rPr>
+          <w:rFonts w:ascii="Comic Sans MS" w:hAnsi="Comic Sans MS" w:cs="B Nazanin" w:hint="cs"/>
+          <w:sz w:val="32"/>
+          <w:szCs w:val="32"/>
+          <w:rtl/>
+          <w:lang w:bidi="fa-IR"/>
+        </w:rPr>
+        <w:t>ی</w:t>
+      </w:r>
+      <w:r>
+        <w:rPr>
+          <w:rFonts w:ascii="Comic Sans MS" w:hAnsi="Comic Sans MS" w:cs="B Nazanin"/>
+          <w:sz w:val="32"/>
+          <w:szCs w:val="32"/>
+          <w:rtl/>
+          <w:lang w:bidi="fa-IR"/>
+        </w:rPr>
+        <w:t xml:space="preserve"> (نرمال شده) را اندازه گ</w:t>
+      </w:r>
+      <w:r>
+        <w:rPr>
+          <w:rFonts w:ascii="Comic Sans MS" w:hAnsi="Comic Sans MS" w:cs="B Nazanin" w:hint="cs"/>
+          <w:sz w:val="32"/>
+          <w:szCs w:val="32"/>
+          <w:rtl/>
+          <w:lang w:bidi="fa-IR"/>
+        </w:rPr>
+        <w:t>ی</w:t>
+      </w:r>
+      <w:r>
+        <w:rPr>
+          <w:rFonts w:ascii="Comic Sans MS" w:hAnsi="Comic Sans MS" w:cs="B Nazanin" w:hint="eastAsia"/>
+          <w:sz w:val="32"/>
+          <w:szCs w:val="32"/>
+          <w:rtl/>
+          <w:lang w:bidi="fa-IR"/>
+        </w:rPr>
+        <w:t>ر</w:t>
+      </w:r>
+      <w:r>
+        <w:rPr>
+          <w:rFonts w:ascii="Comic Sans MS" w:hAnsi="Comic Sans MS" w:cs="B Nazanin" w:hint="cs"/>
+          <w:sz w:val="32"/>
+          <w:szCs w:val="32"/>
+          <w:rtl/>
+          <w:lang w:bidi="fa-IR"/>
+        </w:rPr>
+        <w:t>ی</w:t>
+      </w:r>
+      <w:r>
+        <w:rPr>
+          <w:rFonts w:ascii="Comic Sans MS" w:hAnsi="Comic Sans MS" w:cs="B Nazanin"/>
+          <w:sz w:val="32"/>
+          <w:szCs w:val="32"/>
+          <w:rtl/>
+          <w:lang w:bidi="fa-IR"/>
+        </w:rPr>
+        <w:t xml:space="preserve"> م</w:t>
+      </w:r>
+      <w:r>
+        <w:rPr>
+          <w:rFonts w:ascii="Comic Sans MS" w:hAnsi="Comic Sans MS" w:cs="B Nazanin" w:hint="cs"/>
+          <w:sz w:val="32"/>
+          <w:szCs w:val="32"/>
+          <w:rtl/>
+          <w:lang w:bidi="fa-IR"/>
+        </w:rPr>
+        <w:t>ی</w:t>
+      </w:r>
+      <w:r>
+        <w:rPr>
+          <w:rFonts w:ascii="Comic Sans MS" w:hAnsi="Comic Sans MS" w:cs="B Nazanin"/>
+          <w:sz w:val="32"/>
+          <w:szCs w:val="32"/>
+          <w:rtl/>
+          <w:lang w:bidi="fa-IR"/>
+        </w:rPr>
+        <w:t xml:space="preserve"> کند. نت</w:t>
+      </w:r>
+      <w:r>
+        <w:rPr>
+          <w:rFonts w:ascii="Comic Sans MS" w:hAnsi="Comic Sans MS" w:cs="B Nazanin" w:hint="cs"/>
+          <w:sz w:val="32"/>
+          <w:szCs w:val="32"/>
+          <w:rtl/>
+          <w:lang w:bidi="fa-IR"/>
+        </w:rPr>
+        <w:t>ی</w:t>
+      </w:r>
+      <w:r>
+        <w:rPr>
+          <w:rFonts w:ascii="Comic Sans MS" w:hAnsi="Comic Sans MS" w:cs="B Nazanin" w:hint="eastAsia"/>
+          <w:sz w:val="32"/>
+          <w:szCs w:val="32"/>
+          <w:rtl/>
+          <w:lang w:bidi="fa-IR"/>
+        </w:rPr>
+        <w:t>جه</w:t>
+      </w:r>
+      <w:r>
+        <w:rPr>
+          <w:rFonts w:ascii="Comic Sans MS" w:hAnsi="Comic Sans MS" w:cs="B Nazanin"/>
+          <w:sz w:val="32"/>
+          <w:szCs w:val="32"/>
+          <w:rtl/>
+          <w:lang w:bidi="fa-IR"/>
+        </w:rPr>
+        <w:t xml:space="preserve"> نزد</w:t>
+      </w:r>
+      <w:r>
+        <w:rPr>
+          <w:rFonts w:ascii="Comic Sans MS" w:hAnsi="Comic Sans MS" w:cs="B Nazanin" w:hint="cs"/>
+          <w:sz w:val="32"/>
+          <w:szCs w:val="32"/>
+          <w:rtl/>
+          <w:lang w:bidi="fa-IR"/>
+        </w:rPr>
+        <w:t>ی</w:t>
+      </w:r>
+      <w:r>
+        <w:rPr>
+          <w:rFonts w:ascii="Comic Sans MS" w:hAnsi="Comic Sans MS" w:cs="B Nazanin" w:hint="eastAsia"/>
+          <w:sz w:val="32"/>
+          <w:szCs w:val="32"/>
+          <w:rtl/>
+          <w:lang w:bidi="fa-IR"/>
+        </w:rPr>
+        <w:t>ک</w:t>
+      </w:r>
+      <w:r>
+        <w:rPr>
+          <w:rFonts w:ascii="Comic Sans MS" w:hAnsi="Comic Sans MS" w:cs="B Nazanin"/>
+          <w:sz w:val="32"/>
+          <w:szCs w:val="32"/>
+          <w:rtl/>
+          <w:lang w:bidi="fa-IR"/>
+        </w:rPr>
+        <w:t xml:space="preserve"> به 0 به معنا</w:t>
+      </w:r>
+      <w:r>
+        <w:rPr>
+          <w:rFonts w:ascii="Comic Sans MS" w:hAnsi="Comic Sans MS" w:cs="B Nazanin" w:hint="cs"/>
+          <w:sz w:val="32"/>
+          <w:szCs w:val="32"/>
+          <w:rtl/>
+          <w:lang w:bidi="fa-IR"/>
+        </w:rPr>
+        <w:t>ی</w:t>
+      </w:r>
+      <w:r>
+        <w:rPr>
+          <w:rFonts w:ascii="Comic Sans MS" w:hAnsi="Comic Sans MS" w:cs="B Nazanin"/>
+          <w:sz w:val="32"/>
+          <w:szCs w:val="32"/>
+          <w:rtl/>
+          <w:lang w:bidi="fa-IR"/>
+        </w:rPr>
+        <w:t xml:space="preserve"> تطابق خوب است. محدوده [0، 1].</w:t>
+      </w:r>
+    </w:p>
+    <w:p>
+      <w:pPr>
+        <w:bidi/>
+        <w:jc w:val="both"/>
+        <w:rPr>
+          <w:rFonts w:ascii="Comic Sans MS" w:hAnsi="Comic Sans MS" w:cs="B Nazanin"/>
+          <w:sz w:val="32"/>
+          <w:szCs w:val="32"/>
+          <w:lang w:bidi="fa-IR"/>
+        </w:rPr>
+      </w:pPr>
+    </w:p>
+    <w:p>
+      <w:pPr>
+        <w:pStyle w:val="Heading3"/>
+        <w:shd w:val="clear" w:color="auto" w:fill="D6FFC1" w:themeFill="accent6" w:themeFillTint="66"/>
+        <w:bidi/>
+        <w:jc w:val="center"/>
+        <w:rPr>
+          <w:rFonts w:cs="B Nazanin"/>
+          <w:b/>
+          <w:bCs/>
+          <w:color w:val="000000" w:themeColor="text1"/>
+          <w:sz w:val="32"/>
+          <w:szCs w:val="32"/>
+          <w:rtl/>
+          <w:lang w:bidi="fa-IR"/>
+        </w:rPr>
+      </w:pPr>
+      <w:r>
+        <w:rPr>
+          <w:rFonts w:cs="B Nazanin" w:hint="cs"/>
+          <w:b/>
+          <w:bCs/>
+          <w:color w:val="000000" w:themeColor="text1"/>
+          <w:sz w:val="32"/>
+          <w:szCs w:val="32"/>
+          <w:rtl/>
+          <w:lang w:bidi="fa-IR"/>
+        </w:rPr>
+        <w:lastRenderedPageBreak/>
+        <w:t>مزایا و معایب</w:t>
+      </w:r>
+    </w:p>
+    <w:p>
+      <w:pPr>
+        <w:bidi/>
+        <w:jc w:val="both"/>
+        <w:rPr>
+          <w:rFonts w:ascii="Comic Sans MS" w:hAnsi="Comic Sans MS" w:cs="B Nazanin"/>
+          <w:b/>
+          <w:bCs/>
+          <w:sz w:val="32"/>
+          <w:szCs w:val="32"/>
+          <w:rtl/>
+          <w:lang w:bidi="fa-IR"/>
+        </w:rPr>
+      </w:pPr>
+      <w:r>
+        <w:rPr>
+          <w:rFonts w:ascii="Comic Sans MS" w:hAnsi="Comic Sans MS" w:cs="B Nazanin" w:hint="cs"/>
+          <w:b/>
+          <w:bCs/>
+          <w:sz w:val="32"/>
+          <w:szCs w:val="32"/>
+          <w:rtl/>
+          <w:lang w:bidi="fa-IR"/>
+        </w:rPr>
+        <w:t>همبستگی</w:t>
+      </w:r>
+    </w:p>
+    <w:p>
+      <w:pPr>
+        <w:bidi/>
+        <w:jc w:val="both"/>
+        <w:rPr>
+          <w:rFonts w:ascii="Comic Sans MS" w:hAnsi="Comic Sans MS" w:cs="B Nazanin"/>
+          <w:sz w:val="32"/>
+          <w:szCs w:val="32"/>
+          <w:rtl/>
+          <w:lang w:bidi="fa-IR"/>
+        </w:rPr>
+      </w:pPr>
+      <w:r>
+        <w:rPr>
+          <w:rFonts w:ascii="Comic Sans MS" w:hAnsi="Comic Sans MS" w:cs="B Nazanin" w:hint="cs"/>
+          <w:sz w:val="32"/>
+          <w:szCs w:val="32"/>
+          <w:rtl/>
+          <w:lang w:bidi="fa-IR"/>
+        </w:rPr>
+        <w:t>مزایا:</w:t>
+      </w:r>
+    </w:p>
+    <w:p>
+      <w:pPr>
+        <w:bidi/>
+        <w:jc w:val="both"/>
+        <w:rPr>
+          <w:rFonts w:ascii="Comic Sans MS" w:hAnsi="Comic Sans MS" w:cs="B Nazanin"/>
+          <w:sz w:val="32"/>
+          <w:szCs w:val="32"/>
+          <w:rtl/>
+          <w:lang w:bidi="fa-IR"/>
+        </w:rPr>
+      </w:pPr>
+      <w:r>
+        <w:rPr>
+          <w:rFonts w:ascii="Comic Sans MS" w:hAnsi="Comic Sans MS" w:cs="B Nazanin"/>
+          <w:sz w:val="32"/>
+          <w:szCs w:val="32"/>
+          <w:rtl/>
+          <w:lang w:bidi="fa-IR"/>
+        </w:rPr>
+        <w:t>تشابه روند را اندازه گ</w:t>
+      </w:r>
+      <w:r>
+        <w:rPr>
+          <w:rFonts w:ascii="Comic Sans MS" w:hAnsi="Comic Sans MS" w:cs="B Nazanin" w:hint="cs"/>
+          <w:sz w:val="32"/>
+          <w:szCs w:val="32"/>
+          <w:rtl/>
+          <w:lang w:bidi="fa-IR"/>
+        </w:rPr>
+        <w:t>ی</w:t>
+      </w:r>
+      <w:r>
+        <w:rPr>
+          <w:rFonts w:ascii="Comic Sans MS" w:hAnsi="Comic Sans MS" w:cs="B Nazanin" w:hint="eastAsia"/>
+          <w:sz w:val="32"/>
+          <w:szCs w:val="32"/>
+          <w:rtl/>
+          <w:lang w:bidi="fa-IR"/>
+        </w:rPr>
+        <w:t>ر</w:t>
+      </w:r>
+      <w:r>
+        <w:rPr>
+          <w:rFonts w:ascii="Comic Sans MS" w:hAnsi="Comic Sans MS" w:cs="B Nazanin" w:hint="cs"/>
+          <w:sz w:val="32"/>
+          <w:szCs w:val="32"/>
+          <w:rtl/>
+          <w:lang w:bidi="fa-IR"/>
+        </w:rPr>
+        <w:t>ی</w:t>
+      </w:r>
+      <w:r>
+        <w:rPr>
+          <w:rFonts w:ascii="Comic Sans MS" w:hAnsi="Comic Sans MS" w:cs="B Nazanin"/>
+          <w:sz w:val="32"/>
+          <w:szCs w:val="32"/>
+          <w:rtl/>
+          <w:lang w:bidi="fa-IR"/>
+        </w:rPr>
+        <w:t xml:space="preserve"> م</w:t>
+      </w:r>
+      <w:r>
+        <w:rPr>
+          <w:rFonts w:ascii="Comic Sans MS" w:hAnsi="Comic Sans MS" w:cs="B Nazanin" w:hint="cs"/>
+          <w:sz w:val="32"/>
+          <w:szCs w:val="32"/>
+          <w:rtl/>
+          <w:lang w:bidi="fa-IR"/>
+        </w:rPr>
+        <w:t>ی</w:t>
+      </w:r>
+      <w:r>
+        <w:rPr>
+          <w:rFonts w:ascii="Comic Sans MS" w:hAnsi="Comic Sans MS" w:cs="B Nazanin"/>
+          <w:sz w:val="32"/>
+          <w:szCs w:val="32"/>
+          <w:rtl/>
+          <w:lang w:bidi="fa-IR"/>
+        </w:rPr>
+        <w:t xml:space="preserve"> کند: در تع</w:t>
+      </w:r>
+      <w:r>
+        <w:rPr>
+          <w:rFonts w:ascii="Comic Sans MS" w:hAnsi="Comic Sans MS" w:cs="B Nazanin" w:hint="cs"/>
+          <w:sz w:val="32"/>
+          <w:szCs w:val="32"/>
+          <w:rtl/>
+          <w:lang w:bidi="fa-IR"/>
+        </w:rPr>
+        <w:t>یی</w:t>
+      </w:r>
+      <w:r>
+        <w:rPr>
+          <w:rFonts w:ascii="Comic Sans MS" w:hAnsi="Comic Sans MS" w:cs="B Nazanin" w:hint="eastAsia"/>
+          <w:sz w:val="32"/>
+          <w:szCs w:val="32"/>
+          <w:rtl/>
+          <w:lang w:bidi="fa-IR"/>
+        </w:rPr>
+        <w:t>ن</w:t>
+      </w:r>
+      <w:r>
+        <w:rPr>
+          <w:rFonts w:ascii="Comic Sans MS" w:hAnsi="Comic Sans MS" w:cs="B Nazanin"/>
+          <w:sz w:val="32"/>
+          <w:szCs w:val="32"/>
+          <w:rtl/>
+          <w:lang w:bidi="fa-IR"/>
+        </w:rPr>
+        <w:t xml:space="preserve"> ا</w:t>
+      </w:r>
+      <w:r>
+        <w:rPr>
+          <w:rFonts w:ascii="Comic Sans MS" w:hAnsi="Comic Sans MS" w:cs="B Nazanin" w:hint="cs"/>
+          <w:sz w:val="32"/>
+          <w:szCs w:val="32"/>
+          <w:rtl/>
+          <w:lang w:bidi="fa-IR"/>
+        </w:rPr>
+        <w:t>ی</w:t>
+      </w:r>
+      <w:r>
+        <w:rPr>
+          <w:rFonts w:ascii="Comic Sans MS" w:hAnsi="Comic Sans MS" w:cs="B Nazanin" w:hint="eastAsia"/>
+          <w:sz w:val="32"/>
+          <w:szCs w:val="32"/>
+          <w:rtl/>
+          <w:lang w:bidi="fa-IR"/>
+        </w:rPr>
+        <w:t>نکه</w:t>
+      </w:r>
+      <w:r>
+        <w:rPr>
+          <w:rFonts w:ascii="Comic Sans MS" w:hAnsi="Comic Sans MS" w:cs="B Nazanin"/>
+          <w:sz w:val="32"/>
+          <w:szCs w:val="32"/>
+          <w:rtl/>
+          <w:lang w:bidi="fa-IR"/>
+        </w:rPr>
+        <w:t xml:space="preserve"> آ</w:t>
+      </w:r>
+      <w:r>
+        <w:rPr>
+          <w:rFonts w:ascii="Comic Sans MS" w:hAnsi="Comic Sans MS" w:cs="B Nazanin" w:hint="cs"/>
+          <w:sz w:val="32"/>
+          <w:szCs w:val="32"/>
+          <w:rtl/>
+          <w:lang w:bidi="fa-IR"/>
+        </w:rPr>
+        <w:t>ی</w:t>
+      </w:r>
+      <w:r>
+        <w:rPr>
+          <w:rFonts w:ascii="Comic Sans MS" w:hAnsi="Comic Sans MS" w:cs="B Nazanin" w:hint="eastAsia"/>
+          <w:sz w:val="32"/>
+          <w:szCs w:val="32"/>
+          <w:rtl/>
+          <w:lang w:bidi="fa-IR"/>
+        </w:rPr>
+        <w:t>ا</w:t>
+      </w:r>
+      <w:r>
+        <w:rPr>
+          <w:rFonts w:ascii="Comic Sans MS" w:hAnsi="Comic Sans MS" w:cs="B Nazanin"/>
+          <w:sz w:val="32"/>
+          <w:szCs w:val="32"/>
+          <w:rtl/>
+          <w:lang w:bidi="fa-IR"/>
+        </w:rPr>
+        <w:t xml:space="preserve"> اشکال دو ه</w:t>
+      </w:r>
+      <w:r>
+        <w:rPr>
+          <w:rFonts w:ascii="Comic Sans MS" w:hAnsi="Comic Sans MS" w:cs="B Nazanin" w:hint="cs"/>
+          <w:sz w:val="32"/>
+          <w:szCs w:val="32"/>
+          <w:rtl/>
+          <w:lang w:bidi="fa-IR"/>
+        </w:rPr>
+        <w:t>ی</w:t>
+      </w:r>
+      <w:r>
+        <w:rPr>
+          <w:rFonts w:ascii="Comic Sans MS" w:hAnsi="Comic Sans MS" w:cs="B Nazanin" w:hint="eastAsia"/>
+          <w:sz w:val="32"/>
+          <w:szCs w:val="32"/>
+          <w:rtl/>
+          <w:lang w:bidi="fa-IR"/>
+        </w:rPr>
+        <w:t>ستوگرام</w:t>
+      </w:r>
+      <w:r>
+        <w:rPr>
+          <w:rFonts w:ascii="Comic Sans MS" w:hAnsi="Comic Sans MS" w:cs="B Nazanin"/>
+          <w:sz w:val="32"/>
+          <w:szCs w:val="32"/>
+          <w:rtl/>
+          <w:lang w:bidi="fa-IR"/>
+        </w:rPr>
+        <w:t xml:space="preserve"> تما</w:t>
+      </w:r>
+      <w:r>
+        <w:rPr>
+          <w:rFonts w:ascii="Comic Sans MS" w:hAnsi="Comic Sans MS" w:cs="B Nazanin" w:hint="cs"/>
+          <w:sz w:val="32"/>
+          <w:szCs w:val="32"/>
+          <w:rtl/>
+          <w:lang w:bidi="fa-IR"/>
+        </w:rPr>
+        <w:t>ی</w:t>
+      </w:r>
+      <w:r>
+        <w:rPr>
+          <w:rFonts w:ascii="Comic Sans MS" w:hAnsi="Comic Sans MS" w:cs="B Nazanin" w:hint="eastAsia"/>
+          <w:sz w:val="32"/>
+          <w:szCs w:val="32"/>
+          <w:rtl/>
+          <w:lang w:bidi="fa-IR"/>
+        </w:rPr>
+        <w:t>ل</w:t>
+      </w:r>
+      <w:r>
+        <w:rPr>
+          <w:rFonts w:ascii="Comic Sans MS" w:hAnsi="Comic Sans MS" w:cs="B Nazanin"/>
+          <w:sz w:val="32"/>
+          <w:szCs w:val="32"/>
+          <w:rtl/>
+          <w:lang w:bidi="fa-IR"/>
+        </w:rPr>
+        <w:t xml:space="preserve"> به بالا و پا</w:t>
+      </w:r>
+      <w:r>
+        <w:rPr>
+          <w:rFonts w:ascii="Comic Sans MS" w:hAnsi="Comic Sans MS" w:cs="B Nazanin" w:hint="cs"/>
+          <w:sz w:val="32"/>
+          <w:szCs w:val="32"/>
+          <w:rtl/>
+          <w:lang w:bidi="fa-IR"/>
+        </w:rPr>
+        <w:t>یی</w:t>
+      </w:r>
+      <w:r>
+        <w:rPr>
+          <w:rFonts w:ascii="Comic Sans MS" w:hAnsi="Comic Sans MS" w:cs="B Nazanin" w:hint="eastAsia"/>
+          <w:sz w:val="32"/>
+          <w:szCs w:val="32"/>
+          <w:rtl/>
+          <w:lang w:bidi="fa-IR"/>
+        </w:rPr>
+        <w:t>ن</w:t>
+      </w:r>
+      <w:r>
+        <w:rPr>
+          <w:rFonts w:ascii="Comic Sans MS" w:hAnsi="Comic Sans MS" w:cs="B Nazanin"/>
+          <w:sz w:val="32"/>
+          <w:szCs w:val="32"/>
+          <w:rtl/>
+          <w:lang w:bidi="fa-IR"/>
+        </w:rPr>
+        <w:t xml:space="preserve"> رفتن با هم نسبت به ارتفاع متوسط </w:t>
+      </w:r>
+      <w:r>
+        <w:rPr>
+          <w:rFonts w:ascii="Arial" w:hAnsi="Arial" w:cs="Arial" w:hint="cs"/>
+          <w:sz w:val="32"/>
+          <w:szCs w:val="32"/>
+          <w:rtl/>
+          <w:lang w:bidi="fa-IR"/>
+        </w:rPr>
+        <w:t>​​</w:t>
+      </w:r>
+      <w:r>
+        <w:rPr>
+          <w:rFonts w:ascii="Comic Sans MS" w:hAnsi="Comic Sans MS" w:cs="B Nazanin"/>
+          <w:sz w:val="32"/>
+          <w:szCs w:val="32"/>
+          <w:lang w:bidi="fa-IR"/>
+        </w:rPr>
+        <w:t>bin</w:t>
+      </w:r>
+      <w:r>
+        <w:rPr>
+          <w:rFonts w:ascii="Comic Sans MS" w:hAnsi="Comic Sans MS" w:cs="B Nazanin"/>
+          <w:sz w:val="32"/>
+          <w:szCs w:val="32"/>
+          <w:rtl/>
+          <w:lang w:bidi="fa-IR"/>
+        </w:rPr>
+        <w:t xml:space="preserve"> </w:t>
+      </w:r>
+      <w:r>
+        <w:rPr>
+          <w:rFonts w:ascii="Comic Sans MS" w:hAnsi="Comic Sans MS" w:cs="B Nazanin" w:hint="cs"/>
+          <w:sz w:val="32"/>
+          <w:szCs w:val="32"/>
+          <w:rtl/>
+          <w:lang w:bidi="fa-IR"/>
+        </w:rPr>
+        <w:t>خود</w:t>
+      </w:r>
+      <w:r>
+        <w:rPr>
+          <w:rFonts w:ascii="Comic Sans MS" w:hAnsi="Comic Sans MS" w:cs="B Nazanin"/>
+          <w:sz w:val="32"/>
+          <w:szCs w:val="32"/>
+          <w:rtl/>
+          <w:lang w:bidi="fa-IR"/>
+        </w:rPr>
+        <w:t xml:space="preserve"> </w:t>
+      </w:r>
+      <w:r>
+        <w:rPr>
+          <w:rFonts w:ascii="Comic Sans MS" w:hAnsi="Comic Sans MS" w:cs="B Nazanin" w:hint="cs"/>
+          <w:sz w:val="32"/>
+          <w:szCs w:val="32"/>
+          <w:rtl/>
+          <w:lang w:bidi="fa-IR"/>
+        </w:rPr>
+        <w:t>دارند</w:t>
+      </w:r>
+      <w:r>
+        <w:rPr>
+          <w:rFonts w:ascii="Comic Sans MS" w:hAnsi="Comic Sans MS" w:cs="B Nazanin"/>
+          <w:sz w:val="32"/>
+          <w:szCs w:val="32"/>
+          <w:rtl/>
+          <w:lang w:bidi="fa-IR"/>
+        </w:rPr>
+        <w:t xml:space="preserve"> </w:t>
+      </w:r>
+      <w:r>
+        <w:rPr>
+          <w:rFonts w:ascii="Comic Sans MS" w:hAnsi="Comic Sans MS" w:cs="B Nazanin" w:hint="cs"/>
+          <w:sz w:val="32"/>
+          <w:szCs w:val="32"/>
+          <w:rtl/>
+          <w:lang w:bidi="fa-IR"/>
+        </w:rPr>
+        <w:t>ی</w:t>
+      </w:r>
+      <w:r>
+        <w:rPr>
+          <w:rFonts w:ascii="Comic Sans MS" w:hAnsi="Comic Sans MS" w:cs="B Nazanin" w:hint="eastAsia"/>
+          <w:sz w:val="32"/>
+          <w:szCs w:val="32"/>
+          <w:rtl/>
+          <w:lang w:bidi="fa-IR"/>
+        </w:rPr>
+        <w:t>ا</w:t>
+      </w:r>
+      <w:r>
+        <w:rPr>
+          <w:rFonts w:ascii="Comic Sans MS" w:hAnsi="Comic Sans MS" w:cs="B Nazanin"/>
+          <w:sz w:val="32"/>
+          <w:szCs w:val="32"/>
+          <w:rtl/>
+          <w:lang w:bidi="fa-IR"/>
+        </w:rPr>
+        <w:t xml:space="preserve"> خ</w:t>
+      </w:r>
+      <w:r>
+        <w:rPr>
+          <w:rFonts w:ascii="Comic Sans MS" w:hAnsi="Comic Sans MS" w:cs="B Nazanin" w:hint="cs"/>
+          <w:sz w:val="32"/>
+          <w:szCs w:val="32"/>
+          <w:rtl/>
+          <w:lang w:bidi="fa-IR"/>
+        </w:rPr>
+        <w:t>ی</w:t>
+      </w:r>
+      <w:r>
+        <w:rPr>
+          <w:rFonts w:ascii="Comic Sans MS" w:hAnsi="Comic Sans MS" w:cs="B Nazanin" w:hint="eastAsia"/>
+          <w:sz w:val="32"/>
+          <w:szCs w:val="32"/>
+          <w:rtl/>
+          <w:lang w:bidi="fa-IR"/>
+        </w:rPr>
+        <w:t>ر،</w:t>
+      </w:r>
+      <w:r>
+        <w:rPr>
+          <w:rFonts w:ascii="Comic Sans MS" w:hAnsi="Comic Sans MS" w:cs="B Nazanin"/>
+          <w:sz w:val="32"/>
+          <w:szCs w:val="32"/>
+          <w:rtl/>
+          <w:lang w:bidi="fa-IR"/>
+        </w:rPr>
+        <w:t xml:space="preserve"> عال</w:t>
+      </w:r>
+      <w:r>
+        <w:rPr>
+          <w:rFonts w:ascii="Comic Sans MS" w:hAnsi="Comic Sans MS" w:cs="B Nazanin" w:hint="cs"/>
+          <w:sz w:val="32"/>
+          <w:szCs w:val="32"/>
+          <w:rtl/>
+          <w:lang w:bidi="fa-IR"/>
+        </w:rPr>
+        <w:t>ی</w:t>
+      </w:r>
+      <w:r>
+        <w:rPr>
+          <w:rFonts w:ascii="Comic Sans MS" w:hAnsi="Comic Sans MS" w:cs="B Nazanin"/>
+          <w:sz w:val="32"/>
+          <w:szCs w:val="32"/>
+          <w:rtl/>
+          <w:lang w:bidi="fa-IR"/>
+        </w:rPr>
+        <w:t xml:space="preserve"> است. </w:t>
+      </w:r>
+      <w:r>
+        <w:rPr>
+          <w:rFonts w:ascii="Comic Sans MS" w:hAnsi="Comic Sans MS" w:cs="B Nazanin" w:hint="cs"/>
+          <w:sz w:val="32"/>
+          <w:szCs w:val="32"/>
+          <w:rtl/>
+          <w:lang w:bidi="fa-IR"/>
+        </w:rPr>
+        <w:t>ی</w:t>
+      </w:r>
+      <w:r>
+        <w:rPr>
+          <w:rFonts w:ascii="Comic Sans MS" w:hAnsi="Comic Sans MS" w:cs="B Nazanin" w:hint="eastAsia"/>
+          <w:sz w:val="32"/>
+          <w:szCs w:val="32"/>
+          <w:rtl/>
+          <w:lang w:bidi="fa-IR"/>
+        </w:rPr>
+        <w:t>ک</w:t>
+      </w:r>
+      <w:r>
+        <w:rPr>
+          <w:rFonts w:ascii="Comic Sans MS" w:hAnsi="Comic Sans MS" w:cs="B Nazanin"/>
+          <w:sz w:val="32"/>
+          <w:szCs w:val="32"/>
+          <w:rtl/>
+          <w:lang w:bidi="fa-IR"/>
+        </w:rPr>
+        <w:t xml:space="preserve"> همبستگ</w:t>
+      </w:r>
+      <w:r>
+        <w:rPr>
+          <w:rFonts w:ascii="Comic Sans MS" w:hAnsi="Comic Sans MS" w:cs="B Nazanin" w:hint="cs"/>
+          <w:sz w:val="32"/>
+          <w:szCs w:val="32"/>
+          <w:rtl/>
+          <w:lang w:bidi="fa-IR"/>
+        </w:rPr>
+        <w:t>ی</w:t>
+      </w:r>
+      <w:r>
+        <w:rPr>
+          <w:rFonts w:ascii="Comic Sans MS" w:hAnsi="Comic Sans MS" w:cs="B Nazanin"/>
+          <w:sz w:val="32"/>
+          <w:szCs w:val="32"/>
+          <w:rtl/>
+          <w:lang w:bidi="fa-IR"/>
+        </w:rPr>
+        <w:t xml:space="preserve"> مثبت بالا نشان م</w:t>
+      </w:r>
+      <w:r>
+        <w:rPr>
+          <w:rFonts w:ascii="Comic Sans MS" w:hAnsi="Comic Sans MS" w:cs="B Nazanin" w:hint="cs"/>
+          <w:sz w:val="32"/>
+          <w:szCs w:val="32"/>
+          <w:rtl/>
+          <w:lang w:bidi="fa-IR"/>
+        </w:rPr>
+        <w:t>ی</w:t>
+      </w:r>
+      <w:r>
+        <w:rPr>
+          <w:rFonts w:ascii="Comic Sans MS" w:hAnsi="Comic Sans MS" w:cs="B Nazanin"/>
+          <w:sz w:val="32"/>
+          <w:szCs w:val="32"/>
+          <w:rtl/>
+          <w:lang w:bidi="fa-IR"/>
+        </w:rPr>
+        <w:t xml:space="preserve"> دهد که در جا</w:t>
+      </w:r>
+      <w:r>
+        <w:rPr>
+          <w:rFonts w:ascii="Comic Sans MS" w:hAnsi="Comic Sans MS" w:cs="B Nazanin" w:hint="cs"/>
+          <w:sz w:val="32"/>
+          <w:szCs w:val="32"/>
+          <w:rtl/>
+          <w:lang w:bidi="fa-IR"/>
+        </w:rPr>
+        <w:t>یی</w:t>
+      </w:r>
+      <w:r>
+        <w:rPr>
+          <w:rFonts w:ascii="Comic Sans MS" w:hAnsi="Comic Sans MS" w:cs="B Nazanin"/>
+          <w:sz w:val="32"/>
+          <w:szCs w:val="32"/>
+          <w:rtl/>
+          <w:lang w:bidi="fa-IR"/>
+        </w:rPr>
+        <w:t xml:space="preserve"> که </w:t>
+      </w:r>
+      <w:r>
+        <w:rPr>
+          <w:rFonts w:ascii="Comic Sans MS" w:hAnsi="Comic Sans MS" w:cs="B Nazanin" w:hint="cs"/>
+          <w:sz w:val="32"/>
+          <w:szCs w:val="32"/>
+          <w:rtl/>
+          <w:lang w:bidi="fa-IR"/>
+        </w:rPr>
+        <w:t>ی</w:t>
+      </w:r>
+      <w:r>
+        <w:rPr>
+          <w:rFonts w:ascii="Comic Sans MS" w:hAnsi="Comic Sans MS" w:cs="B Nazanin" w:hint="eastAsia"/>
+          <w:sz w:val="32"/>
+          <w:szCs w:val="32"/>
+          <w:rtl/>
+          <w:lang w:bidi="fa-IR"/>
+        </w:rPr>
+        <w:t>ک</w:t>
+      </w:r>
+      <w:r>
+        <w:rPr>
+          <w:rFonts w:ascii="Comic Sans MS" w:hAnsi="Comic Sans MS" w:cs="B Nazanin"/>
+          <w:sz w:val="32"/>
+          <w:szCs w:val="32"/>
+          <w:rtl/>
+          <w:lang w:bidi="fa-IR"/>
+        </w:rPr>
+        <w:t xml:space="preserve"> ه</w:t>
+      </w:r>
+      <w:r>
+        <w:rPr>
+          <w:rFonts w:ascii="Comic Sans MS" w:hAnsi="Comic Sans MS" w:cs="B Nazanin" w:hint="cs"/>
+          <w:sz w:val="32"/>
+          <w:szCs w:val="32"/>
+          <w:rtl/>
+          <w:lang w:bidi="fa-IR"/>
+        </w:rPr>
+        <w:t>ی</w:t>
+      </w:r>
+      <w:r>
+        <w:rPr>
+          <w:rFonts w:ascii="Comic Sans MS" w:hAnsi="Comic Sans MS" w:cs="B Nazanin" w:hint="eastAsia"/>
+          <w:sz w:val="32"/>
+          <w:szCs w:val="32"/>
+          <w:rtl/>
+          <w:lang w:bidi="fa-IR"/>
+        </w:rPr>
+        <w:t>ستوگرام</w:t>
+      </w:r>
+      <w:r>
+        <w:rPr>
+          <w:rFonts w:ascii="Comic Sans MS" w:hAnsi="Comic Sans MS" w:cs="B Nazanin"/>
+          <w:sz w:val="32"/>
+          <w:szCs w:val="32"/>
+          <w:rtl/>
+          <w:lang w:bidi="fa-IR"/>
+        </w:rPr>
+        <w:t xml:space="preserve"> دارا</w:t>
+      </w:r>
+      <w:r>
+        <w:rPr>
+          <w:rFonts w:ascii="Comic Sans MS" w:hAnsi="Comic Sans MS" w:cs="B Nazanin" w:hint="cs"/>
+          <w:sz w:val="32"/>
+          <w:szCs w:val="32"/>
+          <w:rtl/>
+          <w:lang w:bidi="fa-IR"/>
+        </w:rPr>
+        <w:t>ی</w:t>
+      </w:r>
+      <w:r>
+        <w:rPr>
+          <w:rFonts w:ascii="Comic Sans MS" w:hAnsi="Comic Sans MS" w:cs="B Nazanin"/>
+          <w:sz w:val="32"/>
+          <w:szCs w:val="32"/>
+          <w:rtl/>
+          <w:lang w:bidi="fa-IR"/>
+        </w:rPr>
+        <w:t xml:space="preserve"> مقاد</w:t>
+      </w:r>
+      <w:r>
+        <w:rPr>
+          <w:rFonts w:ascii="Comic Sans MS" w:hAnsi="Comic Sans MS" w:cs="B Nazanin" w:hint="cs"/>
+          <w:sz w:val="32"/>
+          <w:szCs w:val="32"/>
+          <w:rtl/>
+          <w:lang w:bidi="fa-IR"/>
+        </w:rPr>
+        <w:t>ی</w:t>
+      </w:r>
+      <w:r>
+        <w:rPr>
+          <w:rFonts w:ascii="Comic Sans MS" w:hAnsi="Comic Sans MS" w:cs="B Nazanin" w:hint="eastAsia"/>
+          <w:sz w:val="32"/>
+          <w:szCs w:val="32"/>
+          <w:rtl/>
+          <w:lang w:bidi="fa-IR"/>
+        </w:rPr>
+        <w:t>ر</w:t>
+      </w:r>
+      <w:r>
+        <w:rPr>
+          <w:rFonts w:ascii="Comic Sans MS" w:hAnsi="Comic Sans MS" w:cs="B Nazanin"/>
+          <w:sz w:val="32"/>
+          <w:szCs w:val="32"/>
+          <w:rtl/>
+          <w:lang w:bidi="fa-IR"/>
+        </w:rPr>
+        <w:t xml:space="preserve"> بالاتر از حد مت</w:t>
+      </w:r>
+      <w:r>
+        <w:rPr>
+          <w:rFonts w:ascii="Comic Sans MS" w:hAnsi="Comic Sans MS" w:cs="B Nazanin" w:hint="eastAsia"/>
+          <w:sz w:val="32"/>
+          <w:szCs w:val="32"/>
+          <w:rtl/>
+          <w:lang w:bidi="fa-IR"/>
+        </w:rPr>
+        <w:t>وسط</w:t>
+      </w:r>
+      <w:r>
+        <w:rPr>
+          <w:rFonts w:ascii="Comic Sans MS" w:hAnsi="Comic Sans MS" w:cs="B Nazanin"/>
+          <w:sz w:val="32"/>
+          <w:szCs w:val="32"/>
+          <w:rtl/>
+          <w:lang w:bidi="fa-IR"/>
+        </w:rPr>
+        <w:t xml:space="preserve"> </w:t>
+      </w:r>
+      <w:r>
+        <w:rPr>
+          <w:rFonts w:ascii="Arial" w:hAnsi="Arial" w:cs="Arial" w:hint="cs"/>
+          <w:sz w:val="32"/>
+          <w:szCs w:val="32"/>
+          <w:rtl/>
+          <w:lang w:bidi="fa-IR"/>
+        </w:rPr>
+        <w:t>​​</w:t>
+      </w:r>
+      <w:r>
+        <w:rPr>
+          <w:rFonts w:ascii="Comic Sans MS" w:hAnsi="Comic Sans MS" w:cs="B Nazanin" w:hint="cs"/>
+          <w:sz w:val="32"/>
+          <w:szCs w:val="32"/>
+          <w:rtl/>
+          <w:lang w:bidi="fa-IR"/>
+        </w:rPr>
+        <w:t>است،</w:t>
+      </w:r>
+      <w:r>
+        <w:rPr>
+          <w:rFonts w:ascii="Comic Sans MS" w:hAnsi="Comic Sans MS" w:cs="B Nazanin"/>
+          <w:sz w:val="32"/>
+          <w:szCs w:val="32"/>
+          <w:rtl/>
+          <w:lang w:bidi="fa-IR"/>
+        </w:rPr>
+        <w:t xml:space="preserve"> </w:t>
+      </w:r>
+      <w:r>
+        <w:rPr>
+          <w:rFonts w:ascii="Comic Sans MS" w:hAnsi="Comic Sans MS" w:cs="B Nazanin" w:hint="cs"/>
+          <w:sz w:val="32"/>
+          <w:szCs w:val="32"/>
+          <w:rtl/>
+          <w:lang w:bidi="fa-IR"/>
+        </w:rPr>
+        <w:t>هی</w:t>
+      </w:r>
+      <w:r>
+        <w:rPr>
+          <w:rFonts w:ascii="Comic Sans MS" w:hAnsi="Comic Sans MS" w:cs="B Nazanin" w:hint="eastAsia"/>
+          <w:sz w:val="32"/>
+          <w:szCs w:val="32"/>
+          <w:rtl/>
+          <w:lang w:bidi="fa-IR"/>
+        </w:rPr>
+        <w:t>ستوگرام</w:t>
+      </w:r>
+      <w:r>
+        <w:rPr>
+          <w:rFonts w:ascii="Comic Sans MS" w:hAnsi="Comic Sans MS" w:cs="B Nazanin"/>
+          <w:sz w:val="32"/>
+          <w:szCs w:val="32"/>
+          <w:rtl/>
+          <w:lang w:bidi="fa-IR"/>
+        </w:rPr>
+        <w:t xml:space="preserve"> د</w:t>
+      </w:r>
+      <w:r>
+        <w:rPr>
+          <w:rFonts w:ascii="Comic Sans MS" w:hAnsi="Comic Sans MS" w:cs="B Nazanin" w:hint="cs"/>
+          <w:sz w:val="32"/>
+          <w:szCs w:val="32"/>
+          <w:rtl/>
+          <w:lang w:bidi="fa-IR"/>
+        </w:rPr>
+        <w:t>ی</w:t>
+      </w:r>
+      <w:r>
+        <w:rPr>
+          <w:rFonts w:ascii="Comic Sans MS" w:hAnsi="Comic Sans MS" w:cs="B Nazanin" w:hint="eastAsia"/>
+          <w:sz w:val="32"/>
+          <w:szCs w:val="32"/>
+          <w:rtl/>
+          <w:lang w:bidi="fa-IR"/>
+        </w:rPr>
+        <w:t>گر</w:t>
+      </w:r>
+      <w:r>
+        <w:rPr>
+          <w:rFonts w:ascii="Comic Sans MS" w:hAnsi="Comic Sans MS" w:cs="B Nazanin"/>
+          <w:sz w:val="32"/>
+          <w:szCs w:val="32"/>
+          <w:rtl/>
+          <w:lang w:bidi="fa-IR"/>
+        </w:rPr>
+        <w:t xml:space="preserve"> ن</w:t>
+      </w:r>
+      <w:r>
+        <w:rPr>
+          <w:rFonts w:ascii="Comic Sans MS" w:hAnsi="Comic Sans MS" w:cs="B Nazanin" w:hint="cs"/>
+          <w:sz w:val="32"/>
+          <w:szCs w:val="32"/>
+          <w:rtl/>
+          <w:lang w:bidi="fa-IR"/>
+        </w:rPr>
+        <w:t>ی</w:t>
+      </w:r>
+      <w:r>
+        <w:rPr>
+          <w:rFonts w:ascii="Comic Sans MS" w:hAnsi="Comic Sans MS" w:cs="B Nazanin" w:hint="eastAsia"/>
+          <w:sz w:val="32"/>
+          <w:szCs w:val="32"/>
+          <w:rtl/>
+          <w:lang w:bidi="fa-IR"/>
+        </w:rPr>
+        <w:t>ز</w:t>
+      </w:r>
+      <w:r>
+        <w:rPr>
+          <w:rFonts w:ascii="Comic Sans MS" w:hAnsi="Comic Sans MS" w:cs="B Nazanin"/>
+          <w:sz w:val="32"/>
+          <w:szCs w:val="32"/>
+          <w:rtl/>
+          <w:lang w:bidi="fa-IR"/>
+        </w:rPr>
+        <w:t xml:space="preserve"> تما</w:t>
+      </w:r>
+      <w:r>
+        <w:rPr>
+          <w:rFonts w:ascii="Comic Sans MS" w:hAnsi="Comic Sans MS" w:cs="B Nazanin" w:hint="cs"/>
+          <w:sz w:val="32"/>
+          <w:szCs w:val="32"/>
+          <w:rtl/>
+          <w:lang w:bidi="fa-IR"/>
+        </w:rPr>
+        <w:t>ی</w:t>
+      </w:r>
+      <w:r>
+        <w:rPr>
+          <w:rFonts w:ascii="Comic Sans MS" w:hAnsi="Comic Sans MS" w:cs="B Nazanin" w:hint="eastAsia"/>
+          <w:sz w:val="32"/>
+          <w:szCs w:val="32"/>
+          <w:rtl/>
+          <w:lang w:bidi="fa-IR"/>
+        </w:rPr>
+        <w:t>ل</w:t>
+      </w:r>
+      <w:r>
+        <w:rPr>
+          <w:rFonts w:ascii="Comic Sans MS" w:hAnsi="Comic Sans MS" w:cs="B Nazanin"/>
+          <w:sz w:val="32"/>
+          <w:szCs w:val="32"/>
+          <w:rtl/>
+          <w:lang w:bidi="fa-IR"/>
+        </w:rPr>
+        <w:t xml:space="preserve"> دارد و بالعکس برا</w:t>
+      </w:r>
+      <w:r>
+        <w:rPr>
+          <w:rFonts w:ascii="Comic Sans MS" w:hAnsi="Comic Sans MS" w:cs="B Nazanin" w:hint="cs"/>
+          <w:sz w:val="32"/>
+          <w:szCs w:val="32"/>
+          <w:rtl/>
+          <w:lang w:bidi="fa-IR"/>
+        </w:rPr>
+        <w:t>ی</w:t>
+      </w:r>
+      <w:r>
+        <w:rPr>
+          <w:rFonts w:ascii="Comic Sans MS" w:hAnsi="Comic Sans MS" w:cs="B Nazanin"/>
+          <w:sz w:val="32"/>
+          <w:szCs w:val="32"/>
+          <w:rtl/>
+          <w:lang w:bidi="fa-IR"/>
+        </w:rPr>
+        <w:t xml:space="preserve"> مقاد</w:t>
+      </w:r>
+      <w:r>
+        <w:rPr>
+          <w:rFonts w:ascii="Comic Sans MS" w:hAnsi="Comic Sans MS" w:cs="B Nazanin" w:hint="cs"/>
+          <w:sz w:val="32"/>
+          <w:szCs w:val="32"/>
+          <w:rtl/>
+          <w:lang w:bidi="fa-IR"/>
+        </w:rPr>
+        <w:t>ی</w:t>
+      </w:r>
+      <w:r>
+        <w:rPr>
+          <w:rFonts w:ascii="Comic Sans MS" w:hAnsi="Comic Sans MS" w:cs="B Nazanin" w:hint="eastAsia"/>
+          <w:sz w:val="32"/>
+          <w:szCs w:val="32"/>
+          <w:rtl/>
+          <w:lang w:bidi="fa-IR"/>
+        </w:rPr>
+        <w:t>ر</w:t>
+      </w:r>
+      <w:r>
+        <w:rPr>
+          <w:rFonts w:ascii="Comic Sans MS" w:hAnsi="Comic Sans MS" w:cs="B Nazanin"/>
+          <w:sz w:val="32"/>
+          <w:szCs w:val="32"/>
+          <w:rtl/>
+          <w:lang w:bidi="fa-IR"/>
+        </w:rPr>
+        <w:t xml:space="preserve"> کمتر از م</w:t>
+      </w:r>
+      <w:r>
+        <w:rPr>
+          <w:rFonts w:ascii="Comic Sans MS" w:hAnsi="Comic Sans MS" w:cs="B Nazanin" w:hint="cs"/>
+          <w:sz w:val="32"/>
+          <w:szCs w:val="32"/>
+          <w:rtl/>
+          <w:lang w:bidi="fa-IR"/>
+        </w:rPr>
+        <w:t>ی</w:t>
+      </w:r>
+      <w:r>
+        <w:rPr>
+          <w:rFonts w:ascii="Comic Sans MS" w:hAnsi="Comic Sans MS" w:cs="B Nazanin" w:hint="eastAsia"/>
+          <w:sz w:val="32"/>
+          <w:szCs w:val="32"/>
+          <w:rtl/>
+          <w:lang w:bidi="fa-IR"/>
+        </w:rPr>
+        <w:t>انگ</w:t>
+      </w:r>
+      <w:r>
+        <w:rPr>
+          <w:rFonts w:ascii="Comic Sans MS" w:hAnsi="Comic Sans MS" w:cs="B Nazanin" w:hint="cs"/>
+          <w:sz w:val="32"/>
+          <w:szCs w:val="32"/>
+          <w:rtl/>
+          <w:lang w:bidi="fa-IR"/>
+        </w:rPr>
+        <w:t>ی</w:t>
+      </w:r>
+      <w:r>
+        <w:rPr>
+          <w:rFonts w:ascii="Comic Sans MS" w:hAnsi="Comic Sans MS" w:cs="B Nazanin" w:hint="eastAsia"/>
+          <w:sz w:val="32"/>
+          <w:szCs w:val="32"/>
+          <w:rtl/>
+          <w:lang w:bidi="fa-IR"/>
+        </w:rPr>
+        <w:t>ن</w:t>
+      </w:r>
+      <w:r>
+        <w:rPr>
+          <w:rFonts w:ascii="Comic Sans MS" w:hAnsi="Comic Sans MS" w:cs="B Nazanin"/>
+          <w:sz w:val="32"/>
+          <w:szCs w:val="32"/>
+          <w:rtl/>
+          <w:lang w:bidi="fa-IR"/>
+        </w:rPr>
+        <w:t>.</w:t>
+      </w:r>
+    </w:p>
+    <w:p>
+      <w:pPr>
+        <w:bidi/>
+        <w:jc w:val="both"/>
+        <w:rPr>
+          <w:rFonts w:ascii="Comic Sans MS" w:hAnsi="Comic Sans MS" w:cs="B Nazanin"/>
+          <w:sz w:val="32"/>
+          <w:szCs w:val="32"/>
+          <w:rtl/>
+          <w:lang w:bidi="fa-IR"/>
+        </w:rPr>
+      </w:pPr>
+      <w:r>
+        <w:rPr>
+          <w:rFonts w:ascii="Comic Sans MS" w:hAnsi="Comic Sans MS" w:cs="B Nazanin"/>
+          <w:sz w:val="32"/>
+          <w:szCs w:val="32"/>
+          <w:rtl/>
+          <w:lang w:bidi="fa-IR"/>
+        </w:rPr>
+        <w:t>خروج</w:t>
+      </w:r>
+      <w:r>
+        <w:rPr>
+          <w:rFonts w:ascii="Comic Sans MS" w:hAnsi="Comic Sans MS" w:cs="B Nazanin" w:hint="cs"/>
+          <w:sz w:val="32"/>
+          <w:szCs w:val="32"/>
+          <w:rtl/>
+          <w:lang w:bidi="fa-IR"/>
+        </w:rPr>
+        <w:t>ی</w:t>
+      </w:r>
+      <w:r>
+        <w:rPr>
+          <w:rFonts w:ascii="Comic Sans MS" w:hAnsi="Comic Sans MS" w:cs="B Nazanin"/>
+          <w:sz w:val="32"/>
+          <w:szCs w:val="32"/>
+          <w:rtl/>
+          <w:lang w:bidi="fa-IR"/>
+        </w:rPr>
+        <w:t xml:space="preserve"> استاندارد شده: محدوده خروج</w:t>
+      </w:r>
+      <w:r>
+        <w:rPr>
+          <w:rFonts w:ascii="Comic Sans MS" w:hAnsi="Comic Sans MS" w:cs="B Nazanin" w:hint="cs"/>
+          <w:sz w:val="32"/>
+          <w:szCs w:val="32"/>
+          <w:rtl/>
+          <w:lang w:bidi="fa-IR"/>
+        </w:rPr>
+        <w:t>ی</w:t>
+      </w:r>
+      <w:r>
+        <w:rPr>
+          <w:rFonts w:ascii="Comic Sans MS" w:hAnsi="Comic Sans MS" w:cs="B Nazanin"/>
+          <w:sz w:val="32"/>
+          <w:szCs w:val="32"/>
+          <w:rtl/>
+          <w:lang w:bidi="fa-IR"/>
+        </w:rPr>
+        <w:t xml:space="preserve"> [-1، +1] به خوب</w:t>
+      </w:r>
+      <w:r>
+        <w:rPr>
+          <w:rFonts w:ascii="Comic Sans MS" w:hAnsi="Comic Sans MS" w:cs="B Nazanin" w:hint="cs"/>
+          <w:sz w:val="32"/>
+          <w:szCs w:val="32"/>
+          <w:rtl/>
+          <w:lang w:bidi="fa-IR"/>
+        </w:rPr>
+        <w:t>ی</w:t>
+      </w:r>
+      <w:r>
+        <w:rPr>
+          <w:rFonts w:ascii="Comic Sans MS" w:hAnsi="Comic Sans MS" w:cs="B Nazanin"/>
+          <w:sz w:val="32"/>
+          <w:szCs w:val="32"/>
+          <w:rtl/>
+          <w:lang w:bidi="fa-IR"/>
+        </w:rPr>
+        <w:t xml:space="preserve"> تعر</w:t>
+      </w:r>
+      <w:r>
+        <w:rPr>
+          <w:rFonts w:ascii="Comic Sans MS" w:hAnsi="Comic Sans MS" w:cs="B Nazanin" w:hint="cs"/>
+          <w:sz w:val="32"/>
+          <w:szCs w:val="32"/>
+          <w:rtl/>
+          <w:lang w:bidi="fa-IR"/>
+        </w:rPr>
+        <w:t>ی</w:t>
+      </w:r>
+      <w:r>
+        <w:rPr>
+          <w:rFonts w:ascii="Comic Sans MS" w:hAnsi="Comic Sans MS" w:cs="B Nazanin" w:hint="eastAsia"/>
+          <w:sz w:val="32"/>
+          <w:szCs w:val="32"/>
+          <w:rtl/>
+          <w:lang w:bidi="fa-IR"/>
+        </w:rPr>
+        <w:t>ف</w:t>
+      </w:r>
+      <w:r>
+        <w:rPr>
+          <w:rFonts w:ascii="Comic Sans MS" w:hAnsi="Comic Sans MS" w:cs="B Nazanin"/>
+          <w:sz w:val="32"/>
+          <w:szCs w:val="32"/>
+          <w:rtl/>
+          <w:lang w:bidi="fa-IR"/>
+        </w:rPr>
+        <w:t xml:space="preserve"> شده است. +1 نشان دهنده </w:t>
+      </w:r>
+      <w:r>
+        <w:rPr>
+          <w:rFonts w:ascii="Comic Sans MS" w:hAnsi="Comic Sans MS" w:cs="B Nazanin" w:hint="cs"/>
+          <w:sz w:val="32"/>
+          <w:szCs w:val="32"/>
+          <w:rtl/>
+          <w:lang w:bidi="fa-IR"/>
+        </w:rPr>
+        <w:t>ی</w:t>
+      </w:r>
+      <w:r>
+        <w:rPr>
+          <w:rFonts w:ascii="Comic Sans MS" w:hAnsi="Comic Sans MS" w:cs="B Nazanin" w:hint="eastAsia"/>
+          <w:sz w:val="32"/>
+          <w:szCs w:val="32"/>
+          <w:rtl/>
+          <w:lang w:bidi="fa-IR"/>
+        </w:rPr>
+        <w:t>ک</w:t>
+      </w:r>
+      <w:r>
+        <w:rPr>
+          <w:rFonts w:ascii="Comic Sans MS" w:hAnsi="Comic Sans MS" w:cs="B Nazanin"/>
+          <w:sz w:val="32"/>
+          <w:szCs w:val="32"/>
+          <w:rtl/>
+          <w:lang w:bidi="fa-IR"/>
+        </w:rPr>
+        <w:t xml:space="preserve"> رابطه خط</w:t>
+      </w:r>
+      <w:r>
+        <w:rPr>
+          <w:rFonts w:ascii="Comic Sans MS" w:hAnsi="Comic Sans MS" w:cs="B Nazanin" w:hint="cs"/>
+          <w:sz w:val="32"/>
+          <w:szCs w:val="32"/>
+          <w:rtl/>
+          <w:lang w:bidi="fa-IR"/>
+        </w:rPr>
+        <w:t>ی</w:t>
+      </w:r>
+      <w:r>
+        <w:rPr>
+          <w:rFonts w:ascii="Comic Sans MS" w:hAnsi="Comic Sans MS" w:cs="B Nazanin"/>
+          <w:sz w:val="32"/>
+          <w:szCs w:val="32"/>
+          <w:rtl/>
+          <w:lang w:bidi="fa-IR"/>
+        </w:rPr>
+        <w:t xml:space="preserve"> مثبت کامل (تطابق ا</w:t>
+      </w:r>
+      <w:r>
+        <w:rPr>
+          <w:rFonts w:ascii="Comic Sans MS" w:hAnsi="Comic Sans MS" w:cs="B Nazanin" w:hint="cs"/>
+          <w:sz w:val="32"/>
+          <w:szCs w:val="32"/>
+          <w:rtl/>
+          <w:lang w:bidi="fa-IR"/>
+        </w:rPr>
+        <w:t>ی</w:t>
+      </w:r>
+      <w:r>
+        <w:rPr>
+          <w:rFonts w:ascii="Comic Sans MS" w:hAnsi="Comic Sans MS" w:cs="B Nazanin" w:hint="eastAsia"/>
+          <w:sz w:val="32"/>
+          <w:szCs w:val="32"/>
+          <w:rtl/>
+          <w:lang w:bidi="fa-IR"/>
+        </w:rPr>
+        <w:t>ده</w:t>
+      </w:r>
+      <w:r>
+        <w:rPr>
+          <w:rFonts w:ascii="Comic Sans MS" w:hAnsi="Comic Sans MS" w:cs="B Nazanin"/>
+          <w:sz w:val="32"/>
+          <w:szCs w:val="32"/>
+          <w:rtl/>
+          <w:lang w:bidi="fa-IR"/>
+        </w:rPr>
+        <w:t xml:space="preserve"> آل از نظر شکل نسب</w:t>
+      </w:r>
+      <w:r>
+        <w:rPr>
+          <w:rFonts w:ascii="Comic Sans MS" w:hAnsi="Comic Sans MS" w:cs="B Nazanin" w:hint="cs"/>
+          <w:sz w:val="32"/>
+          <w:szCs w:val="32"/>
+          <w:rtl/>
+          <w:lang w:bidi="fa-IR"/>
+        </w:rPr>
+        <w:t>ی</w:t>
+      </w:r>
+      <w:r>
+        <w:rPr>
+          <w:rFonts w:ascii="Comic Sans MS" w:hAnsi="Comic Sans MS" w:cs="B Nazanin"/>
+          <w:sz w:val="32"/>
+          <w:szCs w:val="32"/>
+          <w:rtl/>
+          <w:lang w:bidi="fa-IR"/>
+        </w:rPr>
+        <w:t>)، 0 نشان دهنده عدم وجود رابطه خط</w:t>
+      </w:r>
+      <w:r>
+        <w:rPr>
+          <w:rFonts w:ascii="Comic Sans MS" w:hAnsi="Comic Sans MS" w:cs="B Nazanin" w:hint="cs"/>
+          <w:sz w:val="32"/>
+          <w:szCs w:val="32"/>
+          <w:rtl/>
+          <w:lang w:bidi="fa-IR"/>
+        </w:rPr>
+        <w:t>ی</w:t>
+      </w:r>
+      <w:r>
+        <w:rPr>
+          <w:rFonts w:ascii="Comic Sans MS" w:hAnsi="Comic Sans MS" w:cs="B Nazanin"/>
+          <w:sz w:val="32"/>
+          <w:szCs w:val="32"/>
+          <w:rtl/>
+          <w:lang w:bidi="fa-IR"/>
+        </w:rPr>
+        <w:t xml:space="preserve"> و -1 نشان دهنده </w:t>
+      </w:r>
+      <w:r>
+        <w:rPr>
+          <w:rFonts w:ascii="Comic Sans MS" w:hAnsi="Comic Sans MS" w:cs="B Nazanin" w:hint="cs"/>
+          <w:sz w:val="32"/>
+          <w:szCs w:val="32"/>
+          <w:rtl/>
+          <w:lang w:bidi="fa-IR"/>
+        </w:rPr>
+        <w:t>ی</w:t>
+      </w:r>
+      <w:r>
+        <w:rPr>
+          <w:rFonts w:ascii="Comic Sans MS" w:hAnsi="Comic Sans MS" w:cs="B Nazanin" w:hint="eastAsia"/>
+          <w:sz w:val="32"/>
+          <w:szCs w:val="32"/>
+          <w:rtl/>
+          <w:lang w:bidi="fa-IR"/>
+        </w:rPr>
+        <w:t>ک</w:t>
+      </w:r>
+      <w:r>
+        <w:rPr>
+          <w:rFonts w:ascii="Comic Sans MS" w:hAnsi="Comic Sans MS" w:cs="B Nazanin"/>
+          <w:sz w:val="32"/>
+          <w:szCs w:val="32"/>
+          <w:rtl/>
+          <w:lang w:bidi="fa-IR"/>
+        </w:rPr>
+        <w:t xml:space="preserve"> رابطه خط</w:t>
+      </w:r>
+      <w:r>
+        <w:rPr>
+          <w:rFonts w:ascii="Comic Sans MS" w:hAnsi="Comic Sans MS" w:cs="B Nazanin" w:hint="cs"/>
+          <w:sz w:val="32"/>
+          <w:szCs w:val="32"/>
+          <w:rtl/>
+          <w:lang w:bidi="fa-IR"/>
+        </w:rPr>
+        <w:t>ی</w:t>
+      </w:r>
+      <w:r>
+        <w:rPr>
+          <w:rFonts w:ascii="Comic Sans MS" w:hAnsi="Comic Sans MS" w:cs="B Nazanin"/>
+          <w:sz w:val="32"/>
+          <w:szCs w:val="32"/>
+          <w:rtl/>
+          <w:lang w:bidi="fa-IR"/>
+        </w:rPr>
+        <w:t xml:space="preserve"> منف</w:t>
+      </w:r>
+      <w:r>
+        <w:rPr>
+          <w:rFonts w:ascii="Comic Sans MS" w:hAnsi="Comic Sans MS" w:cs="B Nazanin" w:hint="cs"/>
+          <w:sz w:val="32"/>
+          <w:szCs w:val="32"/>
+          <w:rtl/>
+          <w:lang w:bidi="fa-IR"/>
+        </w:rPr>
+        <w:t>ی</w:t>
+      </w:r>
+      <w:r>
+        <w:rPr>
+          <w:rFonts w:ascii="Comic Sans MS" w:hAnsi="Comic Sans MS" w:cs="B Nazanin"/>
+          <w:sz w:val="32"/>
+          <w:szCs w:val="32"/>
+          <w:rtl/>
+          <w:lang w:bidi="fa-IR"/>
+        </w:rPr>
+        <w:t xml:space="preserve"> کامل است.</w:t>
+      </w:r>
+    </w:p>
+    <w:p>
+      <w:pPr>
+        <w:bidi/>
+        <w:jc w:val="both"/>
+        <w:rPr>
+          <w:rFonts w:ascii="Comic Sans MS" w:hAnsi="Comic Sans MS" w:cs="B Nazanin"/>
+          <w:sz w:val="32"/>
+          <w:szCs w:val="32"/>
+          <w:rtl/>
+          <w:lang w:bidi="fa-IR"/>
+        </w:rPr>
+      </w:pPr>
+      <w:r>
+        <w:rPr>
+          <w:rFonts w:ascii="Comic Sans MS" w:hAnsi="Comic Sans MS" w:cs="B Nazanin" w:hint="cs"/>
+          <w:sz w:val="32"/>
+          <w:szCs w:val="32"/>
+          <w:rtl/>
+          <w:lang w:bidi="fa-IR"/>
+        </w:rPr>
+        <w:t>معایب:</w:t>
+      </w:r>
+    </w:p>
+    <w:p>
+      <w:pPr>
+        <w:bidi/>
+        <w:jc w:val="both"/>
+        <w:rPr>
+          <w:rFonts w:ascii="Comic Sans MS" w:hAnsi="Comic Sans MS" w:cs="B Nazanin"/>
+          <w:sz w:val="32"/>
+          <w:szCs w:val="32"/>
+          <w:rtl/>
+          <w:lang w:bidi="fa-IR"/>
+        </w:rPr>
+      </w:pPr>
+      <w:r>
+        <w:rPr>
+          <w:rFonts w:ascii="Comic Sans MS" w:hAnsi="Comic Sans MS" w:cs="B Nazanin"/>
+          <w:sz w:val="32"/>
+          <w:szCs w:val="32"/>
+          <w:rtl/>
+          <w:lang w:bidi="fa-IR"/>
+        </w:rPr>
+        <w:t>تمرکز بر روابط خط</w:t>
+      </w:r>
+      <w:r>
+        <w:rPr>
+          <w:rFonts w:ascii="Comic Sans MS" w:hAnsi="Comic Sans MS" w:cs="B Nazanin" w:hint="cs"/>
+          <w:sz w:val="32"/>
+          <w:szCs w:val="32"/>
+          <w:rtl/>
+          <w:lang w:bidi="fa-IR"/>
+        </w:rPr>
+        <w:t>ی</w:t>
+      </w:r>
+      <w:r>
+        <w:rPr>
+          <w:rFonts w:ascii="Comic Sans MS" w:hAnsi="Comic Sans MS" w:cs="B Nazanin"/>
+          <w:sz w:val="32"/>
+          <w:szCs w:val="32"/>
+          <w:rtl/>
+          <w:lang w:bidi="fa-IR"/>
+        </w:rPr>
+        <w:t>: در درجه اول روابط خط</w:t>
+      </w:r>
+      <w:r>
+        <w:rPr>
+          <w:rFonts w:ascii="Comic Sans MS" w:hAnsi="Comic Sans MS" w:cs="B Nazanin" w:hint="cs"/>
+          <w:sz w:val="32"/>
+          <w:szCs w:val="32"/>
+          <w:rtl/>
+          <w:lang w:bidi="fa-IR"/>
+        </w:rPr>
+        <w:t>ی</w:t>
+      </w:r>
+      <w:r>
+        <w:rPr>
+          <w:rFonts w:ascii="Comic Sans MS" w:hAnsi="Comic Sans MS" w:cs="B Nazanin"/>
+          <w:sz w:val="32"/>
+          <w:szCs w:val="32"/>
+          <w:rtl/>
+          <w:lang w:bidi="fa-IR"/>
+        </w:rPr>
+        <w:t xml:space="preserve"> ب</w:t>
+      </w:r>
+      <w:r>
+        <w:rPr>
+          <w:rFonts w:ascii="Comic Sans MS" w:hAnsi="Comic Sans MS" w:cs="B Nazanin" w:hint="cs"/>
+          <w:sz w:val="32"/>
+          <w:szCs w:val="32"/>
+          <w:rtl/>
+          <w:lang w:bidi="fa-IR"/>
+        </w:rPr>
+        <w:t>ی</w:t>
+      </w:r>
+      <w:r>
+        <w:rPr>
+          <w:rFonts w:ascii="Comic Sans MS" w:hAnsi="Comic Sans MS" w:cs="B Nazanin" w:hint="eastAsia"/>
+          <w:sz w:val="32"/>
+          <w:szCs w:val="32"/>
+          <w:rtl/>
+          <w:lang w:bidi="fa-IR"/>
+        </w:rPr>
+        <w:t>ن</w:t>
+      </w:r>
+      <w:r>
+        <w:rPr>
+          <w:rFonts w:ascii="Comic Sans MS" w:hAnsi="Comic Sans MS" w:cs="B Nazanin"/>
+          <w:sz w:val="32"/>
+          <w:szCs w:val="32"/>
+          <w:rtl/>
+          <w:lang w:bidi="fa-IR"/>
+        </w:rPr>
+        <w:t xml:space="preserve"> انحر</w:t>
+      </w:r>
+      <w:r>
+        <w:rPr>
+          <w:rFonts w:ascii="Comic Sans MS" w:hAnsi="Comic Sans MS" w:cs="B Nazanin" w:hint="cs"/>
+          <w:sz w:val="32"/>
+          <w:szCs w:val="32"/>
+          <w:rtl/>
+          <w:lang w:bidi="fa-IR"/>
+        </w:rPr>
+        <w:t>اف</w:t>
+      </w:r>
+      <w:r>
+        <w:rPr>
+          <w:rFonts w:ascii="Comic Sans MS" w:hAnsi="Comic Sans MS" w:cs="B Nazanin"/>
+          <w:sz w:val="32"/>
+          <w:szCs w:val="32"/>
+          <w:rtl/>
+          <w:lang w:bidi="fa-IR"/>
+        </w:rPr>
+        <w:t xml:space="preserve"> از م</w:t>
+      </w:r>
+      <w:r>
+        <w:rPr>
+          <w:rFonts w:ascii="Comic Sans MS" w:hAnsi="Comic Sans MS" w:cs="B Nazanin" w:hint="cs"/>
+          <w:sz w:val="32"/>
+          <w:szCs w:val="32"/>
+          <w:rtl/>
+          <w:lang w:bidi="fa-IR"/>
+        </w:rPr>
+        <w:t>ی</w:t>
+      </w:r>
+      <w:r>
+        <w:rPr>
+          <w:rFonts w:ascii="Comic Sans MS" w:hAnsi="Comic Sans MS" w:cs="B Nazanin" w:hint="eastAsia"/>
+          <w:sz w:val="32"/>
+          <w:szCs w:val="32"/>
+          <w:rtl/>
+          <w:lang w:bidi="fa-IR"/>
+        </w:rPr>
+        <w:t>انگ</w:t>
+      </w:r>
+      <w:r>
+        <w:rPr>
+          <w:rFonts w:ascii="Comic Sans MS" w:hAnsi="Comic Sans MS" w:cs="B Nazanin" w:hint="cs"/>
+          <w:sz w:val="32"/>
+          <w:szCs w:val="32"/>
+          <w:rtl/>
+          <w:lang w:bidi="fa-IR"/>
+        </w:rPr>
+        <w:t>ی</w:t>
+      </w:r>
+      <w:r>
+        <w:rPr>
+          <w:rFonts w:ascii="Comic Sans MS" w:hAnsi="Comic Sans MS" w:cs="B Nazanin" w:hint="eastAsia"/>
+          <w:sz w:val="32"/>
+          <w:szCs w:val="32"/>
+          <w:rtl/>
+          <w:lang w:bidi="fa-IR"/>
+        </w:rPr>
+        <w:t>ن</w:t>
+      </w:r>
+      <w:r>
+        <w:rPr>
+          <w:rFonts w:ascii="Comic Sans MS" w:hAnsi="Comic Sans MS" w:cs="B Nazanin"/>
+          <w:sz w:val="32"/>
+          <w:szCs w:val="32"/>
+          <w:rtl/>
+          <w:lang w:bidi="fa-IR"/>
+        </w:rPr>
+        <w:t xml:space="preserve"> را نشان م</w:t>
+      </w:r>
+      <w:r>
+        <w:rPr>
+          <w:rFonts w:ascii="Comic Sans MS" w:hAnsi="Comic Sans MS" w:cs="B Nazanin" w:hint="cs"/>
+          <w:sz w:val="32"/>
+          <w:szCs w:val="32"/>
+          <w:rtl/>
+          <w:lang w:bidi="fa-IR"/>
+        </w:rPr>
+        <w:t>ی</w:t>
+      </w:r>
+      <w:r>
+        <w:rPr>
+          <w:rFonts w:ascii="Comic Sans MS" w:hAnsi="Comic Sans MS" w:cs="B Nazanin"/>
+          <w:sz w:val="32"/>
+          <w:szCs w:val="32"/>
+          <w:rtl/>
+          <w:lang w:bidi="fa-IR"/>
+        </w:rPr>
+        <w:t xml:space="preserve"> دهد. اگر ه</w:t>
+      </w:r>
+      <w:r>
+        <w:rPr>
+          <w:rFonts w:ascii="Comic Sans MS" w:hAnsi="Comic Sans MS" w:cs="B Nazanin" w:hint="cs"/>
+          <w:sz w:val="32"/>
+          <w:szCs w:val="32"/>
+          <w:rtl/>
+          <w:lang w:bidi="fa-IR"/>
+        </w:rPr>
+        <w:t>ی</w:t>
+      </w:r>
+      <w:r>
+        <w:rPr>
+          <w:rFonts w:ascii="Comic Sans MS" w:hAnsi="Comic Sans MS" w:cs="B Nazanin" w:hint="eastAsia"/>
+          <w:sz w:val="32"/>
+          <w:szCs w:val="32"/>
+          <w:rtl/>
+          <w:lang w:bidi="fa-IR"/>
+        </w:rPr>
+        <w:t>ستوگرام</w:t>
+      </w:r>
+      <w:r>
+        <w:rPr>
+          <w:rFonts w:ascii="Comic Sans MS" w:hAnsi="Comic Sans MS" w:cs="B Nazanin"/>
+          <w:sz w:val="32"/>
+          <w:szCs w:val="32"/>
+          <w:rtl/>
+          <w:lang w:bidi="fa-IR"/>
+        </w:rPr>
+        <w:t xml:space="preserve"> ها از نظر شکل مشابه باشند اما به صورت غ</w:t>
+      </w:r>
+      <w:r>
+        <w:rPr>
+          <w:rFonts w:ascii="Comic Sans MS" w:hAnsi="Comic Sans MS" w:cs="B Nazanin" w:hint="cs"/>
+          <w:sz w:val="32"/>
+          <w:szCs w:val="32"/>
+          <w:rtl/>
+          <w:lang w:bidi="fa-IR"/>
+        </w:rPr>
+        <w:t>ی</w:t>
+      </w:r>
+      <w:r>
+        <w:rPr>
+          <w:rFonts w:ascii="Comic Sans MS" w:hAnsi="Comic Sans MS" w:cs="B Nazanin" w:hint="eastAsia"/>
+          <w:sz w:val="32"/>
+          <w:szCs w:val="32"/>
+          <w:rtl/>
+          <w:lang w:bidi="fa-IR"/>
+        </w:rPr>
+        <w:t>ر</w:t>
+      </w:r>
+      <w:r>
+        <w:rPr>
+          <w:rFonts w:ascii="Comic Sans MS" w:hAnsi="Comic Sans MS" w:cs="B Nazanin"/>
+          <w:sz w:val="32"/>
+          <w:szCs w:val="32"/>
+          <w:rtl/>
+          <w:lang w:bidi="fa-IR"/>
+        </w:rPr>
+        <w:t xml:space="preserve"> خط</w:t>
+      </w:r>
+      <w:r>
+        <w:rPr>
+          <w:rFonts w:ascii="Comic Sans MS" w:hAnsi="Comic Sans MS" w:cs="B Nazanin" w:hint="cs"/>
+          <w:sz w:val="32"/>
+          <w:szCs w:val="32"/>
+          <w:rtl/>
+          <w:lang w:bidi="fa-IR"/>
+        </w:rPr>
+        <w:t>ی</w:t>
+      </w:r>
+      <w:r>
+        <w:rPr>
+          <w:rFonts w:ascii="Comic Sans MS" w:hAnsi="Comic Sans MS" w:cs="B Nazanin"/>
+          <w:sz w:val="32"/>
+          <w:szCs w:val="32"/>
+          <w:rtl/>
+          <w:lang w:bidi="fa-IR"/>
+        </w:rPr>
+        <w:t xml:space="preserve"> مق</w:t>
+      </w:r>
+      <w:r>
+        <w:rPr>
+          <w:rFonts w:ascii="Comic Sans MS" w:hAnsi="Comic Sans MS" w:cs="B Nazanin" w:hint="cs"/>
+          <w:sz w:val="32"/>
+          <w:szCs w:val="32"/>
+          <w:rtl/>
+          <w:lang w:bidi="fa-IR"/>
+        </w:rPr>
+        <w:t>ی</w:t>
+      </w:r>
+      <w:r>
+        <w:rPr>
+          <w:rFonts w:ascii="Comic Sans MS" w:hAnsi="Comic Sans MS" w:cs="B Nazanin" w:hint="eastAsia"/>
+          <w:sz w:val="32"/>
+          <w:szCs w:val="32"/>
+          <w:rtl/>
+          <w:lang w:bidi="fa-IR"/>
+        </w:rPr>
+        <w:t>اس</w:t>
+      </w:r>
+      <w:r>
+        <w:rPr>
+          <w:rFonts w:ascii="Comic Sans MS" w:hAnsi="Comic Sans MS" w:cs="B Nazanin"/>
+          <w:sz w:val="32"/>
+          <w:szCs w:val="32"/>
+          <w:rtl/>
+          <w:lang w:bidi="fa-IR"/>
+        </w:rPr>
+        <w:t xml:space="preserve"> متفاوت</w:t>
+      </w:r>
+      <w:r>
+        <w:rPr>
+          <w:rFonts w:ascii="Comic Sans MS" w:hAnsi="Comic Sans MS" w:cs="B Nazanin" w:hint="cs"/>
+          <w:sz w:val="32"/>
+          <w:szCs w:val="32"/>
+          <w:rtl/>
+          <w:lang w:bidi="fa-IR"/>
+        </w:rPr>
+        <w:t>ی</w:t>
+      </w:r>
+      <w:r>
+        <w:rPr>
+          <w:rFonts w:ascii="Comic Sans MS" w:hAnsi="Comic Sans MS" w:cs="B Nazanin"/>
+          <w:sz w:val="32"/>
+          <w:szCs w:val="32"/>
+          <w:rtl/>
+          <w:lang w:bidi="fa-IR"/>
+        </w:rPr>
+        <w:t xml:space="preserve"> داشته باشند، ممکن است همبستگ</w:t>
+      </w:r>
+      <w:r>
+        <w:rPr>
+          <w:rFonts w:ascii="Comic Sans MS" w:hAnsi="Comic Sans MS" w:cs="B Nazanin" w:hint="cs"/>
+          <w:sz w:val="32"/>
+          <w:szCs w:val="32"/>
+          <w:rtl/>
+          <w:lang w:bidi="fa-IR"/>
+        </w:rPr>
+        <w:t>ی</w:t>
+      </w:r>
+      <w:r>
+        <w:rPr>
+          <w:rFonts w:ascii="Comic Sans MS" w:hAnsi="Comic Sans MS" w:cs="B Nazanin"/>
+          <w:sz w:val="32"/>
+          <w:szCs w:val="32"/>
+          <w:rtl/>
+          <w:lang w:bidi="fa-IR"/>
+        </w:rPr>
+        <w:t xml:space="preserve"> 1+ نباشد.</w:t>
+      </w:r>
+    </w:p>
+    <w:p>
+      <w:pPr>
+        <w:bidi/>
+        <w:jc w:val="both"/>
+        <w:rPr>
+          <w:rFonts w:ascii="Comic Sans MS" w:hAnsi="Comic Sans MS" w:cs="B Nazanin"/>
+          <w:sz w:val="32"/>
+          <w:szCs w:val="32"/>
+          <w:rtl/>
+          <w:lang w:bidi="fa-IR"/>
+        </w:rPr>
+      </w:pPr>
+      <w:r>
+        <w:rPr>
+          <w:rFonts w:ascii="Comic Sans MS" w:hAnsi="Comic Sans MS" w:cs="B Nazanin"/>
+          <w:sz w:val="32"/>
+          <w:szCs w:val="32"/>
+          <w:rtl/>
+          <w:lang w:bidi="fa-IR"/>
+        </w:rPr>
+        <w:t>حساس</w:t>
+      </w:r>
+      <w:r>
+        <w:rPr>
+          <w:rFonts w:ascii="Comic Sans MS" w:hAnsi="Comic Sans MS" w:cs="B Nazanin" w:hint="cs"/>
+          <w:sz w:val="32"/>
+          <w:szCs w:val="32"/>
+          <w:rtl/>
+          <w:lang w:bidi="fa-IR"/>
+        </w:rPr>
+        <w:t>ی</w:t>
+      </w:r>
+      <w:r>
+        <w:rPr>
+          <w:rFonts w:ascii="Comic Sans MS" w:hAnsi="Comic Sans MS" w:cs="B Nazanin" w:hint="eastAsia"/>
+          <w:sz w:val="32"/>
+          <w:szCs w:val="32"/>
+          <w:rtl/>
+          <w:lang w:bidi="fa-IR"/>
+        </w:rPr>
+        <w:t>ت</w:t>
+      </w:r>
+      <w:r>
+        <w:rPr>
+          <w:rFonts w:ascii="Comic Sans MS" w:hAnsi="Comic Sans MS" w:cs="B Nazanin"/>
+          <w:sz w:val="32"/>
+          <w:szCs w:val="32"/>
+          <w:rtl/>
+          <w:lang w:bidi="fa-IR"/>
+        </w:rPr>
+        <w:t xml:space="preserve"> به قدر کل</w:t>
+      </w:r>
+      <w:r>
+        <w:rPr>
+          <w:rFonts w:ascii="Comic Sans MS" w:hAnsi="Comic Sans MS" w:cs="B Nazanin" w:hint="cs"/>
+          <w:sz w:val="32"/>
+          <w:szCs w:val="32"/>
+          <w:rtl/>
+          <w:lang w:bidi="fa-IR"/>
+        </w:rPr>
+        <w:t>ی</w:t>
+      </w:r>
+      <w:r>
+        <w:rPr>
+          <w:rFonts w:ascii="Comic Sans MS" w:hAnsi="Comic Sans MS" w:cs="B Nazanin"/>
+          <w:sz w:val="32"/>
+          <w:szCs w:val="32"/>
+          <w:rtl/>
+          <w:lang w:bidi="fa-IR"/>
+        </w:rPr>
+        <w:t xml:space="preserve"> (کمتر از سا</w:t>
+      </w:r>
+      <w:r>
+        <w:rPr>
+          <w:rFonts w:ascii="Comic Sans MS" w:hAnsi="Comic Sans MS" w:cs="B Nazanin" w:hint="cs"/>
+          <w:sz w:val="32"/>
+          <w:szCs w:val="32"/>
+          <w:rtl/>
+          <w:lang w:bidi="fa-IR"/>
+        </w:rPr>
+        <w:t>ی</w:t>
+      </w:r>
+      <w:r>
+        <w:rPr>
+          <w:rFonts w:ascii="Comic Sans MS" w:hAnsi="Comic Sans MS" w:cs="B Nazanin" w:hint="eastAsia"/>
+          <w:sz w:val="32"/>
+          <w:szCs w:val="32"/>
+          <w:rtl/>
+          <w:lang w:bidi="fa-IR"/>
+        </w:rPr>
+        <w:t>ر</w:t>
+      </w:r>
+      <w:r>
+        <w:rPr>
+          <w:rFonts w:ascii="Comic Sans MS" w:hAnsi="Comic Sans MS" w:cs="B Nazanin" w:hint="cs"/>
+          <w:sz w:val="32"/>
+          <w:szCs w:val="32"/>
+          <w:rtl/>
+          <w:lang w:bidi="fa-IR"/>
+        </w:rPr>
+        <w:t>ی</w:t>
+      </w:r>
+      <w:r>
+        <w:rPr>
+          <w:rFonts w:ascii="Comic Sans MS" w:hAnsi="Comic Sans MS" w:cs="B Nazanin" w:hint="eastAsia"/>
+          <w:sz w:val="32"/>
+          <w:szCs w:val="32"/>
+          <w:rtl/>
+          <w:lang w:bidi="fa-IR"/>
+        </w:rPr>
+        <w:t>ن</w:t>
+      </w:r>
+      <w:r>
+        <w:rPr>
+          <w:rFonts w:ascii="Comic Sans MS" w:hAnsi="Comic Sans MS" w:cs="B Nazanin"/>
+          <w:sz w:val="32"/>
+          <w:szCs w:val="32"/>
+          <w:rtl/>
+          <w:lang w:bidi="fa-IR"/>
+        </w:rPr>
+        <w:t>): در حال</w:t>
+      </w:r>
+      <w:r>
+        <w:rPr>
+          <w:rFonts w:ascii="Comic Sans MS" w:hAnsi="Comic Sans MS" w:cs="B Nazanin" w:hint="cs"/>
+          <w:sz w:val="32"/>
+          <w:szCs w:val="32"/>
+          <w:rtl/>
+          <w:lang w:bidi="fa-IR"/>
+        </w:rPr>
+        <w:t>ی</w:t>
+      </w:r>
+      <w:r>
+        <w:rPr>
+          <w:rFonts w:ascii="Comic Sans MS" w:hAnsi="Comic Sans MS" w:cs="B Nazanin"/>
+          <w:sz w:val="32"/>
+          <w:szCs w:val="32"/>
+          <w:rtl/>
+          <w:lang w:bidi="fa-IR"/>
+        </w:rPr>
+        <w:t xml:space="preserve"> که انحر</w:t>
+      </w:r>
+      <w:r>
+        <w:rPr>
+          <w:rFonts w:ascii="Comic Sans MS" w:hAnsi="Comic Sans MS" w:cs="B Nazanin" w:hint="cs"/>
+          <w:sz w:val="32"/>
+          <w:szCs w:val="32"/>
+          <w:rtl/>
+          <w:lang w:bidi="fa-IR"/>
+        </w:rPr>
+        <w:t>اف</w:t>
+      </w:r>
+      <w:r>
+        <w:rPr>
+          <w:rFonts w:ascii="Comic Sans MS" w:hAnsi="Comic Sans MS" w:cs="B Nazanin"/>
+          <w:sz w:val="32"/>
+          <w:szCs w:val="32"/>
+          <w:rtl/>
+          <w:lang w:bidi="fa-IR"/>
+        </w:rPr>
+        <w:t xml:space="preserve"> را از م</w:t>
+      </w:r>
+      <w:r>
+        <w:rPr>
+          <w:rFonts w:ascii="Comic Sans MS" w:hAnsi="Comic Sans MS" w:cs="B Nazanin" w:hint="cs"/>
+          <w:sz w:val="32"/>
+          <w:szCs w:val="32"/>
+          <w:rtl/>
+          <w:lang w:bidi="fa-IR"/>
+        </w:rPr>
+        <w:t>ی</w:t>
+      </w:r>
+      <w:r>
+        <w:rPr>
+          <w:rFonts w:ascii="Comic Sans MS" w:hAnsi="Comic Sans MS" w:cs="B Nazanin" w:hint="eastAsia"/>
+          <w:sz w:val="32"/>
+          <w:szCs w:val="32"/>
+          <w:rtl/>
+          <w:lang w:bidi="fa-IR"/>
+        </w:rPr>
+        <w:t>انگ</w:t>
+      </w:r>
+      <w:r>
+        <w:rPr>
+          <w:rFonts w:ascii="Comic Sans MS" w:hAnsi="Comic Sans MS" w:cs="B Nazanin" w:hint="cs"/>
+          <w:sz w:val="32"/>
+          <w:szCs w:val="32"/>
+          <w:rtl/>
+          <w:lang w:bidi="fa-IR"/>
+        </w:rPr>
+        <w:t>ی</w:t>
+      </w:r>
+      <w:r>
+        <w:rPr>
+          <w:rFonts w:ascii="Comic Sans MS" w:hAnsi="Comic Sans MS" w:cs="B Nazanin" w:hint="eastAsia"/>
+          <w:sz w:val="32"/>
+          <w:szCs w:val="32"/>
+          <w:rtl/>
+          <w:lang w:bidi="fa-IR"/>
+        </w:rPr>
+        <w:t>ن</w:t>
+      </w:r>
+      <w:r>
+        <w:rPr>
+          <w:rFonts w:ascii="Comic Sans MS" w:hAnsi="Comic Sans MS" w:cs="B Nazanin"/>
+          <w:sz w:val="32"/>
+          <w:szCs w:val="32"/>
+          <w:rtl/>
+          <w:lang w:bidi="fa-IR"/>
+        </w:rPr>
+        <w:t xml:space="preserve"> مقا</w:t>
+      </w:r>
+      <w:r>
+        <w:rPr>
+          <w:rFonts w:ascii="Comic Sans MS" w:hAnsi="Comic Sans MS" w:cs="B Nazanin" w:hint="cs"/>
+          <w:sz w:val="32"/>
+          <w:szCs w:val="32"/>
+          <w:rtl/>
+          <w:lang w:bidi="fa-IR"/>
+        </w:rPr>
+        <w:t>ی</w:t>
+      </w:r>
+      <w:r>
+        <w:rPr>
+          <w:rFonts w:ascii="Comic Sans MS" w:hAnsi="Comic Sans MS" w:cs="B Nazanin" w:hint="eastAsia"/>
+          <w:sz w:val="32"/>
+          <w:szCs w:val="32"/>
+          <w:rtl/>
+          <w:lang w:bidi="fa-IR"/>
+        </w:rPr>
+        <w:t>سه</w:t>
+      </w:r>
+      <w:r>
+        <w:rPr>
+          <w:rFonts w:ascii="Comic Sans MS" w:hAnsi="Comic Sans MS" w:cs="B Nazanin"/>
+          <w:sz w:val="32"/>
+          <w:szCs w:val="32"/>
+          <w:rtl/>
+          <w:lang w:bidi="fa-IR"/>
+        </w:rPr>
+        <w:t xml:space="preserve"> م</w:t>
+      </w:r>
+      <w:r>
+        <w:rPr>
+          <w:rFonts w:ascii="Comic Sans MS" w:hAnsi="Comic Sans MS" w:cs="B Nazanin" w:hint="cs"/>
+          <w:sz w:val="32"/>
+          <w:szCs w:val="32"/>
+          <w:rtl/>
+          <w:lang w:bidi="fa-IR"/>
+        </w:rPr>
+        <w:t>ی</w:t>
+      </w:r>
+      <w:r>
+        <w:rPr>
+          <w:rFonts w:ascii="Comic Sans MS" w:hAnsi="Comic Sans MS" w:cs="B Nazanin"/>
+          <w:sz w:val="32"/>
+          <w:szCs w:val="32"/>
+          <w:rtl/>
+          <w:lang w:bidi="fa-IR"/>
+        </w:rPr>
+        <w:t xml:space="preserve"> کند، تفاوت مطلق بزرگ در ارتفاع </w:t>
+      </w:r>
+      <w:r>
+        <w:rPr>
+          <w:rFonts w:ascii="Comic Sans MS" w:hAnsi="Comic Sans MS" w:cs="B Nazanin"/>
+          <w:sz w:val="32"/>
+          <w:szCs w:val="32"/>
+          <w:lang w:bidi="fa-IR"/>
+        </w:rPr>
+        <w:t>bin</w:t>
+      </w:r>
+      <w:r>
+        <w:rPr>
+          <w:rFonts w:ascii="Comic Sans MS" w:hAnsi="Comic Sans MS" w:cs="B Nazanin"/>
+          <w:sz w:val="32"/>
+          <w:szCs w:val="32"/>
+          <w:rtl/>
+          <w:lang w:bidi="fa-IR"/>
+        </w:rPr>
+        <w:t xml:space="preserve"> (حت</w:t>
+      </w:r>
+      <w:r>
+        <w:rPr>
+          <w:rFonts w:ascii="Comic Sans MS" w:hAnsi="Comic Sans MS" w:cs="B Nazanin" w:hint="cs"/>
+          <w:sz w:val="32"/>
+          <w:szCs w:val="32"/>
+          <w:rtl/>
+          <w:lang w:bidi="fa-IR"/>
+        </w:rPr>
+        <w:t>ی</w:t>
+      </w:r>
+      <w:r>
+        <w:rPr>
+          <w:rFonts w:ascii="Comic Sans MS" w:hAnsi="Comic Sans MS" w:cs="B Nazanin"/>
+          <w:sz w:val="32"/>
+          <w:szCs w:val="32"/>
+          <w:rtl/>
+          <w:lang w:bidi="fa-IR"/>
+        </w:rPr>
+        <w:t xml:space="preserve"> اگر الگو</w:t>
+      </w:r>
+      <w:r>
+        <w:rPr>
+          <w:rFonts w:ascii="Comic Sans MS" w:hAnsi="Comic Sans MS" w:cs="B Nazanin" w:hint="cs"/>
+          <w:sz w:val="32"/>
+          <w:szCs w:val="32"/>
+          <w:rtl/>
+          <w:lang w:bidi="fa-IR"/>
+        </w:rPr>
+        <w:t>ی</w:t>
+      </w:r>
+      <w:r>
+        <w:rPr>
+          <w:rFonts w:ascii="Comic Sans MS" w:hAnsi="Comic Sans MS" w:cs="B Nazanin"/>
+          <w:sz w:val="32"/>
+          <w:szCs w:val="32"/>
+          <w:rtl/>
+          <w:lang w:bidi="fa-IR"/>
+        </w:rPr>
+        <w:t xml:space="preserve"> مشابه باشد) م</w:t>
+      </w:r>
+      <w:r>
+        <w:rPr>
+          <w:rFonts w:ascii="Comic Sans MS" w:hAnsi="Comic Sans MS" w:cs="B Nazanin" w:hint="cs"/>
+          <w:sz w:val="32"/>
+          <w:szCs w:val="32"/>
+          <w:rtl/>
+          <w:lang w:bidi="fa-IR"/>
+        </w:rPr>
+        <w:t>ی</w:t>
+      </w:r>
+      <w:r>
+        <w:rPr>
+          <w:rFonts w:ascii="Comic Sans MS" w:hAnsi="Comic Sans MS" w:cs="B Nazanin"/>
+          <w:sz w:val="32"/>
+          <w:szCs w:val="32"/>
+          <w:rtl/>
+          <w:lang w:bidi="fa-IR"/>
+        </w:rPr>
+        <w:t xml:space="preserve"> تواند بر انحرافات استاندارد در مخرج تأث</w:t>
+      </w:r>
+      <w:r>
+        <w:rPr>
+          <w:rFonts w:ascii="Comic Sans MS" w:hAnsi="Comic Sans MS" w:cs="B Nazanin" w:hint="cs"/>
+          <w:sz w:val="32"/>
+          <w:szCs w:val="32"/>
+          <w:rtl/>
+          <w:lang w:bidi="fa-IR"/>
+        </w:rPr>
+        <w:t>ی</w:t>
+      </w:r>
+      <w:r>
+        <w:rPr>
+          <w:rFonts w:ascii="Comic Sans MS" w:hAnsi="Comic Sans MS" w:cs="B Nazanin" w:hint="eastAsia"/>
+          <w:sz w:val="32"/>
+          <w:szCs w:val="32"/>
+          <w:rtl/>
+          <w:lang w:bidi="fa-IR"/>
+        </w:rPr>
+        <w:t>ر</w:t>
+      </w:r>
+      <w:r>
+        <w:rPr>
+          <w:rFonts w:ascii="Comic Sans MS" w:hAnsi="Comic Sans MS" w:cs="B Nazanin"/>
+          <w:sz w:val="32"/>
+          <w:szCs w:val="32"/>
+          <w:rtl/>
+          <w:lang w:bidi="fa-IR"/>
+        </w:rPr>
+        <w:t xml:space="preserve"> بگذارد و بر نت</w:t>
+      </w:r>
+      <w:r>
+        <w:rPr>
+          <w:rFonts w:ascii="Comic Sans MS" w:hAnsi="Comic Sans MS" w:cs="B Nazanin" w:hint="cs"/>
+          <w:sz w:val="32"/>
+          <w:szCs w:val="32"/>
+          <w:rtl/>
+          <w:lang w:bidi="fa-IR"/>
+        </w:rPr>
+        <w:t>ی</w:t>
+      </w:r>
+      <w:r>
+        <w:rPr>
+          <w:rFonts w:ascii="Comic Sans MS" w:hAnsi="Comic Sans MS" w:cs="B Nazanin" w:hint="eastAsia"/>
+          <w:sz w:val="32"/>
+          <w:szCs w:val="32"/>
+          <w:rtl/>
+          <w:lang w:bidi="fa-IR"/>
+        </w:rPr>
+        <w:t>جه</w:t>
+      </w:r>
+      <w:r>
+        <w:rPr>
+          <w:rFonts w:ascii="Comic Sans MS" w:hAnsi="Comic Sans MS" w:cs="B Nazanin"/>
+          <w:sz w:val="32"/>
+          <w:szCs w:val="32"/>
+          <w:rtl/>
+          <w:lang w:bidi="fa-IR"/>
+        </w:rPr>
+        <w:t xml:space="preserve"> تأث</w:t>
+      </w:r>
+      <w:r>
+        <w:rPr>
+          <w:rFonts w:ascii="Comic Sans MS" w:hAnsi="Comic Sans MS" w:cs="B Nazanin" w:hint="cs"/>
+          <w:sz w:val="32"/>
+          <w:szCs w:val="32"/>
+          <w:rtl/>
+          <w:lang w:bidi="fa-IR"/>
+        </w:rPr>
+        <w:t>ی</w:t>
+      </w:r>
+      <w:r>
+        <w:rPr>
+          <w:rFonts w:ascii="Comic Sans MS" w:hAnsi="Comic Sans MS" w:cs="B Nazanin" w:hint="eastAsia"/>
+          <w:sz w:val="32"/>
+          <w:szCs w:val="32"/>
+          <w:rtl/>
+          <w:lang w:bidi="fa-IR"/>
+        </w:rPr>
+        <w:t>ر</w:t>
+      </w:r>
+      <w:r>
+        <w:rPr>
+          <w:rFonts w:ascii="Comic Sans MS" w:hAnsi="Comic Sans MS" w:cs="B Nazanin"/>
+          <w:sz w:val="32"/>
+          <w:szCs w:val="32"/>
+          <w:rtl/>
+          <w:lang w:bidi="fa-IR"/>
+        </w:rPr>
+        <w:t xml:space="preserve"> بگذارد. با ا</w:t>
+      </w:r>
+      <w:r>
+        <w:rPr>
+          <w:rFonts w:ascii="Comic Sans MS" w:hAnsi="Comic Sans MS" w:cs="B Nazanin" w:hint="cs"/>
+          <w:sz w:val="32"/>
+          <w:szCs w:val="32"/>
+          <w:rtl/>
+          <w:lang w:bidi="fa-IR"/>
+        </w:rPr>
+        <w:t>ی</w:t>
+      </w:r>
+      <w:r>
+        <w:rPr>
+          <w:rFonts w:ascii="Comic Sans MS" w:hAnsi="Comic Sans MS" w:cs="B Nazanin" w:hint="eastAsia"/>
+          <w:sz w:val="32"/>
+          <w:szCs w:val="32"/>
+          <w:rtl/>
+          <w:lang w:bidi="fa-IR"/>
+        </w:rPr>
+        <w:t>ن</w:t>
+      </w:r>
+      <w:r>
+        <w:rPr>
+          <w:rFonts w:ascii="Comic Sans MS" w:hAnsi="Comic Sans MS" w:cs="B Nazanin"/>
+          <w:sz w:val="32"/>
+          <w:szCs w:val="32"/>
+          <w:rtl/>
+          <w:lang w:bidi="fa-IR"/>
+        </w:rPr>
+        <w:t xml:space="preserve"> حال، اگر شکل تغ</w:t>
+      </w:r>
+      <w:r>
+        <w:rPr>
+          <w:rFonts w:ascii="Comic Sans MS" w:hAnsi="Comic Sans MS" w:cs="B Nazanin" w:hint="cs"/>
+          <w:sz w:val="32"/>
+          <w:szCs w:val="32"/>
+          <w:rtl/>
+          <w:lang w:bidi="fa-IR"/>
+        </w:rPr>
+        <w:t>یی</w:t>
+      </w:r>
+      <w:r>
+        <w:rPr>
+          <w:rFonts w:ascii="Comic Sans MS" w:hAnsi="Comic Sans MS" w:cs="B Nazanin" w:hint="eastAsia"/>
+          <w:sz w:val="32"/>
+          <w:szCs w:val="32"/>
+          <w:rtl/>
+          <w:lang w:bidi="fa-IR"/>
+        </w:rPr>
+        <w:t>رات</w:t>
+      </w:r>
+      <w:r>
+        <w:rPr>
+          <w:rFonts w:ascii="Comic Sans MS" w:hAnsi="Comic Sans MS" w:cs="B Nazanin"/>
+          <w:sz w:val="32"/>
+          <w:szCs w:val="32"/>
+          <w:rtl/>
+          <w:lang w:bidi="fa-IR"/>
+        </w:rPr>
+        <w:t xml:space="preserve"> مشا</w:t>
+      </w:r>
+      <w:r>
+        <w:rPr>
+          <w:rFonts w:ascii="Comic Sans MS" w:hAnsi="Comic Sans MS" w:cs="B Nazanin" w:hint="eastAsia"/>
+          <w:sz w:val="32"/>
+          <w:szCs w:val="32"/>
+          <w:rtl/>
+          <w:lang w:bidi="fa-IR"/>
+        </w:rPr>
+        <w:t>به</w:t>
+      </w:r>
+      <w:r>
+        <w:rPr>
+          <w:rFonts w:ascii="Comic Sans MS" w:hAnsi="Comic Sans MS" w:cs="B Nazanin"/>
+          <w:sz w:val="32"/>
+          <w:szCs w:val="32"/>
+          <w:rtl/>
+          <w:lang w:bidi="fa-IR"/>
+        </w:rPr>
+        <w:t xml:space="preserve"> باشد، معمولاً نسبت به </w:t>
+      </w:r>
+      <w:proofErr w:type="spellStart"/>
+      <w:r>
+        <w:rPr>
+          <w:rFonts w:ascii="Comic Sans MS" w:hAnsi="Comic Sans MS" w:cs="B Nazanin"/>
+          <w:sz w:val="32"/>
+          <w:szCs w:val="32"/>
+          <w:rtl/>
+          <w:lang w:bidi="fa-IR"/>
+        </w:rPr>
+        <w:t>تفاوت‌ها</w:t>
+      </w:r>
+      <w:r>
+        <w:rPr>
+          <w:rFonts w:ascii="Comic Sans MS" w:hAnsi="Comic Sans MS" w:cs="B Nazanin" w:hint="cs"/>
+          <w:sz w:val="32"/>
+          <w:szCs w:val="32"/>
+          <w:rtl/>
+          <w:lang w:bidi="fa-IR"/>
+        </w:rPr>
+        <w:t>ی</w:t>
+      </w:r>
+      <w:proofErr w:type="spellEnd"/>
+      <w:r>
+        <w:rPr>
+          <w:rFonts w:ascii="Comic Sans MS" w:hAnsi="Comic Sans MS" w:cs="B Nazanin"/>
+          <w:sz w:val="32"/>
+          <w:szCs w:val="32"/>
+          <w:rtl/>
+          <w:lang w:bidi="fa-IR"/>
+        </w:rPr>
+        <w:t xml:space="preserve"> بزرگ</w:t>
+      </w:r>
+      <w:r>
+        <w:rPr>
+          <w:rFonts w:ascii="Comic Sans MS" w:hAnsi="Comic Sans MS" w:cs="B Nazanin" w:hint="cs"/>
+          <w:sz w:val="32"/>
+          <w:szCs w:val="32"/>
+          <w:rtl/>
+          <w:lang w:bidi="fa-IR"/>
+        </w:rPr>
+        <w:t>ی</w:t>
+      </w:r>
+      <w:r>
+        <w:rPr>
+          <w:rFonts w:ascii="Comic Sans MS" w:hAnsi="Comic Sans MS" w:cs="B Nazanin"/>
+          <w:sz w:val="32"/>
+          <w:szCs w:val="32"/>
+          <w:rtl/>
+          <w:lang w:bidi="fa-IR"/>
+        </w:rPr>
+        <w:t xml:space="preserve"> کل</w:t>
+      </w:r>
+      <w:r>
+        <w:rPr>
+          <w:rFonts w:ascii="Comic Sans MS" w:hAnsi="Comic Sans MS" w:cs="B Nazanin" w:hint="cs"/>
+          <w:sz w:val="32"/>
+          <w:szCs w:val="32"/>
+          <w:rtl/>
+          <w:lang w:bidi="fa-IR"/>
+        </w:rPr>
+        <w:t>ی</w:t>
+      </w:r>
+      <w:r>
+        <w:rPr>
+          <w:rFonts w:ascii="Comic Sans MS" w:hAnsi="Comic Sans MS" w:cs="B Nazanin"/>
+          <w:sz w:val="32"/>
+          <w:szCs w:val="32"/>
+          <w:rtl/>
+          <w:lang w:bidi="fa-IR"/>
+        </w:rPr>
+        <w:t xml:space="preserve"> نسبت به مثلاً </w:t>
+      </w:r>
+      <w:r>
+        <w:rPr>
+          <w:rFonts w:ascii="Comic Sans MS" w:hAnsi="Comic Sans MS" w:cs="B Nazanin"/>
+          <w:sz w:val="32"/>
+          <w:szCs w:val="32"/>
+          <w:lang w:bidi="fa-IR"/>
+        </w:rPr>
+        <w:t>Chi-Square</w:t>
+      </w:r>
+      <w:r>
+        <w:rPr>
+          <w:rFonts w:ascii="Comic Sans MS" w:hAnsi="Comic Sans MS" w:cs="B Nazanin"/>
+          <w:sz w:val="32"/>
+          <w:szCs w:val="32"/>
+          <w:rtl/>
+          <w:lang w:bidi="fa-IR"/>
+        </w:rPr>
+        <w:t xml:space="preserve"> حساس</w:t>
+      </w:r>
+      <w:r>
+        <w:rPr>
+          <w:rFonts w:ascii="Comic Sans MS" w:hAnsi="Comic Sans MS" w:cs="B Nazanin" w:hint="cs"/>
+          <w:sz w:val="32"/>
+          <w:szCs w:val="32"/>
+          <w:rtl/>
+          <w:lang w:bidi="fa-IR"/>
+        </w:rPr>
+        <w:t>ی</w:t>
+      </w:r>
+      <w:r>
+        <w:rPr>
+          <w:rFonts w:ascii="Comic Sans MS" w:hAnsi="Comic Sans MS" w:cs="B Nazanin" w:hint="eastAsia"/>
+          <w:sz w:val="32"/>
+          <w:szCs w:val="32"/>
+          <w:rtl/>
+          <w:lang w:bidi="fa-IR"/>
+        </w:rPr>
+        <w:t>ت</w:t>
+      </w:r>
+      <w:r>
+        <w:rPr>
+          <w:rFonts w:ascii="Comic Sans MS" w:hAnsi="Comic Sans MS" w:cs="B Nazanin"/>
+          <w:sz w:val="32"/>
+          <w:szCs w:val="32"/>
+          <w:rtl/>
+          <w:lang w:bidi="fa-IR"/>
+        </w:rPr>
+        <w:t xml:space="preserve"> کمتر</w:t>
+      </w:r>
+      <w:r>
+        <w:rPr>
+          <w:rFonts w:ascii="Comic Sans MS" w:hAnsi="Comic Sans MS" w:cs="B Nazanin" w:hint="cs"/>
+          <w:sz w:val="32"/>
+          <w:szCs w:val="32"/>
+          <w:rtl/>
+          <w:lang w:bidi="fa-IR"/>
+        </w:rPr>
+        <w:t>ی</w:t>
+      </w:r>
+      <w:r>
+        <w:rPr>
+          <w:rFonts w:ascii="Comic Sans MS" w:hAnsi="Comic Sans MS" w:cs="B Nazanin"/>
+          <w:sz w:val="32"/>
+          <w:szCs w:val="32"/>
+          <w:rtl/>
+          <w:lang w:bidi="fa-IR"/>
+        </w:rPr>
+        <w:t xml:space="preserve"> دارد.</w:t>
+      </w:r>
+    </w:p>
+    <w:p>
+      <w:pPr>
+        <w:bidi/>
+        <w:jc w:val="both"/>
+        <w:rPr>
+          <w:rFonts w:ascii="Comic Sans MS" w:hAnsi="Comic Sans MS" w:cs="B Nazanin"/>
+          <w:sz w:val="32"/>
+          <w:szCs w:val="32"/>
+          <w:rtl/>
+          <w:lang w:bidi="fa-IR"/>
+        </w:rPr>
+      </w:pPr>
+      <w:r>
+        <w:rPr>
+          <w:rFonts w:ascii="Comic Sans MS" w:hAnsi="Comic Sans MS" w:cs="B Nazanin"/>
+          <w:sz w:val="32"/>
+          <w:szCs w:val="32"/>
+          <w:rtl/>
+          <w:lang w:bidi="fa-IR"/>
+        </w:rPr>
+        <w:t>تفس</w:t>
+      </w:r>
+      <w:r>
+        <w:rPr>
+          <w:rFonts w:ascii="Comic Sans MS" w:hAnsi="Comic Sans MS" w:cs="B Nazanin" w:hint="cs"/>
+          <w:sz w:val="32"/>
+          <w:szCs w:val="32"/>
+          <w:rtl/>
+          <w:lang w:bidi="fa-IR"/>
+        </w:rPr>
+        <w:t>ی</w:t>
+      </w:r>
+      <w:r>
+        <w:rPr>
+          <w:rFonts w:ascii="Comic Sans MS" w:hAnsi="Comic Sans MS" w:cs="B Nazanin" w:hint="eastAsia"/>
+          <w:sz w:val="32"/>
+          <w:szCs w:val="32"/>
+          <w:rtl/>
+          <w:lang w:bidi="fa-IR"/>
+        </w:rPr>
+        <w:t>ر</w:t>
+      </w:r>
+      <w:r>
+        <w:rPr>
+          <w:rFonts w:ascii="Comic Sans MS" w:hAnsi="Comic Sans MS" w:cs="B Nazanin"/>
+          <w:sz w:val="32"/>
+          <w:szCs w:val="32"/>
+          <w:rtl/>
+          <w:lang w:bidi="fa-IR"/>
+        </w:rPr>
+        <w:t xml:space="preserve"> مقاد</w:t>
+      </w:r>
+      <w:r>
+        <w:rPr>
+          <w:rFonts w:ascii="Comic Sans MS" w:hAnsi="Comic Sans MS" w:cs="B Nazanin" w:hint="cs"/>
+          <w:sz w:val="32"/>
+          <w:szCs w:val="32"/>
+          <w:rtl/>
+          <w:lang w:bidi="fa-IR"/>
+        </w:rPr>
+        <w:t>ی</w:t>
+      </w:r>
+      <w:r>
+        <w:rPr>
+          <w:rFonts w:ascii="Comic Sans MS" w:hAnsi="Comic Sans MS" w:cs="B Nazanin" w:hint="eastAsia"/>
+          <w:sz w:val="32"/>
+          <w:szCs w:val="32"/>
+          <w:rtl/>
+          <w:lang w:bidi="fa-IR"/>
+        </w:rPr>
+        <w:t>ر</w:t>
+      </w:r>
+      <w:r>
+        <w:rPr>
+          <w:rFonts w:ascii="Comic Sans MS" w:hAnsi="Comic Sans MS" w:cs="B Nazanin"/>
+          <w:sz w:val="32"/>
+          <w:szCs w:val="32"/>
+          <w:rtl/>
+          <w:lang w:bidi="fa-IR"/>
+        </w:rPr>
+        <w:t xml:space="preserve"> منف</w:t>
+      </w:r>
+      <w:r>
+        <w:rPr>
+          <w:rFonts w:ascii="Comic Sans MS" w:hAnsi="Comic Sans MS" w:cs="B Nazanin" w:hint="cs"/>
+          <w:sz w:val="32"/>
+          <w:szCs w:val="32"/>
+          <w:rtl/>
+          <w:lang w:bidi="fa-IR"/>
+        </w:rPr>
+        <w:t>ی</w:t>
+      </w:r>
+      <w:r>
+        <w:rPr>
+          <w:rFonts w:ascii="Comic Sans MS" w:hAnsi="Comic Sans MS" w:cs="B Nazanin"/>
+          <w:sz w:val="32"/>
+          <w:szCs w:val="32"/>
+          <w:rtl/>
+          <w:lang w:bidi="fa-IR"/>
+        </w:rPr>
+        <w:t>: برا</w:t>
+      </w:r>
+      <w:r>
+        <w:rPr>
+          <w:rFonts w:ascii="Comic Sans MS" w:hAnsi="Comic Sans MS" w:cs="B Nazanin" w:hint="cs"/>
+          <w:sz w:val="32"/>
+          <w:szCs w:val="32"/>
+          <w:rtl/>
+          <w:lang w:bidi="fa-IR"/>
+        </w:rPr>
+        <w:t>ی</w:t>
+      </w:r>
+      <w:r>
+        <w:rPr>
+          <w:rFonts w:ascii="Comic Sans MS" w:hAnsi="Comic Sans MS" w:cs="B Nazanin"/>
+          <w:sz w:val="32"/>
+          <w:szCs w:val="32"/>
+          <w:rtl/>
+          <w:lang w:bidi="fa-IR"/>
+        </w:rPr>
+        <w:t xml:space="preserve"> تطب</w:t>
+      </w:r>
+      <w:r>
+        <w:rPr>
+          <w:rFonts w:ascii="Comic Sans MS" w:hAnsi="Comic Sans MS" w:cs="B Nazanin" w:hint="cs"/>
+          <w:sz w:val="32"/>
+          <w:szCs w:val="32"/>
+          <w:rtl/>
+          <w:lang w:bidi="fa-IR"/>
+        </w:rPr>
+        <w:t>ی</w:t>
+      </w:r>
+      <w:r>
+        <w:rPr>
+          <w:rFonts w:ascii="Comic Sans MS" w:hAnsi="Comic Sans MS" w:cs="B Nazanin" w:hint="eastAsia"/>
+          <w:sz w:val="32"/>
+          <w:szCs w:val="32"/>
+          <w:rtl/>
+          <w:lang w:bidi="fa-IR"/>
+        </w:rPr>
+        <w:t>ق</w:t>
+      </w:r>
+      <w:r>
+        <w:rPr>
+          <w:rFonts w:ascii="Comic Sans MS" w:hAnsi="Comic Sans MS" w:cs="B Nazanin"/>
+          <w:sz w:val="32"/>
+          <w:szCs w:val="32"/>
+          <w:rtl/>
+          <w:lang w:bidi="fa-IR"/>
+        </w:rPr>
+        <w:t xml:space="preserve"> تصو</w:t>
+      </w:r>
+      <w:r>
+        <w:rPr>
+          <w:rFonts w:ascii="Comic Sans MS" w:hAnsi="Comic Sans MS" w:cs="B Nazanin" w:hint="cs"/>
+          <w:sz w:val="32"/>
+          <w:szCs w:val="32"/>
+          <w:rtl/>
+          <w:lang w:bidi="fa-IR"/>
+        </w:rPr>
+        <w:t>ی</w:t>
+      </w:r>
+      <w:r>
+        <w:rPr>
+          <w:rFonts w:ascii="Comic Sans MS" w:hAnsi="Comic Sans MS" w:cs="B Nazanin" w:hint="eastAsia"/>
+          <w:sz w:val="32"/>
+          <w:szCs w:val="32"/>
+          <w:rtl/>
+          <w:lang w:bidi="fa-IR"/>
+        </w:rPr>
+        <w:t>ر</w:t>
+      </w:r>
+      <w:r>
+        <w:rPr>
+          <w:rFonts w:ascii="Comic Sans MS" w:hAnsi="Comic Sans MS" w:cs="B Nazanin"/>
+          <w:sz w:val="32"/>
+          <w:szCs w:val="32"/>
+          <w:rtl/>
+          <w:lang w:bidi="fa-IR"/>
+        </w:rPr>
+        <w:t>/ه</w:t>
+      </w:r>
+      <w:r>
+        <w:rPr>
+          <w:rFonts w:ascii="Comic Sans MS" w:hAnsi="Comic Sans MS" w:cs="B Nazanin" w:hint="cs"/>
+          <w:sz w:val="32"/>
+          <w:szCs w:val="32"/>
+          <w:rtl/>
+          <w:lang w:bidi="fa-IR"/>
+        </w:rPr>
+        <w:t>ی</w:t>
+      </w:r>
+      <w:r>
+        <w:rPr>
+          <w:rFonts w:ascii="Comic Sans MS" w:hAnsi="Comic Sans MS" w:cs="B Nazanin" w:hint="eastAsia"/>
+          <w:sz w:val="32"/>
+          <w:szCs w:val="32"/>
+          <w:rtl/>
+          <w:lang w:bidi="fa-IR"/>
+        </w:rPr>
+        <w:t>ستوگرام،</w:t>
+      </w:r>
+      <w:r>
+        <w:rPr>
+          <w:rFonts w:ascii="Comic Sans MS" w:hAnsi="Comic Sans MS" w:cs="B Nazanin"/>
+          <w:sz w:val="32"/>
+          <w:szCs w:val="32"/>
+          <w:rtl/>
+          <w:lang w:bidi="fa-IR"/>
+        </w:rPr>
+        <w:t xml:space="preserve"> </w:t>
+      </w:r>
+      <w:r>
+        <w:rPr>
+          <w:rFonts w:ascii="Comic Sans MS" w:hAnsi="Comic Sans MS" w:cs="B Nazanin" w:hint="cs"/>
+          <w:sz w:val="32"/>
+          <w:szCs w:val="32"/>
+          <w:rtl/>
+          <w:lang w:bidi="fa-IR"/>
+        </w:rPr>
+        <w:t>ی</w:t>
+      </w:r>
+      <w:r>
+        <w:rPr>
+          <w:rFonts w:ascii="Comic Sans MS" w:hAnsi="Comic Sans MS" w:cs="B Nazanin" w:hint="eastAsia"/>
+          <w:sz w:val="32"/>
+          <w:szCs w:val="32"/>
+          <w:rtl/>
+          <w:lang w:bidi="fa-IR"/>
+        </w:rPr>
+        <w:t>ک</w:t>
+      </w:r>
+      <w:r>
+        <w:rPr>
+          <w:rFonts w:ascii="Comic Sans MS" w:hAnsi="Comic Sans MS" w:cs="B Nazanin"/>
+          <w:sz w:val="32"/>
+          <w:szCs w:val="32"/>
+          <w:rtl/>
+          <w:lang w:bidi="fa-IR"/>
+        </w:rPr>
+        <w:t xml:space="preserve"> همبستگ</w:t>
+      </w:r>
+      <w:r>
+        <w:rPr>
+          <w:rFonts w:ascii="Comic Sans MS" w:hAnsi="Comic Sans MS" w:cs="B Nazanin" w:hint="cs"/>
+          <w:sz w:val="32"/>
+          <w:szCs w:val="32"/>
+          <w:rtl/>
+          <w:lang w:bidi="fa-IR"/>
+        </w:rPr>
+        <w:t>ی</w:t>
+      </w:r>
+      <w:r>
+        <w:rPr>
+          <w:rFonts w:ascii="Comic Sans MS" w:hAnsi="Comic Sans MS" w:cs="B Nazanin"/>
+          <w:sz w:val="32"/>
+          <w:szCs w:val="32"/>
+          <w:rtl/>
+          <w:lang w:bidi="fa-IR"/>
+        </w:rPr>
+        <w:t xml:space="preserve"> منف</w:t>
+      </w:r>
+      <w:r>
+        <w:rPr>
+          <w:rFonts w:ascii="Comic Sans MS" w:hAnsi="Comic Sans MS" w:cs="B Nazanin" w:hint="cs"/>
+          <w:sz w:val="32"/>
+          <w:szCs w:val="32"/>
+          <w:rtl/>
+          <w:lang w:bidi="fa-IR"/>
+        </w:rPr>
+        <w:t>ی</w:t>
+      </w:r>
+      <w:r>
+        <w:rPr>
+          <w:rFonts w:ascii="Comic Sans MS" w:hAnsi="Comic Sans MS" w:cs="B Nazanin"/>
+          <w:sz w:val="32"/>
+          <w:szCs w:val="32"/>
+          <w:rtl/>
+          <w:lang w:bidi="fa-IR"/>
+        </w:rPr>
+        <w:t xml:space="preserve"> معمولاً نشان دهنده عدم تشابه قو</w:t>
+      </w:r>
+      <w:r>
+        <w:rPr>
+          <w:rFonts w:ascii="Comic Sans MS" w:hAnsi="Comic Sans MS" w:cs="B Nazanin" w:hint="cs"/>
+          <w:sz w:val="32"/>
+          <w:szCs w:val="32"/>
+          <w:rtl/>
+          <w:lang w:bidi="fa-IR"/>
+        </w:rPr>
+        <w:t>ی</w:t>
+      </w:r>
+      <w:r>
+        <w:rPr>
+          <w:rFonts w:ascii="Comic Sans MS" w:hAnsi="Comic Sans MS" w:cs="B Nazanin"/>
+          <w:sz w:val="32"/>
+          <w:szCs w:val="32"/>
+          <w:rtl/>
+          <w:lang w:bidi="fa-IR"/>
+        </w:rPr>
+        <w:t xml:space="preserve"> است، اما به طور خاص به معنا</w:t>
+      </w:r>
+      <w:r>
+        <w:rPr>
+          <w:rFonts w:ascii="Comic Sans MS" w:hAnsi="Comic Sans MS" w:cs="B Nazanin" w:hint="cs"/>
+          <w:sz w:val="32"/>
+          <w:szCs w:val="32"/>
+          <w:rtl/>
+          <w:lang w:bidi="fa-IR"/>
+        </w:rPr>
+        <w:t>ی</w:t>
+      </w:r>
+      <w:r>
+        <w:rPr>
+          <w:rFonts w:ascii="Comic Sans MS" w:hAnsi="Comic Sans MS" w:cs="B Nazanin"/>
+          <w:sz w:val="32"/>
+          <w:szCs w:val="32"/>
+          <w:rtl/>
+          <w:lang w:bidi="fa-IR"/>
+        </w:rPr>
+        <w:t xml:space="preserve"> </w:t>
+      </w:r>
+      <w:r>
+        <w:rPr>
+          <w:rFonts w:ascii="Comic Sans MS" w:hAnsi="Comic Sans MS" w:cs="B Nazanin" w:hint="cs"/>
+          <w:sz w:val="32"/>
+          <w:szCs w:val="32"/>
+          <w:rtl/>
+          <w:lang w:bidi="fa-IR"/>
+        </w:rPr>
+        <w:t>ی</w:t>
+      </w:r>
+      <w:r>
+        <w:rPr>
+          <w:rFonts w:ascii="Comic Sans MS" w:hAnsi="Comic Sans MS" w:cs="B Nazanin" w:hint="eastAsia"/>
+          <w:sz w:val="32"/>
+          <w:szCs w:val="32"/>
+          <w:rtl/>
+          <w:lang w:bidi="fa-IR"/>
+        </w:rPr>
+        <w:t>ک</w:t>
+      </w:r>
+      <w:r>
+        <w:rPr>
+          <w:rFonts w:ascii="Comic Sans MS" w:hAnsi="Comic Sans MS" w:cs="B Nazanin"/>
+          <w:sz w:val="32"/>
+          <w:szCs w:val="32"/>
+          <w:rtl/>
+          <w:lang w:bidi="fa-IR"/>
+        </w:rPr>
+        <w:t xml:space="preserve"> رابطه معکوس است، که ممکن است در مقا</w:t>
+      </w:r>
+      <w:r>
+        <w:rPr>
+          <w:rFonts w:ascii="Comic Sans MS" w:hAnsi="Comic Sans MS" w:cs="B Nazanin" w:hint="cs"/>
+          <w:sz w:val="32"/>
+          <w:szCs w:val="32"/>
+          <w:rtl/>
+          <w:lang w:bidi="fa-IR"/>
+        </w:rPr>
+        <w:t>ی</w:t>
+      </w:r>
+      <w:r>
+        <w:rPr>
+          <w:rFonts w:ascii="Comic Sans MS" w:hAnsi="Comic Sans MS" w:cs="B Nazanin" w:hint="eastAsia"/>
+          <w:sz w:val="32"/>
+          <w:szCs w:val="32"/>
+          <w:rtl/>
+          <w:lang w:bidi="fa-IR"/>
+        </w:rPr>
+        <w:t>سه</w:t>
+      </w:r>
+      <w:r>
+        <w:rPr>
+          <w:rFonts w:ascii="Comic Sans MS" w:hAnsi="Comic Sans MS" w:cs="B Nazanin"/>
+          <w:sz w:val="32"/>
+          <w:szCs w:val="32"/>
+          <w:rtl/>
+          <w:lang w:bidi="fa-IR"/>
+        </w:rPr>
+        <w:t xml:space="preserve"> با </w:t>
+      </w:r>
+      <w:r>
+        <w:rPr>
+          <w:rFonts w:ascii="Comic Sans MS" w:hAnsi="Comic Sans MS" w:cs="B Nazanin" w:hint="cs"/>
+          <w:sz w:val="32"/>
+          <w:szCs w:val="32"/>
+          <w:rtl/>
+          <w:lang w:bidi="fa-IR"/>
+        </w:rPr>
+        <w:lastRenderedPageBreak/>
+        <w:t>ی</w:t>
+      </w:r>
+      <w:r>
+        <w:rPr>
+          <w:rFonts w:ascii="Comic Sans MS" w:hAnsi="Comic Sans MS" w:cs="B Nazanin" w:hint="eastAsia"/>
+          <w:sz w:val="32"/>
+          <w:szCs w:val="32"/>
+          <w:rtl/>
+          <w:lang w:bidi="fa-IR"/>
+        </w:rPr>
+        <w:t>ک</w:t>
+      </w:r>
+      <w:r>
+        <w:rPr>
+          <w:rFonts w:ascii="Comic Sans MS" w:hAnsi="Comic Sans MS" w:cs="B Nazanin"/>
+          <w:sz w:val="32"/>
+          <w:szCs w:val="32"/>
+          <w:rtl/>
+          <w:lang w:bidi="fa-IR"/>
+        </w:rPr>
+        <w:t xml:space="preserve"> </w:t>
+      </w:r>
+      <w:proofErr w:type="spellStart"/>
+      <w:r>
+        <w:rPr>
+          <w:rFonts w:ascii="Comic Sans MS" w:hAnsi="Comic Sans MS" w:cs="B Nazanin"/>
+          <w:sz w:val="32"/>
+          <w:szCs w:val="32"/>
+          <w:rtl/>
+          <w:lang w:bidi="fa-IR"/>
+        </w:rPr>
+        <w:t>متر</w:t>
+      </w:r>
+      <w:r>
+        <w:rPr>
+          <w:rFonts w:ascii="Comic Sans MS" w:hAnsi="Comic Sans MS" w:cs="B Nazanin" w:hint="cs"/>
+          <w:sz w:val="32"/>
+          <w:szCs w:val="32"/>
+          <w:rtl/>
+          <w:lang w:bidi="fa-IR"/>
+        </w:rPr>
+        <w:t>ی</w:t>
+      </w:r>
+      <w:r>
+        <w:rPr>
+          <w:rFonts w:ascii="Comic Sans MS" w:hAnsi="Comic Sans MS" w:cs="B Nazanin" w:hint="eastAsia"/>
+          <w:sz w:val="32"/>
+          <w:szCs w:val="32"/>
+          <w:rtl/>
+          <w:lang w:bidi="fa-IR"/>
+        </w:rPr>
+        <w:t>ک</w:t>
+      </w:r>
+      <w:proofErr w:type="spellEnd"/>
+      <w:r>
+        <w:rPr>
+          <w:rFonts w:ascii="Comic Sans MS" w:hAnsi="Comic Sans MS" w:cs="B Nazanin"/>
+          <w:sz w:val="32"/>
+          <w:szCs w:val="32"/>
+          <w:rtl/>
+          <w:lang w:bidi="fa-IR"/>
+        </w:rPr>
+        <w:t xml:space="preserve"> فاصله ساده که در آن مقاد</w:t>
+      </w:r>
+      <w:r>
+        <w:rPr>
+          <w:rFonts w:ascii="Comic Sans MS" w:hAnsi="Comic Sans MS" w:cs="B Nazanin" w:hint="cs"/>
+          <w:sz w:val="32"/>
+          <w:szCs w:val="32"/>
+          <w:rtl/>
+          <w:lang w:bidi="fa-IR"/>
+        </w:rPr>
+        <w:t>ی</w:t>
+      </w:r>
+      <w:r>
+        <w:rPr>
+          <w:rFonts w:ascii="Comic Sans MS" w:hAnsi="Comic Sans MS" w:cs="B Nazanin" w:hint="eastAsia"/>
+          <w:sz w:val="32"/>
+          <w:szCs w:val="32"/>
+          <w:rtl/>
+          <w:lang w:bidi="fa-IR"/>
+        </w:rPr>
+        <w:t>ر</w:t>
+      </w:r>
+      <w:r>
+        <w:rPr>
+          <w:rFonts w:ascii="Comic Sans MS" w:hAnsi="Comic Sans MS" w:cs="B Nazanin"/>
+          <w:sz w:val="32"/>
+          <w:szCs w:val="32"/>
+          <w:rtl/>
+          <w:lang w:bidi="fa-IR"/>
+        </w:rPr>
+        <w:t xml:space="preserve"> بالاتر هم</w:t>
+      </w:r>
+      <w:r>
+        <w:rPr>
+          <w:rFonts w:ascii="Comic Sans MS" w:hAnsi="Comic Sans MS" w:cs="B Nazanin" w:hint="cs"/>
+          <w:sz w:val="32"/>
+          <w:szCs w:val="32"/>
+          <w:rtl/>
+          <w:lang w:bidi="fa-IR"/>
+        </w:rPr>
+        <w:t>ی</w:t>
+      </w:r>
+      <w:r>
+        <w:rPr>
+          <w:rFonts w:ascii="Comic Sans MS" w:hAnsi="Comic Sans MS" w:cs="B Nazanin" w:hint="eastAsia"/>
+          <w:sz w:val="32"/>
+          <w:szCs w:val="32"/>
+          <w:rtl/>
+          <w:lang w:bidi="fa-IR"/>
+        </w:rPr>
+        <w:t>شه</w:t>
+      </w:r>
+      <w:r>
+        <w:rPr>
+          <w:rFonts w:ascii="Comic Sans MS" w:hAnsi="Comic Sans MS" w:cs="B Nazanin"/>
+          <w:sz w:val="32"/>
+          <w:szCs w:val="32"/>
+          <w:rtl/>
+          <w:lang w:bidi="fa-IR"/>
+        </w:rPr>
+        <w:t xml:space="preserve"> به معنا</w:t>
+      </w:r>
+      <w:r>
+        <w:rPr>
+          <w:rFonts w:ascii="Comic Sans MS" w:hAnsi="Comic Sans MS" w:cs="B Nazanin" w:hint="cs"/>
+          <w:sz w:val="32"/>
+          <w:szCs w:val="32"/>
+          <w:rtl/>
+          <w:lang w:bidi="fa-IR"/>
+        </w:rPr>
+        <w:t>ی</w:t>
+      </w:r>
+      <w:r>
+        <w:rPr>
+          <w:rFonts w:ascii="Comic Sans MS" w:hAnsi="Comic Sans MS" w:cs="B Nazanin"/>
+          <w:sz w:val="32"/>
+          <w:szCs w:val="32"/>
+          <w:rtl/>
+          <w:lang w:bidi="fa-IR"/>
+        </w:rPr>
+        <w:t xml:space="preserve"> </w:t>
+      </w:r>
+      <w:proofErr w:type="spellStart"/>
+      <w:r>
+        <w:rPr>
+          <w:rFonts w:ascii="Comic Sans MS" w:hAnsi="Comic Sans MS" w:cs="B Nazanin"/>
+          <w:sz w:val="32"/>
+          <w:szCs w:val="32"/>
+          <w:rtl/>
+          <w:lang w:bidi="fa-IR"/>
+        </w:rPr>
+        <w:t>ناهمسان</w:t>
+      </w:r>
+      <w:r>
+        <w:rPr>
+          <w:rFonts w:ascii="Comic Sans MS" w:hAnsi="Comic Sans MS" w:cs="B Nazanin" w:hint="cs"/>
+          <w:sz w:val="32"/>
+          <w:szCs w:val="32"/>
+          <w:rtl/>
+          <w:lang w:bidi="fa-IR"/>
+        </w:rPr>
+        <w:t>ی</w:t>
+      </w:r>
+      <w:proofErr w:type="spellEnd"/>
+      <w:r>
+        <w:rPr>
+          <w:rFonts w:ascii="Comic Sans MS" w:hAnsi="Comic Sans MS" w:cs="B Nazanin"/>
+          <w:sz w:val="32"/>
+          <w:szCs w:val="32"/>
+          <w:rtl/>
+          <w:lang w:bidi="fa-IR"/>
+        </w:rPr>
+        <w:t xml:space="preserve"> ب</w:t>
+      </w:r>
+      <w:r>
+        <w:rPr>
+          <w:rFonts w:ascii="Comic Sans MS" w:hAnsi="Comic Sans MS" w:cs="B Nazanin" w:hint="cs"/>
+          <w:sz w:val="32"/>
+          <w:szCs w:val="32"/>
+          <w:rtl/>
+          <w:lang w:bidi="fa-IR"/>
+        </w:rPr>
+        <w:t>ی</w:t>
+      </w:r>
+      <w:r>
+        <w:rPr>
+          <w:rFonts w:ascii="Comic Sans MS" w:hAnsi="Comic Sans MS" w:cs="B Nazanin" w:hint="eastAsia"/>
+          <w:sz w:val="32"/>
+          <w:szCs w:val="32"/>
+          <w:rtl/>
+          <w:lang w:bidi="fa-IR"/>
+        </w:rPr>
+        <w:t>شتر</w:t>
+      </w:r>
+      <w:r>
+        <w:rPr>
+          <w:rFonts w:ascii="Comic Sans MS" w:hAnsi="Comic Sans MS" w:cs="B Nazanin"/>
+          <w:sz w:val="32"/>
+          <w:szCs w:val="32"/>
+          <w:rtl/>
+          <w:lang w:bidi="fa-IR"/>
+        </w:rPr>
+        <w:t xml:space="preserve"> است، </w:t>
+      </w:r>
+      <w:r>
+        <w:rPr>
+          <w:rFonts w:ascii="Comic Sans MS" w:hAnsi="Comic Sans MS" w:cs="B Nazanin" w:hint="eastAsia"/>
+          <w:sz w:val="32"/>
+          <w:szCs w:val="32"/>
+          <w:rtl/>
+          <w:lang w:bidi="fa-IR"/>
+        </w:rPr>
+        <w:t>گ</w:t>
+      </w:r>
+      <w:r>
+        <w:rPr>
+          <w:rFonts w:ascii="Comic Sans MS" w:hAnsi="Comic Sans MS" w:cs="B Nazanin" w:hint="cs"/>
+          <w:sz w:val="32"/>
+          <w:szCs w:val="32"/>
+          <w:rtl/>
+          <w:lang w:bidi="fa-IR"/>
+        </w:rPr>
+        <w:t>ی</w:t>
+      </w:r>
+      <w:r>
+        <w:rPr>
+          <w:rFonts w:ascii="Comic Sans MS" w:hAnsi="Comic Sans MS" w:cs="B Nazanin" w:hint="eastAsia"/>
+          <w:sz w:val="32"/>
+          <w:szCs w:val="32"/>
+          <w:rtl/>
+          <w:lang w:bidi="fa-IR"/>
+        </w:rPr>
+        <w:t>ج</w:t>
+      </w:r>
+      <w:r>
+        <w:rPr>
+          <w:rFonts w:ascii="Comic Sans MS" w:hAnsi="Comic Sans MS" w:cs="B Nazanin"/>
+          <w:sz w:val="32"/>
+          <w:szCs w:val="32"/>
+          <w:rtl/>
+          <w:lang w:bidi="fa-IR"/>
+        </w:rPr>
+        <w:t xml:space="preserve"> کننده باشد. مقدار نزد</w:t>
+      </w:r>
+      <w:r>
+        <w:rPr>
+          <w:rFonts w:ascii="Comic Sans MS" w:hAnsi="Comic Sans MS" w:cs="B Nazanin" w:hint="cs"/>
+          <w:sz w:val="32"/>
+          <w:szCs w:val="32"/>
+          <w:rtl/>
+          <w:lang w:bidi="fa-IR"/>
+        </w:rPr>
+        <w:t>ی</w:t>
+      </w:r>
+      <w:r>
+        <w:rPr>
+          <w:rFonts w:ascii="Comic Sans MS" w:hAnsi="Comic Sans MS" w:cs="B Nazanin" w:hint="eastAsia"/>
+          <w:sz w:val="32"/>
+          <w:szCs w:val="32"/>
+          <w:rtl/>
+          <w:lang w:bidi="fa-IR"/>
+        </w:rPr>
+        <w:t>ک</w:t>
+      </w:r>
+      <w:r>
+        <w:rPr>
+          <w:rFonts w:ascii="Comic Sans MS" w:hAnsi="Comic Sans MS" w:cs="B Nazanin"/>
+          <w:sz w:val="32"/>
+          <w:szCs w:val="32"/>
+          <w:rtl/>
+          <w:lang w:bidi="fa-IR"/>
+        </w:rPr>
+        <w:t xml:space="preserve"> به 0 ن</w:t>
+      </w:r>
+      <w:r>
+        <w:rPr>
+          <w:rFonts w:ascii="Comic Sans MS" w:hAnsi="Comic Sans MS" w:cs="B Nazanin" w:hint="cs"/>
+          <w:sz w:val="32"/>
+          <w:szCs w:val="32"/>
+          <w:rtl/>
+          <w:lang w:bidi="fa-IR"/>
+        </w:rPr>
+        <w:t>ی</w:t>
+      </w:r>
+      <w:r>
+        <w:rPr>
+          <w:rFonts w:ascii="Comic Sans MS" w:hAnsi="Comic Sans MS" w:cs="B Nazanin" w:hint="eastAsia"/>
+          <w:sz w:val="32"/>
+          <w:szCs w:val="32"/>
+          <w:rtl/>
+          <w:lang w:bidi="fa-IR"/>
+        </w:rPr>
+        <w:t>ز</w:t>
+      </w:r>
+      <w:r>
+        <w:rPr>
+          <w:rFonts w:ascii="Comic Sans MS" w:hAnsi="Comic Sans MS" w:cs="B Nazanin"/>
+          <w:sz w:val="32"/>
+          <w:szCs w:val="32"/>
+          <w:rtl/>
+          <w:lang w:bidi="fa-IR"/>
+        </w:rPr>
+        <w:t xml:space="preserve"> به معنا</w:t>
+      </w:r>
+      <w:r>
+        <w:rPr>
+          <w:rFonts w:ascii="Comic Sans MS" w:hAnsi="Comic Sans MS" w:cs="B Nazanin" w:hint="cs"/>
+          <w:sz w:val="32"/>
+          <w:szCs w:val="32"/>
+          <w:rtl/>
+          <w:lang w:bidi="fa-IR"/>
+        </w:rPr>
+        <w:t>ی</w:t>
+      </w:r>
+      <w:r>
+        <w:rPr>
+          <w:rFonts w:ascii="Comic Sans MS" w:hAnsi="Comic Sans MS" w:cs="B Nazanin"/>
+          <w:sz w:val="32"/>
+          <w:szCs w:val="32"/>
+          <w:rtl/>
+          <w:lang w:bidi="fa-IR"/>
+        </w:rPr>
+        <w:t xml:space="preserve"> غ</w:t>
+      </w:r>
+      <w:r>
+        <w:rPr>
+          <w:rFonts w:ascii="Comic Sans MS" w:hAnsi="Comic Sans MS" w:cs="B Nazanin" w:hint="cs"/>
+          <w:sz w:val="32"/>
+          <w:szCs w:val="32"/>
+          <w:rtl/>
+          <w:lang w:bidi="fa-IR"/>
+        </w:rPr>
+        <w:t>ی</w:t>
+      </w:r>
+      <w:r>
+        <w:rPr>
+          <w:rFonts w:ascii="Comic Sans MS" w:hAnsi="Comic Sans MS" w:cs="B Nazanin" w:hint="eastAsia"/>
+          <w:sz w:val="32"/>
+          <w:szCs w:val="32"/>
+          <w:rtl/>
+          <w:lang w:bidi="fa-IR"/>
+        </w:rPr>
+        <w:t>ر</w:t>
+      </w:r>
+      <w:r>
+        <w:rPr>
+          <w:rFonts w:ascii="Comic Sans MS" w:hAnsi="Comic Sans MS" w:cs="B Nazanin"/>
+          <w:sz w:val="32"/>
+          <w:szCs w:val="32"/>
+          <w:rtl/>
+          <w:lang w:bidi="fa-IR"/>
+        </w:rPr>
+        <w:t xml:space="preserve"> مشابه است.</w:t>
+      </w:r>
+    </w:p>
+    <w:p>
+      <w:pPr>
+        <w:bidi/>
+        <w:jc w:val="both"/>
+        <w:rPr>
+          <w:rFonts w:ascii="Comic Sans MS" w:hAnsi="Comic Sans MS" w:cs="B Nazanin"/>
+          <w:sz w:val="32"/>
+          <w:szCs w:val="32"/>
+          <w:rtl/>
+          <w:lang w:bidi="fa-IR"/>
+        </w:rPr>
+      </w:pPr>
+    </w:p>
+    <w:p>
+      <w:pPr>
+        <w:bidi/>
+        <w:jc w:val="both"/>
+        <w:rPr>
+          <w:rFonts w:ascii="Comic Sans MS" w:hAnsi="Comic Sans MS" w:cs="B Nazanin"/>
+          <w:b/>
+          <w:bCs/>
+          <w:sz w:val="32"/>
+          <w:szCs w:val="32"/>
+          <w:rtl/>
+          <w:lang w:bidi="fa-IR"/>
+        </w:rPr>
+      </w:pPr>
+      <w:r>
+        <w:rPr>
+          <w:rFonts w:ascii="Comic Sans MS" w:hAnsi="Comic Sans MS" w:cs="B Nazanin" w:hint="cs"/>
+          <w:b/>
+          <w:bCs/>
+          <w:sz w:val="32"/>
+          <w:szCs w:val="32"/>
+          <w:rtl/>
+          <w:lang w:bidi="fa-IR"/>
+        </w:rPr>
+        <w:t xml:space="preserve">روش </w:t>
+      </w:r>
+      <w:r>
+        <w:rPr>
+          <w:rFonts w:ascii="Comic Sans MS" w:hAnsi="Comic Sans MS" w:cs="B Nazanin"/>
+          <w:b/>
+          <w:bCs/>
+          <w:sz w:val="32"/>
+          <w:szCs w:val="32"/>
+          <w:lang w:bidi="fa-IR"/>
+        </w:rPr>
+        <w:t>Bhattacharyya</w:t>
+      </w:r>
+    </w:p>
+    <w:p>
+      <w:pPr>
+        <w:bidi/>
+        <w:jc w:val="both"/>
+        <w:rPr>
+          <w:rFonts w:ascii="Comic Sans MS" w:hAnsi="Comic Sans MS" w:cs="B Nazanin"/>
+          <w:sz w:val="32"/>
+          <w:szCs w:val="32"/>
+          <w:rtl/>
+          <w:lang w:bidi="fa-IR"/>
+        </w:rPr>
+      </w:pPr>
+      <w:r>
+        <w:rPr>
+          <w:rFonts w:ascii="Comic Sans MS" w:hAnsi="Comic Sans MS" w:cs="B Nazanin" w:hint="cs"/>
+          <w:sz w:val="32"/>
+          <w:szCs w:val="32"/>
+          <w:rtl/>
+          <w:lang w:bidi="fa-IR"/>
+        </w:rPr>
+        <w:t>مزایا:</w:t>
+      </w:r>
+    </w:p>
+    <w:p>
+      <w:pPr>
+        <w:bidi/>
+        <w:jc w:val="both"/>
+        <w:rPr>
+          <w:rFonts w:ascii="Comic Sans MS" w:hAnsi="Comic Sans MS" w:cs="B Nazanin"/>
+          <w:sz w:val="32"/>
+          <w:szCs w:val="32"/>
+          <w:rtl/>
+          <w:lang w:bidi="fa-IR"/>
+        </w:rPr>
+      </w:pPr>
+      <w:r>
+        <w:rPr>
+          <w:rFonts w:ascii="Comic Sans MS" w:hAnsi="Comic Sans MS" w:cs="B Nazanin"/>
+          <w:sz w:val="32"/>
+          <w:szCs w:val="32"/>
+          <w:rtl/>
+          <w:lang w:bidi="fa-IR"/>
+        </w:rPr>
+        <w:t xml:space="preserve">  </w:t>
+      </w:r>
+      <w:r>
+        <w:rPr>
+          <w:rFonts w:ascii="Comic Sans MS" w:hAnsi="Comic Sans MS" w:cs="B Nazanin"/>
+          <w:sz w:val="32"/>
+          <w:szCs w:val="32"/>
+          <w:lang w:bidi="fa-IR"/>
+        </w:rPr>
+        <w:t>Measures Overlap</w:t>
+      </w:r>
+      <w:r>
+        <w:rPr>
+          <w:rFonts w:ascii="Comic Sans MS" w:hAnsi="Comic Sans MS" w:cs="B Nazanin"/>
+          <w:sz w:val="32"/>
+          <w:szCs w:val="32"/>
+          <w:rtl/>
+          <w:lang w:bidi="fa-IR"/>
+        </w:rPr>
+        <w:t>: به طور مستق</w:t>
+      </w:r>
+      <w:r>
+        <w:rPr>
+          <w:rFonts w:ascii="Comic Sans MS" w:hAnsi="Comic Sans MS" w:cs="B Nazanin" w:hint="cs"/>
+          <w:sz w:val="32"/>
+          <w:szCs w:val="32"/>
+          <w:rtl/>
+          <w:lang w:bidi="fa-IR"/>
+        </w:rPr>
+        <w:t>ی</w:t>
+      </w:r>
+      <w:r>
+        <w:rPr>
+          <w:rFonts w:ascii="Comic Sans MS" w:hAnsi="Comic Sans MS" w:cs="B Nazanin" w:hint="eastAsia"/>
+          <w:sz w:val="32"/>
+          <w:szCs w:val="32"/>
+          <w:rtl/>
+          <w:lang w:bidi="fa-IR"/>
+        </w:rPr>
+        <w:t>م</w:t>
+      </w:r>
+      <w:r>
+        <w:rPr>
+          <w:rFonts w:ascii="Comic Sans MS" w:hAnsi="Comic Sans MS" w:cs="B Nazanin"/>
+          <w:sz w:val="32"/>
+          <w:szCs w:val="32"/>
+          <w:rtl/>
+          <w:lang w:bidi="fa-IR"/>
+        </w:rPr>
+        <w:t xml:space="preserve"> م</w:t>
+      </w:r>
+      <w:r>
+        <w:rPr>
+          <w:rFonts w:ascii="Comic Sans MS" w:hAnsi="Comic Sans MS" w:cs="B Nazanin" w:hint="cs"/>
+          <w:sz w:val="32"/>
+          <w:szCs w:val="32"/>
+          <w:rtl/>
+          <w:lang w:bidi="fa-IR"/>
+        </w:rPr>
+        <w:t>ی</w:t>
+      </w:r>
+      <w:r>
+        <w:rPr>
+          <w:rFonts w:ascii="Comic Sans MS" w:hAnsi="Comic Sans MS" w:cs="B Nazanin" w:hint="eastAsia"/>
+          <w:sz w:val="32"/>
+          <w:szCs w:val="32"/>
+          <w:rtl/>
+          <w:lang w:bidi="fa-IR"/>
+        </w:rPr>
+        <w:t>زان</w:t>
+      </w:r>
+      <w:r>
+        <w:rPr>
+          <w:rFonts w:ascii="Comic Sans MS" w:hAnsi="Comic Sans MS" w:cs="B Nazanin"/>
+          <w:sz w:val="32"/>
+          <w:szCs w:val="32"/>
+          <w:rtl/>
+          <w:lang w:bidi="fa-IR"/>
+        </w:rPr>
+        <w:t xml:space="preserve"> همپوشان</w:t>
+      </w:r>
+      <w:r>
+        <w:rPr>
+          <w:rFonts w:ascii="Comic Sans MS" w:hAnsi="Comic Sans MS" w:cs="B Nazanin" w:hint="cs"/>
+          <w:sz w:val="32"/>
+          <w:szCs w:val="32"/>
+          <w:rtl/>
+          <w:lang w:bidi="fa-IR"/>
+        </w:rPr>
+        <w:t>ی</w:t>
+      </w:r>
+      <w:r>
+        <w:rPr>
+          <w:rFonts w:ascii="Comic Sans MS" w:hAnsi="Comic Sans MS" w:cs="B Nazanin"/>
+          <w:sz w:val="32"/>
+          <w:szCs w:val="32"/>
+          <w:rtl/>
+          <w:lang w:bidi="fa-IR"/>
+        </w:rPr>
+        <w:t xml:space="preserve"> ب</w:t>
+      </w:r>
+      <w:r>
+        <w:rPr>
+          <w:rFonts w:ascii="Comic Sans MS" w:hAnsi="Comic Sans MS" w:cs="B Nazanin" w:hint="cs"/>
+          <w:sz w:val="32"/>
+          <w:szCs w:val="32"/>
+          <w:rtl/>
+          <w:lang w:bidi="fa-IR"/>
+        </w:rPr>
+        <w:t>ی</w:t>
+      </w:r>
+      <w:r>
+        <w:rPr>
+          <w:rFonts w:ascii="Comic Sans MS" w:hAnsi="Comic Sans MS" w:cs="B Nazanin" w:hint="eastAsia"/>
+          <w:sz w:val="32"/>
+          <w:szCs w:val="32"/>
+          <w:rtl/>
+          <w:lang w:bidi="fa-IR"/>
+        </w:rPr>
+        <w:t>ن</w:t>
+      </w:r>
+      <w:r>
+        <w:rPr>
+          <w:rFonts w:ascii="Comic Sans MS" w:hAnsi="Comic Sans MS" w:cs="B Nazanin"/>
+          <w:sz w:val="32"/>
+          <w:szCs w:val="32"/>
+          <w:rtl/>
+          <w:lang w:bidi="fa-IR"/>
+        </w:rPr>
+        <w:t xml:space="preserve"> دو توز</w:t>
+      </w:r>
+      <w:r>
+        <w:rPr>
+          <w:rFonts w:ascii="Comic Sans MS" w:hAnsi="Comic Sans MS" w:cs="B Nazanin" w:hint="cs"/>
+          <w:sz w:val="32"/>
+          <w:szCs w:val="32"/>
+          <w:rtl/>
+          <w:lang w:bidi="fa-IR"/>
+        </w:rPr>
+        <w:t>ی</w:t>
+      </w:r>
+      <w:r>
+        <w:rPr>
+          <w:rFonts w:ascii="Comic Sans MS" w:hAnsi="Comic Sans MS" w:cs="B Nazanin" w:hint="eastAsia"/>
+          <w:sz w:val="32"/>
+          <w:szCs w:val="32"/>
+          <w:rtl/>
+          <w:lang w:bidi="fa-IR"/>
+        </w:rPr>
+        <w:t>ع</w:t>
+      </w:r>
+      <w:r>
+        <w:rPr>
+          <w:rFonts w:ascii="Comic Sans MS" w:hAnsi="Comic Sans MS" w:cs="B Nazanin"/>
+          <w:sz w:val="32"/>
+          <w:szCs w:val="32"/>
+          <w:rtl/>
+          <w:lang w:bidi="fa-IR"/>
+        </w:rPr>
+        <w:t xml:space="preserve"> احتمال نشان داده شده توسط ه</w:t>
+      </w:r>
+      <w:r>
+        <w:rPr>
+          <w:rFonts w:ascii="Comic Sans MS" w:hAnsi="Comic Sans MS" w:cs="B Nazanin" w:hint="cs"/>
+          <w:sz w:val="32"/>
+          <w:szCs w:val="32"/>
+          <w:rtl/>
+          <w:lang w:bidi="fa-IR"/>
+        </w:rPr>
+        <w:t>ی</w:t>
+      </w:r>
+      <w:r>
+        <w:rPr>
+          <w:rFonts w:ascii="Comic Sans MS" w:hAnsi="Comic Sans MS" w:cs="B Nazanin" w:hint="eastAsia"/>
+          <w:sz w:val="32"/>
+          <w:szCs w:val="32"/>
+          <w:rtl/>
+          <w:lang w:bidi="fa-IR"/>
+        </w:rPr>
+        <w:t>ستوگرام</w:t>
+      </w:r>
+      <w:r>
+        <w:rPr>
+          <w:rFonts w:ascii="Comic Sans MS" w:hAnsi="Comic Sans MS" w:cs="B Nazanin"/>
+          <w:sz w:val="32"/>
+          <w:szCs w:val="32"/>
+          <w:rtl/>
+          <w:lang w:bidi="fa-IR"/>
+        </w:rPr>
+        <w:t xml:space="preserve"> (نرمال شده) را اندازه گ</w:t>
+      </w:r>
+      <w:r>
+        <w:rPr>
+          <w:rFonts w:ascii="Comic Sans MS" w:hAnsi="Comic Sans MS" w:cs="B Nazanin" w:hint="cs"/>
+          <w:sz w:val="32"/>
+          <w:szCs w:val="32"/>
+          <w:rtl/>
+          <w:lang w:bidi="fa-IR"/>
+        </w:rPr>
+        <w:t>ی</w:t>
+      </w:r>
+      <w:r>
+        <w:rPr>
+          <w:rFonts w:ascii="Comic Sans MS" w:hAnsi="Comic Sans MS" w:cs="B Nazanin" w:hint="eastAsia"/>
+          <w:sz w:val="32"/>
+          <w:szCs w:val="32"/>
+          <w:rtl/>
+          <w:lang w:bidi="fa-IR"/>
+        </w:rPr>
+        <w:t>ر</w:t>
+      </w:r>
+      <w:r>
+        <w:rPr>
+          <w:rFonts w:ascii="Comic Sans MS" w:hAnsi="Comic Sans MS" w:cs="B Nazanin" w:hint="cs"/>
+          <w:sz w:val="32"/>
+          <w:szCs w:val="32"/>
+          <w:rtl/>
+          <w:lang w:bidi="fa-IR"/>
+        </w:rPr>
+        <w:t>ی</w:t>
+      </w:r>
+      <w:r>
+        <w:rPr>
+          <w:rFonts w:ascii="Comic Sans MS" w:hAnsi="Comic Sans MS" w:cs="B Nazanin"/>
+          <w:sz w:val="32"/>
+          <w:szCs w:val="32"/>
+          <w:rtl/>
+          <w:lang w:bidi="fa-IR"/>
+        </w:rPr>
+        <w:t xml:space="preserve"> م</w:t>
+      </w:r>
+      <w:r>
+        <w:rPr>
+          <w:rFonts w:ascii="Comic Sans MS" w:hAnsi="Comic Sans MS" w:cs="B Nazanin" w:hint="cs"/>
+          <w:sz w:val="32"/>
+          <w:szCs w:val="32"/>
+          <w:rtl/>
+          <w:lang w:bidi="fa-IR"/>
+        </w:rPr>
+        <w:t>ی</w:t>
+      </w:r>
+      <w:r>
+        <w:rPr>
+          <w:rFonts w:ascii="Comic Sans MS" w:hAnsi="Comic Sans MS" w:cs="B Nazanin"/>
+          <w:sz w:val="32"/>
+          <w:szCs w:val="32"/>
+          <w:rtl/>
+          <w:lang w:bidi="fa-IR"/>
+        </w:rPr>
+        <w:t xml:space="preserve"> کند. ا</w:t>
+      </w:r>
+      <w:r>
+        <w:rPr>
+          <w:rFonts w:ascii="Comic Sans MS" w:hAnsi="Comic Sans MS" w:cs="B Nazanin" w:hint="cs"/>
+          <w:sz w:val="32"/>
+          <w:szCs w:val="32"/>
+          <w:rtl/>
+          <w:lang w:bidi="fa-IR"/>
+        </w:rPr>
+        <w:t>ی</w:t>
+      </w:r>
+      <w:r>
+        <w:rPr>
+          <w:rFonts w:ascii="Comic Sans MS" w:hAnsi="Comic Sans MS" w:cs="B Nazanin" w:hint="eastAsia"/>
+          <w:sz w:val="32"/>
+          <w:szCs w:val="32"/>
+          <w:rtl/>
+          <w:lang w:bidi="fa-IR"/>
+        </w:rPr>
+        <w:t>ن</w:t>
+      </w:r>
+      <w:r>
+        <w:rPr>
+          <w:rFonts w:ascii="Comic Sans MS" w:hAnsi="Comic Sans MS" w:cs="B Nazanin"/>
+          <w:sz w:val="32"/>
+          <w:szCs w:val="32"/>
+          <w:rtl/>
+          <w:lang w:bidi="fa-IR"/>
+        </w:rPr>
+        <w:t xml:space="preserve"> اغلب </w:t>
+      </w:r>
+      <w:r>
+        <w:rPr>
+          <w:rFonts w:ascii="Comic Sans MS" w:hAnsi="Comic Sans MS" w:cs="B Nazanin" w:hint="cs"/>
+          <w:sz w:val="32"/>
+          <w:szCs w:val="32"/>
+          <w:rtl/>
+          <w:lang w:bidi="fa-IR"/>
+        </w:rPr>
+        <w:t>ی</w:t>
+      </w:r>
+      <w:r>
+        <w:rPr>
+          <w:rFonts w:ascii="Comic Sans MS" w:hAnsi="Comic Sans MS" w:cs="B Nazanin" w:hint="eastAsia"/>
+          <w:sz w:val="32"/>
+          <w:szCs w:val="32"/>
+          <w:rtl/>
+          <w:lang w:bidi="fa-IR"/>
+        </w:rPr>
+        <w:t>ک</w:t>
+      </w:r>
+      <w:r>
+        <w:rPr>
+          <w:rFonts w:ascii="Comic Sans MS" w:hAnsi="Comic Sans MS" w:cs="B Nazanin"/>
+          <w:sz w:val="32"/>
+          <w:szCs w:val="32"/>
+          <w:rtl/>
+          <w:lang w:bidi="fa-IR"/>
+        </w:rPr>
+        <w:t xml:space="preserve"> مع</w:t>
+      </w:r>
+      <w:r>
+        <w:rPr>
+          <w:rFonts w:ascii="Comic Sans MS" w:hAnsi="Comic Sans MS" w:cs="B Nazanin" w:hint="cs"/>
+          <w:sz w:val="32"/>
+          <w:szCs w:val="32"/>
+          <w:rtl/>
+          <w:lang w:bidi="fa-IR"/>
+        </w:rPr>
+        <w:t>ی</w:t>
+      </w:r>
+      <w:r>
+        <w:rPr>
+          <w:rFonts w:ascii="Comic Sans MS" w:hAnsi="Comic Sans MS" w:cs="B Nazanin" w:hint="eastAsia"/>
+          <w:sz w:val="32"/>
+          <w:szCs w:val="32"/>
+          <w:rtl/>
+          <w:lang w:bidi="fa-IR"/>
+        </w:rPr>
+        <w:t>ار</w:t>
+      </w:r>
+      <w:r>
+        <w:rPr>
+          <w:rFonts w:ascii="Comic Sans MS" w:hAnsi="Comic Sans MS" w:cs="B Nazanin"/>
+          <w:sz w:val="32"/>
+          <w:szCs w:val="32"/>
+          <w:rtl/>
+          <w:lang w:bidi="fa-IR"/>
+        </w:rPr>
+        <w:t xml:space="preserve"> بس</w:t>
+      </w:r>
+      <w:r>
+        <w:rPr>
+          <w:rFonts w:ascii="Comic Sans MS" w:hAnsi="Comic Sans MS" w:cs="B Nazanin" w:hint="cs"/>
+          <w:sz w:val="32"/>
+          <w:szCs w:val="32"/>
+          <w:rtl/>
+          <w:lang w:bidi="fa-IR"/>
+        </w:rPr>
+        <w:t>ی</w:t>
+      </w:r>
+      <w:r>
+        <w:rPr>
+          <w:rFonts w:ascii="Comic Sans MS" w:hAnsi="Comic Sans MS" w:cs="B Nazanin" w:hint="eastAsia"/>
+          <w:sz w:val="32"/>
+          <w:szCs w:val="32"/>
+          <w:rtl/>
+          <w:lang w:bidi="fa-IR"/>
+        </w:rPr>
+        <w:t>ار</w:t>
+      </w:r>
+      <w:r>
+        <w:rPr>
+          <w:rFonts w:ascii="Comic Sans MS" w:hAnsi="Comic Sans MS" w:cs="B Nazanin"/>
+          <w:sz w:val="32"/>
+          <w:szCs w:val="32"/>
+          <w:rtl/>
+          <w:lang w:bidi="fa-IR"/>
+        </w:rPr>
+        <w:t xml:space="preserve"> </w:t>
+      </w:r>
+      <w:proofErr w:type="spellStart"/>
+      <w:r>
+        <w:rPr>
+          <w:rFonts w:ascii="Comic Sans MS" w:hAnsi="Comic Sans MS" w:cs="B Nazanin"/>
+          <w:sz w:val="32"/>
+          <w:szCs w:val="32"/>
+          <w:rtl/>
+          <w:lang w:bidi="fa-IR"/>
+        </w:rPr>
+        <w:t>شهود</w:t>
+      </w:r>
+      <w:r>
+        <w:rPr>
+          <w:rFonts w:ascii="Comic Sans MS" w:hAnsi="Comic Sans MS" w:cs="B Nazanin" w:hint="cs"/>
+          <w:sz w:val="32"/>
+          <w:szCs w:val="32"/>
+          <w:rtl/>
+          <w:lang w:bidi="fa-IR"/>
+        </w:rPr>
+        <w:t>ی</w:t>
+      </w:r>
+      <w:proofErr w:type="spellEnd"/>
+      <w:r>
+        <w:rPr>
+          <w:rFonts w:ascii="Comic Sans MS" w:hAnsi="Comic Sans MS" w:cs="B Nazanin"/>
+          <w:sz w:val="32"/>
+          <w:szCs w:val="32"/>
+          <w:rtl/>
+          <w:lang w:bidi="fa-IR"/>
+        </w:rPr>
+        <w:t xml:space="preserve"> برا</w:t>
+      </w:r>
+      <w:r>
+        <w:rPr>
+          <w:rFonts w:ascii="Comic Sans MS" w:hAnsi="Comic Sans MS" w:cs="B Nazanin" w:hint="cs"/>
+          <w:sz w:val="32"/>
+          <w:szCs w:val="32"/>
+          <w:rtl/>
+          <w:lang w:bidi="fa-IR"/>
+        </w:rPr>
+        <w:t>ی</w:t>
+      </w:r>
+      <w:r>
+        <w:rPr>
+          <w:rFonts w:ascii="Comic Sans MS" w:hAnsi="Comic Sans MS" w:cs="B Nazanin"/>
+          <w:sz w:val="32"/>
+          <w:szCs w:val="32"/>
+          <w:rtl/>
+          <w:lang w:bidi="fa-IR"/>
+        </w:rPr>
+        <w:t xml:space="preserve"> تشابه است.</w:t>
+      </w:r>
+    </w:p>
+    <w:p>
+      <w:pPr>
+        <w:bidi/>
+        <w:jc w:val="both"/>
+        <w:rPr>
+          <w:rFonts w:ascii="Comic Sans MS" w:hAnsi="Comic Sans MS" w:cs="B Nazanin"/>
+          <w:sz w:val="32"/>
+          <w:szCs w:val="32"/>
+          <w:rtl/>
+          <w:lang w:bidi="fa-IR"/>
+        </w:rPr>
+      </w:pPr>
+      <w:r>
+        <w:rPr>
+          <w:rFonts w:ascii="Comic Sans MS" w:hAnsi="Comic Sans MS" w:cs="B Nazanin"/>
+          <w:sz w:val="32"/>
+          <w:szCs w:val="32"/>
+          <w:rtl/>
+          <w:lang w:bidi="fa-IR"/>
+        </w:rPr>
+        <w:t>محدوده به خوب</w:t>
+      </w:r>
+      <w:r>
+        <w:rPr>
+          <w:rFonts w:ascii="Comic Sans MS" w:hAnsi="Comic Sans MS" w:cs="B Nazanin" w:hint="cs"/>
+          <w:sz w:val="32"/>
+          <w:szCs w:val="32"/>
+          <w:rtl/>
+          <w:lang w:bidi="fa-IR"/>
+        </w:rPr>
+        <w:t>ی</w:t>
+      </w:r>
+      <w:r>
+        <w:rPr>
+          <w:rFonts w:ascii="Comic Sans MS" w:hAnsi="Comic Sans MS" w:cs="B Nazanin"/>
+          <w:sz w:val="32"/>
+          <w:szCs w:val="32"/>
+          <w:rtl/>
+          <w:lang w:bidi="fa-IR"/>
+        </w:rPr>
+        <w:t xml:space="preserve"> تعر</w:t>
+      </w:r>
+      <w:r>
+        <w:rPr>
+          <w:rFonts w:ascii="Comic Sans MS" w:hAnsi="Comic Sans MS" w:cs="B Nazanin" w:hint="cs"/>
+          <w:sz w:val="32"/>
+          <w:szCs w:val="32"/>
+          <w:rtl/>
+          <w:lang w:bidi="fa-IR"/>
+        </w:rPr>
+        <w:t>ی</w:t>
+      </w:r>
+      <w:r>
+        <w:rPr>
+          <w:rFonts w:ascii="Comic Sans MS" w:hAnsi="Comic Sans MS" w:cs="B Nazanin" w:hint="eastAsia"/>
+          <w:sz w:val="32"/>
+          <w:szCs w:val="32"/>
+          <w:rtl/>
+          <w:lang w:bidi="fa-IR"/>
+        </w:rPr>
+        <w:t>ف</w:t>
+      </w:r>
+      <w:r>
+        <w:rPr>
+          <w:rFonts w:ascii="Comic Sans MS" w:hAnsi="Comic Sans MS" w:cs="B Nazanin"/>
+          <w:sz w:val="32"/>
+          <w:szCs w:val="32"/>
+          <w:rtl/>
+          <w:lang w:bidi="fa-IR"/>
+        </w:rPr>
+        <w:t xml:space="preserve"> شده [0، 1]: </w:t>
+      </w:r>
+      <w:proofErr w:type="spellStart"/>
+      <w:r>
+        <w:rPr>
+          <w:rFonts w:ascii="Comic Sans MS" w:hAnsi="Comic Sans MS" w:cs="B Nazanin"/>
+          <w:sz w:val="32"/>
+          <w:szCs w:val="32"/>
+          <w:rtl/>
+          <w:lang w:bidi="fa-IR"/>
+        </w:rPr>
+        <w:t>متر</w:t>
+      </w:r>
+      <w:r>
+        <w:rPr>
+          <w:rFonts w:ascii="Comic Sans MS" w:hAnsi="Comic Sans MS" w:cs="B Nazanin" w:hint="cs"/>
+          <w:sz w:val="32"/>
+          <w:szCs w:val="32"/>
+          <w:rtl/>
+          <w:lang w:bidi="fa-IR"/>
+        </w:rPr>
+        <w:t>ی</w:t>
+      </w:r>
+      <w:r>
+        <w:rPr>
+          <w:rFonts w:ascii="Comic Sans MS" w:hAnsi="Comic Sans MS" w:cs="B Nazanin" w:hint="eastAsia"/>
+          <w:sz w:val="32"/>
+          <w:szCs w:val="32"/>
+          <w:rtl/>
+          <w:lang w:bidi="fa-IR"/>
+        </w:rPr>
+        <w:t>ک</w:t>
+      </w:r>
+      <w:proofErr w:type="spellEnd"/>
+      <w:r>
+        <w:rPr>
+          <w:rFonts w:ascii="Comic Sans MS" w:hAnsi="Comic Sans MS" w:cs="B Nazanin"/>
+          <w:sz w:val="32"/>
+          <w:szCs w:val="32"/>
+          <w:rtl/>
+          <w:lang w:bidi="fa-IR"/>
+        </w:rPr>
+        <w:t xml:space="preserve"> فاصله از 0 (ه</w:t>
+      </w:r>
+      <w:r>
+        <w:rPr>
+          <w:rFonts w:ascii="Comic Sans MS" w:hAnsi="Comic Sans MS" w:cs="B Nazanin" w:hint="cs"/>
+          <w:sz w:val="32"/>
+          <w:szCs w:val="32"/>
+          <w:rtl/>
+          <w:lang w:bidi="fa-IR"/>
+        </w:rPr>
+        <w:t>ی</w:t>
+      </w:r>
+      <w:r>
+        <w:rPr>
+          <w:rFonts w:ascii="Comic Sans MS" w:hAnsi="Comic Sans MS" w:cs="B Nazanin" w:hint="eastAsia"/>
+          <w:sz w:val="32"/>
+          <w:szCs w:val="32"/>
+          <w:rtl/>
+          <w:lang w:bidi="fa-IR"/>
+        </w:rPr>
+        <w:t>ستوگرام</w:t>
+      </w:r>
+      <w:r>
+        <w:rPr>
+          <w:rFonts w:ascii="Comic Sans MS" w:hAnsi="Comic Sans MS" w:cs="B Nazanin"/>
+          <w:sz w:val="32"/>
+          <w:szCs w:val="32"/>
+          <w:rtl/>
+          <w:lang w:bidi="fa-IR"/>
+        </w:rPr>
+        <w:t xml:space="preserve"> ها</w:t>
+      </w:r>
+      <w:r>
+        <w:rPr>
+          <w:rFonts w:ascii="Comic Sans MS" w:hAnsi="Comic Sans MS" w:cs="B Nazanin" w:hint="cs"/>
+          <w:sz w:val="32"/>
+          <w:szCs w:val="32"/>
+          <w:rtl/>
+          <w:lang w:bidi="fa-IR"/>
+        </w:rPr>
+        <w:t>ی</w:t>
+      </w:r>
+      <w:r>
+        <w:rPr>
+          <w:rFonts w:ascii="Comic Sans MS" w:hAnsi="Comic Sans MS" w:cs="B Nazanin"/>
+          <w:sz w:val="32"/>
+          <w:szCs w:val="32"/>
+          <w:rtl/>
+          <w:lang w:bidi="fa-IR"/>
+        </w:rPr>
+        <w:t xml:space="preserve"> </w:t>
+      </w:r>
+      <w:r>
+        <w:rPr>
+          <w:rFonts w:ascii="Comic Sans MS" w:hAnsi="Comic Sans MS" w:cs="B Nazanin" w:hint="cs"/>
+          <w:sz w:val="32"/>
+          <w:szCs w:val="32"/>
+          <w:rtl/>
+          <w:lang w:bidi="fa-IR"/>
+        </w:rPr>
+        <w:t>ی</w:t>
+      </w:r>
+      <w:r>
+        <w:rPr>
+          <w:rFonts w:ascii="Comic Sans MS" w:hAnsi="Comic Sans MS" w:cs="B Nazanin" w:hint="eastAsia"/>
+          <w:sz w:val="32"/>
+          <w:szCs w:val="32"/>
+          <w:rtl/>
+          <w:lang w:bidi="fa-IR"/>
+        </w:rPr>
+        <w:t>کسان</w:t>
+      </w:r>
+      <w:r>
+        <w:rPr>
+          <w:rFonts w:ascii="Comic Sans MS" w:hAnsi="Comic Sans MS" w:cs="B Nazanin"/>
+          <w:sz w:val="32"/>
+          <w:szCs w:val="32"/>
+          <w:rtl/>
+          <w:lang w:bidi="fa-IR"/>
+        </w:rPr>
+        <w:t>) تا 1 (بدون ه</w:t>
+      </w:r>
+      <w:r>
+        <w:rPr>
+          <w:rFonts w:ascii="Comic Sans MS" w:hAnsi="Comic Sans MS" w:cs="B Nazanin" w:hint="cs"/>
+          <w:sz w:val="32"/>
+          <w:szCs w:val="32"/>
+          <w:rtl/>
+          <w:lang w:bidi="fa-IR"/>
+        </w:rPr>
+        <w:t>ی</w:t>
+      </w:r>
+      <w:r>
+        <w:rPr>
+          <w:rFonts w:ascii="Comic Sans MS" w:hAnsi="Comic Sans MS" w:cs="B Nazanin" w:hint="eastAsia"/>
+          <w:sz w:val="32"/>
+          <w:szCs w:val="32"/>
+          <w:rtl/>
+          <w:lang w:bidi="fa-IR"/>
+        </w:rPr>
+        <w:t>چ</w:t>
+      </w:r>
+      <w:r>
+        <w:rPr>
+          <w:rFonts w:ascii="Comic Sans MS" w:hAnsi="Comic Sans MS" w:cs="B Nazanin"/>
+          <w:sz w:val="32"/>
+          <w:szCs w:val="32"/>
+          <w:rtl/>
+          <w:lang w:bidi="fa-IR"/>
+        </w:rPr>
+        <w:t xml:space="preserve"> همپوشان</w:t>
+      </w:r>
+      <w:r>
+        <w:rPr>
+          <w:rFonts w:ascii="Comic Sans MS" w:hAnsi="Comic Sans MS" w:cs="B Nazanin" w:hint="cs"/>
+          <w:sz w:val="32"/>
+          <w:szCs w:val="32"/>
+          <w:rtl/>
+          <w:lang w:bidi="fa-IR"/>
+        </w:rPr>
+        <w:t>ی</w:t>
+      </w:r>
+      <w:r>
+        <w:rPr>
+          <w:rFonts w:ascii="Comic Sans MS" w:hAnsi="Comic Sans MS" w:cs="B Nazanin"/>
+          <w:sz w:val="32"/>
+          <w:szCs w:val="32"/>
+          <w:rtl/>
+          <w:lang w:bidi="fa-IR"/>
+        </w:rPr>
+        <w:t>) متغ</w:t>
+      </w:r>
+      <w:r>
+        <w:rPr>
+          <w:rFonts w:ascii="Comic Sans MS" w:hAnsi="Comic Sans MS" w:cs="B Nazanin" w:hint="cs"/>
+          <w:sz w:val="32"/>
+          <w:szCs w:val="32"/>
+          <w:rtl/>
+          <w:lang w:bidi="fa-IR"/>
+        </w:rPr>
+        <w:t>ی</w:t>
+      </w:r>
+      <w:r>
+        <w:rPr>
+          <w:rFonts w:ascii="Comic Sans MS" w:hAnsi="Comic Sans MS" w:cs="B Nazanin" w:hint="eastAsia"/>
+          <w:sz w:val="32"/>
+          <w:szCs w:val="32"/>
+          <w:rtl/>
+          <w:lang w:bidi="fa-IR"/>
+        </w:rPr>
+        <w:t>ر</w:t>
+      </w:r>
+      <w:r>
+        <w:rPr>
+          <w:rFonts w:ascii="Comic Sans MS" w:hAnsi="Comic Sans MS" w:cs="B Nazanin"/>
+          <w:sz w:val="32"/>
+          <w:szCs w:val="32"/>
+          <w:rtl/>
+          <w:lang w:bidi="fa-IR"/>
+        </w:rPr>
+        <w:t xml:space="preserve"> است، که مق</w:t>
+      </w:r>
+      <w:r>
+        <w:rPr>
+          <w:rFonts w:ascii="Comic Sans MS" w:hAnsi="Comic Sans MS" w:cs="B Nazanin" w:hint="cs"/>
+          <w:sz w:val="32"/>
+          <w:szCs w:val="32"/>
+          <w:rtl/>
+          <w:lang w:bidi="fa-IR"/>
+        </w:rPr>
+        <w:t>ی</w:t>
+      </w:r>
+      <w:r>
+        <w:rPr>
+          <w:rFonts w:ascii="Comic Sans MS" w:hAnsi="Comic Sans MS" w:cs="B Nazanin" w:hint="eastAsia"/>
+          <w:sz w:val="32"/>
+          <w:szCs w:val="32"/>
+          <w:rtl/>
+          <w:lang w:bidi="fa-IR"/>
+        </w:rPr>
+        <w:t>اس</w:t>
+      </w:r>
+      <w:r>
+        <w:rPr>
+          <w:rFonts w:ascii="Comic Sans MS" w:hAnsi="Comic Sans MS" w:cs="B Nazanin"/>
+          <w:sz w:val="32"/>
+          <w:szCs w:val="32"/>
+          <w:rtl/>
+          <w:lang w:bidi="fa-IR"/>
+        </w:rPr>
+        <w:t xml:space="preserve"> </w:t>
+      </w:r>
+      <w:proofErr w:type="spellStart"/>
+      <w:r>
+        <w:rPr>
+          <w:rFonts w:ascii="Comic Sans MS" w:hAnsi="Comic Sans MS" w:cs="B Nazanin"/>
+          <w:sz w:val="32"/>
+          <w:szCs w:val="32"/>
+          <w:rtl/>
+          <w:lang w:bidi="fa-IR"/>
+        </w:rPr>
+        <w:t>واضح</w:t>
+      </w:r>
+      <w:r>
+        <w:rPr>
+          <w:rFonts w:ascii="Comic Sans MS" w:hAnsi="Comic Sans MS" w:cs="B Nazanin" w:hint="cs"/>
+          <w:sz w:val="32"/>
+          <w:szCs w:val="32"/>
+          <w:rtl/>
+          <w:lang w:bidi="fa-IR"/>
+        </w:rPr>
+        <w:t>ی</w:t>
+      </w:r>
+      <w:proofErr w:type="spellEnd"/>
+      <w:r>
+        <w:rPr>
+          <w:rFonts w:ascii="Comic Sans MS" w:hAnsi="Comic Sans MS" w:cs="B Nazanin"/>
+          <w:sz w:val="32"/>
+          <w:szCs w:val="32"/>
+          <w:rtl/>
+          <w:lang w:bidi="fa-IR"/>
+        </w:rPr>
+        <w:t xml:space="preserve"> از عدم تشابه را ارائه م</w:t>
+      </w:r>
+      <w:r>
+        <w:rPr>
+          <w:rFonts w:ascii="Comic Sans MS" w:hAnsi="Comic Sans MS" w:cs="B Nazanin" w:hint="cs"/>
+          <w:sz w:val="32"/>
+          <w:szCs w:val="32"/>
+          <w:rtl/>
+          <w:lang w:bidi="fa-IR"/>
+        </w:rPr>
+        <w:t>ی</w:t>
+      </w:r>
+      <w:r>
+        <w:rPr>
+          <w:rFonts w:ascii="Comic Sans MS" w:hAnsi="Comic Sans MS" w:cs="B Nazanin"/>
+          <w:sz w:val="32"/>
+          <w:szCs w:val="32"/>
+          <w:rtl/>
+          <w:lang w:bidi="fa-IR"/>
+        </w:rPr>
+        <w:t xml:space="preserve"> دهد.</w:t>
+      </w:r>
+    </w:p>
+    <w:p>
+      <w:pPr>
+        <w:bidi/>
+        <w:jc w:val="both"/>
+        <w:rPr>
+          <w:rFonts w:ascii="Comic Sans MS" w:hAnsi="Comic Sans MS" w:cs="B Nazanin"/>
+          <w:sz w:val="32"/>
+          <w:szCs w:val="32"/>
+          <w:rtl/>
+          <w:lang w:bidi="fa-IR"/>
+        </w:rPr>
+      </w:pPr>
+      <w:r>
+        <w:rPr>
+          <w:rFonts w:ascii="Comic Sans MS" w:hAnsi="Comic Sans MS" w:cs="B Nazanin"/>
+          <w:sz w:val="32"/>
+          <w:szCs w:val="32"/>
+          <w:rtl/>
+          <w:lang w:bidi="fa-IR"/>
+        </w:rPr>
+        <w:t>به خوب</w:t>
+      </w:r>
+      <w:r>
+        <w:rPr>
+          <w:rFonts w:ascii="Comic Sans MS" w:hAnsi="Comic Sans MS" w:cs="B Nazanin" w:hint="cs"/>
+          <w:sz w:val="32"/>
+          <w:szCs w:val="32"/>
+          <w:rtl/>
+          <w:lang w:bidi="fa-IR"/>
+        </w:rPr>
+        <w:t>ی</w:t>
+      </w:r>
+      <w:r>
+        <w:rPr>
+          <w:rFonts w:ascii="Comic Sans MS" w:hAnsi="Comic Sans MS" w:cs="B Nazanin"/>
+          <w:sz w:val="32"/>
+          <w:szCs w:val="32"/>
+          <w:rtl/>
+          <w:lang w:bidi="fa-IR"/>
+        </w:rPr>
+        <w:t xml:space="preserve"> </w:t>
+      </w:r>
+      <w:r>
+        <w:rPr>
+          <w:rFonts w:ascii="Comic Sans MS" w:hAnsi="Comic Sans MS" w:cs="B Nazanin"/>
+          <w:sz w:val="32"/>
+          <w:szCs w:val="32"/>
+          <w:lang w:bidi="fa-IR"/>
+        </w:rPr>
+        <w:t>bin</w:t>
+      </w:r>
+      <w:r>
+        <w:rPr>
+          <w:rFonts w:ascii="Comic Sans MS" w:hAnsi="Comic Sans MS" w:cs="B Nazanin"/>
+          <w:sz w:val="32"/>
+          <w:szCs w:val="32"/>
+          <w:rtl/>
+          <w:lang w:bidi="fa-IR"/>
+        </w:rPr>
+        <w:t xml:space="preserve"> ها</w:t>
+      </w:r>
+      <w:r>
+        <w:rPr>
+          <w:rFonts w:ascii="Comic Sans MS" w:hAnsi="Comic Sans MS" w:cs="B Nazanin" w:hint="cs"/>
+          <w:sz w:val="32"/>
+          <w:szCs w:val="32"/>
+          <w:rtl/>
+          <w:lang w:bidi="fa-IR"/>
+        </w:rPr>
+        <w:t>ی</w:t>
+      </w:r>
+      <w:r>
+        <w:rPr>
+          <w:rFonts w:ascii="Comic Sans MS" w:hAnsi="Comic Sans MS" w:cs="B Nazanin"/>
+          <w:sz w:val="32"/>
+          <w:szCs w:val="32"/>
+          <w:rtl/>
+          <w:lang w:bidi="fa-IR"/>
+        </w:rPr>
+        <w:t xml:space="preserve"> صفر را کنترل م</w:t>
+      </w:r>
+      <w:r>
+        <w:rPr>
+          <w:rFonts w:ascii="Comic Sans MS" w:hAnsi="Comic Sans MS" w:cs="B Nazanin" w:hint="cs"/>
+          <w:sz w:val="32"/>
+          <w:szCs w:val="32"/>
+          <w:rtl/>
+          <w:lang w:bidi="fa-IR"/>
+        </w:rPr>
+        <w:t>ی</w:t>
+      </w:r>
+      <w:r>
+        <w:rPr>
+          <w:rFonts w:ascii="Comic Sans MS" w:hAnsi="Comic Sans MS" w:cs="B Nazanin"/>
+          <w:sz w:val="32"/>
+          <w:szCs w:val="32"/>
+          <w:rtl/>
+          <w:lang w:bidi="fa-IR"/>
+        </w:rPr>
+        <w:t xml:space="preserve"> کند: اگر </w:t>
+      </w:r>
+      <w:r>
+        <w:rPr>
+          <w:rFonts w:ascii="Comic Sans MS" w:hAnsi="Comic Sans MS" w:cs="B Nazanin" w:hint="cs"/>
+          <w:sz w:val="32"/>
+          <w:szCs w:val="32"/>
+          <w:rtl/>
+          <w:lang w:bidi="fa-IR"/>
+        </w:rPr>
+        <w:t>ی</w:t>
+      </w:r>
+      <w:r>
+        <w:rPr>
+          <w:rFonts w:ascii="Comic Sans MS" w:hAnsi="Comic Sans MS" w:cs="B Nazanin" w:hint="eastAsia"/>
+          <w:sz w:val="32"/>
+          <w:szCs w:val="32"/>
+          <w:rtl/>
+          <w:lang w:bidi="fa-IR"/>
+        </w:rPr>
+        <w:t>ک</w:t>
+      </w:r>
+      <w:r>
+        <w:rPr>
+          <w:rFonts w:ascii="Comic Sans MS" w:hAnsi="Comic Sans MS" w:cs="B Nazanin"/>
+          <w:sz w:val="32"/>
+          <w:szCs w:val="32"/>
+          <w:rtl/>
+          <w:lang w:bidi="fa-IR"/>
+        </w:rPr>
+        <w:t xml:space="preserve"> </w:t>
+      </w:r>
+      <w:r>
+        <w:rPr>
+          <w:rFonts w:ascii="Comic Sans MS" w:hAnsi="Comic Sans MS" w:cs="B Nazanin"/>
+          <w:sz w:val="32"/>
+          <w:szCs w:val="32"/>
+          <w:lang w:bidi="fa-IR"/>
+        </w:rPr>
+        <w:t>bin</w:t>
+      </w:r>
+      <w:r>
+        <w:rPr>
+          <w:rFonts w:ascii="Comic Sans MS" w:hAnsi="Comic Sans MS" w:cs="B Nazanin"/>
+          <w:sz w:val="32"/>
+          <w:szCs w:val="32"/>
+          <w:rtl/>
+          <w:lang w:bidi="fa-IR"/>
+        </w:rPr>
+        <w:t xml:space="preserve"> در </w:t>
+      </w:r>
+      <w:r>
+        <w:rPr>
+          <w:rFonts w:ascii="Comic Sans MS" w:hAnsi="Comic Sans MS" w:cs="B Nazanin" w:hint="cs"/>
+          <w:sz w:val="32"/>
+          <w:szCs w:val="32"/>
+          <w:rtl/>
+          <w:lang w:bidi="fa-IR"/>
+        </w:rPr>
+        <w:t>ی</w:t>
+      </w:r>
+      <w:r>
+        <w:rPr>
+          <w:rFonts w:ascii="Comic Sans MS" w:hAnsi="Comic Sans MS" w:cs="B Nazanin" w:hint="eastAsia"/>
+          <w:sz w:val="32"/>
+          <w:szCs w:val="32"/>
+          <w:rtl/>
+          <w:lang w:bidi="fa-IR"/>
+        </w:rPr>
+        <w:t>ک</w:t>
+      </w:r>
+      <w:r>
+        <w:rPr>
+          <w:rFonts w:ascii="Comic Sans MS" w:hAnsi="Comic Sans MS" w:cs="B Nazanin"/>
+          <w:sz w:val="32"/>
+          <w:szCs w:val="32"/>
+          <w:rtl/>
+          <w:lang w:bidi="fa-IR"/>
+        </w:rPr>
+        <w:t xml:space="preserve"> ه</w:t>
+      </w:r>
+      <w:r>
+        <w:rPr>
+          <w:rFonts w:ascii="Comic Sans MS" w:hAnsi="Comic Sans MS" w:cs="B Nazanin" w:hint="cs"/>
+          <w:sz w:val="32"/>
+          <w:szCs w:val="32"/>
+          <w:rtl/>
+          <w:lang w:bidi="fa-IR"/>
+        </w:rPr>
+        <w:t>ی</w:t>
+      </w:r>
+      <w:r>
+        <w:rPr>
+          <w:rFonts w:ascii="Comic Sans MS" w:hAnsi="Comic Sans MS" w:cs="B Nazanin" w:hint="eastAsia"/>
+          <w:sz w:val="32"/>
+          <w:szCs w:val="32"/>
+          <w:rtl/>
+          <w:lang w:bidi="fa-IR"/>
+        </w:rPr>
+        <w:t>ستوگرام</w:t>
+      </w:r>
+      <w:r>
+        <w:rPr>
+          <w:rFonts w:ascii="Comic Sans MS" w:hAnsi="Comic Sans MS" w:cs="B Nazanin"/>
+          <w:sz w:val="32"/>
+          <w:szCs w:val="32"/>
+          <w:rtl/>
+          <w:lang w:bidi="fa-IR"/>
+        </w:rPr>
+        <w:t xml:space="preserve"> صفر باشد، سهم آن در تشابه (ضر</w:t>
+      </w:r>
+      <w:r>
+        <w:rPr>
+          <w:rFonts w:ascii="Comic Sans MS" w:hAnsi="Comic Sans MS" w:cs="B Nazanin" w:hint="cs"/>
+          <w:sz w:val="32"/>
+          <w:szCs w:val="32"/>
+          <w:rtl/>
+          <w:lang w:bidi="fa-IR"/>
+        </w:rPr>
+        <w:t>ی</w:t>
+      </w:r>
+      <w:r>
+        <w:rPr>
+          <w:rFonts w:ascii="Comic Sans MS" w:hAnsi="Comic Sans MS" w:cs="B Nazanin" w:hint="eastAsia"/>
+          <w:sz w:val="32"/>
+          <w:szCs w:val="32"/>
+          <w:rtl/>
+          <w:lang w:bidi="fa-IR"/>
+        </w:rPr>
+        <w:t>ب</w:t>
+      </w:r>
+      <w:r>
+        <w:rPr>
+          <w:rFonts w:ascii="Comic Sans MS" w:hAnsi="Comic Sans MS" w:cs="B Nazanin"/>
+          <w:sz w:val="32"/>
+          <w:szCs w:val="32"/>
+          <w:rtl/>
+          <w:lang w:bidi="fa-IR"/>
+        </w:rPr>
+        <w:t xml:space="preserve"> </w:t>
+      </w:r>
+      <w:r>
+        <w:rPr>
+          <w:rFonts w:ascii="Comic Sans MS" w:hAnsi="Comic Sans MS" w:cs="B Nazanin"/>
+          <w:sz w:val="32"/>
+          <w:szCs w:val="32"/>
+          <w:lang w:bidi="fa-IR"/>
+        </w:rPr>
+        <w:t>Bhattacharyya</w:t>
+      </w:r>
+      <w:r>
+        <w:rPr>
+          <w:rFonts w:ascii="Comic Sans MS" w:hAnsi="Comic Sans MS" w:cs="B Nazanin"/>
+          <w:sz w:val="32"/>
+          <w:szCs w:val="32"/>
+          <w:rtl/>
+          <w:lang w:bidi="fa-IR"/>
+        </w:rPr>
+        <w:t>) صفر م</w:t>
+      </w:r>
+      <w:r>
+        <w:rPr>
+          <w:rFonts w:ascii="Comic Sans MS" w:hAnsi="Comic Sans MS" w:cs="B Nazanin" w:hint="cs"/>
+          <w:sz w:val="32"/>
+          <w:szCs w:val="32"/>
+          <w:rtl/>
+          <w:lang w:bidi="fa-IR"/>
+        </w:rPr>
+        <w:t>ی</w:t>
+      </w:r>
+      <w:r>
+        <w:rPr>
+          <w:rFonts w:ascii="Comic Sans MS" w:hAnsi="Comic Sans MS" w:cs="B Nazanin"/>
+          <w:sz w:val="32"/>
+          <w:szCs w:val="32"/>
+          <w:rtl/>
+          <w:lang w:bidi="fa-IR"/>
+        </w:rPr>
+        <w:t xml:space="preserve"> شود، که به درست</w:t>
+      </w:r>
+      <w:r>
+        <w:rPr>
+          <w:rFonts w:ascii="Comic Sans MS" w:hAnsi="Comic Sans MS" w:cs="B Nazanin" w:hint="cs"/>
+          <w:sz w:val="32"/>
+          <w:szCs w:val="32"/>
+          <w:rtl/>
+          <w:lang w:bidi="fa-IR"/>
+        </w:rPr>
+        <w:t>ی</w:t>
+      </w:r>
+      <w:r>
+        <w:rPr>
+          <w:rFonts w:ascii="Comic Sans MS" w:hAnsi="Comic Sans MS" w:cs="B Nazanin"/>
+          <w:sz w:val="32"/>
+          <w:szCs w:val="32"/>
+          <w:rtl/>
+          <w:lang w:bidi="fa-IR"/>
+        </w:rPr>
+        <w:t xml:space="preserve"> عدم همپوشان</w:t>
+      </w:r>
+      <w:r>
+        <w:rPr>
+          <w:rFonts w:ascii="Comic Sans MS" w:hAnsi="Comic Sans MS" w:cs="B Nazanin" w:hint="cs"/>
+          <w:sz w:val="32"/>
+          <w:szCs w:val="32"/>
+          <w:rtl/>
+          <w:lang w:bidi="fa-IR"/>
+        </w:rPr>
+        <w:t>ی</w:t>
+      </w:r>
+      <w:r>
+        <w:rPr>
+          <w:rFonts w:ascii="Comic Sans MS" w:hAnsi="Comic Sans MS" w:cs="B Nazanin"/>
+          <w:sz w:val="32"/>
+          <w:szCs w:val="32"/>
+          <w:rtl/>
+          <w:lang w:bidi="fa-IR"/>
+        </w:rPr>
+        <w:t xml:space="preserve"> در آن </w:t>
+      </w:r>
+      <w:r>
+        <w:rPr>
+          <w:rFonts w:ascii="Comic Sans MS" w:hAnsi="Comic Sans MS" w:cs="B Nazanin"/>
+          <w:sz w:val="32"/>
+          <w:szCs w:val="32"/>
+          <w:lang w:bidi="fa-IR"/>
+        </w:rPr>
+        <w:t>bin</w:t>
+      </w:r>
+      <w:r>
+        <w:rPr>
+          <w:rFonts w:ascii="Comic Sans MS" w:hAnsi="Comic Sans MS" w:cs="B Nazanin"/>
+          <w:sz w:val="32"/>
+          <w:szCs w:val="32"/>
+          <w:rtl/>
+          <w:lang w:bidi="fa-IR"/>
+        </w:rPr>
+        <w:t xml:space="preserve"> خاص را منعکس م</w:t>
+      </w:r>
+      <w:r>
+        <w:rPr>
+          <w:rFonts w:ascii="Comic Sans MS" w:hAnsi="Comic Sans MS" w:cs="B Nazanin" w:hint="cs"/>
+          <w:sz w:val="32"/>
+          <w:szCs w:val="32"/>
+          <w:rtl/>
+          <w:lang w:bidi="fa-IR"/>
+        </w:rPr>
+        <w:t>ی</w:t>
+      </w:r>
+      <w:r>
+        <w:rPr>
+          <w:rFonts w:ascii="Comic Sans MS" w:hAnsi="Comic Sans MS" w:cs="B Nazanin"/>
+          <w:sz w:val="32"/>
+          <w:szCs w:val="32"/>
+          <w:rtl/>
+          <w:lang w:bidi="fa-IR"/>
+        </w:rPr>
+        <w:t xml:space="preserve"> کند.</w:t>
+      </w:r>
+    </w:p>
+    <w:p>
+      <w:pPr>
+        <w:bidi/>
+        <w:jc w:val="both"/>
+        <w:rPr>
+          <w:rFonts w:ascii="Comic Sans MS" w:hAnsi="Comic Sans MS" w:cs="B Nazanin"/>
+          <w:sz w:val="32"/>
+          <w:szCs w:val="32"/>
+          <w:rtl/>
+          <w:lang w:bidi="fa-IR"/>
+        </w:rPr>
+      </w:pPr>
+      <w:r>
+        <w:rPr>
+          <w:rFonts w:ascii="Comic Sans MS" w:hAnsi="Comic Sans MS" w:cs="B Nazanin" w:hint="cs"/>
+          <w:sz w:val="32"/>
+          <w:szCs w:val="32"/>
+          <w:rtl/>
+          <w:lang w:bidi="fa-IR"/>
+        </w:rPr>
+        <w:t>معایب:</w:t>
+      </w:r>
+    </w:p>
+    <w:p>
+      <w:pPr>
+        <w:bidi/>
+        <w:jc w:val="both"/>
+        <w:rPr>
+          <w:rFonts w:ascii="Comic Sans MS" w:hAnsi="Comic Sans MS" w:cs="B Nazanin"/>
+          <w:sz w:val="32"/>
+          <w:szCs w:val="32"/>
+          <w:rtl/>
+          <w:lang w:bidi="fa-IR"/>
+        </w:rPr>
+      </w:pPr>
+      <w:r>
+        <w:rPr>
+          <w:rFonts w:ascii="Comic Sans MS" w:hAnsi="Comic Sans MS" w:cs="B Nazanin"/>
+          <w:sz w:val="32"/>
+          <w:szCs w:val="32"/>
+          <w:rtl/>
+          <w:lang w:bidi="fa-IR"/>
+        </w:rPr>
+        <w:t>محاسبه: شامل محاسبه ر</w:t>
+      </w:r>
+      <w:r>
+        <w:rPr>
+          <w:rFonts w:ascii="Comic Sans MS" w:hAnsi="Comic Sans MS" w:cs="B Nazanin" w:hint="cs"/>
+          <w:sz w:val="32"/>
+          <w:szCs w:val="32"/>
+          <w:rtl/>
+          <w:lang w:bidi="fa-IR"/>
+        </w:rPr>
+        <w:t>ی</w:t>
+      </w:r>
+      <w:r>
+        <w:rPr>
+          <w:rFonts w:ascii="Comic Sans MS" w:hAnsi="Comic Sans MS" w:cs="B Nazanin" w:hint="eastAsia"/>
+          <w:sz w:val="32"/>
+          <w:szCs w:val="32"/>
+          <w:rtl/>
+          <w:lang w:bidi="fa-IR"/>
+        </w:rPr>
+        <w:t>شه</w:t>
+      </w:r>
+      <w:r>
+        <w:rPr>
+          <w:rFonts w:ascii="Comic Sans MS" w:hAnsi="Comic Sans MS" w:cs="B Nazanin"/>
+          <w:sz w:val="32"/>
+          <w:szCs w:val="32"/>
+          <w:rtl/>
+          <w:lang w:bidi="fa-IR"/>
+        </w:rPr>
+        <w:t xml:space="preserve"> ها</w:t>
+      </w:r>
+      <w:r>
+        <w:rPr>
+          <w:rFonts w:ascii="Comic Sans MS" w:hAnsi="Comic Sans MS" w:cs="B Nazanin" w:hint="cs"/>
+          <w:sz w:val="32"/>
+          <w:szCs w:val="32"/>
+          <w:rtl/>
+          <w:lang w:bidi="fa-IR"/>
+        </w:rPr>
+        <w:t>ی</w:t>
+      </w:r>
+      <w:r>
+        <w:rPr>
+          <w:rFonts w:ascii="Comic Sans MS" w:hAnsi="Comic Sans MS" w:cs="B Nazanin"/>
+          <w:sz w:val="32"/>
+          <w:szCs w:val="32"/>
+          <w:rtl/>
+          <w:lang w:bidi="fa-IR"/>
+        </w:rPr>
+        <w:t xml:space="preserve"> مربع برا</w:t>
+      </w:r>
+      <w:r>
+        <w:rPr>
+          <w:rFonts w:ascii="Comic Sans MS" w:hAnsi="Comic Sans MS" w:cs="B Nazanin" w:hint="cs"/>
+          <w:sz w:val="32"/>
+          <w:szCs w:val="32"/>
+          <w:rtl/>
+          <w:lang w:bidi="fa-IR"/>
+        </w:rPr>
+        <w:t>ی</w:t>
+      </w:r>
+      <w:r>
+        <w:rPr>
+          <w:rFonts w:ascii="Comic Sans MS" w:hAnsi="Comic Sans MS" w:cs="B Nazanin"/>
+          <w:sz w:val="32"/>
+          <w:szCs w:val="32"/>
+          <w:rtl/>
+          <w:lang w:bidi="fa-IR"/>
+        </w:rPr>
+        <w:t xml:space="preserve"> هر </w:t>
+      </w:r>
+      <w:r>
+        <w:rPr>
+          <w:rFonts w:ascii="Comic Sans MS" w:hAnsi="Comic Sans MS" w:cs="B Nazanin"/>
+          <w:sz w:val="32"/>
+          <w:szCs w:val="32"/>
+          <w:lang w:bidi="fa-IR"/>
+        </w:rPr>
+        <w:t>bin</w:t>
+      </w:r>
+      <w:r>
+        <w:rPr>
+          <w:rFonts w:ascii="Comic Sans MS" w:hAnsi="Comic Sans MS" w:cs="B Nazanin"/>
+          <w:sz w:val="32"/>
+          <w:szCs w:val="32"/>
+          <w:rtl/>
+          <w:lang w:bidi="fa-IR"/>
+        </w:rPr>
+        <w:t xml:space="preserve"> است که م</w:t>
+      </w:r>
+      <w:r>
+        <w:rPr>
+          <w:rFonts w:ascii="Comic Sans MS" w:hAnsi="Comic Sans MS" w:cs="B Nazanin" w:hint="cs"/>
+          <w:sz w:val="32"/>
+          <w:szCs w:val="32"/>
+          <w:rtl/>
+          <w:lang w:bidi="fa-IR"/>
+        </w:rPr>
+        <w:t>ی</w:t>
+      </w:r>
+      <w:r>
+        <w:rPr>
+          <w:rFonts w:ascii="Comic Sans MS" w:hAnsi="Comic Sans MS" w:cs="B Nazanin"/>
+          <w:sz w:val="32"/>
+          <w:szCs w:val="32"/>
+          <w:rtl/>
+          <w:lang w:bidi="fa-IR"/>
+        </w:rPr>
+        <w:t xml:space="preserve"> تواند از نظر محاسبات</w:t>
+      </w:r>
+      <w:r>
+        <w:rPr>
+          <w:rFonts w:ascii="Comic Sans MS" w:hAnsi="Comic Sans MS" w:cs="B Nazanin" w:hint="cs"/>
+          <w:sz w:val="32"/>
+          <w:szCs w:val="32"/>
+          <w:rtl/>
+          <w:lang w:bidi="fa-IR"/>
+        </w:rPr>
+        <w:t>ی</w:t>
+      </w:r>
+      <w:r>
+        <w:rPr>
+          <w:rFonts w:ascii="Comic Sans MS" w:hAnsi="Comic Sans MS" w:cs="B Nazanin"/>
+          <w:sz w:val="32"/>
+          <w:szCs w:val="32"/>
+          <w:rtl/>
+          <w:lang w:bidi="fa-IR"/>
+        </w:rPr>
+        <w:t xml:space="preserve"> کم</w:t>
+      </w:r>
+      <w:r>
+        <w:rPr>
+          <w:rFonts w:ascii="Comic Sans MS" w:hAnsi="Comic Sans MS" w:cs="B Nazanin" w:hint="cs"/>
+          <w:sz w:val="32"/>
+          <w:szCs w:val="32"/>
+          <w:rtl/>
+          <w:lang w:bidi="fa-IR"/>
+        </w:rPr>
+        <w:t>ی</w:t>
+      </w:r>
+      <w:r>
+        <w:rPr>
+          <w:rFonts w:ascii="Comic Sans MS" w:hAnsi="Comic Sans MS" w:cs="B Nazanin"/>
+          <w:sz w:val="32"/>
+          <w:szCs w:val="32"/>
+          <w:rtl/>
+          <w:lang w:bidi="fa-IR"/>
+        </w:rPr>
+        <w:t xml:space="preserve"> ب</w:t>
+      </w:r>
+      <w:r>
+        <w:rPr>
+          <w:rFonts w:ascii="Comic Sans MS" w:hAnsi="Comic Sans MS" w:cs="B Nazanin" w:hint="cs"/>
+          <w:sz w:val="32"/>
+          <w:szCs w:val="32"/>
+          <w:rtl/>
+          <w:lang w:bidi="fa-IR"/>
+        </w:rPr>
+        <w:t>ی</w:t>
+      </w:r>
+      <w:r>
+        <w:rPr>
+          <w:rFonts w:ascii="Comic Sans MS" w:hAnsi="Comic Sans MS" w:cs="B Nazanin" w:hint="eastAsia"/>
+          <w:sz w:val="32"/>
+          <w:szCs w:val="32"/>
+          <w:rtl/>
+          <w:lang w:bidi="fa-IR"/>
+        </w:rPr>
+        <w:t>شتر</w:t>
+      </w:r>
+      <w:r>
+        <w:rPr>
+          <w:rFonts w:ascii="Comic Sans MS" w:hAnsi="Comic Sans MS" w:cs="B Nazanin"/>
+          <w:sz w:val="32"/>
+          <w:szCs w:val="32"/>
+          <w:rtl/>
+          <w:lang w:bidi="fa-IR"/>
+        </w:rPr>
+        <w:t xml:space="preserve"> از روش ها</w:t>
+      </w:r>
+      <w:r>
+        <w:rPr>
+          <w:rFonts w:ascii="Comic Sans MS" w:hAnsi="Comic Sans MS" w:cs="B Nazanin" w:hint="cs"/>
+          <w:sz w:val="32"/>
+          <w:szCs w:val="32"/>
+          <w:rtl/>
+          <w:lang w:bidi="fa-IR"/>
+        </w:rPr>
+        <w:t>ی</w:t>
+      </w:r>
+      <w:r>
+        <w:rPr>
+          <w:rFonts w:ascii="Comic Sans MS" w:hAnsi="Comic Sans MS" w:cs="B Nazanin"/>
+          <w:sz w:val="32"/>
+          <w:szCs w:val="32"/>
+          <w:rtl/>
+          <w:lang w:bidi="fa-IR"/>
+        </w:rPr>
+        <w:t xml:space="preserve"> ساده تر مانند </w:t>
+      </w:r>
+      <w:r>
+        <w:rPr>
+          <w:rFonts w:ascii="Comic Sans MS" w:hAnsi="Comic Sans MS" w:cs="B Nazanin"/>
+          <w:sz w:val="32"/>
+          <w:szCs w:val="32"/>
+          <w:lang w:bidi="fa-IR"/>
+        </w:rPr>
+        <w:t>Intersection</w:t>
+      </w:r>
+      <w:r>
+        <w:rPr>
+          <w:rFonts w:ascii="Comic Sans MS" w:hAnsi="Comic Sans MS" w:cs="B Nazanin"/>
+          <w:sz w:val="32"/>
+          <w:szCs w:val="32"/>
+          <w:rtl/>
+          <w:lang w:bidi="fa-IR"/>
+        </w:rPr>
+        <w:t xml:space="preserve"> باشد</w:t>
+      </w:r>
+      <w:r>
+        <w:rPr>
+          <w:rFonts w:ascii="Comic Sans MS" w:hAnsi="Comic Sans MS" w:cs="B Nazanin" w:hint="cs"/>
+          <w:sz w:val="32"/>
+          <w:szCs w:val="32"/>
+          <w:rtl/>
+          <w:lang w:bidi="fa-IR"/>
+        </w:rPr>
+        <w:t>.</w:t>
+      </w:r>
+    </w:p>
+    <w:p>
+      <w:pPr>
+        <w:bidi/>
+        <w:jc w:val="both"/>
+        <w:rPr>
+          <w:rFonts w:ascii="Comic Sans MS" w:hAnsi="Comic Sans MS" w:cs="B Nazanin"/>
+          <w:sz w:val="32"/>
+          <w:szCs w:val="32"/>
+          <w:rtl/>
+          <w:lang w:bidi="fa-IR"/>
+        </w:rPr>
+      </w:pPr>
+      <w:r>
+        <w:rPr>
+          <w:rFonts w:ascii="Comic Sans MS" w:hAnsi="Comic Sans MS" w:cs="B Nazanin"/>
+          <w:sz w:val="32"/>
+          <w:szCs w:val="32"/>
+          <w:rtl/>
+          <w:lang w:bidi="fa-IR"/>
+        </w:rPr>
+        <w:t>حساس</w:t>
+      </w:r>
+      <w:r>
+        <w:rPr>
+          <w:rFonts w:ascii="Comic Sans MS" w:hAnsi="Comic Sans MS" w:cs="B Nazanin" w:hint="cs"/>
+          <w:sz w:val="32"/>
+          <w:szCs w:val="32"/>
+          <w:rtl/>
+          <w:lang w:bidi="fa-IR"/>
+        </w:rPr>
+        <w:t>ی</w:t>
+      </w:r>
+      <w:r>
+        <w:rPr>
+          <w:rFonts w:ascii="Comic Sans MS" w:hAnsi="Comic Sans MS" w:cs="B Nazanin" w:hint="eastAsia"/>
+          <w:sz w:val="32"/>
+          <w:szCs w:val="32"/>
+          <w:rtl/>
+          <w:lang w:bidi="fa-IR"/>
+        </w:rPr>
+        <w:t>ت</w:t>
+      </w:r>
+      <w:r>
+        <w:rPr>
+          <w:rFonts w:ascii="Comic Sans MS" w:hAnsi="Comic Sans MS" w:cs="B Nazanin"/>
+          <w:sz w:val="32"/>
+          <w:szCs w:val="32"/>
+          <w:rtl/>
+          <w:lang w:bidi="fa-IR"/>
+        </w:rPr>
+        <w:t xml:space="preserve"> کمتر</w:t>
+      </w:r>
+      <w:r>
+        <w:rPr>
+          <w:rFonts w:ascii="Comic Sans MS" w:hAnsi="Comic Sans MS" w:cs="B Nazanin" w:hint="cs"/>
+          <w:sz w:val="32"/>
+          <w:szCs w:val="32"/>
+          <w:rtl/>
+          <w:lang w:bidi="fa-IR"/>
+        </w:rPr>
+        <w:t>ی</w:t>
+      </w:r>
+      <w:r>
+        <w:rPr>
+          <w:rFonts w:ascii="Comic Sans MS" w:hAnsi="Comic Sans MS" w:cs="B Nazanin"/>
+          <w:sz w:val="32"/>
+          <w:szCs w:val="32"/>
+          <w:rtl/>
+          <w:lang w:bidi="fa-IR"/>
+        </w:rPr>
+        <w:t xml:space="preserve"> نسبت به </w:t>
+      </w:r>
+      <w:proofErr w:type="spellStart"/>
+      <w:r>
+        <w:rPr>
+          <w:rFonts w:ascii="Comic Sans MS" w:hAnsi="Comic Sans MS" w:cs="B Nazanin"/>
+          <w:sz w:val="32"/>
+          <w:szCs w:val="32"/>
+          <w:rtl/>
+          <w:lang w:bidi="fa-IR"/>
+        </w:rPr>
+        <w:t>تفاوت‌ها</w:t>
+      </w:r>
+      <w:r>
+        <w:rPr>
+          <w:rFonts w:ascii="Comic Sans MS" w:hAnsi="Comic Sans MS" w:cs="B Nazanin" w:hint="cs"/>
+          <w:sz w:val="32"/>
+          <w:szCs w:val="32"/>
+          <w:rtl/>
+          <w:lang w:bidi="fa-IR"/>
+        </w:rPr>
+        <w:t>ی</w:t>
+      </w:r>
+      <w:proofErr w:type="spellEnd"/>
+      <w:r>
+        <w:rPr>
+          <w:rFonts w:ascii="Comic Sans MS" w:hAnsi="Comic Sans MS" w:cs="B Nazanin"/>
+          <w:sz w:val="32"/>
+          <w:szCs w:val="32"/>
+          <w:rtl/>
+          <w:lang w:bidi="fa-IR"/>
+        </w:rPr>
+        <w:t xml:space="preserve"> شکل خالص (اگر همپوشان</w:t>
+      </w:r>
+      <w:r>
+        <w:rPr>
+          <w:rFonts w:ascii="Comic Sans MS" w:hAnsi="Comic Sans MS" w:cs="B Nazanin" w:hint="cs"/>
+          <w:sz w:val="32"/>
+          <w:szCs w:val="32"/>
+          <w:rtl/>
+          <w:lang w:bidi="fa-IR"/>
+        </w:rPr>
+        <w:t>ی</w:t>
+      </w:r>
+      <w:r>
+        <w:rPr>
+          <w:rFonts w:ascii="Comic Sans MS" w:hAnsi="Comic Sans MS" w:cs="B Nazanin"/>
+          <w:sz w:val="32"/>
+          <w:szCs w:val="32"/>
+          <w:rtl/>
+          <w:lang w:bidi="fa-IR"/>
+        </w:rPr>
+        <w:t xml:space="preserve"> ز</w:t>
+      </w:r>
+      <w:r>
+        <w:rPr>
+          <w:rFonts w:ascii="Comic Sans MS" w:hAnsi="Comic Sans MS" w:cs="B Nazanin" w:hint="cs"/>
+          <w:sz w:val="32"/>
+          <w:szCs w:val="32"/>
+          <w:rtl/>
+          <w:lang w:bidi="fa-IR"/>
+        </w:rPr>
+        <w:t>ی</w:t>
+      </w:r>
+      <w:r>
+        <w:rPr>
+          <w:rFonts w:ascii="Comic Sans MS" w:hAnsi="Comic Sans MS" w:cs="B Nazanin" w:hint="eastAsia"/>
+          <w:sz w:val="32"/>
+          <w:szCs w:val="32"/>
+          <w:rtl/>
+          <w:lang w:bidi="fa-IR"/>
+        </w:rPr>
+        <w:t>اد</w:t>
+      </w:r>
+      <w:r>
+        <w:rPr>
+          <w:rFonts w:ascii="Comic Sans MS" w:hAnsi="Comic Sans MS" w:cs="B Nazanin"/>
+          <w:sz w:val="32"/>
+          <w:szCs w:val="32"/>
+          <w:rtl/>
+          <w:lang w:bidi="fa-IR"/>
+        </w:rPr>
+        <w:t xml:space="preserve"> باشد): اگر دو ه</w:t>
+      </w:r>
+      <w:r>
+        <w:rPr>
+          <w:rFonts w:ascii="Comic Sans MS" w:hAnsi="Comic Sans MS" w:cs="B Nazanin" w:hint="cs"/>
+          <w:sz w:val="32"/>
+          <w:szCs w:val="32"/>
+          <w:rtl/>
+          <w:lang w:bidi="fa-IR"/>
+        </w:rPr>
+        <w:t>ی</w:t>
+      </w:r>
+      <w:r>
+        <w:rPr>
+          <w:rFonts w:ascii="Comic Sans MS" w:hAnsi="Comic Sans MS" w:cs="B Nazanin" w:hint="eastAsia"/>
+          <w:sz w:val="32"/>
+          <w:szCs w:val="32"/>
+          <w:rtl/>
+          <w:lang w:bidi="fa-IR"/>
+        </w:rPr>
+        <w:t>ستوگرام</w:t>
+      </w:r>
+      <w:r>
+        <w:rPr>
+          <w:rFonts w:ascii="Comic Sans MS" w:hAnsi="Comic Sans MS" w:cs="B Nazanin"/>
+          <w:sz w:val="32"/>
+          <w:szCs w:val="32"/>
+          <w:rtl/>
+          <w:lang w:bidi="fa-IR"/>
+        </w:rPr>
+        <w:t xml:space="preserve"> در اکثر </w:t>
+      </w:r>
+      <w:r>
+        <w:rPr>
+          <w:rFonts w:ascii="Comic Sans MS" w:hAnsi="Comic Sans MS" w:cs="B Nazanin"/>
+          <w:sz w:val="32"/>
+          <w:szCs w:val="32"/>
+          <w:lang w:bidi="fa-IR"/>
+        </w:rPr>
+        <w:t>bin</w:t>
+      </w:r>
+      <w:r>
+        <w:rPr>
+          <w:rFonts w:ascii="Comic Sans MS" w:hAnsi="Comic Sans MS" w:cs="B Nazanin" w:hint="cs"/>
+          <w:sz w:val="32"/>
+          <w:szCs w:val="32"/>
+          <w:rtl/>
+          <w:lang w:bidi="fa-IR"/>
+        </w:rPr>
+        <w:t>ها</w:t>
+      </w:r>
+      <w:r>
+        <w:rPr>
+          <w:rFonts w:ascii="Comic Sans MS" w:hAnsi="Comic Sans MS" w:cs="B Nazanin"/>
+          <w:sz w:val="32"/>
+          <w:szCs w:val="32"/>
+          <w:rtl/>
+          <w:lang w:bidi="fa-IR"/>
+        </w:rPr>
+        <w:t xml:space="preserve"> همپوشان</w:t>
+      </w:r>
+      <w:r>
+        <w:rPr>
+          <w:rFonts w:ascii="Comic Sans MS" w:hAnsi="Comic Sans MS" w:cs="B Nazanin" w:hint="cs"/>
+          <w:sz w:val="32"/>
+          <w:szCs w:val="32"/>
+          <w:rtl/>
+          <w:lang w:bidi="fa-IR"/>
+        </w:rPr>
+        <w:t>ی</w:t>
+      </w:r>
+      <w:r>
+        <w:rPr>
+          <w:rFonts w:ascii="Comic Sans MS" w:hAnsi="Comic Sans MS" w:cs="B Nazanin"/>
+          <w:sz w:val="32"/>
+          <w:szCs w:val="32"/>
+          <w:rtl/>
+          <w:lang w:bidi="fa-IR"/>
+        </w:rPr>
+        <w:t xml:space="preserve"> </w:t>
+      </w:r>
+      <w:proofErr w:type="spellStart"/>
+      <w:r>
+        <w:rPr>
+          <w:rFonts w:ascii="Comic Sans MS" w:hAnsi="Comic Sans MS" w:cs="B Nazanin"/>
+          <w:sz w:val="32"/>
+          <w:szCs w:val="32"/>
+          <w:rtl/>
+          <w:lang w:bidi="fa-IR"/>
+        </w:rPr>
+        <w:t>قابل‌توجه</w:t>
+      </w:r>
+      <w:r>
+        <w:rPr>
+          <w:rFonts w:ascii="Comic Sans MS" w:hAnsi="Comic Sans MS" w:cs="B Nazanin" w:hint="cs"/>
+          <w:sz w:val="32"/>
+          <w:szCs w:val="32"/>
+          <w:rtl/>
+          <w:lang w:bidi="fa-IR"/>
+        </w:rPr>
+        <w:t>ی</w:t>
+      </w:r>
+      <w:proofErr w:type="spellEnd"/>
+      <w:r>
+        <w:rPr>
+          <w:rFonts w:ascii="Comic Sans MS" w:hAnsi="Comic Sans MS" w:cs="B Nazanin"/>
+          <w:sz w:val="32"/>
+          <w:szCs w:val="32"/>
+          <w:rtl/>
+          <w:lang w:bidi="fa-IR"/>
+        </w:rPr>
+        <w:t xml:space="preserve"> داشته باشند، اما در ارتفاعات نسب</w:t>
+      </w:r>
+      <w:r>
+        <w:rPr>
+          <w:rFonts w:ascii="Comic Sans MS" w:hAnsi="Comic Sans MS" w:cs="B Nazanin" w:hint="cs"/>
+          <w:sz w:val="32"/>
+          <w:szCs w:val="32"/>
+          <w:rtl/>
+          <w:lang w:bidi="fa-IR"/>
+        </w:rPr>
+        <w:t>ی</w:t>
+      </w:r>
+      <w:r>
+        <w:rPr>
+          <w:rFonts w:ascii="Comic Sans MS" w:hAnsi="Comic Sans MS" w:cs="B Nazanin"/>
+          <w:sz w:val="32"/>
+          <w:szCs w:val="32"/>
+          <w:rtl/>
+          <w:lang w:bidi="fa-IR"/>
+        </w:rPr>
+        <w:t xml:space="preserve"> </w:t>
+      </w:r>
+      <w:r>
+        <w:rPr>
+          <w:rFonts w:ascii="Comic Sans MS" w:hAnsi="Comic Sans MS" w:cs="B Nazanin" w:hint="cs"/>
+          <w:sz w:val="32"/>
+          <w:szCs w:val="32"/>
+          <w:rtl/>
+          <w:lang w:bidi="fa-IR"/>
+        </w:rPr>
+        <w:t>ی</w:t>
+      </w:r>
+      <w:r>
+        <w:rPr>
+          <w:rFonts w:ascii="Comic Sans MS" w:hAnsi="Comic Sans MS" w:cs="B Nazanin" w:hint="eastAsia"/>
+          <w:sz w:val="32"/>
+          <w:szCs w:val="32"/>
+          <w:rtl/>
+          <w:lang w:bidi="fa-IR"/>
+        </w:rPr>
+        <w:t>ا</w:t>
+      </w:r>
+      <w:r>
+        <w:rPr>
+          <w:rFonts w:ascii="Comic Sans MS" w:hAnsi="Comic Sans MS" w:cs="B Nazanin"/>
+          <w:sz w:val="32"/>
+          <w:szCs w:val="32"/>
+          <w:rtl/>
+          <w:lang w:bidi="fa-IR"/>
+        </w:rPr>
+        <w:t xml:space="preserve"> «</w:t>
+      </w:r>
+      <w:proofErr w:type="spellStart"/>
+      <w:r>
+        <w:rPr>
+          <w:rFonts w:ascii="Comic Sans MS" w:hAnsi="Comic Sans MS" w:cs="B Nazanin"/>
+          <w:sz w:val="32"/>
+          <w:szCs w:val="32"/>
+          <w:rtl/>
+          <w:lang w:bidi="fa-IR"/>
+        </w:rPr>
+        <w:t>اوج‌گ</w:t>
+      </w:r>
+      <w:r>
+        <w:rPr>
+          <w:rFonts w:ascii="Comic Sans MS" w:hAnsi="Comic Sans MS" w:cs="B Nazanin" w:hint="cs"/>
+          <w:sz w:val="32"/>
+          <w:szCs w:val="32"/>
+          <w:rtl/>
+          <w:lang w:bidi="fa-IR"/>
+        </w:rPr>
+        <w:t>ی</w:t>
+      </w:r>
+      <w:r>
+        <w:rPr>
+          <w:rFonts w:ascii="Comic Sans MS" w:hAnsi="Comic Sans MS" w:cs="B Nazanin" w:hint="eastAsia"/>
+          <w:sz w:val="32"/>
+          <w:szCs w:val="32"/>
+          <w:rtl/>
+          <w:lang w:bidi="fa-IR"/>
+        </w:rPr>
+        <w:t>ر</w:t>
+      </w:r>
+      <w:r>
+        <w:rPr>
+          <w:rFonts w:ascii="Comic Sans MS" w:hAnsi="Comic Sans MS" w:cs="B Nazanin" w:hint="cs"/>
+          <w:sz w:val="32"/>
+          <w:szCs w:val="32"/>
+          <w:rtl/>
+          <w:lang w:bidi="fa-IR"/>
+        </w:rPr>
+        <w:t>ی</w:t>
+      </w:r>
+      <w:proofErr w:type="spellEnd"/>
+      <w:r>
+        <w:rPr>
+          <w:rFonts w:ascii="Comic Sans MS" w:hAnsi="Comic Sans MS" w:cs="B Nazanin" w:hint="eastAsia"/>
+          <w:sz w:val="32"/>
+          <w:szCs w:val="32"/>
+          <w:rtl/>
+          <w:lang w:bidi="fa-IR"/>
+        </w:rPr>
+        <w:t>»</w:t>
+      </w:r>
+      <w:r>
+        <w:rPr>
+          <w:rFonts w:ascii="Comic Sans MS" w:hAnsi="Comic Sans MS" w:cs="B Nazanin"/>
+          <w:sz w:val="32"/>
+          <w:szCs w:val="32"/>
+          <w:rtl/>
+          <w:lang w:bidi="fa-IR"/>
+        </w:rPr>
+        <w:t xml:space="preserve"> در آن </w:t>
+      </w:r>
+      <w:r>
+        <w:rPr>
+          <w:rFonts w:ascii="Comic Sans MS" w:hAnsi="Comic Sans MS" w:cs="B Nazanin"/>
+          <w:sz w:val="32"/>
+          <w:szCs w:val="32"/>
+          <w:lang w:bidi="fa-IR"/>
+        </w:rPr>
+        <w:t>bin</w:t>
+      </w:r>
+      <w:r>
+        <w:rPr>
+          <w:rFonts w:ascii="Comic Sans MS" w:hAnsi="Comic Sans MS" w:cs="B Nazanin" w:hint="cs"/>
+          <w:sz w:val="32"/>
+          <w:szCs w:val="32"/>
+          <w:rtl/>
+          <w:lang w:bidi="fa-IR"/>
+        </w:rPr>
+        <w:t>ها</w:t>
+      </w:r>
+      <w:r>
+        <w:rPr>
+          <w:rFonts w:ascii="Comic Sans MS" w:hAnsi="Comic Sans MS" w:cs="B Nazanin"/>
+          <w:sz w:val="32"/>
+          <w:szCs w:val="32"/>
+          <w:rtl/>
+          <w:lang w:bidi="fa-IR"/>
+        </w:rPr>
+        <w:t xml:space="preserve"> تفاوت ظر</w:t>
+      </w:r>
+      <w:r>
+        <w:rPr>
+          <w:rFonts w:ascii="Comic Sans MS" w:hAnsi="Comic Sans MS" w:cs="B Nazanin" w:hint="cs"/>
+          <w:sz w:val="32"/>
+          <w:szCs w:val="32"/>
+          <w:rtl/>
+          <w:lang w:bidi="fa-IR"/>
+        </w:rPr>
+        <w:t>ی</w:t>
+      </w:r>
+      <w:r>
+        <w:rPr>
+          <w:rFonts w:ascii="Comic Sans MS" w:hAnsi="Comic Sans MS" w:cs="B Nazanin" w:hint="eastAsia"/>
+          <w:sz w:val="32"/>
+          <w:szCs w:val="32"/>
+          <w:rtl/>
+          <w:lang w:bidi="fa-IR"/>
+        </w:rPr>
+        <w:t>ف</w:t>
+      </w:r>
+      <w:r>
+        <w:rPr>
+          <w:rFonts w:ascii="Comic Sans MS" w:hAnsi="Comic Sans MS" w:cs="B Nazanin" w:hint="cs"/>
+          <w:sz w:val="32"/>
+          <w:szCs w:val="32"/>
+          <w:rtl/>
+          <w:lang w:bidi="fa-IR"/>
+        </w:rPr>
+        <w:t>ی</w:t>
+      </w:r>
+      <w:r>
+        <w:rPr>
+          <w:rFonts w:ascii="Comic Sans MS" w:hAnsi="Comic Sans MS" w:cs="B Nazanin"/>
+          <w:sz w:val="32"/>
+          <w:szCs w:val="32"/>
+          <w:rtl/>
+          <w:lang w:bidi="fa-IR"/>
+        </w:rPr>
+        <w:t xml:space="preserve"> داشته باشند، فاصله </w:t>
+      </w:r>
+      <w:r>
+        <w:rPr>
+          <w:rFonts w:ascii="Comic Sans MS" w:hAnsi="Comic Sans MS" w:cs="B Nazanin"/>
+          <w:sz w:val="32"/>
+          <w:szCs w:val="32"/>
+          <w:lang w:bidi="fa-IR"/>
+        </w:rPr>
+        <w:t>Bhattacharyya</w:t>
+      </w:r>
+      <w:r>
+        <w:rPr>
+          <w:rFonts w:ascii="Comic Sans MS" w:hAnsi="Comic Sans MS" w:cs="B Nazanin"/>
+          <w:sz w:val="32"/>
+          <w:szCs w:val="32"/>
+          <w:rtl/>
+          <w:lang w:bidi="fa-IR"/>
+        </w:rPr>
+        <w:t xml:space="preserve"> ممکن است هنوز بس</w:t>
+      </w:r>
+      <w:r>
+        <w:rPr>
+          <w:rFonts w:ascii="Comic Sans MS" w:hAnsi="Comic Sans MS" w:cs="B Nazanin" w:hint="cs"/>
+          <w:sz w:val="32"/>
+          <w:szCs w:val="32"/>
+          <w:rtl/>
+          <w:lang w:bidi="fa-IR"/>
+        </w:rPr>
+        <w:t>ی</w:t>
+      </w:r>
+      <w:r>
+        <w:rPr>
+          <w:rFonts w:ascii="Comic Sans MS" w:hAnsi="Comic Sans MS" w:cs="B Nazanin" w:hint="eastAsia"/>
+          <w:sz w:val="32"/>
+          <w:szCs w:val="32"/>
+          <w:rtl/>
+          <w:lang w:bidi="fa-IR"/>
+        </w:rPr>
+        <w:t>ار</w:t>
+      </w:r>
+      <w:r>
+        <w:rPr>
+          <w:rFonts w:ascii="Comic Sans MS" w:hAnsi="Comic Sans MS" w:cs="B Nazanin"/>
+          <w:sz w:val="32"/>
+          <w:szCs w:val="32"/>
+          <w:rtl/>
+          <w:lang w:bidi="fa-IR"/>
+        </w:rPr>
+        <w:t xml:space="preserve"> کم ب</w:t>
+      </w:r>
+      <w:r>
+        <w:rPr>
+          <w:rFonts w:ascii="Comic Sans MS" w:hAnsi="Comic Sans MS" w:cs="B Nazanin" w:hint="eastAsia"/>
+          <w:sz w:val="32"/>
+          <w:szCs w:val="32"/>
+          <w:rtl/>
+          <w:lang w:bidi="fa-IR"/>
+        </w:rPr>
+        <w:t>اشد</w:t>
+      </w:r>
+      <w:r>
+        <w:rPr>
+          <w:rFonts w:ascii="Comic Sans MS" w:hAnsi="Comic Sans MS" w:cs="B Nazanin"/>
+          <w:sz w:val="32"/>
+          <w:szCs w:val="32"/>
+          <w:rtl/>
+          <w:lang w:bidi="fa-IR"/>
+        </w:rPr>
+        <w:t xml:space="preserve"> </w:t>
+      </w:r>
+      <w:r>
+        <w:rPr>
+          <w:rFonts w:ascii="Comic Sans MS" w:hAnsi="Comic Sans MS" w:cs="B Nazanin"/>
+          <w:sz w:val="32"/>
+          <w:szCs w:val="32"/>
+          <w:rtl/>
+          <w:lang w:bidi="fa-IR"/>
+        </w:rPr>
+        <w:lastRenderedPageBreak/>
+        <w:t>(نشان دهنده شباهت). ممکن است گاه</w:t>
+      </w:r>
+      <w:r>
+        <w:rPr>
+          <w:rFonts w:ascii="Comic Sans MS" w:hAnsi="Comic Sans MS" w:cs="B Nazanin" w:hint="cs"/>
+          <w:sz w:val="32"/>
+          <w:szCs w:val="32"/>
+          <w:rtl/>
+          <w:lang w:bidi="fa-IR"/>
+        </w:rPr>
+        <w:t>ی</w:t>
+      </w:r>
+      <w:r>
+        <w:rPr>
+          <w:rFonts w:ascii="Comic Sans MS" w:hAnsi="Comic Sans MS" w:cs="B Nazanin"/>
+          <w:sz w:val="32"/>
+          <w:szCs w:val="32"/>
+          <w:rtl/>
+          <w:lang w:bidi="fa-IR"/>
+        </w:rPr>
+        <w:t xml:space="preserve"> اوقات همبستگ</w:t>
+      </w:r>
+      <w:r>
+        <w:rPr>
+          <w:rFonts w:ascii="Comic Sans MS" w:hAnsi="Comic Sans MS" w:cs="B Nazanin" w:hint="cs"/>
+          <w:sz w:val="32"/>
+          <w:szCs w:val="32"/>
+          <w:rtl/>
+          <w:lang w:bidi="fa-IR"/>
+        </w:rPr>
+        <w:t>ی</w:t>
+      </w:r>
+      <w:r>
+        <w:rPr>
+          <w:rFonts w:ascii="Comic Sans MS" w:hAnsi="Comic Sans MS" w:cs="B Nazanin"/>
+          <w:sz w:val="32"/>
+          <w:szCs w:val="32"/>
+          <w:rtl/>
+          <w:lang w:bidi="fa-IR"/>
+        </w:rPr>
+        <w:t xml:space="preserve"> در تشخ</w:t>
+      </w:r>
+      <w:r>
+        <w:rPr>
+          <w:rFonts w:ascii="Comic Sans MS" w:hAnsi="Comic Sans MS" w:cs="B Nazanin" w:hint="cs"/>
+          <w:sz w:val="32"/>
+          <w:szCs w:val="32"/>
+          <w:rtl/>
+          <w:lang w:bidi="fa-IR"/>
+        </w:rPr>
+        <w:t>ی</w:t>
+      </w:r>
+      <w:r>
+        <w:rPr>
+          <w:rFonts w:ascii="Comic Sans MS" w:hAnsi="Comic Sans MS" w:cs="B Nazanin" w:hint="eastAsia"/>
+          <w:sz w:val="32"/>
+          <w:szCs w:val="32"/>
+          <w:rtl/>
+          <w:lang w:bidi="fa-IR"/>
+        </w:rPr>
+        <w:t>ص</w:t>
+      </w:r>
+      <w:r>
+        <w:rPr>
+          <w:rFonts w:ascii="Comic Sans MS" w:hAnsi="Comic Sans MS" w:cs="B Nazanin"/>
+          <w:sz w:val="32"/>
+          <w:szCs w:val="32"/>
+          <w:rtl/>
+          <w:lang w:bidi="fa-IR"/>
+        </w:rPr>
+        <w:t xml:space="preserve"> </w:t>
+      </w:r>
+      <w:proofErr w:type="spellStart"/>
+      <w:r>
+        <w:rPr>
+          <w:rFonts w:ascii="Comic Sans MS" w:hAnsi="Comic Sans MS" w:cs="B Nazanin"/>
+          <w:sz w:val="32"/>
+          <w:szCs w:val="32"/>
+          <w:rtl/>
+          <w:lang w:bidi="fa-IR"/>
+        </w:rPr>
+        <w:t>تفاوت‌ها</w:t>
+      </w:r>
+      <w:proofErr w:type="spellEnd"/>
+      <w:r>
+        <w:rPr>
+          <w:rFonts w:ascii="Comic Sans MS" w:hAnsi="Comic Sans MS" w:cs="B Nazanin"/>
+          <w:sz w:val="32"/>
+          <w:szCs w:val="32"/>
+          <w:rtl/>
+          <w:lang w:bidi="fa-IR"/>
+        </w:rPr>
+        <w:t xml:space="preserve"> در الگو</w:t>
+      </w:r>
+      <w:r>
+        <w:rPr>
+          <w:rFonts w:ascii="Comic Sans MS" w:hAnsi="Comic Sans MS" w:cs="B Nazanin" w:hint="cs"/>
+          <w:sz w:val="32"/>
+          <w:szCs w:val="32"/>
+          <w:rtl/>
+          <w:lang w:bidi="fa-IR"/>
+        </w:rPr>
+        <w:t>ی</w:t>
+      </w:r>
+      <w:r>
+        <w:rPr>
+          <w:rFonts w:ascii="Comic Sans MS" w:hAnsi="Comic Sans MS" w:cs="B Nazanin"/>
+          <w:sz w:val="32"/>
+          <w:szCs w:val="32"/>
+          <w:rtl/>
+          <w:lang w:bidi="fa-IR"/>
+        </w:rPr>
+        <w:t xml:space="preserve"> تغ</w:t>
+      </w:r>
+      <w:r>
+        <w:rPr>
+          <w:rFonts w:ascii="Comic Sans MS" w:hAnsi="Comic Sans MS" w:cs="B Nazanin" w:hint="cs"/>
+          <w:sz w:val="32"/>
+          <w:szCs w:val="32"/>
+          <w:rtl/>
+          <w:lang w:bidi="fa-IR"/>
+        </w:rPr>
+        <w:t>یی</w:t>
+      </w:r>
+      <w:r>
+        <w:rPr>
+          <w:rFonts w:ascii="Comic Sans MS" w:hAnsi="Comic Sans MS" w:cs="B Nazanin" w:hint="eastAsia"/>
+          <w:sz w:val="32"/>
+          <w:szCs w:val="32"/>
+          <w:rtl/>
+          <w:lang w:bidi="fa-IR"/>
+        </w:rPr>
+        <w:t>رات</w:t>
+      </w:r>
+      <w:r>
+        <w:rPr>
+          <w:rFonts w:ascii="Comic Sans MS" w:hAnsi="Comic Sans MS" w:cs="B Nazanin"/>
+          <w:sz w:val="32"/>
+          <w:szCs w:val="32"/>
+          <w:rtl/>
+          <w:lang w:bidi="fa-IR"/>
+        </w:rPr>
+        <w:t xml:space="preserve"> بهتر باشد، حت</w:t>
+      </w:r>
+      <w:r>
+        <w:rPr>
+          <w:rFonts w:ascii="Comic Sans MS" w:hAnsi="Comic Sans MS" w:cs="B Nazanin" w:hint="cs"/>
+          <w:sz w:val="32"/>
+          <w:szCs w:val="32"/>
+          <w:rtl/>
+          <w:lang w:bidi="fa-IR"/>
+        </w:rPr>
+        <w:t>ی</w:t>
+      </w:r>
+      <w:r>
+        <w:rPr>
+          <w:rFonts w:ascii="Comic Sans MS" w:hAnsi="Comic Sans MS" w:cs="B Nazanin"/>
+          <w:sz w:val="32"/>
+          <w:szCs w:val="32"/>
+          <w:rtl/>
+          <w:lang w:bidi="fa-IR"/>
+        </w:rPr>
+        <w:t xml:space="preserve"> اگر همپوشان</w:t>
+      </w:r>
+      <w:r>
+        <w:rPr>
+          <w:rFonts w:ascii="Comic Sans MS" w:hAnsi="Comic Sans MS" w:cs="B Nazanin" w:hint="cs"/>
+          <w:sz w:val="32"/>
+          <w:szCs w:val="32"/>
+          <w:rtl/>
+          <w:lang w:bidi="fa-IR"/>
+        </w:rPr>
+        <w:t>ی</w:t>
+      </w:r>
+      <w:r>
+        <w:rPr>
+          <w:rFonts w:ascii="Comic Sans MS" w:hAnsi="Comic Sans MS" w:cs="B Nazanin"/>
+          <w:sz w:val="32"/>
+          <w:szCs w:val="32"/>
+          <w:rtl/>
+          <w:lang w:bidi="fa-IR"/>
+        </w:rPr>
+        <w:t xml:space="preserve"> کل</w:t>
+      </w:r>
+      <w:r>
+        <w:rPr>
+          <w:rFonts w:ascii="Comic Sans MS" w:hAnsi="Comic Sans MS" w:cs="B Nazanin" w:hint="cs"/>
+          <w:sz w:val="32"/>
+          <w:szCs w:val="32"/>
+          <w:rtl/>
+          <w:lang w:bidi="fa-IR"/>
+        </w:rPr>
+        <w:t>ی</w:t>
+      </w:r>
+      <w:r>
+        <w:rPr>
+          <w:rFonts w:ascii="Comic Sans MS" w:hAnsi="Comic Sans MS" w:cs="B Nazanin"/>
+          <w:sz w:val="32"/>
+          <w:szCs w:val="32"/>
+          <w:rtl/>
+          <w:lang w:bidi="fa-IR"/>
+        </w:rPr>
+        <w:t xml:space="preserve"> بالا باشد.</w:t>
+      </w:r>
+    </w:p>
+    <w:p>
+      <w:pPr>
+        <w:bidi/>
+        <w:jc w:val="both"/>
+        <w:rPr>
+          <w:rFonts w:ascii="Comic Sans MS" w:hAnsi="Comic Sans MS" w:cs="B Nazanin"/>
+          <w:b/>
+          <w:bCs/>
+          <w:sz w:val="32"/>
+          <w:szCs w:val="32"/>
+          <w:rtl/>
+          <w:lang w:bidi="fa-IR"/>
+        </w:rPr>
+      </w:pPr>
+      <w:r>
+        <w:rPr>
+          <w:rFonts w:ascii="Comic Sans MS" w:hAnsi="Comic Sans MS" w:cs="B Nazanin" w:hint="cs"/>
+          <w:b/>
+          <w:bCs/>
+          <w:sz w:val="32"/>
+          <w:szCs w:val="32"/>
+          <w:rtl/>
+          <w:lang w:bidi="fa-IR"/>
+        </w:rPr>
+        <w:t>مقایسه این روش بر روی تصاویر:</w:t>
+      </w:r>
+    </w:p>
+    <w:p>
+      <w:pPr>
+        <w:bidi/>
+        <w:jc w:val="both"/>
+        <w:rPr>
+          <w:rFonts w:ascii="Comic Sans MS" w:hAnsi="Comic Sans MS" w:cs="B Nazanin"/>
+          <w:sz w:val="32"/>
+          <w:szCs w:val="32"/>
+          <w:rtl/>
+          <w:lang w:bidi="fa-IR"/>
+        </w:rPr>
+      </w:pPr>
+    </w:p>
+    <w:p>
+      <w:pPr>
+        <w:bidi/>
+        <w:jc w:val="both"/>
+        <w:rPr>
+          <w:rFonts w:ascii="Comic Sans MS" w:hAnsi="Comic Sans MS" w:cs="B Nazanin"/>
+          <w:sz w:val="32"/>
+          <w:szCs w:val="32"/>
+          <w:rtl/>
+          <w:lang w:bidi="fa-IR"/>
+        </w:rPr>
+      </w:pPr>
+      <w:r>
+        <w:rPr>
+          <w:noProof/>
+        </w:rPr>
+        <w:drawing>
+          <wp:inline distT="0" distB="0" distL="0" distR="0" wp14:anchorId="212A21D7" wp14:editId="603609C8">
+            <wp:extent cx="5943600" cy="2213610"/>
+            <wp:effectExtent l="0" t="0" r="0" b="0"/>
+            <wp:docPr id="1658048581" name="Picture 1"/>
+            <wp:cNvGraphicFramePr>
+              <a:graphicFrameLocks xmlns:a="http://schemas.openxmlformats.org/drawingml/2006/main" noChangeAspect="1"/>
+            </wp:cNvGraphicFramePr>
+            <a:graphic xmlns:a="http://schemas.openxmlformats.org/drawingml/2006/main">
+              <a:graphicData uri="http://schemas.openxmlformats.org/drawingml/2006/picture">
+                <pic:pic xmlns:pic="http://schemas.openxmlformats.org/drawingml/2006/picture">
+                  <pic:nvPicPr>
+                    <pic:cNvPr id="1658048581" name=""/>
+                    <pic:cNvPicPr/>
+                  </pic:nvPicPr>
+                  <pic:blipFill>
+                    <a:blip r:embed="rId16"/>
+                    <a:stretch>
+                      <a:fillRect/>
+                    </a:stretch>
+                  </pic:blipFill>
+                  <pic:spPr>
+                    <a:xfrm>
+                      <a:off x="0" y="0"/>
+                      <a:ext cx="5943600" cy="2213610"/>
+                    </a:xfrm>
+                    <a:prstGeom prst="rect">
+                      <a:avLst/>
+                    </a:prstGeom>
+                  </pic:spPr>
+                </pic:pic>
+              </a:graphicData>
+            </a:graphic>
+          </wp:inline>
+        </w:drawing>
+      </w:r>
+    </w:p>
+    <w:p>
+      <w:pPr>
+        <w:bidi/>
+        <w:jc w:val="both"/>
+        <w:rPr>
+          <w:rFonts w:ascii="Comic Sans MS" w:hAnsi="Comic Sans MS" w:cs="B Nazanin" w:hint="cs"/>
+          <w:sz w:val="32"/>
+          <w:szCs w:val="32"/>
+          <w:lang w:bidi="fa-IR"/>
+        </w:rPr>
+      </w:pPr>
+      <w:r>
+        <w:rPr>
+          <w:rFonts w:ascii="Comic Sans MS" w:hAnsi="Comic Sans MS" w:cs="B Nazanin"/>
+          <w:noProof/>
+          <w:sz w:val="32"/>
+          <w:szCs w:val="32"/>
+          <w:lang w:bidi="fa-IR"/>
+        </w:rPr>
+        <w:drawing>
+          <wp:inline distT="0" distB="0" distL="0" distR="0" wp14:anchorId="616F0734" wp14:editId="40F06004">
+            <wp:extent cx="5938520" cy="3962400"/>
+            <wp:effectExtent l="0" t="0" r="5080" b="0"/>
+            <wp:docPr id="708080124" name="Picture 6"/>
+            <wp:cNvGraphicFramePr>
+              <a:graphicFrameLocks xmlns:a="http://schemas.openxmlformats.org/drawingml/2006/main" noChangeAspect="1"/>
+            </wp:cNvGraphicFramePr>
+            <a:graphic xmlns:a="http://schemas.openxmlformats.org/drawingml/2006/main">
+              <a:graphicData uri="http://schemas.openxmlformats.org/drawingml/2006/picture">
+                <pic:pic xmlns:pic="http://schemas.openxmlformats.org/drawingml/2006/picture">
+                  <pic:nvPicPr>
+                    <pic:cNvPr id="0" name="Picture 6"/>
+                    <pic:cNvPicPr>
+                      <a:picLocks noChangeAspect="1" noChangeArrowheads="1"/>
+                    </pic:cNvPicPr>
+                  </pic:nvPicPr>
+                  <pic:blipFill>
+                    <a:blip r:embed="rId17" cstate="print">
+                      <a:extLst>
+                        <a:ext uri="{28A0092B-C50C-407E-A947-70E740481C1C}">
+                          <a14:useLocalDpi xmlns:a14="http://schemas.microsoft.com/office/drawing/2010/main" val="0"/>
+                        </a:ext>
+                      </a:extLst>
+                    </a:blip>
+                    <a:srcRect/>
+                    <a:stretch>
+                      <a:fillRect/>
+                    </a:stretch>
+                  </pic:blipFill>
+                  <pic:spPr bwMode="auto">
+                    <a:xfrm>
+                      <a:off x="0" y="0"/>
+                      <a:ext cx="5938520" cy="3962400"/>
+                    </a:xfrm>
+                    <a:prstGeom prst="rect">
+                      <a:avLst/>
+                    </a:prstGeom>
+                    <a:noFill/>
+                    <a:ln>
+                      <a:noFill/>
+                    </a:ln>
+                  </pic:spPr>
+                </pic:pic>
+              </a:graphicData>
+            </a:graphic>
+          </wp:inline>
+        </w:drawing>
+      </w:r>
+    </w:p>
+    <w:p>
+      <w:pPr>
+        <w:bidi/>
+        <w:jc w:val="both"/>
+        <w:rPr>
+          <w:rFonts w:ascii="Comic Sans MS" w:hAnsi="Comic Sans MS" w:cs="B Nazanin" w:hint="cs"/>
+          <w:sz w:val="32"/>
+          <w:szCs w:val="32"/>
+          <w:rtl/>
+          <w:lang w:bidi="fa-IR"/>
+        </w:rPr>
+      </w:pPr>
+    </w:p>
+    <w:p>
+      <w:pPr>
+        <w:bidi/>
+        <w:jc w:val="both"/>
+        <w:rPr>
+          <w:rFonts w:ascii="Comic Sans MS" w:hAnsi="Comic Sans MS" w:cs="B Nazanin" w:hint="cs"/>
+          <w:sz w:val="32"/>
+          <w:szCs w:val="32"/>
           <w:lang w:bidi="fa-IR"/>
         </w:rPr>
       </w:pPr>
@@ -12350,6 +17976,163 @@
     </w:sectPr>
   </w:body>
 </w:document>
+</file>
+
+<file path=word/numbering.xml><?xml version="1.0" encoding="utf-8"?>
+<w:numbering xmlns:wpc="http://schemas.microsoft.com/office/word/2010/wordprocessingCanvas" xmlns:cx="http://schemas.microsoft.com/office/drawing/2014/chartex" xmlns:cx1="http://schemas.microsoft.com/office/drawing/2015/9/8/chartex" xmlns:cx2="http://schemas.microsoft.com/office/drawing/2015/10/21/chartex" xmlns:cx3="http://schemas.microsoft.com/office/drawing/2016/5/9/chartex" xmlns:cx4="http://schemas.microsoft.com/office/drawing/2016/5/10/chartex" xmlns:cx5="http://schemas.microsoft.com/office/drawing/2016/5/11/chartex" xmlns:cx6="http://schemas.microsoft.com/office/drawing/2016/5/12/chartex" xmlns:cx7="http://schemas.microsoft.com/office/drawing/2016/5/13/chartex" xmlns:cx8="http://schemas.microsoft.com/office/drawing/2016/5/14/chartex" xmlns:mc="http://schemas.openxmlformats.org/markup-compatibility/2006" xmlns:aink="http://schemas.microsoft.com/office/drawing/2016/ink" xmlns:am3d="http://schemas.microsoft.com/office/drawing/2017/model3d" xmlns:o="urn:schemas-microsoft-com:office:office" xmlns:oel="http://schemas.microsoft.com/office/2019/extlst" xmlns:r="http://schemas.openxmlformats.org/officeDocument/2006/relationships" xmlns:m="http://schemas.openxmlformats.org/officeDocument/2006/math" xmlns:v="urn:schemas-microsoft-com:vml" xmlns:wp14="http://schemas.microsoft.com/office/word/2010/wordprocessingDrawing" xmlns:wp="http://schemas.openxmlformats.org/drawingml/2006/wordprocessingDrawing" xmlns:w10="urn:schemas-microsoft-com:office:word" xmlns:w="http://schemas.openxmlformats.org/wordprocessingml/2006/main" xmlns:w14="http://schemas.microsoft.com/office/word/2010/wordml" xmlns:w15="http://schemas.microsoft.com/office/word/2012/wordml" xmlns:w16cex="http://schemas.microsoft.com/office/word/2018/wordml/cex" xmlns:w16cid="http://schemas.microsoft.com/office/word/2016/wordml/cid" xmlns:w16="http://schemas.microsoft.com/office/word/2018/wordml" xmlns:w16du="http://schemas.microsoft.com/office/word/2023/wordml/word16du" xmlns:w16sdtdh="http://schemas.microsoft.com/office/word/2020/wordml/sdtdatahash" xmlns:w16sdtfl="http://schemas.microsoft.com/office/word/2024/wordml/sdtformatlock" xmlns:w16se="http://schemas.microsoft.com/office/word/2015/wordml/symex" xmlns:wpg="http://schemas.microsoft.com/office/word/2010/wordprocessingGroup" xmlns:wpi="http://schemas.microsoft.com/office/word/2010/wordprocessingInk" xmlns:wne="http://schemas.microsoft.com/office/word/2006/wordml" xmlns:wps="http://schemas.microsoft.com/office/word/2010/wordprocessingShape" mc:Ignorable="w14 w15 w16se w16cid w16 w16cex w16sdtdh w16sdtfl w16du wp14">
+  <w:abstractNum w:abstractNumId="0" w15:restartNumberingAfterBreak="0">
+    <w:nsid w:val="50A05A5B"/>
+    <w:multiLevelType w:val="multilevel"/>
+    <w:tmpl w:val="175C7AE8"/>
+    <w:lvl w:ilvl="0">
+      <w:start w:val="1"/>
+      <w:numFmt w:val="bullet"/>
+      <w:lvlText w:val=""/>
+      <w:lvlJc w:val="left"/>
+      <w:pPr>
+        <w:tabs>
+          <w:tab w:val="num" w:pos="720"/>
+        </w:tabs>
+        <w:ind w:left="720" w:hanging="360"/>
+      </w:pPr>
+      <w:rPr>
+        <w:rFonts w:ascii="Symbol" w:hAnsi="Symbol" w:hint="default"/>
+        <w:sz w:val="20"/>
+      </w:rPr>
+    </w:lvl>
+    <w:lvl w:ilvl="1">
+      <w:start w:val="1"/>
+      <w:numFmt w:val="bullet"/>
+      <w:lvlText w:val="o"/>
+      <w:lvlJc w:val="left"/>
+      <w:pPr>
+        <w:tabs>
+          <w:tab w:val="num" w:pos="1440"/>
+        </w:tabs>
+        <w:ind w:left="1440" w:hanging="360"/>
+      </w:pPr>
+      <w:rPr>
+        <w:rFonts w:ascii="Courier New" w:hAnsi="Courier New" w:hint="default"/>
+        <w:sz w:val="20"/>
+      </w:rPr>
+    </w:lvl>
+    <w:lvl w:ilvl="2" w:tentative="1">
+      <w:start w:val="1"/>
+      <w:numFmt w:val="bullet"/>
+      <w:lvlText w:val=""/>
+      <w:lvlJc w:val="left"/>
+      <w:pPr>
+        <w:tabs>
+          <w:tab w:val="num" w:pos="2160"/>
+        </w:tabs>
+        <w:ind w:left="2160" w:hanging="360"/>
+      </w:pPr>
+      <w:rPr>
+        <w:rFonts w:ascii="Wingdings" w:hAnsi="Wingdings" w:hint="default"/>
+        <w:sz w:val="20"/>
+      </w:rPr>
+    </w:lvl>
+    <w:lvl w:ilvl="3" w:tentative="1">
+      <w:start w:val="1"/>
+      <w:numFmt w:val="bullet"/>
+      <w:lvlText w:val=""/>
+      <w:lvlJc w:val="left"/>
+      <w:pPr>
+        <w:tabs>
+          <w:tab w:val="num" w:pos="2880"/>
+        </w:tabs>
+        <w:ind w:left="2880" w:hanging="360"/>
+      </w:pPr>
+      <w:rPr>
+        <w:rFonts w:ascii="Wingdings" w:hAnsi="Wingdings" w:hint="default"/>
+        <w:sz w:val="20"/>
+      </w:rPr>
+    </w:lvl>
+    <w:lvl w:ilvl="4" w:tentative="1">
+      <w:start w:val="1"/>
+      <w:numFmt w:val="bullet"/>
+      <w:lvlText w:val=""/>
+      <w:lvlJc w:val="left"/>
+      <w:pPr>
+        <w:tabs>
+          <w:tab w:val="num" w:pos="3600"/>
+        </w:tabs>
+        <w:ind w:left="3600" w:hanging="360"/>
+      </w:pPr>
+      <w:rPr>
+        <w:rFonts w:ascii="Wingdings" w:hAnsi="Wingdings" w:hint="default"/>
+        <w:sz w:val="20"/>
+      </w:rPr>
+    </w:lvl>
+    <w:lvl w:ilvl="5" w:tentative="1">
+      <w:start w:val="1"/>
+      <w:numFmt w:val="bullet"/>
+      <w:lvlText w:val=""/>
+      <w:lvlJc w:val="left"/>
+      <w:pPr>
+        <w:tabs>
+          <w:tab w:val="num" w:pos="4320"/>
+        </w:tabs>
+        <w:ind w:left="4320" w:hanging="360"/>
+      </w:pPr>
+      <w:rPr>
+        <w:rFonts w:ascii="Wingdings" w:hAnsi="Wingdings" w:hint="default"/>
+        <w:sz w:val="20"/>
+      </w:rPr>
+    </w:lvl>
+    <w:lvl w:ilvl="6" w:tentative="1">
+      <w:start w:val="1"/>
+      <w:numFmt w:val="bullet"/>
+      <w:lvlText w:val=""/>
+      <w:lvlJc w:val="left"/>
+      <w:pPr>
+        <w:tabs>
+          <w:tab w:val="num" w:pos="5040"/>
+        </w:tabs>
+        <w:ind w:left="5040" w:hanging="360"/>
+      </w:pPr>
+      <w:rPr>
+        <w:rFonts w:ascii="Wingdings" w:hAnsi="Wingdings" w:hint="default"/>
+        <w:sz w:val="20"/>
+      </w:rPr>
+    </w:lvl>
+    <w:lvl w:ilvl="7" w:tentative="1">
+      <w:start w:val="1"/>
+      <w:numFmt w:val="bullet"/>
+      <w:lvlText w:val=""/>
+      <w:lvlJc w:val="left"/>
+      <w:pPr>
+        <w:tabs>
+          <w:tab w:val="num" w:pos="5760"/>
+        </w:tabs>
+        <w:ind w:left="5760" w:hanging="360"/>
+      </w:pPr>
+      <w:rPr>
+        <w:rFonts w:ascii="Wingdings" w:hAnsi="Wingdings" w:hint="default"/>
+        <w:sz w:val="20"/>
+      </w:rPr>
+    </w:lvl>
+    <w:lvl w:ilvl="8" w:tentative="1">
+      <w:start w:val="1"/>
+      <w:numFmt w:val="bullet"/>
+      <w:lvlText w:val=""/>
+      <w:lvlJc w:val="left"/>
+      <w:pPr>
+        <w:tabs>
+          <w:tab w:val="num" w:pos="6480"/>
+        </w:tabs>
+        <w:ind w:left="6480" w:hanging="360"/>
+      </w:pPr>
+      <w:rPr>
+        <w:rFonts w:ascii="Wingdings" w:hAnsi="Wingdings" w:hint="default"/>
+        <w:sz w:val="20"/>
+      </w:rPr>
+    </w:lvl>
+  </w:abstractNum>
+  <w:num w:numId="1" w16cid:durableId="1402942771">
+    <w:abstractNumId w:val="0"/>
+  </w:num>
+</w:numbering>
 </file>
 
 <file path=word/styles.xml><?xml version="1.0" encoding="utf-8"?>
@@ -12770,7 +18553,7 @@
     </w:pPr>
     <w:rPr>
       <w:rFonts w:asciiTheme="majorHAnsi" w:eastAsiaTheme="majorEastAsia" w:hAnsiTheme="majorHAnsi" w:cstheme="majorBidi"/>
-      <w:color w:val="2F5496" w:themeColor="accent1" w:themeShade="BF"/>
+      <w:color w:val="0CFFFF" w:themeColor="accent1" w:themeShade="BF"/>
       <w:sz w:val="40"/>
       <w:szCs w:val="40"/>
     </w:rPr>
@@ -12781,7 +18564,6 @@
     <w:next w:val="Normal"/>
     <w:link w:val="Heading2Char"/>
     <w:uiPriority w:val="9"/>
-    <w:semiHidden/>
     <w:unhideWhenUsed/>
     <w:qFormat/>
     <w:rsid w:val="00010A36"/>
@@ -12793,7 +18575,7 @@
     </w:pPr>
     <w:rPr>
       <w:rFonts w:asciiTheme="majorHAnsi" w:eastAsiaTheme="majorEastAsia" w:hAnsiTheme="majorHAnsi" w:cstheme="majorBidi"/>
-      <w:color w:val="2F5496" w:themeColor="accent1" w:themeShade="BF"/>
+      <w:color w:val="0CFFFF" w:themeColor="accent1" w:themeShade="BF"/>
       <w:sz w:val="32"/>
       <w:szCs w:val="32"/>
     </w:rPr>
@@ -12804,7 +18586,6 @@
     <w:next w:val="Normal"/>
     <w:link w:val="Heading3Char"/>
     <w:uiPriority w:val="9"/>
-    <w:semiHidden/>
     <w:unhideWhenUsed/>
     <w:qFormat/>
     <w:rsid w:val="00010A36"/>
@@ -12816,7 +18597,7 @@
     </w:pPr>
     <w:rPr>
       <w:rFonts w:eastAsiaTheme="majorEastAsia" w:cstheme="majorBidi"/>
-      <w:color w:val="2F5496" w:themeColor="accent1" w:themeShade="BF"/>
+      <w:color w:val="0CFFFF" w:themeColor="accent1" w:themeShade="BF"/>
       <w:sz w:val="28"/>
       <w:szCs w:val="28"/>
     </w:rPr>
@@ -12841,7 +18622,7 @@
       <w:rFonts w:eastAsiaTheme="majorEastAsia" w:cstheme="majorBidi"/>
       <w:i/>
       <w:iCs/>
-      <w:color w:val="2F5496" w:themeColor="accent1" w:themeShade="BF"/>
+      <w:color w:val="0CFFFF" w:themeColor="accent1" w:themeShade="BF"/>
     </w:rPr>
   </w:style>
   <w:style w:type="paragraph" w:styleId="Heading5">
@@ -12862,7 +18643,7 @@
     </w:pPr>
     <w:rPr>
       <w:rFonts w:eastAsiaTheme="majorEastAsia" w:cstheme="majorBidi"/>
-      <w:color w:val="2F5496" w:themeColor="accent1" w:themeShade="BF"/>
+      <w:color w:val="0CFFFF" w:themeColor="accent1" w:themeShade="BF"/>
     </w:rPr>
   </w:style>
   <w:style w:type="paragraph" w:styleId="Heading6">
@@ -12956,7 +18737,6 @@
   <w:style w:type="character" w:default="1" w:styleId="DefaultParagraphFont">
     <w:name w:val="Default Paragraph Font"/>
     <w:uiPriority w:val="1"/>
-    <w:semiHidden/>
     <w:unhideWhenUsed/>
   </w:style>
   <w:style w:type="table" w:default="1" w:styleId="TableNormal">
@@ -12988,7 +18768,7 @@
     <w:rsid w:val="00010A36"/>
     <w:rPr>
       <w:rFonts w:asciiTheme="majorHAnsi" w:eastAsiaTheme="majorEastAsia" w:hAnsiTheme="majorHAnsi" w:cstheme="majorBidi"/>
-      <w:color w:val="2F5496" w:themeColor="accent1" w:themeShade="BF"/>
+      <w:color w:val="0CFFFF" w:themeColor="accent1" w:themeShade="BF"/>
       <w:sz w:val="40"/>
       <w:szCs w:val="40"/>
     </w:rPr>
@@ -12998,11 +18778,10 @@
     <w:basedOn w:val="DefaultParagraphFont"/>
     <w:link w:val="Heading2"/>
     <w:uiPriority w:val="9"/>
-    <w:semiHidden/>
     <w:rsid w:val="00010A36"/>
     <w:rPr>
       <w:rFonts w:asciiTheme="majorHAnsi" w:eastAsiaTheme="majorEastAsia" w:hAnsiTheme="majorHAnsi" w:cstheme="majorBidi"/>
-      <w:color w:val="2F5496" w:themeColor="accent1" w:themeShade="BF"/>
+      <w:color w:val="0CFFFF" w:themeColor="accent1" w:themeShade="BF"/>
       <w:sz w:val="32"/>
       <w:szCs w:val="32"/>
     </w:rPr>
@@ -13012,11 +18791,10 @@
     <w:basedOn w:val="DefaultParagraphFont"/>
     <w:link w:val="Heading3"/>
     <w:uiPriority w:val="9"/>
-    <w:semiHidden/>
     <w:rsid w:val="00010A36"/>
     <w:rPr>
       <w:rFonts w:eastAsiaTheme="majorEastAsia" w:cstheme="majorBidi"/>
-      <w:color w:val="2F5496" w:themeColor="accent1" w:themeShade="BF"/>
+      <w:color w:val="0CFFFF" w:themeColor="accent1" w:themeShade="BF"/>
       <w:sz w:val="28"/>
       <w:szCs w:val="28"/>
     </w:rPr>
@@ -13032,7 +18810,7 @@
       <w:rFonts w:eastAsiaTheme="majorEastAsia" w:cstheme="majorBidi"/>
       <w:i/>
       <w:iCs/>
-      <w:color w:val="2F5496" w:themeColor="accent1" w:themeShade="BF"/>
+      <w:color w:val="0CFFFF" w:themeColor="accent1" w:themeShade="BF"/>
     </w:rPr>
   </w:style>
   <w:style w:type="character" w:customStyle="1" w:styleId="Heading5Char">
@@ -13044,7 +18822,7 @@
     <w:rsid w:val="00010A36"/>
     <w:rPr>
       <w:rFonts w:eastAsiaTheme="majorEastAsia" w:cstheme="majorBidi"/>
-      <w:color w:val="2F5496" w:themeColor="accent1" w:themeShade="BF"/>
+      <w:color w:val="0CFFFF" w:themeColor="accent1" w:themeShade="BF"/>
     </w:rPr>
   </w:style>
   <w:style w:type="character" w:customStyle="1" w:styleId="Heading6Char">
@@ -13218,7 +18996,7 @@
     <w:rPr>
       <w:i/>
       <w:iCs/>
-      <w:color w:val="2F5496" w:themeColor="accent1" w:themeShade="BF"/>
+      <w:color w:val="0CFFFF" w:themeColor="accent1" w:themeShade="BF"/>
     </w:rPr>
   </w:style>
   <w:style w:type="paragraph" w:styleId="IntenseQuote">
@@ -13231,8 +19009,8 @@
     <w:rsid w:val="00010A36"/>
     <w:pPr>
       <w:pBdr>
-        <w:top w:val="single" w:sz="4" w:space="10" w:color="2F5496" w:themeColor="accent1" w:themeShade="BF"/>
-        <w:bottom w:val="single" w:sz="4" w:space="10" w:color="2F5496" w:themeColor="accent1" w:themeShade="BF"/>
+        <w:top w:val="single" w:sz="4" w:space="10" w:color="0CFFFF" w:themeColor="accent1" w:themeShade="BF"/>
+        <w:bottom w:val="single" w:sz="4" w:space="10" w:color="0CFFFF" w:themeColor="accent1" w:themeShade="BF"/>
       </w:pBdr>
       <w:spacing w:before="360" w:after="360"/>
       <w:ind w:left="864" w:right="864"/>
@@ -13241,7 +19019,7 @@
     <w:rPr>
       <w:i/>
       <w:iCs/>
-      <w:color w:val="2F5496" w:themeColor="accent1" w:themeShade="BF"/>
+      <w:color w:val="0CFFFF" w:themeColor="accent1" w:themeShade="BF"/>
     </w:rPr>
   </w:style>
   <w:style w:type="character" w:customStyle="1" w:styleId="IntenseQuoteChar">
@@ -13253,7 +19031,7 @@
     <w:rPr>
       <w:i/>
       <w:iCs/>
-      <w:color w:val="2F5496" w:themeColor="accent1" w:themeShade="BF"/>
+      <w:color w:val="0CFFFF" w:themeColor="accent1" w:themeShade="BF"/>
     </w:rPr>
   </w:style>
   <w:style w:type="character" w:styleId="IntenseReference">
@@ -13266,7 +19044,7 @@
       <w:b/>
       <w:bCs/>
       <w:smallCaps/>
-      <w:color w:val="2F5496" w:themeColor="accent1" w:themeShade="BF"/>
+      <w:color w:val="0CFFFF" w:themeColor="accent1" w:themeShade="BF"/>
       <w:spacing w:val="5"/>
     </w:rPr>
   </w:style>
@@ -13324,12 +19102,12 @@
       <w:tblStyleRowBandSize w:val="1"/>
       <w:tblStyleColBandSize w:val="1"/>
       <w:tblBorders>
-        <w:top w:val="single" w:sz="4" w:space="0" w:color="A8D08D" w:themeColor="accent6" w:themeTint="99"/>
-        <w:left w:val="single" w:sz="4" w:space="0" w:color="A8D08D" w:themeColor="accent6" w:themeTint="99"/>
-        <w:bottom w:val="single" w:sz="4" w:space="0" w:color="A8D08D" w:themeColor="accent6" w:themeTint="99"/>
-        <w:right w:val="single" w:sz="4" w:space="0" w:color="A8D08D" w:themeColor="accent6" w:themeTint="99"/>
-        <w:insideH w:val="single" w:sz="4" w:space="0" w:color="A8D08D" w:themeColor="accent6" w:themeTint="99"/>
-        <w:insideV w:val="single" w:sz="4" w:space="0" w:color="A8D08D" w:themeColor="accent6" w:themeTint="99"/>
+        <w:top w:val="single" w:sz="4" w:space="0" w:color="C1FFA3" w:themeColor="accent6" w:themeTint="99"/>
+        <w:left w:val="single" w:sz="4" w:space="0" w:color="C1FFA3" w:themeColor="accent6" w:themeTint="99"/>
+        <w:bottom w:val="single" w:sz="4" w:space="0" w:color="C1FFA3" w:themeColor="accent6" w:themeTint="99"/>
+        <w:right w:val="single" w:sz="4" w:space="0" w:color="C1FFA3" w:themeColor="accent6" w:themeTint="99"/>
+        <w:insideH w:val="single" w:sz="4" w:space="0" w:color="C1FFA3" w:themeColor="accent6" w:themeTint="99"/>
+        <w:insideV w:val="single" w:sz="4" w:space="0" w:color="C1FFA3" w:themeColor="accent6" w:themeTint="99"/>
       </w:tblBorders>
     </w:tblPr>
     <w:tblStylePr w:type="firstRow">
@@ -13341,14 +19119,14 @@
       <w:tblPr/>
       <w:tcPr>
         <w:tcBorders>
-          <w:top w:val="single" w:sz="4" w:space="0" w:color="70AD47" w:themeColor="accent6"/>
-          <w:left w:val="single" w:sz="4" w:space="0" w:color="70AD47" w:themeColor="accent6"/>
-          <w:bottom w:val="single" w:sz="4" w:space="0" w:color="70AD47" w:themeColor="accent6"/>
-          <w:right w:val="single" w:sz="4" w:space="0" w:color="70AD47" w:themeColor="accent6"/>
+          <w:top w:val="single" w:sz="4" w:space="0" w:color="99FF66" w:themeColor="accent6"/>
+          <w:left w:val="single" w:sz="4" w:space="0" w:color="99FF66" w:themeColor="accent6"/>
+          <w:bottom w:val="single" w:sz="4" w:space="0" w:color="99FF66" w:themeColor="accent6"/>
+          <w:right w:val="single" w:sz="4" w:space="0" w:color="99FF66" w:themeColor="accent6"/>
           <w:insideH w:val="nil"/>
           <w:insideV w:val="nil"/>
         </w:tcBorders>
-        <w:shd w:val="clear" w:color="auto" w:fill="70AD47" w:themeFill="accent6"/>
+        <w:shd w:val="clear" w:color="auto" w:fill="99FF66" w:themeFill="accent6"/>
       </w:tcPr>
     </w:tblStylePr>
     <w:tblStylePr w:type="lastRow">
@@ -13359,7 +19137,7 @@
       <w:tblPr/>
       <w:tcPr>
         <w:tcBorders>
-          <w:top w:val="double" w:sz="4" w:space="0" w:color="70AD47" w:themeColor="accent6"/>
+          <w:top w:val="double" w:sz="4" w:space="0" w:color="99FF66" w:themeColor="accent6"/>
         </w:tcBorders>
       </w:tcPr>
     </w:tblStylePr>
@@ -13378,13 +19156,13 @@
     <w:tblStylePr w:type="band1Vert">
       <w:tblPr/>
       <w:tcPr>
-        <w:shd w:val="clear" w:color="auto" w:fill="E2EFD9" w:themeFill="accent6" w:themeFillTint="33"/>
+        <w:shd w:val="clear" w:color="auto" w:fill="EAFFE0" w:themeFill="accent6" w:themeFillTint="33"/>
       </w:tcPr>
     </w:tblStylePr>
     <w:tblStylePr w:type="band1Horz">
       <w:tblPr/>
       <w:tcPr>
-        <w:shd w:val="clear" w:color="auto" w:fill="E2EFD9" w:themeFill="accent6" w:themeFillTint="33"/>
+        <w:shd w:val="clear" w:color="auto" w:fill="EAFFE0" w:themeFill="accent6" w:themeFillTint="33"/>
       </w:tcPr>
     </w:tblStylePr>
   </w:style>
@@ -13394,7 +19172,7 @@
 <file path=word/theme/theme1.xml><?xml version="1.0" encoding="utf-8"?>
 <a:theme xmlns:a="http://schemas.openxmlformats.org/drawingml/2006/main" name="Office Theme">
   <a:themeElements>
-    <a:clrScheme name="Office">
+    <a:clrScheme name="main">
       <a:dk1>
         <a:sysClr val="windowText" lastClr="000000"/>
       </a:dk1>
@@ -13405,10 +19183,10 @@
         <a:srgbClr val="44546A"/>
       </a:dk2>
       <a:lt2>
-        <a:srgbClr val="E7E6E6"/>
+        <a:srgbClr val="FF6699"/>
       </a:lt2>
       <a:accent1>
-        <a:srgbClr val="4472C4"/>
+        <a:srgbClr val="66FFFF"/>
       </a:accent1>
       <a:accent2>
         <a:srgbClr val="ED7D31"/>
@@ -13423,7 +19201,7 @@
         <a:srgbClr val="5B9BD5"/>
       </a:accent5>
       <a:accent6>
-        <a:srgbClr val="70AD47"/>
+        <a:srgbClr val="99FF66"/>
       </a:accent6>
       <a:hlink>
         <a:srgbClr val="0563C1"/>
